--- a/Projects/PNW/Academic_Papers/LR-PNW-Manuscript-X03.docx
+++ b/Projects/PNW/Academic_Papers/LR-PNW-Manuscript-X03.docx
@@ -35,11 +35,7 @@
         <w:contextualSpacing/>
       </w:pPr>
       <w:r>
-        <w:t xml:space="preserve">Carl </w:t>
-      </w:r>
-      <w:proofErr w:type="spellStart"/>
-      <w:r>
-        <w:t>Demolder</w:t>
+        <w:t>Carl Demolder</w:t>
       </w:r>
       <w:r>
         <w:rPr>
@@ -47,13 +43,8 @@
         </w:rPr>
         <w:t>a</w:t>
       </w:r>
-      <w:proofErr w:type="spellEnd"/>
-      <w:r>
-        <w:t xml:space="preserve">, Alicia </w:t>
-      </w:r>
-      <w:proofErr w:type="spellStart"/>
-      <w:r>
-        <w:t>Molina</w:t>
+      <w:r>
+        <w:t>, Alicia Molina</w:t>
       </w:r>
       <w:r>
         <w:rPr>
@@ -61,11 +52,9 @@
         </w:rPr>
         <w:t>a</w:t>
       </w:r>
-      <w:proofErr w:type="spellEnd"/>
       <w:r>
         <w:t xml:space="preserve">, Frank </w:t>
       </w:r>
-      <w:proofErr w:type="spellStart"/>
       <w:proofErr w:type="gramStart"/>
       <w:r>
         <w:t>Hammond</w:t>
@@ -82,35 +71,15 @@
         </w:rPr>
         <w:t>e</w:t>
       </w:r>
-      <w:proofErr w:type="spellEnd"/>
       <w:proofErr w:type="gramEnd"/>
       <w:r>
-        <w:t xml:space="preserve">, and </w:t>
-      </w:r>
-      <w:proofErr w:type="spellStart"/>
-      <w:r>
-        <w:t>Woon</w:t>
-      </w:r>
-      <w:proofErr w:type="spellEnd"/>
-      <w:r>
-        <w:t xml:space="preserve">-Hong </w:t>
-      </w:r>
-      <w:proofErr w:type="spellStart"/>
-      <w:r>
-        <w:t>Yeo</w:t>
+        <w:t>, and Woon-Hong Yeo</w:t>
       </w:r>
       <w:r>
         <w:rPr>
           <w:vertAlign w:val="superscript"/>
         </w:rPr>
-        <w:t>a,b,c</w:t>
-      </w:r>
-      <w:proofErr w:type="spellEnd"/>
-      <w:r>
-        <w:rPr>
-          <w:vertAlign w:val="superscript"/>
-        </w:rPr>
-        <w:t>,*</w:t>
+        <w:t>a,b,c,*</w:t>
       </w:r>
     </w:p>
     <w:p>
@@ -978,15 +947,7 @@
         <w:t>on wearable sensing gloves</w:t>
       </w:r>
       <w:r>
-        <w:t xml:space="preserve">. A literature survey conducted by </w:t>
-      </w:r>
-      <w:proofErr w:type="spellStart"/>
-      <w:r>
-        <w:t>Dipietro</w:t>
-      </w:r>
-      <w:proofErr w:type="spellEnd"/>
-      <w:r>
-        <w:t xml:space="preserve"> in 2008 provides a broad overview of wearable sensing gloves, their characteristics, and their application</w:t>
+        <w:t>. A literature survey conducted by Dipietro in 2008 provides a broad overview of wearable sensing gloves, their characteristics, and their application</w:t>
       </w:r>
       <w:r>
         <w:t xml:space="preserve"> </w:t>
@@ -1493,39 +1454,7 @@
         <w:t xml:space="preserve"> </w:t>
       </w:r>
       <w:r>
-        <w:t xml:space="preserve">In 2008, </w:t>
-      </w:r>
-      <w:proofErr w:type="spellStart"/>
-      <w:r>
-        <w:t>Dipietro</w:t>
-      </w:r>
-      <w:proofErr w:type="spellEnd"/>
-      <w:r>
-        <w:t xml:space="preserve"> created a summary table to detail the many applications for wearable sensing gloves and the rationale to use a wearable sensing glove, alternative device instead of a wearable sensing glove, and the purpose to use the wearable sensing glove. </w:t>
-      </w:r>
-      <w:proofErr w:type="spellStart"/>
-      <w:r>
-        <w:t>Dipietro</w:t>
-      </w:r>
-      <w:proofErr w:type="spellEnd"/>
-      <w:r>
-        <w:t xml:space="preserve"> divided the applications into two main categories: classical and recent applications. In the classical category, </w:t>
-      </w:r>
-      <w:proofErr w:type="spellStart"/>
-      <w:r>
-        <w:t>Dipietro</w:t>
-      </w:r>
-      <w:proofErr w:type="spellEnd"/>
-      <w:r>
-        <w:t xml:space="preserve"> choose to select the following applications: design and manufacturing, information visualization, robotics, arts and entertainment, and sign language recognition. </w:t>
-      </w:r>
-      <w:proofErr w:type="spellStart"/>
-      <w:r>
-        <w:t>Dipietro</w:t>
-      </w:r>
-      <w:proofErr w:type="spellEnd"/>
-      <w:r>
-        <w:t xml:space="preserve"> choose to categorize healthcare and computer</w:t>
+        <w:t>In 2008, Dipietro created a summary table to detail the many applications for wearable sensing gloves and the rationale to use a wearable sensing glove, alternative device instead of a wearable sensing glove, and the purpose to use the wearable sensing glove. Dipietro divided the applications into two main categories: classical and recent applications. In the classical category, Dipietro choose to select the following applications: design and manufacturing, information visualization, robotics, arts and entertainment, and sign language recognition. Dipietro choose to categorize healthcare and computer</w:t>
       </w:r>
       <w:r>
         <w:t xml:space="preserve">s in the recent category </w:t>
@@ -1897,15 +1826,7 @@
         <w:t xml:space="preserve">of wearable sensing gloves that use different sensors that will not be discussed in this literature review </w:t>
       </w:r>
       <w:r>
-        <w:t xml:space="preserve">are the </w:t>
-      </w:r>
-      <w:proofErr w:type="spellStart"/>
-      <w:r>
-        <w:t>Noitom</w:t>
-      </w:r>
-      <w:proofErr w:type="spellEnd"/>
-      <w:r>
-        <w:t xml:space="preserve"> Hi5 VR Glove </w:t>
+        <w:t xml:space="preserve">are the Noitom Hi5 VR Glove </w:t>
       </w:r>
       <w:r>
         <w:fldChar w:fldCharType="begin"/>
@@ -1938,15 +1859,7 @@
         <w:t xml:space="preserve">the </w:t>
       </w:r>
       <w:r>
-        <w:t xml:space="preserve">Workaround </w:t>
-      </w:r>
-      <w:proofErr w:type="spellStart"/>
-      <w:r>
-        <w:t>ProGlove</w:t>
-      </w:r>
-      <w:proofErr w:type="spellEnd"/>
-      <w:r>
-        <w:t xml:space="preserve"> </w:t>
+        <w:t xml:space="preserve">Workaround ProGlove </w:t>
       </w:r>
       <w:r>
         <w:fldChar w:fldCharType="begin"/>
@@ -1982,13 +1895,8 @@
         <w:t>code reader</w:t>
       </w:r>
       <w:r>
-        <w:t xml:space="preserve">, and the </w:t>
-      </w:r>
-      <w:proofErr w:type="spellStart"/>
-      <w:r>
-        <w:t>SenseGlove</w:t>
-      </w:r>
-      <w:proofErr w:type="spellEnd"/>
+        <w:t>, and the SenseGlove</w:t>
+      </w:r>
       <w:r>
         <w:t xml:space="preserve"> that provides force-feedback for VR training</w:t>
       </w:r>
@@ -2041,23 +1949,7 @@
         <w:t>represented below.</w:t>
       </w:r>
       <w:r>
-        <w:t xml:space="preserve"> The </w:t>
-      </w:r>
-      <w:proofErr w:type="spellStart"/>
-      <w:r>
-        <w:t>SensPro</w:t>
-      </w:r>
-      <w:proofErr w:type="spellEnd"/>
-      <w:r>
-        <w:t xml:space="preserve"> 8108 by </w:t>
-      </w:r>
-      <w:proofErr w:type="spellStart"/>
-      <w:r>
-        <w:t>Holik</w:t>
-      </w:r>
-      <w:proofErr w:type="spellEnd"/>
-      <w:r>
-        <w:t xml:space="preserve"> International use an infrared thermometer and contact temperature sensors located in a protective glove. An image is shown in Fig. 3K and this glove is primary used to warn firefighters of the temperature of certain objects before they touch them </w:t>
+        <w:t xml:space="preserve"> The SensPro 8108 by Holik International use an infrared thermometer and contact temperature sensors located in a protective glove. An image is shown in Fig. 3K and this glove is primary used to warn firefighters of the temperature of certain objects before they touch them </w:t>
       </w:r>
       <w:r>
         <w:fldChar w:fldCharType="begin"/>
@@ -2102,15 +1994,7 @@
         <w:t xml:space="preserve"> sensors are</w:t>
       </w:r>
       <w:r>
-        <w:t xml:space="preserve"> represented below. The </w:t>
-      </w:r>
-      <w:proofErr w:type="spellStart"/>
-      <w:r>
-        <w:t>Pliance</w:t>
-      </w:r>
-      <w:proofErr w:type="spellEnd"/>
-      <w:r>
-        <w:t xml:space="preserve"> Glove by </w:t>
+        <w:t xml:space="preserve"> represented below. The Pliance Glove by </w:t>
       </w:r>
       <w:r>
         <w:t xml:space="preserve">Novel GmbH </w:t>
@@ -2211,15 +2095,7 @@
         <w:fldChar w:fldCharType="end"/>
       </w:r>
       <w:r>
-        <w:t xml:space="preserve">. The </w:t>
-      </w:r>
-      <w:proofErr w:type="spellStart"/>
-      <w:r>
-        <w:t>TactileGlove</w:t>
-      </w:r>
-      <w:proofErr w:type="spellEnd"/>
-      <w:r>
-        <w:t xml:space="preserve">, also by Medical Tactile Inc, includes capacitance pressure sensors throughout the entire glove – fingers to palm. An image is shown in </w:t>
+        <w:t xml:space="preserve">. The TactileGlove, also by Medical Tactile Inc, includes capacitance pressure sensors throughout the entire glove – fingers to palm. An image is shown in </w:t>
       </w:r>
       <w:r>
         <w:rPr>
@@ -2348,15 +2224,13 @@
         <w:contextualSpacing/>
       </w:pPr>
       <w:r>
-        <w:t xml:space="preserve">The VMG 8 by </w:t>
-      </w:r>
-      <w:proofErr w:type="spellStart"/>
-      <w:r>
-        <w:t>VRealities</w:t>
-      </w:r>
-      <w:proofErr w:type="spellEnd"/>
-      <w:r>
-        <w:t xml:space="preserve"> LLC uses 1 embedded strain sensor per finger to accurately measure the finger movements and an image is shown in </w:t>
+        <w:t xml:space="preserve">The VMG 8 by VRealities LLC uses </w:t>
+      </w:r>
+      <w:r>
+        <w:t>one</w:t>
+      </w:r>
+      <w:r>
+        <w:t xml:space="preserve"> embedded strain sensor per finger to accurately measure the finger movements and an image is shown in </w:t>
       </w:r>
       <w:r>
         <w:rPr>
@@ -2393,23 +2267,7 @@
         <w:t>.</w:t>
       </w:r>
       <w:r>
-        <w:t xml:space="preserve"> The </w:t>
-      </w:r>
-      <w:proofErr w:type="spellStart"/>
-      <w:r>
-        <w:t>MoCap</w:t>
-      </w:r>
-      <w:proofErr w:type="spellEnd"/>
-      <w:r>
-        <w:t xml:space="preserve"> Pro by </w:t>
-      </w:r>
-      <w:proofErr w:type="spellStart"/>
-      <w:r>
-        <w:t>StretchSense</w:t>
-      </w:r>
-      <w:proofErr w:type="spellEnd"/>
-      <w:r>
-        <w:t xml:space="preserve"> uses multi-segmented splay sensors to detect the bending of each knuckle as well as the lateral spread. An image is shown in </w:t>
+        <w:t xml:space="preserve"> The MoCap Pro by StretchSense uses multi-segmented splay sensors to detect the bending of each knuckle as well as the lateral spread. An image is shown in </w:t>
       </w:r>
       <w:r>
         <w:rPr>
@@ -2446,15 +2304,7 @@
         <w:t xml:space="preserve">. </w:t>
       </w:r>
       <w:r>
-        <w:t xml:space="preserve">The Stroke-Rehab Glove by </w:t>
-      </w:r>
-      <w:proofErr w:type="spellStart"/>
-      <w:r>
-        <w:t>Anthrotronix</w:t>
-      </w:r>
-      <w:proofErr w:type="spellEnd"/>
-      <w:r>
-        <w:t xml:space="preserve"> uses strain sensors to detect finger bending and an image is shown in </w:t>
+        <w:t xml:space="preserve">The Stroke-Rehab Glove by Anthrotronix uses strain sensors to detect finger bending and an image is shown in </w:t>
       </w:r>
       <w:r>
         <w:rPr>
@@ -2485,26 +2335,10 @@
         <w:fldChar w:fldCharType="end"/>
       </w:r>
       <w:r>
-        <w:t xml:space="preserve">. The </w:t>
-      </w:r>
-      <w:proofErr w:type="spellStart"/>
-      <w:r>
-        <w:t>Flexpoint</w:t>
-      </w:r>
-      <w:proofErr w:type="spellEnd"/>
-      <w:r>
-        <w:t xml:space="preserve"> </w:t>
-      </w:r>
-      <w:r>
-        <w:t xml:space="preserve">USB Glove Kit by </w:t>
-      </w:r>
-      <w:proofErr w:type="spellStart"/>
-      <w:r>
-        <w:t>Flexpoint</w:t>
-      </w:r>
-      <w:proofErr w:type="spellEnd"/>
-      <w:r>
-        <w:t xml:space="preserve"> Sensor Systems includes a dual segment bend sensor for each finger and an image is shown in </w:t>
+        <w:t xml:space="preserve">. The Flexpoint </w:t>
+      </w:r>
+      <w:r>
+        <w:t xml:space="preserve">USB Glove Kit by Flexpoint Sensor Systems includes a dual segment bend sensor for each finger and an image is shown in </w:t>
       </w:r>
       <w:r>
         <w:rPr>
@@ -2538,23 +2372,7 @@
         <w:t>.</w:t>
       </w:r>
       <w:r>
-        <w:t xml:space="preserve"> The </w:t>
-      </w:r>
-      <w:proofErr w:type="spellStart"/>
-      <w:r>
-        <w:t>CaptoGlove</w:t>
-      </w:r>
-      <w:proofErr w:type="spellEnd"/>
-      <w:r>
-        <w:t xml:space="preserve"> by </w:t>
-      </w:r>
-      <w:proofErr w:type="spellStart"/>
-      <w:r>
-        <w:t>CaptoGlove</w:t>
-      </w:r>
-      <w:proofErr w:type="spellEnd"/>
-      <w:r>
-        <w:t xml:space="preserve"> Inc includes a bend sensor for each finger and an image is show in </w:t>
+        <w:t xml:space="preserve"> The CaptoGlove by CaptoGlove Inc includes a bend sensor for each finger and an image is show in </w:t>
       </w:r>
       <w:r>
         <w:rPr>
@@ -2588,15 +2406,7 @@
         <w:t xml:space="preserve">. </w:t>
       </w:r>
       <w:r>
-        <w:t xml:space="preserve">The Smart Glove for Home by </w:t>
-      </w:r>
-      <w:proofErr w:type="spellStart"/>
-      <w:r>
-        <w:t>Neofect</w:t>
-      </w:r>
-      <w:proofErr w:type="spellEnd"/>
-      <w:r>
-        <w:t xml:space="preserve"> USA includes a bend sensor for each finger and an image is shown in </w:t>
+        <w:t xml:space="preserve">The Smart Glove for Home by Neofect USA includes a bend sensor for each finger and an image is shown in </w:t>
       </w:r>
       <w:r>
         <w:rPr>
@@ -2627,23 +2437,7 @@
         <w:fldChar w:fldCharType="end"/>
       </w:r>
       <w:r>
-        <w:t xml:space="preserve">. The </w:t>
-      </w:r>
-      <w:proofErr w:type="spellStart"/>
-      <w:r>
-        <w:t>BeBop</w:t>
-      </w:r>
-      <w:proofErr w:type="spellEnd"/>
-      <w:r>
-        <w:t xml:space="preserve"> Forte Data Glove by </w:t>
-      </w:r>
-      <w:proofErr w:type="spellStart"/>
-      <w:r>
-        <w:t>BeBop</w:t>
-      </w:r>
-      <w:proofErr w:type="spellEnd"/>
-      <w:r>
-        <w:t xml:space="preserve"> Sensors includes a bend sensor in each finger and has haptic feedback in the glove. An image is shown in </w:t>
+        <w:t xml:space="preserve">. The BeBop Forte Data Glove by BeBop Sensors includes a bend sensor in each finger and has haptic feedback in the glove. An image is shown in </w:t>
       </w:r>
       <w:r>
         <w:rPr>
@@ -2677,15 +2471,7 @@
         <w:t xml:space="preserve">. </w:t>
       </w:r>
       <w:r>
-        <w:t xml:space="preserve">The </w:t>
-      </w:r>
-      <w:proofErr w:type="spellStart"/>
-      <w:r>
-        <w:t>Mimu</w:t>
-      </w:r>
-      <w:proofErr w:type="spellEnd"/>
-      <w:r>
-        <w:t xml:space="preserve"> Gloves by Mi Mu Gloves Limited</w:t>
+        <w:t>The Mimu Gloves by Mi Mu Gloves Limited</w:t>
       </w:r>
       <w:r>
         <w:t xml:space="preserve"> includes a bend sensor in each finger and an image of the glove is shown in </w:t>
@@ -3003,13 +2789,8 @@
         <w:t>. User vu2aeo</w:t>
       </w:r>
       <w:r>
-        <w:t xml:space="preserve"> on </w:t>
-      </w:r>
-      <w:proofErr w:type="spellStart"/>
-      <w:r>
-        <w:t>Instructables</w:t>
-      </w:r>
-      <w:proofErr w:type="spellEnd"/>
+        <w:t xml:space="preserve"> on Instructables</w:t>
+      </w:r>
       <w:r>
         <w:t xml:space="preserve"> built a </w:t>
       </w:r>
@@ -3085,15 +2866,7 @@
         <w:t>ed</w:t>
       </w:r>
       <w:r>
-        <w:t xml:space="preserve"> </w:t>
-      </w:r>
-      <w:proofErr w:type="spellStart"/>
-      <w:r>
-        <w:t>velostat</w:t>
-      </w:r>
-      <w:proofErr w:type="spellEnd"/>
-      <w:r>
-        <w:t xml:space="preserve"> as a piezoresistive material</w:t>
+        <w:t xml:space="preserve"> velostat as a piezoresistive material</w:t>
       </w:r>
       <w:r>
         <w:t xml:space="preserve"> to build the</w:t>
@@ -3169,15 +2942,7 @@
         <w:fldChar w:fldCharType="end"/>
       </w:r>
       <w:r>
-        <w:t xml:space="preserve">. Rachel Freire decided to expand on this technology by integrating a </w:t>
-      </w:r>
-      <w:proofErr w:type="spellStart"/>
-      <w:r>
-        <w:t>Vive</w:t>
-      </w:r>
-      <w:proofErr w:type="spellEnd"/>
-      <w:r>
-        <w:t xml:space="preserve"> Tracker into her wearable sensor gloves</w:t>
+        <w:t>. Rachel Freire decided to expand on this technology by integrating a Vive Tracker into her wearable sensor gloves</w:t>
       </w:r>
       <w:r>
         <w:t>. By integrating textile based strain sensors on the back of the hand, she was able to build</w:t>
@@ -3310,24 +3075,14 @@
       <w:r>
         <w:t>‘</w:t>
       </w:r>
-      <w:proofErr w:type="spellStart"/>
       <w:r>
         <w:t>Plusea</w:t>
       </w:r>
-      <w:proofErr w:type="spellEnd"/>
       <w:r>
         <w:t>’</w:t>
       </w:r>
       <w:r>
-        <w:t xml:space="preserve"> on </w:t>
-      </w:r>
-      <w:proofErr w:type="spellStart"/>
-      <w:r>
-        <w:t>Instructables</w:t>
-      </w:r>
-      <w:proofErr w:type="spellEnd"/>
-      <w:r>
-        <w:t xml:space="preserve"> built a low-cost wearable sensing glove </w:t>
+        <w:t xml:space="preserve"> on Instructables built a low-cost wearable sensing glove </w:t>
       </w:r>
       <w:r>
         <w:t>with pressure sensors on each fingertip</w:t>
@@ -3346,15 +3101,7 @@
         <w:t xml:space="preserve">. The pressure sensors were made </w:t>
       </w:r>
       <w:r>
-        <w:t xml:space="preserve">using piezoresistive </w:t>
-      </w:r>
-      <w:proofErr w:type="spellStart"/>
-      <w:r>
-        <w:t>Eeonyx</w:t>
-      </w:r>
-      <w:proofErr w:type="spellEnd"/>
-      <w:r>
-        <w:t xml:space="preserve"> fabric and stretchable conductive fabric.</w:t>
+        <w:t>using piezoresistive Eeonyx fabric and stretchable conductive fabric.</w:t>
       </w:r>
       <w:r>
         <w:t xml:space="preserve"> The goal of this wearable sensing glove was to build a device to help piano teachers teach children to visualize the difference between soft and hard touches </w:t>
@@ -3393,15 +3140,7 @@
         <w:t>’</w:t>
       </w:r>
       <w:r>
-        <w:t xml:space="preserve"> on </w:t>
-      </w:r>
-      <w:proofErr w:type="spellStart"/>
-      <w:r>
-        <w:t>Instructables</w:t>
-      </w:r>
-      <w:proofErr w:type="spellEnd"/>
-      <w:r>
-        <w:t xml:space="preserve"> built a low-cost wearable sensing glove with off-the-shelf strain sensors on each fingertip as shown in </w:t>
+        <w:t xml:space="preserve"> on Instructables built a low-cost wearable sensing glove with off-the-shelf strain sensors on each fingertip as shown in </w:t>
       </w:r>
       <w:r>
         <w:rPr>
@@ -3465,23 +3204,7 @@
         <w:contextualSpacing/>
       </w:pPr>
       <w:r>
-        <w:t>User ‘</w:t>
-      </w:r>
-      <w:proofErr w:type="spellStart"/>
-      <w:r>
-        <w:t>emcnany</w:t>
-      </w:r>
-      <w:proofErr w:type="spellEnd"/>
-      <w:r>
-        <w:t xml:space="preserve">’ on </w:t>
-      </w:r>
-      <w:proofErr w:type="spellStart"/>
-      <w:r>
-        <w:t>Instructables</w:t>
-      </w:r>
-      <w:proofErr w:type="spellEnd"/>
-      <w:r>
-        <w:t xml:space="preserve"> built a low-cost wearable sensing glove with flex sensors on the back of </w:t>
+        <w:t xml:space="preserve">User ‘emcnany’ on Instructables built a low-cost wearable sensing glove with flex sensors on the back of </w:t>
       </w:r>
       <w:r>
         <w:t xml:space="preserve">each finger </w:t>
@@ -3521,15 +3244,7 @@
         <w:t xml:space="preserve">. </w:t>
       </w:r>
       <w:r>
-        <w:t xml:space="preserve">User ‘Shja7942’ on </w:t>
-      </w:r>
-      <w:proofErr w:type="spellStart"/>
-      <w:r>
-        <w:t>Instructables</w:t>
-      </w:r>
-      <w:proofErr w:type="spellEnd"/>
-      <w:r>
-        <w:t xml:space="preserve"> built a low-cost wearable sensing glove with flex sensors on the back of each finger as shown in </w:t>
+        <w:t xml:space="preserve">User ‘Shja7942’ on Instructables built a low-cost wearable sensing glove with flex sensors on the back of each finger as shown in </w:t>
       </w:r>
       <w:r>
         <w:rPr>
@@ -3763,15 +3478,7 @@
         <w:t xml:space="preserve">. </w:t>
       </w:r>
       <w:r>
-        <w:t xml:space="preserve">The advances in artificial skin are documents in a literature review conducted by </w:t>
-      </w:r>
-      <w:proofErr w:type="spellStart"/>
-      <w:r>
-        <w:t>Chortos</w:t>
-      </w:r>
-      <w:proofErr w:type="spellEnd"/>
-      <w:r>
-        <w:t xml:space="preserve"> in 2016 </w:t>
+        <w:t xml:space="preserve">The advances in artificial skin are documents in a literature review conducted by Chortos in 2016 </w:t>
       </w:r>
       <w:r>
         <w:fldChar w:fldCharType="begin"/>
@@ -3792,15 +3499,7 @@
         <w:fldChar w:fldCharType="end"/>
       </w:r>
       <w:r>
-        <w:t xml:space="preserve">. In this literature review, the author details the new materials and fabrication strategies that are being developed to make multifunctional </w:t>
-      </w:r>
-      <w:proofErr w:type="spellStart"/>
-      <w:r>
-        <w:t>skintronics</w:t>
-      </w:r>
-      <w:proofErr w:type="spellEnd"/>
-      <w:r>
-        <w:t xml:space="preserve"> (skin-like electronics). </w:t>
+        <w:t xml:space="preserve">. In this literature review, the author details the new materials and fabrication strategies that are being developed to make multifunctional skintronics (skin-like electronics). </w:t>
       </w:r>
       <w:r>
         <w:t xml:space="preserve">The combination of pressure, temperature, and strain </w:t>
@@ -4089,15 +3788,7 @@
         <w:t>strain sensor</w:t>
       </w:r>
       <w:r>
-        <w:t xml:space="preserve"> based on the nanocomposite of silver nanowire (</w:t>
-      </w:r>
-      <w:proofErr w:type="spellStart"/>
-      <w:r>
-        <w:t>AgNW</w:t>
-      </w:r>
-      <w:proofErr w:type="spellEnd"/>
-      <w:r>
-        <w:t xml:space="preserve">) network and PDMS elastomer in the form of a sandwich structure. This sensor has a </w:t>
+        <w:t xml:space="preserve"> based on the nanocomposite of silver nanowire (AgNW) network and PDMS elastomer in the form of a sandwich structure. This sensor has a </w:t>
       </w:r>
       <w:r>
         <w:t xml:space="preserve">gauge factor ranging from 2 to 14 and a stretchability up to 70%. </w:t>
@@ -4139,23 +3830,7 @@
         <w:contextualSpacing/>
       </w:pPr>
       <w:r>
-        <w:t xml:space="preserve">A glove capable of wirelessly translating the American Sign Language (ASL) into text displayable on a computer of smartphone. A strain sensor is placed on the </w:t>
-      </w:r>
-      <w:proofErr w:type="spellStart"/>
-      <w:r>
-        <w:t>knucles</w:t>
-      </w:r>
-      <w:proofErr w:type="spellEnd"/>
-      <w:r>
-        <w:t xml:space="preserve"> of each finger (two strain sensors per finger, 1 strain sensor for the thumb). These strain sensors are made from </w:t>
-      </w:r>
-      <w:proofErr w:type="spellStart"/>
-      <w:r>
-        <w:t>from</w:t>
-      </w:r>
-      <w:proofErr w:type="spellEnd"/>
-      <w:r>
-        <w:t xml:space="preserve"> carbon paint on PDMS material with a PU encasement. Copper tape is attached to the PDMS and conductive thread is used to attach the strain sensor to the circuit elements. The entire system was constructed with less than $100 and did not require access to a cleanroom for completion </w:t>
+        <w:t xml:space="preserve">A glove capable of wirelessly translating the American Sign Language (ASL) into text displayable on a computer of smartphone. A strain sensor is placed on the knucles of each finger (two strain sensors per finger, 1 strain sensor for the thumb). These strain sensors are made from from carbon paint on PDMS material with a PU encasement. Copper tape is attached to the PDMS and conductive thread is used to attach the strain sensor to the circuit elements. The entire system was constructed with less than $100 and did not require access to a cleanroom for completion </w:t>
       </w:r>
       <w:r>
         <w:fldChar w:fldCharType="begin"/>
@@ -4357,21 +4032,11 @@
       <w:r>
         <w:t xml:space="preserve">Another example of artificial skin integrating strain and pressure sensors is conducted by </w:t>
       </w:r>
-      <w:proofErr w:type="spellStart"/>
-      <w:r>
-        <w:t>sputterin</w:t>
-      </w:r>
-      <w:proofErr w:type="spellEnd"/>
-      <w:r>
-        <w:t xml:space="preserve"> an Ag thin film on a PET frame to form Ag serpentine-shaped electrode frame. This sandwich structure consists of Ag/PET/PDMS films encapsulated </w:t>
-      </w:r>
-      <w:proofErr w:type="spellStart"/>
-      <w:r>
-        <w:t>Ecoflex</w:t>
-      </w:r>
-      <w:proofErr w:type="spellEnd"/>
-      <w:r>
-        <w:t xml:space="preserve"> material. The pressure sensor compresses the PDMS material which causes a change in capacitance. It has a pressure sensitivity value of 1.45 MPa</w:t>
+      <w:r>
+        <w:t>sputtering</w:t>
+      </w:r>
+      <w:r>
+        <w:t xml:space="preserve"> an Ag thin film on a PET frame to form Ag serpentine-shaped electrode frame. This sandwich structure consists of Ag/PET/PDMS films encapsulated Ecoflex material. The pressure sensor compresses the PDMS material which causes a change in capacitance. It has a pressure sensitivity value of 1.45 MPa</w:t>
       </w:r>
       <w:r>
         <w:rPr>
@@ -4415,115 +4080,44 @@
         <w:spacing w:after="0" w:line="240" w:lineRule="auto"/>
         <w:contextualSpacing/>
       </w:pPr>
-    </w:p>
-    <w:p>
-      <w:pPr>
-        <w:spacing w:after="0" w:line="240" w:lineRule="auto"/>
-        <w:contextualSpacing/>
-        <w:rPr>
-          <w:b/>
-          <w:bCs/>
-        </w:rPr>
-      </w:pPr>
-      <w:r>
-        <w:rPr>
-          <w:b/>
-          <w:bCs/>
-        </w:rPr>
-        <w:t>2.</w:t>
-      </w:r>
-      <w:r>
-        <w:rPr>
-          <w:b/>
-          <w:bCs/>
-        </w:rPr>
-        <w:t>4</w:t>
-      </w:r>
-      <w:r>
-        <w:rPr>
-          <w:b/>
-          <w:bCs/>
-        </w:rPr>
-        <w:t>.3. Temperature sensor</w:t>
-      </w:r>
-    </w:p>
-    <w:p>
-      <w:pPr>
-        <w:spacing w:after="0" w:line="240" w:lineRule="auto"/>
-        <w:contextualSpacing/>
-        <w:rPr>
-          <w:b/>
-          <w:bCs/>
-        </w:rPr>
-      </w:pPr>
-    </w:p>
-    <w:p>
-      <w:pPr>
-        <w:spacing w:after="0" w:line="240" w:lineRule="auto"/>
-        <w:contextualSpacing/>
-      </w:pPr>
-      <w:r>
-        <w:t xml:space="preserve">A fully soft, wearable glove </w:t>
-      </w:r>
-      <w:r>
-        <w:t>uses an OTS temperature sensor, LM35 temperature sensor by Texas Instruments,</w:t>
-      </w:r>
-      <w:r>
-        <w:t xml:space="preserve"> which is</w:t>
-      </w:r>
-      <w:r>
-        <w:t xml:space="preserve"> used for</w:t>
-      </w:r>
-      <w:r>
-        <w:t xml:space="preserve"> environment sensing</w:t>
-      </w:r>
-      <w:r>
-        <w:t>. The LM35 temperature sensor has a small package size (4.30 mm x 4.30 mm), temperature range from -55</w:t>
-      </w:r>
-      <w:r>
-        <w:rPr>
-          <w:rFonts w:cs="Times New Roman"/>
-        </w:rPr>
-        <w:t>°</w:t>
-      </w:r>
-      <w:r>
-        <w:t>C to 150</w:t>
-      </w:r>
-      <w:r>
-        <w:rPr>
-          <w:rFonts w:cs="Times New Roman"/>
-        </w:rPr>
-        <w:t>°</w:t>
-      </w:r>
-      <w:r>
-        <w:t>C, and an analog output with a 10 mV/</w:t>
-      </w:r>
-      <w:r>
-        <w:rPr>
-          <w:rFonts w:cs="Times New Roman"/>
-        </w:rPr>
-        <w:t>°</w:t>
-      </w:r>
-      <w:r>
-        <w:t>C scale factor</w:t>
-      </w:r>
-      <w:r>
-        <w:t xml:space="preserve"> </w:t>
-      </w:r>
-      <w:r>
-        <w:fldChar w:fldCharType="begin"/>
-      </w:r>
-      <w:r>
-        <w:instrText xml:space="preserve"> ADDIN EN.CITE &lt;EndNote&gt;&lt;Cite&gt;&lt;Author&gt;Hughes&lt;/Author&gt;&lt;Year&gt;2020&lt;/Year&gt;&lt;RecNum&gt;6&lt;/RecNum&gt;&lt;DisplayText&gt;(Hughes et al. 2020)&lt;/DisplayText&gt;&lt;record&gt;&lt;rec-number&gt;6&lt;/rec-number&gt;&lt;foreign-keys&gt;&lt;key app="EN" db-id="9tzd5awr0xevfgesp5250eddd20zf5s09zwx" timestamp="1611104895" guid="2d32f306-ca8e-4dfe-aa71-dd0882e263c2"&gt;6&lt;/key&gt;&lt;/foreign-keys&gt;&lt;ref-type name="Journal Article"&gt;17&lt;/ref-type&gt;&lt;contributors&gt;&lt;authors&gt;&lt;author&gt;Hughes, Josie&lt;/author&gt;&lt;author&gt;Spielberg, Andrew&lt;/author&gt;&lt;author&gt;Chounlakone, Mark&lt;/author&gt;&lt;author&gt;Chang, Gloria&lt;/author&gt;&lt;author&gt;Matusik, Wojciech&lt;/author&gt;&lt;author&gt;Rus, Daniela&lt;/author&gt;&lt;/authors&gt;&lt;/contributors&gt;&lt;titles&gt;&lt;title&gt;A Simple, Inexpensive, Wearable Glove with Hybrid Resistive-Pressure Sensors for Computational Sensing, Proprioception, and Task Identification&lt;/title&gt;&lt;secondary-title&gt;Advanced Intelligent Systems&lt;/secondary-title&gt;&lt;/titles&gt;&lt;periodical&gt;&lt;full-title&gt;Advanced Intelligent Systems&lt;/full-title&gt;&lt;/periodical&gt;&lt;pages&gt;2000002&lt;/pages&gt;&lt;volume&gt;2&lt;/volume&gt;&lt;number&gt;6&lt;/number&gt;&lt;keywords&gt;&lt;keyword&gt;machine learning&lt;/keyword&gt;&lt;keyword&gt;multimodal sensing&lt;/keyword&gt;&lt;keyword&gt;soft sensing&lt;/keyword&gt;&lt;keyword&gt;task recognition&lt;/keyword&gt;&lt;keyword&gt;wearable computing&lt;/keyword&gt;&lt;keyword&gt;wearable gloves&lt;/keyword&gt;&lt;/keywords&gt;&lt;dates&gt;&lt;year&gt;2020&lt;/year&gt;&lt;pub-dates&gt;&lt;date&gt;2020/06/01&lt;/date&gt;&lt;/pub-dates&gt;&lt;/dates&gt;&lt;publisher&gt;John Wiley &amp;amp; Sons, Ltd&lt;/publisher&gt;&lt;isbn&gt;2640-4567&lt;/isbn&gt;&lt;work-type&gt;https://doi.org/10.1002/aisy.202000002&lt;/work-type&gt;&lt;urls&gt;&lt;related-urls&gt;&lt;url&gt;https://doi.org/10.1002/aisy.202000002&lt;/url&gt;&lt;/related-urls&gt;&lt;/urls&gt;&lt;electronic-resource-num&gt;https://doi.org/10.1002/aisy.202000002&lt;/electronic-resource-num&gt;&lt;access-date&gt;2021/01/19&lt;/access-date&gt;&lt;/record&gt;&lt;/Cite&gt;&lt;/EndNote&gt;</w:instrText>
-      </w:r>
-      <w:r>
-        <w:fldChar w:fldCharType="separate"/>
-      </w:r>
-      <w:r>
-        <w:rPr>
-          <w:noProof/>
-        </w:rPr>
-        <w:t>(Hughes et al. 2020)</w:t>
+      <w:r>
+        <w:t>A capacitive-based soft pressure sensor based on a conductive fabric and a microporous dielectric layer. The combination of the conductive knit electrode and higher dielectric porosity yields a higher sensitivity of 121 x 10</w:t>
+      </w:r>
+      <w:r>
+        <w:rPr>
+          <w:vertAlign w:val="superscript"/>
+        </w:rPr>
+        <w:t>-4</w:t>
+      </w:r>
+      <w:r>
+        <w:t xml:space="preserve"> kPa</w:t>
+      </w:r>
+      <w:r>
+        <w:rPr>
+          <w:vertAlign w:val="superscript"/>
+        </w:rPr>
+        <w:t>-1</w:t>
+      </w:r>
+      <w:r>
+        <w:t>. For a practical application, the capacitive sensor is embedded into a textile glove for grasp motion monitoring during activities of daily living</w:t>
+      </w:r>
+      <w:r>
+        <w:t xml:space="preserve"> </w:t>
+      </w:r>
+      <w:r>
+        <w:fldChar w:fldCharType="begin"/>
+      </w:r>
+      <w:r>
+        <w:instrText xml:space="preserve"> ADDIN EN.CITE &lt;EndNote&gt;&lt;Cite&gt;&lt;Author&gt;Atalay&lt;/Author&gt;&lt;Year&gt;2018&lt;/Year&gt;&lt;RecNum&gt;75&lt;/RecNum&gt;&lt;DisplayText&gt;(Atalay et al. 2018)&lt;/DisplayText&gt;&lt;record&gt;&lt;rec-number&gt;75&lt;/rec-number&gt;&lt;foreign-keys&gt;&lt;key app="EN" db-id="9tzd5awr0xevfgesp5250eddd20zf5s09zwx" timestamp="1612918342" guid="d377af94-fb33-46d6-a493-6a83b6f03c6c"&gt;75&lt;/key&gt;&lt;/foreign-keys&gt;&lt;ref-type name="Journal Article"&gt;17&lt;/ref-type&gt;&lt;contributors&gt;&lt;authors&gt;&lt;author&gt;Atalay, Ozgur&lt;/author&gt;&lt;author&gt;Atalay, Asli&lt;/author&gt;&lt;author&gt;Gafford, Joshua&lt;/author&gt;&lt;author&gt;Walsh, Conor&lt;/author&gt;&lt;/authors&gt;&lt;/contributors&gt;&lt;titles&gt;&lt;title&gt;A Highly Sensitive Capacitive-Based Soft Pressure Sensor Based on a Conductive Fabric and a Microporous Dielectric Layer&lt;/title&gt;&lt;secondary-title&gt;Advanced Materials Technologies&lt;/secondary-title&gt;&lt;/titles&gt;&lt;periodical&gt;&lt;full-title&gt;Advanced Materials Technologies&lt;/full-title&gt;&lt;/periodical&gt;&lt;pages&gt;1700237&lt;/pages&gt;&lt;volume&gt;3&lt;/volume&gt;&lt;number&gt;1&lt;/number&gt;&lt;dates&gt;&lt;year&gt;2018&lt;/year&gt;&lt;/dates&gt;&lt;isbn&gt;2365-709X&lt;/isbn&gt;&lt;urls&gt;&lt;related-urls&gt;&lt;url&gt;https://onlinelibrary.wiley.com/doi/abs/10.1002/admt.201700237&lt;/url&gt;&lt;/related-urls&gt;&lt;/urls&gt;&lt;electronic-resource-num&gt;https://doi.org/10.1002/admt.201700237&lt;/electronic-resource-num&gt;&lt;/record&gt;&lt;/Cite&gt;&lt;/EndNote&gt;</w:instrText>
+      </w:r>
+      <w:r>
+        <w:fldChar w:fldCharType="separate"/>
+      </w:r>
+      <w:r>
+        <w:rPr>
+          <w:noProof/>
+        </w:rPr>
+        <w:t>(Atalay et al. 2018)</w:t>
       </w:r>
       <w:r>
         <w:fldChar w:fldCharType="end"/>
@@ -4544,2333 +4138,107 @@
         <w:contextualSpacing/>
       </w:pPr>
       <w:r>
-        <w:t xml:space="preserve">The e-glove system was </w:t>
-      </w:r>
-      <w:r>
-        <w:t xml:space="preserve">built </w:t>
-      </w:r>
-      <w:proofErr w:type="gramStart"/>
-      <w:r>
-        <w:t>off of</w:t>
-      </w:r>
-      <w:proofErr w:type="gramEnd"/>
-      <w:r>
-        <w:t xml:space="preserve"> a commercial stretchable nitrile glove by applying epoxy on the surface to provide adhesive support. </w:t>
-      </w:r>
-      <w:proofErr w:type="gramStart"/>
-      <w:r>
-        <w:t>An</w:t>
-      </w:r>
-      <w:proofErr w:type="gramEnd"/>
-      <w:r>
-        <w:t xml:space="preserve"> conductive </w:t>
-      </w:r>
-      <w:proofErr w:type="spellStart"/>
-      <w:r>
-        <w:t>AgNW</w:t>
-      </w:r>
-      <w:proofErr w:type="spellEnd"/>
-      <w:r>
-        <w:t xml:space="preserve"> ink was screen-printed onto the surface of the glove to act as the interconnects between the sensors and the testing elements. The </w:t>
-      </w:r>
+        <w:t xml:space="preserve"> </w:t>
+      </w:r>
+      <w:r>
+        <w:t xml:space="preserve">An off-the-shelf pressure sensor was selected that utilizes low-cost technology using a Force-Sensitive Resistor (FSR) using an Interlink model 402 sensor. This FSR sensor makes it possible to detect physical loads between 0 and 100 N. Conductive thread was selected to connect the FSR to the main circuitry </w:t>
+      </w:r>
+      <w:r>
+        <w:fldChar w:fldCharType="begin"/>
+      </w:r>
+      <w:r>
+        <w:instrText xml:space="preserve"> ADDIN EN.CITE &lt;EndNote&gt;&lt;Cite&gt;&lt;Author&gt;Francés&lt;/Author&gt;&lt;Year&gt;2019&lt;/Year&gt;&lt;RecNum&gt;15&lt;/RecNum&gt;&lt;DisplayText&gt;(Francés et al. 2019)&lt;/DisplayText&gt;&lt;record&gt;&lt;rec-number&gt;15&lt;/rec-number&gt;&lt;foreign-keys&gt;&lt;key app="EN" db-id="9tzd5awr0xevfgesp5250eddd20zf5s09zwx" timestamp="1611107031" guid="0f426f39-6245-4f82-8c76-56c2dcacaefb"&gt;15&lt;/key&gt;&lt;/foreign-keys&gt;&lt;ref-type name="Journal Article"&gt;17&lt;/ref-type&gt;&lt;contributors&gt;&lt;authors&gt;&lt;author&gt;Francés, Leire&lt;/author&gt;&lt;author&gt;Morer, Paz&lt;/author&gt;&lt;author&gt;Rodriguez, Maria I.&lt;/author&gt;&lt;author&gt;Cazón, Aitor&lt;/author&gt;&lt;/authors&gt;&lt;/contributors&gt;&lt;titles&gt;&lt;title&gt;Design and Development of a Low-Cost Wearable Glove to Track Forces Exerted by Workers in Car Assembly Lines&lt;/title&gt;&lt;secondary-title&gt;Sensors&lt;/secondary-title&gt;&lt;/titles&gt;&lt;periodical&gt;&lt;full-title&gt;Sensors&lt;/full-title&gt;&lt;/periodical&gt;&lt;volume&gt;19&lt;/volume&gt;&lt;number&gt;2&lt;/number&gt;&lt;keywords&gt;&lt;keyword&gt;smart glove&lt;/keyword&gt;&lt;keyword&gt;wearable technology&lt;/keyword&gt;&lt;keyword&gt;components integration&lt;/keyword&gt;&lt;keyword&gt;pressure sensors&lt;/keyword&gt;&lt;keyword&gt;conductive textiles&lt;/keyword&gt;&lt;/keywords&gt;&lt;dates&gt;&lt;year&gt;2019&lt;/year&gt;&lt;/dates&gt;&lt;isbn&gt;1424-8220&lt;/isbn&gt;&lt;urls&gt;&lt;/urls&gt;&lt;electronic-resource-num&gt;10.3390/s19020296&lt;/electronic-resource-num&gt;&lt;/record&gt;&lt;/Cite&gt;&lt;/EndNote&gt;</w:instrText>
+      </w:r>
+      <w:r>
+        <w:fldChar w:fldCharType="separate"/>
+      </w:r>
+      <w:r>
+        <w:rPr>
+          <w:noProof/>
+        </w:rPr>
+        <w:t>(Francés et al. 2019)</w:t>
+      </w:r>
+      <w:r>
+        <w:fldChar w:fldCharType="end"/>
+      </w:r>
+      <w:r>
+        <w:t>.</w:t>
+      </w:r>
+      <w:r>
+        <w:t xml:space="preserve"> </w:t>
+      </w:r>
+    </w:p>
+    <w:p>
+      <w:pPr>
+        <w:spacing w:after="0" w:line="240" w:lineRule="auto"/>
+        <w:contextualSpacing/>
+      </w:pPr>
+    </w:p>
+    <w:p>
+      <w:pPr>
+        <w:spacing w:after="0" w:line="240" w:lineRule="auto"/>
+        <w:contextualSpacing/>
+      </w:pPr>
       <w:r>
         <w:lastRenderedPageBreak/>
-        <w:t xml:space="preserve">temperature sensors are made of Au (100 nm thick_ and filamentary serpentine </w:t>
-      </w:r>
-      <w:proofErr w:type="spellStart"/>
-      <w:r>
-        <w:t>interconenctors</w:t>
-      </w:r>
-      <w:proofErr w:type="spellEnd"/>
-      <w:r>
-        <w:t xml:space="preserve"> (Au, 300 nm thick) ADD MORE TO THIS </w:t>
-      </w:r>
-      <w:r>
-        <w:fldChar w:fldCharType="begin"/>
-      </w:r>
-      <w:r>
-        <w:instrText xml:space="preserve"> ADDIN EN.CITE &lt;EndNote&gt;&lt;Cite&gt;&lt;Author&gt;Kim&lt;/Author&gt;&lt;Year&gt;2019&lt;/Year&gt;&lt;RecNum&gt;70&lt;/RecNum&gt;&lt;DisplayText&gt;(Kim et al. 2019)&lt;/DisplayText&gt;&lt;record&gt;&lt;rec-number&gt;70&lt;/rec-number&gt;&lt;foreign-keys&gt;&lt;key app="EN" db-id="9tzd5awr0xevfgesp5250eddd20zf5s09zwx" timestamp="1612322256" guid="d0605630-23f3-4885-b5e4-59d8a08f02a5"&gt;70&lt;/key&gt;&lt;/foreign-keys&gt;&lt;ref-type name="Journal Article"&gt;17&lt;/ref-type&gt;&lt;contributors&gt;&lt;authors&gt;&lt;author&gt;Kim, Min Ku&lt;/author&gt;&lt;author&gt;Parasuraman, Ramviyas Nattanmai&lt;/author&gt;&lt;author&gt;Wang, Liu&lt;/author&gt;&lt;author&gt;Park, Yeonsoo&lt;/author&gt;&lt;author&gt;Kim, Bongjoong&lt;/author&gt;&lt;author&gt;Lee, Seung Jun&lt;/author&gt;&lt;author&gt;Lu, Nanshu&lt;/author&gt;&lt;author&gt;Min, Byung-Cheol&lt;/author&gt;&lt;author&gt;Lee, Chi Hwan&lt;/author&gt;&lt;/authors&gt;&lt;/contributors&gt;&lt;titles&gt;&lt;title&gt;Soft-packaged sensory glove system for human-like natural interaction and control of prosthetic hands&lt;/title&gt;&lt;secondary-title&gt;NPG Asia Materials&lt;/secondary-title&gt;&lt;/titles&gt;&lt;periodical&gt;&lt;full-title&gt;NPG Asia Materials&lt;/full-title&gt;&lt;/periodical&gt;&lt;pages&gt;43&lt;/pages&gt;&lt;volume&gt;11&lt;/volume&gt;&lt;number&gt;1&lt;/number&gt;&lt;dates&gt;&lt;year&gt;2019&lt;/year&gt;&lt;pub-dates&gt;&lt;date&gt;2019/08/30&lt;/date&gt;&lt;/pub-dates&gt;&lt;/dates&gt;&lt;isbn&gt;1884-4057&lt;/isbn&gt;&lt;urls&gt;&lt;related-urls&gt;&lt;url&gt;https://doi.org/10.1038/s41427-019-0143-9&lt;/url&gt;&lt;/related-urls&gt;&lt;/urls&gt;&lt;electronic-resource-num&gt;10.1038/s41427-019-0143-9&lt;/electronic-resource-num&gt;&lt;/record&gt;&lt;/Cite&gt;&lt;/EndNote&gt;</w:instrText>
-      </w:r>
-      <w:r>
-        <w:fldChar w:fldCharType="separate"/>
-      </w:r>
-      <w:r>
-        <w:rPr>
-          <w:noProof/>
-        </w:rPr>
-        <w:t>(Kim et al. 2019)</w:t>
-      </w:r>
-      <w:r>
-        <w:fldChar w:fldCharType="end"/>
+        <w:t xml:space="preserve">  </w:t>
+      </w:r>
+      <w:r>
+        <w:t>There are a couple papers that have developed pressure sensors that use microchannels filled with Galinstan liquid metal. Gao et al. developed a pressure sensor with a sensitivity as high as 0.0835 kPa</w:t>
+      </w:r>
+      <w:r>
+        <w:rPr>
+          <w:vertAlign w:val="superscript"/>
+        </w:rPr>
+        <w:t>-1</w:t>
       </w:r>
       <w:r>
         <w:t xml:space="preserve">. </w:t>
       </w:r>
-    </w:p>
-    <w:p>
-      <w:pPr>
-        <w:spacing w:after="0" w:line="240" w:lineRule="auto"/>
-        <w:contextualSpacing/>
-      </w:pPr>
-    </w:p>
-    <w:p>
-      <w:pPr>
-        <w:spacing w:after="0" w:line="240" w:lineRule="auto"/>
-        <w:contextualSpacing/>
-        <w:rPr>
-          <w:b/>
-          <w:bCs/>
-        </w:rPr>
-      </w:pPr>
-      <w:r>
-        <w:rPr>
-          <w:b/>
-          <w:bCs/>
-        </w:rPr>
-        <w:t>2.</w:t>
-      </w:r>
-      <w:r>
-        <w:rPr>
-          <w:b/>
-          <w:bCs/>
-        </w:rPr>
-        <w:t>5</w:t>
-      </w:r>
-      <w:r>
-        <w:rPr>
-          <w:b/>
-          <w:bCs/>
-        </w:rPr>
-        <w:t>. Limitations and challenges</w:t>
-      </w:r>
-    </w:p>
-    <w:p>
-      <w:pPr>
-        <w:spacing w:after="0" w:line="240" w:lineRule="auto"/>
-        <w:contextualSpacing/>
-      </w:pPr>
-    </w:p>
-    <w:p>
-      <w:pPr>
-        <w:spacing w:after="0" w:line="240" w:lineRule="auto"/>
-        <w:contextualSpacing/>
-      </w:pPr>
-      <w:r>
-        <w:t>Although these wearable sensor gloves have improved the status quo, they are lacking in many different areas. Many examples presented in this paper are bulky and cumbersome to use. They require a thick membrane (fabric, plastic, or leather) to attach these sensors to a user’s hand. Additionally, the</w:t>
-      </w:r>
-      <w:r>
-        <w:t>re is a lot of room to improve the</w:t>
-      </w:r>
-      <w:r>
-        <w:t xml:space="preserve"> data acquisition system</w:t>
-      </w:r>
-      <w:r>
-        <w:t>. Most examples present a small sensor with a large data acquisition system. This data acquisition system is occasionally wired requiring a cable to provide power to the wearable sens</w:t>
-      </w:r>
-      <w:r>
-        <w:t>ing</w:t>
-      </w:r>
-      <w:r>
-        <w:t xml:space="preserve"> glove. This presents a poor user interaction that could use some improvement. With the recent advancements in Bluetooth, the longer range and higher data transfer rates enable sensor gloves to use a small Bluetooth transmission module</w:t>
-      </w:r>
-      <w:r>
-        <w:t xml:space="preserve"> to transmit the data collected from the various sensors on the sensor glove</w:t>
-      </w:r>
-      <w:r>
-        <w:t>. The major drawback moving forward</w:t>
-      </w:r>
-      <w:r>
-        <w:t xml:space="preserve"> for wearable sensing gloves</w:t>
-      </w:r>
-      <w:r>
-        <w:t xml:space="preserve"> is the size and weight of the battery</w:t>
-      </w:r>
-      <w:r>
-        <w:t>. Advancements in nano particle manufacturing enable smaller sensors to be manufactured, flexible circuit boards to be thinner and flexible. However, until the energy density of batteries is dramatically improved, the battery will be the largest inhibitor to seamless user interaction.</w:t>
-      </w:r>
-    </w:p>
-    <w:p>
-      <w:pPr>
-        <w:spacing w:after="0" w:line="240" w:lineRule="auto"/>
-        <w:contextualSpacing/>
-      </w:pPr>
-    </w:p>
-    <w:p>
-      <w:pPr>
-        <w:spacing w:after="0" w:line="240" w:lineRule="auto"/>
-        <w:contextualSpacing/>
-      </w:pPr>
-      <w:r>
-        <w:t>Finger sweatiness during a prolonged performance was also success-fully eliminated by using a breathable fabric.</w:t>
-      </w:r>
-      <w:r>
-        <w:t xml:space="preserve">  </w:t>
-      </w:r>
-    </w:p>
-    <w:p>
-      <w:pPr>
-        <w:spacing w:after="0" w:line="240" w:lineRule="auto"/>
-        <w:contextualSpacing/>
-      </w:pPr>
-    </w:p>
-    <w:p>
-      <w:pPr>
-        <w:spacing w:after="0" w:line="240" w:lineRule="auto"/>
-        <w:contextualSpacing/>
-      </w:pPr>
-      <w:r>
-        <w:t>Various improvements have been made to the gloves since their introduction to the market, and they are advertised to fit to human hands well because they are stretchable and lightweight. However, these gloves tend to feel hard and tight because of the bending sensors and hard glove fabrics, and users’ hands tend to become sweaty after long-term use; further improvements are highly desirable.</w:t>
-      </w:r>
-    </w:p>
-    <w:p>
-      <w:pPr>
-        <w:spacing w:after="0" w:line="240" w:lineRule="auto"/>
-        <w:contextualSpacing/>
-      </w:pPr>
-    </w:p>
-    <w:p>
-      <w:pPr>
-        <w:spacing w:after="0" w:line="240" w:lineRule="auto"/>
-        <w:contextualSpacing/>
-        <w:rPr>
-          <w:b/>
-          <w:bCs/>
-        </w:rPr>
-      </w:pPr>
-      <w:r>
-        <w:rPr>
-          <w:b/>
-          <w:bCs/>
-        </w:rPr>
-        <w:t xml:space="preserve">3. Sensory </w:t>
-      </w:r>
-      <w:r>
-        <w:rPr>
-          <w:b/>
-          <w:bCs/>
-        </w:rPr>
-        <w:t>f</w:t>
-      </w:r>
-      <w:r>
-        <w:rPr>
-          <w:b/>
-          <w:bCs/>
-        </w:rPr>
-        <w:t xml:space="preserve">eedback </w:t>
-      </w:r>
-      <w:r>
-        <w:rPr>
-          <w:b/>
-          <w:bCs/>
-        </w:rPr>
-        <w:t>d</w:t>
-      </w:r>
-      <w:r>
-        <w:rPr>
-          <w:b/>
-          <w:bCs/>
-        </w:rPr>
-        <w:t>evice</w:t>
-      </w:r>
-    </w:p>
-    <w:p>
-      <w:pPr>
-        <w:spacing w:after="0" w:line="240" w:lineRule="auto"/>
-        <w:contextualSpacing/>
-        <w:rPr>
-          <w:b/>
-          <w:bCs/>
-        </w:rPr>
-      </w:pPr>
-    </w:p>
-    <w:p>
-      <w:pPr>
-        <w:spacing w:after="0" w:line="240" w:lineRule="auto"/>
-        <w:contextualSpacing/>
-      </w:pPr>
-      <w:r>
-        <w:t xml:space="preserve">People with sensory impaired or artificial limbs are unable to determine the current state of their limbs at any given time and rely on vision and memory to manipulate their limbs. Dexterous limb manipulation relies on a closed loop control comprised of motor output and incoming sensory feedback [6]. For instance, when ordered to grasp an object, the brain outputs a motor signal to the hand which uses memory to anticipate the forces and position needed to complete the given task. Once the hand has grasped the object, cutaneous sensation feedback is sent back to the brain and forces and position are adjusted as needed [10]. While a healthy limb would be able to achieve this naturally, a sense-less or artificial limb lacks the ability to adjust to its environment as needed. If the object being grasped requires an unexpected force, a hand unable to sense would likely drop the object as it </w:t>
-      </w:r>
-      <w:proofErr w:type="gramStart"/>
-      <w:r>
-        <w:t>wouldn’t</w:t>
-      </w:r>
-      <w:proofErr w:type="gramEnd"/>
-      <w:r>
-        <w:t xml:space="preserve"> be able to adapt accordingly. The lack of sensory feedback can also be dangerous as the person is not able to sense when it feels pain, whether it is from encountering a sharp object or a burning surface.</w:t>
-      </w:r>
-    </w:p>
-    <w:p>
-      <w:pPr>
-        <w:spacing w:after="0" w:line="240" w:lineRule="auto"/>
-        <w:contextualSpacing/>
-      </w:pPr>
-      <w:r>
-        <w:t xml:space="preserve">Efforts to tackle this issue include the development of wearable sensory feedback devices which display sensory data </w:t>
-      </w:r>
-      <w:proofErr w:type="spellStart"/>
-      <w:r>
-        <w:t>cutaneously</w:t>
-      </w:r>
-      <w:proofErr w:type="spellEnd"/>
-      <w:r>
-        <w:t xml:space="preserve"> on a part of the body that </w:t>
-      </w:r>
-      <w:proofErr w:type="gramStart"/>
-      <w:r>
-        <w:t>is able to</w:t>
-      </w:r>
-      <w:proofErr w:type="gramEnd"/>
-      <w:r>
-        <w:t xml:space="preserve"> sense. The feasibility of such a device has been widely researched throughout the years. Furthermore, these sensory </w:t>
-      </w:r>
-      <w:r>
-        <w:lastRenderedPageBreak/>
-        <w:t>feedback devices have been proven to decrease the cognitive effort required to manipulating an artificial limb, when compared to vision as the sole feedback [18]. Different methods and devices are discussed in further detail in the following sections, focusing on the different ways in which stimulus is created.</w:t>
-      </w:r>
-    </w:p>
-    <w:p>
-      <w:pPr>
-        <w:spacing w:after="0" w:line="240" w:lineRule="auto"/>
-        <w:contextualSpacing/>
-      </w:pPr>
-    </w:p>
-    <w:p>
-      <w:pPr>
-        <w:spacing w:after="0" w:line="240" w:lineRule="auto"/>
-        <w:contextualSpacing/>
-        <w:rPr>
-          <w:b/>
-          <w:bCs/>
-        </w:rPr>
-      </w:pPr>
-      <w:r>
-        <w:rPr>
-          <w:b/>
-          <w:bCs/>
-        </w:rPr>
-        <w:t xml:space="preserve">3.1. Feedback </w:t>
-      </w:r>
-      <w:r>
-        <w:rPr>
-          <w:b/>
-          <w:bCs/>
-        </w:rPr>
-        <w:t>m</w:t>
-      </w:r>
-      <w:r>
-        <w:rPr>
-          <w:b/>
-          <w:bCs/>
-        </w:rPr>
-        <w:t>odes</w:t>
-      </w:r>
-    </w:p>
-    <w:p>
-      <w:pPr>
-        <w:spacing w:after="0" w:line="240" w:lineRule="auto"/>
-        <w:contextualSpacing/>
-        <w:rPr>
-          <w:b/>
-          <w:bCs/>
-        </w:rPr>
-      </w:pPr>
-    </w:p>
-    <w:p>
-      <w:pPr>
-        <w:spacing w:after="0" w:line="240" w:lineRule="auto"/>
-        <w:contextualSpacing/>
-      </w:pPr>
-      <w:r>
-        <w:t xml:space="preserve">Determining an appropriate feedback method is crucial to the success of the feedback device. Sensory feedback modes are divided into 3 categories, listed from most artificial to most authentic: substitution, modality matched, and </w:t>
-      </w:r>
-      <w:proofErr w:type="spellStart"/>
-      <w:r>
-        <w:t>somatotopically</w:t>
-      </w:r>
-      <w:proofErr w:type="spellEnd"/>
-      <w:r>
-        <w:t xml:space="preserve"> matched feedback. Substitution feedback </w:t>
-      </w:r>
-      <w:proofErr w:type="gramStart"/>
-      <w:r>
-        <w:t>doesn’t</w:t>
-      </w:r>
-      <w:proofErr w:type="gramEnd"/>
-      <w:r>
-        <w:t xml:space="preserve"> match the modality of stimulus. This category includes vibrational and electro tactile feedback. Modality matched feedback is congruent to external stimulus. This category includes </w:t>
-      </w:r>
-      <w:proofErr w:type="spellStart"/>
-      <w:r>
-        <w:t>mechanotactile</w:t>
-      </w:r>
-      <w:proofErr w:type="spellEnd"/>
-      <w:r>
-        <w:t xml:space="preserve"> feedback, or pressure. </w:t>
-      </w:r>
-      <w:proofErr w:type="spellStart"/>
-      <w:r>
-        <w:t>Somatotopically</w:t>
-      </w:r>
-      <w:proofErr w:type="spellEnd"/>
-      <w:r>
-        <w:t xml:space="preserve"> matched feedback is perceived as if it were on the location where the stimulus is applied. This category involves invasive procedures such as peripheral nerve stimulation and targeted reinnervation. [6]. Naturally, modality matched feedback is preferred as it eases the cognitive burden on the user by being more intuitive [14]. Therefore, a feedback device should be designed to match stimulus modality when possible [7]. *Add </w:t>
-      </w:r>
-      <w:proofErr w:type="gramStart"/>
-      <w:r>
-        <w:t>transition</w:t>
-      </w:r>
-      <w:proofErr w:type="gramEnd"/>
-    </w:p>
-    <w:p>
-      <w:pPr>
-        <w:spacing w:after="0" w:line="240" w:lineRule="auto"/>
-        <w:contextualSpacing/>
-      </w:pPr>
-    </w:p>
-    <w:p>
-      <w:pPr>
-        <w:spacing w:after="0" w:line="240" w:lineRule="auto"/>
-        <w:contextualSpacing/>
-        <w:rPr>
-          <w:b/>
-          <w:bCs/>
-        </w:rPr>
-      </w:pPr>
-      <w:r>
-        <w:rPr>
-          <w:b/>
-          <w:bCs/>
-        </w:rPr>
-        <w:t>3.1.1. Electro cutaneous</w:t>
-      </w:r>
-    </w:p>
-    <w:p>
-      <w:pPr>
-        <w:spacing w:after="0" w:line="240" w:lineRule="auto"/>
-        <w:contextualSpacing/>
-        <w:rPr>
-          <w:b/>
-          <w:bCs/>
-        </w:rPr>
-      </w:pPr>
-    </w:p>
-    <w:p>
-      <w:pPr>
-        <w:spacing w:after="0" w:line="240" w:lineRule="auto"/>
-        <w:contextualSpacing/>
-      </w:pPr>
-      <w:r>
-        <w:t xml:space="preserve">Electric stimulation can be an effective and size efficient way to display sensory feedback. Scott et al. Used electric square waves with a frequency of 3 kHz and a rate between 0-60 pulses/sec to display pinch forces measured by strain gauges of an artificial hand. The signal’s rate was mapped to a corresponding force ranging from 0 to 100 N. This method proved to be useful specially when carrying light objects which would otherwise be dropped in the absence of feedback. [2]. Damian et al. Used </w:t>
-      </w:r>
-      <w:proofErr w:type="spellStart"/>
-      <w:r>
-        <w:t>electrotactile</w:t>
-      </w:r>
-      <w:proofErr w:type="spellEnd"/>
-      <w:r>
-        <w:t xml:space="preserve"> vibrations on the lumbar area to represent the slipping speed of a distant object. The ability of subjects to prevent the object from slipping was studied with visual feedback only, blind feedback that was not proportional to the rate of slip, and blind feedback congruent with slip speed. Slip speed feedback was the most successful for preventing object drop. The study also showed that as the study progressed, there was no learning; meaning that the subject’s ability to control the slipping object completely depended on the feedback display. [19]. This is significant as it reiterates the need of such a device and the importance of designing a device that is wearable and ergonomic.</w:t>
-      </w:r>
-      <w:r>
-        <w:t xml:space="preserve"> </w:t>
-      </w:r>
-    </w:p>
-    <w:p>
-      <w:pPr>
-        <w:spacing w:after="0" w:line="240" w:lineRule="auto"/>
-        <w:contextualSpacing/>
-      </w:pPr>
-    </w:p>
-    <w:p>
-      <w:pPr>
-        <w:spacing w:after="0" w:line="240" w:lineRule="auto"/>
-        <w:contextualSpacing/>
-        <w:rPr>
-          <w:b/>
-          <w:bCs/>
-        </w:rPr>
-      </w:pPr>
-      <w:r>
-        <w:rPr>
-          <w:b/>
-          <w:bCs/>
-        </w:rPr>
-        <w:t xml:space="preserve">3.1.2. </w:t>
-      </w:r>
-      <w:r>
-        <w:rPr>
-          <w:b/>
-          <w:bCs/>
-        </w:rPr>
-        <w:t>Vibrotactile</w:t>
-      </w:r>
-    </w:p>
-    <w:p>
-      <w:pPr>
-        <w:spacing w:after="0" w:line="240" w:lineRule="auto"/>
-        <w:contextualSpacing/>
-        <w:rPr>
-          <w:b/>
-          <w:bCs/>
-        </w:rPr>
-      </w:pPr>
-    </w:p>
-    <w:p>
-      <w:pPr>
-        <w:spacing w:after="0" w:line="240" w:lineRule="auto"/>
-        <w:contextualSpacing/>
-      </w:pPr>
-      <w:r>
-        <w:t xml:space="preserve">Vibrotactile feedback is undoubtedly the </w:t>
-      </w:r>
-      <w:r>
-        <w:t>most used</w:t>
-      </w:r>
-      <w:r>
-        <w:t xml:space="preserve"> feedback method due to its affordability and small form factor [20]. Multiple research efforts have investigated vibrotactile displays for manipulation of artificial limbs, control of impaired extremities, and motor learning. </w:t>
-      </w:r>
-    </w:p>
-    <w:p>
-      <w:pPr>
-        <w:spacing w:after="0" w:line="240" w:lineRule="auto"/>
-        <w:contextualSpacing/>
-      </w:pPr>
-      <w:r>
-        <w:t xml:space="preserve">Jiang et al. Developed a low-cost haptic display for multiple sclerosis (MS) patients who often experience reduced sensation causing them to overcompensate and use larger than needed forces when lifting objects. The goal was for subjects to apply the same amount of force on each finger to reduce the overall force being used during lifting. Feedback was delivered using small vibrating motors and evaluated using two methods: event cue (ECF) and amplitude-based feedback (ABF). ECF provided vibration only when the measured force went below a given </w:t>
-      </w:r>
-      <w:r>
-        <w:lastRenderedPageBreak/>
-        <w:t xml:space="preserve">threshold. ABF provided constant feedback proportional to the magnitude of the force applied. The study concluded that feedback improved the subject’s ability to control the forces on their fingers, and the method preferred depended on the level of impairment of the subject. Those most impaired found ABF most useful while those with lingering sensation found ABF overwhelming and unnecessary. [11]. Walker et al. Used vibration to prevent slip of objects in prostheses users. The study found that visual feedback is the extremely important and their main feedback source, but when not available, added feedback is essential to prevent slip. [13]. </w:t>
-      </w:r>
-    </w:p>
-    <w:p>
-      <w:pPr>
-        <w:spacing w:after="0" w:line="240" w:lineRule="auto"/>
-        <w:contextualSpacing/>
-      </w:pPr>
-      <w:r>
-        <w:t xml:space="preserve">Vibrotactile feedback is also widely used for corrective feedback. Redd et al. used a smartphone application to provide vibratory feedback to correct gait issues [5]. While Lieberman et al. developed a sleeved </w:t>
-      </w:r>
-      <w:proofErr w:type="gramStart"/>
-      <w:r>
-        <w:t>vest</w:t>
-      </w:r>
-      <w:proofErr w:type="gramEnd"/>
-      <w:r>
-        <w:t xml:space="preserve"> which provided vibrotactile feedback for motor learning. The suit could be used for improvement of gait issues and even learning how to dance. The suit provided vibrations proportional to the error of the desired movement. The vibrotactile suit made users more aware of their errors and consequently improved performance. The study also found that skin is most sensitive to frequencies around 20 Hz. [12].</w:t>
-      </w:r>
-    </w:p>
-    <w:p>
-      <w:pPr>
-        <w:spacing w:after="0" w:line="240" w:lineRule="auto"/>
-        <w:contextualSpacing/>
-      </w:pPr>
-      <w:r>
-        <w:t xml:space="preserve">*mention studies comparing vibration to other modalities and how although is it greatly used because it is easy and affordable it may not be the optimal feedback mode since it is not modality </w:t>
-      </w:r>
-      <w:proofErr w:type="gramStart"/>
-      <w:r>
-        <w:t>matched</w:t>
-      </w:r>
-      <w:proofErr w:type="gramEnd"/>
-    </w:p>
-    <w:p>
-      <w:pPr>
-        <w:spacing w:after="0" w:line="240" w:lineRule="auto"/>
-        <w:contextualSpacing/>
-      </w:pPr>
-    </w:p>
-    <w:p>
-      <w:pPr>
-        <w:spacing w:after="0" w:line="240" w:lineRule="auto"/>
-        <w:contextualSpacing/>
-        <w:rPr>
-          <w:b/>
-          <w:bCs/>
-        </w:rPr>
-      </w:pPr>
-      <w:r>
-        <w:rPr>
-          <w:b/>
-          <w:bCs/>
-        </w:rPr>
-        <w:t xml:space="preserve">3.1.3. </w:t>
-      </w:r>
-      <w:proofErr w:type="spellStart"/>
-      <w:r>
-        <w:rPr>
-          <w:b/>
-          <w:bCs/>
-        </w:rPr>
-        <w:t>Mechanotactile</w:t>
-      </w:r>
-      <w:proofErr w:type="spellEnd"/>
-    </w:p>
-    <w:p>
-      <w:pPr>
-        <w:spacing w:after="0" w:line="240" w:lineRule="auto"/>
-        <w:contextualSpacing/>
-        <w:rPr>
-          <w:b/>
-          <w:bCs/>
-        </w:rPr>
-      </w:pPr>
-    </w:p>
-    <w:p>
-      <w:pPr>
-        <w:spacing w:after="0" w:line="240" w:lineRule="auto"/>
-        <w:contextualSpacing/>
-      </w:pPr>
-      <w:r>
-        <w:t xml:space="preserve">Amongst the discussed feedback modalities, </w:t>
-      </w:r>
-      <w:proofErr w:type="spellStart"/>
-      <w:r>
-        <w:t>mechanotactile</w:t>
-      </w:r>
-      <w:proofErr w:type="spellEnd"/>
-      <w:r>
-        <w:t xml:space="preserve"> feedback is the only that is modality matched. </w:t>
-      </w:r>
-      <w:proofErr w:type="gramStart"/>
-      <w:r>
-        <w:t>It’s</w:t>
-      </w:r>
-      <w:proofErr w:type="gramEnd"/>
-      <w:r>
-        <w:t xml:space="preserve"> effectiveness at sensory substitution and its superiority over other modalities has been established by various studies.</w:t>
-      </w:r>
-    </w:p>
-    <w:p>
-      <w:pPr>
-        <w:spacing w:after="0" w:line="240" w:lineRule="auto"/>
-        <w:contextualSpacing/>
-      </w:pPr>
-    </w:p>
-    <w:p>
-      <w:pPr>
-        <w:spacing w:after="0" w:line="240" w:lineRule="auto"/>
-        <w:contextualSpacing/>
-        <w:rPr>
-          <w:b/>
-          <w:bCs/>
-        </w:rPr>
-      </w:pPr>
-      <w:r>
-        <w:rPr>
-          <w:b/>
-          <w:bCs/>
-        </w:rPr>
-        <w:t>3.1.3. Other novel approaches</w:t>
-      </w:r>
-    </w:p>
-    <w:p>
-      <w:pPr>
-        <w:spacing w:after="0" w:line="240" w:lineRule="auto"/>
-        <w:contextualSpacing/>
-        <w:rPr>
-          <w:b/>
-          <w:bCs/>
-        </w:rPr>
-      </w:pPr>
-    </w:p>
-    <w:p>
-      <w:pPr>
-        <w:spacing w:after="0" w:line="240" w:lineRule="auto"/>
-        <w:contextualSpacing/>
-      </w:pPr>
-      <w:proofErr w:type="spellStart"/>
-      <w:r>
-        <w:t>Sdsd</w:t>
-      </w:r>
-      <w:proofErr w:type="spellEnd"/>
-    </w:p>
-    <w:p>
-      <w:pPr>
-        <w:spacing w:after="0" w:line="240" w:lineRule="auto"/>
-        <w:contextualSpacing/>
-      </w:pPr>
-    </w:p>
-    <w:p>
-      <w:pPr>
-        <w:spacing w:after="0" w:line="240" w:lineRule="auto"/>
-        <w:contextualSpacing/>
-        <w:rPr>
-          <w:b/>
-          <w:bCs/>
-        </w:rPr>
-      </w:pPr>
-      <w:r>
-        <w:rPr>
-          <w:b/>
-          <w:bCs/>
-        </w:rPr>
-        <w:t>3.2. Limitations and challenges</w:t>
-      </w:r>
-    </w:p>
-    <w:p>
-      <w:pPr>
-        <w:spacing w:after="0" w:line="240" w:lineRule="auto"/>
-        <w:contextualSpacing/>
-        <w:rPr>
-          <w:b/>
-          <w:bCs/>
-        </w:rPr>
-      </w:pPr>
-    </w:p>
-    <w:p>
-      <w:pPr>
-        <w:spacing w:after="0" w:line="240" w:lineRule="auto"/>
-        <w:contextualSpacing/>
-      </w:pPr>
-      <w:proofErr w:type="spellStart"/>
-      <w:r>
-        <w:t>Sdsfs</w:t>
-      </w:r>
-      <w:proofErr w:type="spellEnd"/>
-    </w:p>
-    <w:p>
-      <w:pPr>
-        <w:spacing w:after="0" w:line="240" w:lineRule="auto"/>
-        <w:contextualSpacing/>
-      </w:pPr>
-    </w:p>
-    <w:p>
-      <w:pPr>
-        <w:spacing w:after="0" w:line="240" w:lineRule="auto"/>
-        <w:contextualSpacing/>
-        <w:rPr>
-          <w:b/>
-          <w:bCs/>
-        </w:rPr>
-      </w:pPr>
-      <w:r>
-        <w:rPr>
-          <w:b/>
-          <w:bCs/>
-        </w:rPr>
-        <w:t>4. Conclusions</w:t>
-      </w:r>
-      <w:r>
-        <w:rPr>
-          <w:b/>
-          <w:bCs/>
-        </w:rPr>
-        <w:t xml:space="preserve"> and future perspectives</w:t>
-      </w:r>
-    </w:p>
-    <w:p>
-      <w:pPr>
-        <w:spacing w:after="0" w:line="240" w:lineRule="auto"/>
-        <w:contextualSpacing/>
-        <w:rPr>
-          <w:b/>
-          <w:bCs/>
-        </w:rPr>
-      </w:pPr>
-    </w:p>
-    <w:p>
-      <w:pPr>
-        <w:spacing w:after="0" w:line="240" w:lineRule="auto"/>
-        <w:contextualSpacing/>
-      </w:pPr>
-      <w:r>
-        <w:t xml:space="preserve">In this paper, we presented a survey of wearable </w:t>
-      </w:r>
-      <w:r>
-        <w:t xml:space="preserve">sensor gloves, as well as </w:t>
-      </w:r>
-      <w:r>
-        <w:t xml:space="preserve">a survey of sensory transfer devices. </w:t>
-      </w:r>
-      <w:r>
-        <w:t>We</w:t>
-      </w:r>
-      <w:r>
-        <w:t xml:space="preserve"> narrowed the scope of</w:t>
-      </w:r>
-      <w:r>
-        <w:t xml:space="preserve"> the</w:t>
-      </w:r>
-      <w:r>
-        <w:t xml:space="preserve"> wearable sensor gloves</w:t>
-      </w:r>
-      <w:r>
-        <w:t xml:space="preserve"> </w:t>
-      </w:r>
-      <w:r>
-        <w:t xml:space="preserve">to focus on three main </w:t>
-      </w:r>
-      <w:r>
-        <w:t>categories</w:t>
-      </w:r>
-      <w:r>
-        <w:t xml:space="preserve">: temperature, strain, and pressure. </w:t>
-      </w:r>
-      <w:r>
-        <w:t>We presented commercially available, DIY, and academic versions of sensor gloves that integrate the</w:t>
-      </w:r>
-      <w:r>
-        <w:t>se</w:t>
-      </w:r>
-      <w:r>
-        <w:t xml:space="preserve"> sensor</w:t>
-      </w:r>
-      <w:r>
-        <w:t>s into a glove form factor</w:t>
-      </w:r>
-      <w:r>
-        <w:t xml:space="preserve">. </w:t>
-      </w:r>
-      <w:r>
-        <w:t>We critically analyzed</w:t>
-      </w:r>
-      <w:r>
-        <w:t xml:space="preserve"> </w:t>
-      </w:r>
-      <w:r>
-        <w:t>the</w:t>
-      </w:r>
-      <w:r>
-        <w:t xml:space="preserve"> technology used to measure these sensor</w:t>
-      </w:r>
-      <w:r>
-        <w:t xml:space="preserve"> categories</w:t>
-      </w:r>
-      <w:r>
-        <w:t>,</w:t>
-      </w:r>
-      <w:r>
-        <w:t xml:space="preserve"> and</w:t>
-      </w:r>
-      <w:r>
-        <w:t xml:space="preserve"> we </w:t>
-      </w:r>
-      <w:r>
-        <w:t>mentioned</w:t>
-      </w:r>
-      <w:r>
-        <w:t xml:space="preserve"> </w:t>
-      </w:r>
-      <w:r>
-        <w:t>their</w:t>
-      </w:r>
-      <w:r>
-        <w:t xml:space="preserve"> </w:t>
-      </w:r>
-      <w:r>
-        <w:t>advantages</w:t>
-      </w:r>
-      <w:r>
-        <w:t xml:space="preserve"> </w:t>
-      </w:r>
-      <w:r>
-        <w:t>and</w:t>
-      </w:r>
-      <w:r>
-        <w:t xml:space="preserve"> </w:t>
-      </w:r>
-      <w:r>
-        <w:t>drawbacks</w:t>
-      </w:r>
-      <w:r>
-        <w:t xml:space="preserve"> for each novel technique used</w:t>
+      <w:r>
+        <w:t xml:space="preserve">The microchannels were developed in PDMS material and this sensor can undergo strains of over 200% without failure. This sensor was integrated into a PDMS glove to provide comprehensive tactile feedback of a human hand touching or holding objects </w:t>
+      </w:r>
+      <w:r>
+        <w:fldChar w:fldCharType="begin"/>
+      </w:r>
+      <w:r>
+        <w:instrText xml:space="preserve"> ADDIN EN.CITE &lt;EndNote&gt;&lt;Cite&gt;&lt;Author&gt;Gao&lt;/Author&gt;&lt;Year&gt;2017&lt;/Year&gt;&lt;RecNum&gt;16&lt;/RecNum&gt;&lt;DisplayText&gt;(Gao et al. 2017)&lt;/DisplayText&gt;&lt;record&gt;&lt;rec-number&gt;16&lt;/rec-number&gt;&lt;foreign-keys&gt;&lt;key app="EN" db-id="9tzd5awr0xevfgesp5250eddd20zf5s09zwx" timestamp="1611107182" guid="ef017395-5e16-4a51-9d93-b3bf4b542d7b"&gt;16&lt;/key&gt;&lt;/foreign-keys&gt;&lt;ref-type name="Journal Article"&gt;17&lt;/ref-type&gt;&lt;contributors&gt;&lt;authors&gt;&lt;author&gt;Gao, Yuji&lt;/author&gt;&lt;author&gt;Ota, Hiroki&lt;/author&gt;&lt;author&gt;Schaler, Ethan W.&lt;/author&gt;&lt;author&gt;Chen, Kevin&lt;/author&gt;&lt;author&gt;Zhao, Allan&lt;/author&gt;&lt;author&gt;Gao, Wei&lt;/author&gt;&lt;author&gt;Fahad, Hossain M.&lt;/author&gt;&lt;author&gt;Leng, Yonggang&lt;/author&gt;&lt;author&gt;Zheng, Anzong&lt;/author&gt;&lt;author&gt;Xiong, Furui&lt;/author&gt;&lt;author&gt;Zhang, Chuchu&lt;/author&gt;&lt;author&gt;Tai, Li-Chia&lt;/author&gt;&lt;author&gt;Zhao, Peida&lt;/author&gt;&lt;author&gt;Fearing, Ronald S.&lt;/author&gt;&lt;author&gt;Javey, Ali&lt;/author&gt;&lt;/authors&gt;&lt;/contributors&gt;&lt;titles&gt;&lt;title&gt;Wearable Microfluidic Diaphragm Pressure Sensor for Health and Tactile Touch Monitoring&lt;/title&gt;&lt;secondary-title&gt;Advanced Materials&lt;/secondary-title&gt;&lt;/titles&gt;&lt;periodical&gt;&lt;full-title&gt;Advanced Materials&lt;/full-title&gt;&lt;/periodical&gt;&lt;pages&gt;1701985&lt;/pages&gt;&lt;volume&gt;29&lt;/volume&gt;&lt;number&gt;39&lt;/number&gt;&lt;keywords&gt;&lt;keyword&gt;diaphragm pressure sensors&lt;/keyword&gt;&lt;keyword&gt;flexible pressure sensors&lt;/keyword&gt;&lt;keyword&gt;liquid metal&lt;/keyword&gt;&lt;keyword&gt;microfluidics&lt;/keyword&gt;&lt;keyword&gt;wearable&lt;/keyword&gt;&lt;/keywords&gt;&lt;dates&gt;&lt;year&gt;2017&lt;/year&gt;&lt;pub-dates&gt;&lt;date&gt;2017/10/01&lt;/date&gt;&lt;/pub-dates&gt;&lt;/dates&gt;&lt;publisher&gt;John Wiley &amp;amp; Sons, Ltd&lt;/publisher&gt;&lt;isbn&gt;0935-9648&lt;/isbn&gt;&lt;work-type&gt;https://doi.org/10.1002/adma.201701985&lt;/work-type&gt;&lt;urls&gt;&lt;related-urls&gt;&lt;url&gt;https://doi.org/10.1002/adma.201701985&lt;/url&gt;&lt;/related-urls&gt;&lt;/urls&gt;&lt;electronic-resource-num&gt;https://doi.org/10.1002/adma.201701985&lt;/electronic-resource-num&gt;&lt;access-date&gt;2021/01/19&lt;/access-date&gt;&lt;/record&gt;&lt;/Cite&gt;&lt;/EndNote&gt;</w:instrText>
+      </w:r>
+      <w:r>
+        <w:fldChar w:fldCharType="separate"/>
+      </w:r>
+      <w:r>
+        <w:rPr>
+          <w:noProof/>
+        </w:rPr>
+        <w:t>(Gao et al. 2017)</w:t>
+      </w:r>
+      <w:r>
+        <w:fldChar w:fldCharType="end"/>
       </w:r>
       <w:r>
         <w:t>.</w:t>
       </w:r>
-      <w:r>
-        <w:t xml:space="preserve"> </w:t>
-      </w:r>
-      <w:r>
-        <w:t xml:space="preserve">Although this literature review only focused on </w:t>
-      </w:r>
-      <w:r>
-        <w:t xml:space="preserve">the sensors used </w:t>
-      </w:r>
-      <w:r>
-        <w:t>in wearable sensor gloves,</w:t>
-      </w:r>
-      <w:r>
-        <w:t xml:space="preserve"> there are many </w:t>
-      </w:r>
-      <w:r>
-        <w:t xml:space="preserve">different </w:t>
-      </w:r>
-      <w:r>
-        <w:t>method</w:t>
-      </w:r>
-      <w:r>
-        <w:t>s</w:t>
-      </w:r>
-      <w:r>
-        <w:t xml:space="preserve"> </w:t>
-      </w:r>
-      <w:r>
-        <w:t>to manufacture</w:t>
-      </w:r>
-      <w:r>
-        <w:t xml:space="preserve"> a temperature, strain, and pressure sensor that have not been integrated onto a wearable sensor glove</w:t>
-      </w:r>
-      <w:r>
-        <w:t xml:space="preserve"> yet. </w:t>
-      </w:r>
-      <w:r>
-        <w:t>T</w:t>
-      </w:r>
-      <w:r>
-        <w:t xml:space="preserve">here is room for innovation and improvement </w:t>
-      </w:r>
-      <w:r>
-        <w:t>in</w:t>
-      </w:r>
-      <w:r>
-        <w:t xml:space="preserve"> wearable glove</w:t>
-      </w:r>
-      <w:r>
-        <w:t xml:space="preserve"> technology</w:t>
-      </w:r>
-      <w:r>
-        <w:t xml:space="preserve">, as </w:t>
-      </w:r>
-      <w:r>
-        <w:t>stretchable, flexible sensors</w:t>
-      </w:r>
-      <w:r>
-        <w:t xml:space="preserve"> can be integrated </w:t>
-      </w:r>
-      <w:r>
-        <w:t>into wearable sensor gloves. The improved mechanical properties of these sensors can reduce the thickness of the wearable sensor glove, increase the user</w:t>
-      </w:r>
-      <w:r>
-        <w:t>’s</w:t>
-      </w:r>
-      <w:r>
-        <w:t xml:space="preserve"> comfort, and</w:t>
-      </w:r>
-      <w:r>
-        <w:t xml:space="preserve"> allow the user to interact with their environment in a </w:t>
-      </w:r>
-      <w:r>
-        <w:lastRenderedPageBreak/>
-        <w:t>more natural way.</w:t>
-      </w:r>
-      <w:r>
-        <w:t xml:space="preserve"> </w:t>
-      </w:r>
-      <w:r>
-        <w:t xml:space="preserve">Regarding the sensory transfer device, </w:t>
-      </w:r>
-      <w:r>
-        <w:t>various methods</w:t>
-      </w:r>
-      <w:r>
-        <w:t xml:space="preserve"> are presented</w:t>
-      </w:r>
-      <w:r>
-        <w:t xml:space="preserve"> to translate sensory information</w:t>
-      </w:r>
-      <w:r>
-        <w:t xml:space="preserve"> in the hand</w:t>
-      </w:r>
-      <w:r>
-        <w:t xml:space="preserve"> to other parts of the body.</w:t>
-      </w:r>
-      <w:r>
-        <w:t xml:space="preserve"> We presented background information regarding electro cutaneous, vibrotactile, and </w:t>
-      </w:r>
-      <w:proofErr w:type="spellStart"/>
-      <w:r>
-        <w:t>mechanotactile</w:t>
-      </w:r>
-      <w:proofErr w:type="spellEnd"/>
-      <w:r>
-        <w:t xml:space="preserve"> feedback methods. These feedback mechanisms have had limited success so far and improvements can be made to reduce the size of these mechanisms and increase the cognitive response to distinguish between various stimuli. </w:t>
-      </w:r>
-      <w:r>
-        <w:t xml:space="preserve">Overall, wearable sensor gloves and sensory transfer feedback devices will have a greatly improve the status quo in prosthetics, rehabilitation devices, and virtual reality applications. </w:t>
-      </w:r>
-    </w:p>
-    <w:p>
-      <w:pPr>
-        <w:spacing w:after="0" w:line="240" w:lineRule="auto"/>
-        <w:contextualSpacing/>
-      </w:pPr>
-      <w:r>
-        <w:t xml:space="preserve"> </w:t>
-      </w:r>
-    </w:p>
-    <w:p>
-      <w:pPr>
-        <w:spacing w:after="0" w:line="240" w:lineRule="auto"/>
-        <w:contextualSpacing/>
-        <w:rPr>
-          <w:b/>
-          <w:bCs/>
-        </w:rPr>
-      </w:pPr>
-      <w:r>
-        <w:rPr>
-          <w:b/>
-          <w:bCs/>
-        </w:rPr>
-        <w:t>A</w:t>
-      </w:r>
-      <w:r>
-        <w:rPr>
-          <w:b/>
-          <w:bCs/>
-        </w:rPr>
-        <w:t>uthorship contribution statemen</w:t>
-      </w:r>
-      <w:r>
-        <w:rPr>
-          <w:b/>
-          <w:bCs/>
-        </w:rPr>
-        <w:t>t</w:t>
-      </w:r>
-    </w:p>
-    <w:p>
-      <w:pPr>
-        <w:spacing w:after="0" w:line="240" w:lineRule="auto"/>
-        <w:contextualSpacing/>
-        <w:rPr>
-          <w:b/>
-          <w:bCs/>
-        </w:rPr>
-      </w:pPr>
-    </w:p>
-    <w:p>
-      <w:pPr>
-        <w:spacing w:after="0" w:line="240" w:lineRule="auto"/>
-        <w:contextualSpacing/>
-      </w:pPr>
-      <w:r>
-        <w:rPr>
-          <w:b/>
-          <w:bCs/>
-        </w:rPr>
-        <w:t xml:space="preserve">Carl Demolder: </w:t>
-      </w:r>
-      <w:r>
-        <w:t xml:space="preserve">Conceptualization, writing – original draft, review, and editing. </w:t>
-      </w:r>
-    </w:p>
-    <w:p>
-      <w:pPr>
-        <w:spacing w:after="0" w:line="240" w:lineRule="auto"/>
-        <w:contextualSpacing/>
-      </w:pPr>
-      <w:r>
-        <w:rPr>
-          <w:b/>
-          <w:bCs/>
-        </w:rPr>
-        <w:t>Alicia Molina:</w:t>
-      </w:r>
-      <w:r>
-        <w:t xml:space="preserve"> Conceptualization, writing – original draft, review, and editing. </w:t>
-      </w:r>
-    </w:p>
-    <w:p>
-      <w:pPr>
-        <w:spacing w:after="0" w:line="240" w:lineRule="auto"/>
-        <w:contextualSpacing/>
-      </w:pPr>
-      <w:r>
-        <w:rPr>
-          <w:b/>
-          <w:bCs/>
-        </w:rPr>
-        <w:t>Frank Hammond:</w:t>
-      </w:r>
-      <w:r>
-        <w:t xml:space="preserve"> Conceptualization, writing – review and editing. </w:t>
-      </w:r>
-    </w:p>
-    <w:p>
-      <w:pPr>
-        <w:spacing w:after="0" w:line="240" w:lineRule="auto"/>
-        <w:contextualSpacing/>
-      </w:pPr>
-      <w:proofErr w:type="spellStart"/>
-      <w:r>
-        <w:rPr>
-          <w:b/>
-          <w:bCs/>
-        </w:rPr>
-        <w:t>Woon</w:t>
-      </w:r>
-      <w:proofErr w:type="spellEnd"/>
-      <w:r>
-        <w:rPr>
-          <w:b/>
-          <w:bCs/>
-        </w:rPr>
-        <w:t>-Hong Yeo:</w:t>
-      </w:r>
-      <w:r>
-        <w:t xml:space="preserve"> Conceptualization, writing – review and editing.</w:t>
-      </w:r>
-    </w:p>
-    <w:p>
-      <w:pPr>
-        <w:spacing w:after="0" w:line="240" w:lineRule="auto"/>
-        <w:contextualSpacing/>
-        <w:rPr>
-          <w:b/>
-          <w:bCs/>
-        </w:rPr>
-      </w:pPr>
-    </w:p>
-    <w:p>
-      <w:pPr>
-        <w:spacing w:after="0" w:line="240" w:lineRule="auto"/>
-        <w:contextualSpacing/>
-        <w:rPr>
-          <w:b/>
-          <w:bCs/>
-        </w:rPr>
-      </w:pPr>
-      <w:r>
-        <w:rPr>
-          <w:b/>
-          <w:bCs/>
-        </w:rPr>
-        <w:t>Conflict of interests</w:t>
-      </w:r>
-    </w:p>
-    <w:p>
-      <w:pPr>
-        <w:spacing w:after="0" w:line="240" w:lineRule="auto"/>
-        <w:contextualSpacing/>
-        <w:rPr>
-          <w:b/>
-          <w:bCs/>
-        </w:rPr>
-      </w:pPr>
-    </w:p>
-    <w:p>
-      <w:pPr>
-        <w:spacing w:after="0" w:line="240" w:lineRule="auto"/>
-        <w:contextualSpacing/>
-      </w:pPr>
-      <w:r>
-        <w:t>We confirm that there are no known conflicts of interest associated with this publication. There has been no significant financial support for this work that could have influenced its outcome.</w:t>
-      </w:r>
-    </w:p>
-    <w:p>
-      <w:pPr>
-        <w:spacing w:after="0" w:line="240" w:lineRule="auto"/>
-        <w:contextualSpacing/>
-      </w:pPr>
-    </w:p>
-    <w:p>
-      <w:pPr>
-        <w:spacing w:after="0" w:line="240" w:lineRule="auto"/>
-        <w:contextualSpacing/>
-        <w:rPr>
-          <w:b/>
-          <w:bCs/>
-        </w:rPr>
-      </w:pPr>
-      <w:r>
-        <w:rPr>
-          <w:b/>
-          <w:bCs/>
-        </w:rPr>
-        <w:t>Acknowledgements</w:t>
-      </w:r>
-    </w:p>
-    <w:p>
-      <w:pPr>
-        <w:spacing w:after="0" w:line="240" w:lineRule="auto"/>
-        <w:contextualSpacing/>
-        <w:rPr>
-          <w:b/>
-          <w:bCs/>
-        </w:rPr>
-      </w:pPr>
-    </w:p>
-    <w:p>
-      <w:pPr>
-        <w:spacing w:after="0" w:line="240" w:lineRule="auto"/>
-        <w:contextualSpacing/>
-      </w:pPr>
-      <w:r>
-        <w:t>This literature review is s</w:t>
-      </w:r>
-      <w:r>
-        <w:t>upported</w:t>
-      </w:r>
-      <w:r>
-        <w:t xml:space="preserve"> by a grant provided by Scott </w:t>
-      </w:r>
-      <w:proofErr w:type="spellStart"/>
-      <w:r>
-        <w:t>Kozin</w:t>
-      </w:r>
-      <w:proofErr w:type="spellEnd"/>
-      <w:r>
-        <w:t>, M.D., a clinician at the Shriners Children Hospital in Philadelphia, PA.</w:t>
-      </w:r>
-      <w:r>
-        <w:t xml:space="preserve"> </w:t>
-      </w:r>
-    </w:p>
-    <w:p>
-      <w:r>
-        <w:br w:type="page"/>
-      </w:r>
-    </w:p>
-    <w:p>
-      <w:pPr>
-        <w:spacing w:after="0" w:line="240" w:lineRule="auto"/>
-        <w:contextualSpacing/>
-        <w:rPr>
-          <w:b/>
-          <w:bCs/>
-        </w:rPr>
-      </w:pPr>
-      <w:r>
-        <w:rPr>
-          <w:b/>
-          <w:bCs/>
-        </w:rPr>
-        <w:lastRenderedPageBreak/>
-        <w:t>References</w:t>
-      </w:r>
-    </w:p>
-    <w:p>
-      <w:pPr>
-        <w:spacing w:after="0" w:line="240" w:lineRule="auto"/>
-        <w:contextualSpacing/>
-      </w:pPr>
-    </w:p>
-    <w:p>
-      <w:pPr>
-        <w:pStyle w:val="EndNoteBibliography"/>
-        <w:spacing w:after="0"/>
-      </w:pPr>
-      <w:r>
-        <w:fldChar w:fldCharType="begin"/>
-      </w:r>
-      <w:r>
-        <w:instrText xml:space="preserve"> ADDIN EN.REFLIST </w:instrText>
-      </w:r>
-      <w:r>
-        <w:fldChar w:fldCharType="separate"/>
-      </w:r>
-      <w:r>
-        <w:t xml:space="preserve">5DT, F.D.T., 2021. 5DT Data Glove Ultra. p. 5DT Data Glove Ultra. Fifth Dimension Technologies, </w:t>
-      </w:r>
-      <w:hyperlink r:id="rId4" w:history="1">
-        <w:r>
-          <w:rPr>
-            <w:rStyle w:val="Hyperlink"/>
-          </w:rPr>
-          <w:t>https://5dt.com/5dt-data-glove-ultra/</w:t>
-        </w:r>
-      </w:hyperlink>
-      <w:r>
-        <w:t>.</w:t>
-      </w:r>
-    </w:p>
-    <w:p>
-      <w:pPr>
-        <w:pStyle w:val="EndNoteBibliography"/>
-        <w:spacing w:after="0"/>
-      </w:pPr>
-      <w:r>
-        <w:t>Ahmed, M.A., Zaidan, B.B., Zaidan, A.A., Salih, M.M., Lakulu, M.M.b., 2018. A Review on Systems-Based Sensory Gloves for Sign Language Recognition State of the Art between 2007 and 2017. Sensors 18(7), 2208.</w:t>
-      </w:r>
-    </w:p>
-    <w:p>
-      <w:pPr>
-        <w:pStyle w:val="EndNoteBibliography"/>
-        <w:spacing w:after="0"/>
-      </w:pPr>
-      <w:r>
-        <w:t xml:space="preserve">Anthrotronix, 2021. Stroke-Rehab Glove. pp. Stroke-Rehab Glove. Anthrotronix, </w:t>
-      </w:r>
-      <w:hyperlink r:id="rId5" w:history="1">
-        <w:r>
-          <w:rPr>
-            <w:rStyle w:val="Hyperlink"/>
-          </w:rPr>
-          <w:t>https://www.anthrotronix.com/our-work/biomedical-assistive-devices/</w:t>
-        </w:r>
-      </w:hyperlink>
-      <w:r>
-        <w:t>.</w:t>
-      </w:r>
-    </w:p>
-    <w:p>
-      <w:pPr>
-        <w:pStyle w:val="EndNoteBibliography"/>
-        <w:spacing w:after="0"/>
-      </w:pPr>
-      <w:r>
-        <w:t>Barfidokht, A., Mishra, R.K., Seenivasan, R., Liu, S., Hubble, L.J., Wang, J., Hall, D.A., 2019. Wearable electrochemical glove-based sensor for rapid and on-site detection of fentanyl. Sensors and Actuators B: Chemical 296, 126422.</w:t>
-      </w:r>
-    </w:p>
-    <w:p>
-      <w:pPr>
-        <w:pStyle w:val="EndNoteBibliography"/>
-        <w:spacing w:after="0"/>
-      </w:pPr>
-      <w:r>
-        <w:t>Bariya, M., Li, L., Ghattamaneni, R., Ahn, C.H., Nyein, H.Y.Y., Tai, L.-C., Javey, A., 2020. Glove-based sensors for multimodal monitoring of natural sweat. Science Advances 6(35), eabb8308.</w:t>
-      </w:r>
-    </w:p>
-    <w:p>
-      <w:pPr>
-        <w:pStyle w:val="EndNoteBibliography"/>
-        <w:spacing w:after="0"/>
-      </w:pPr>
-      <w:r>
-        <w:t xml:space="preserve">BeBop, 2021. BeBop Forte Data Gloves. p. BeBop ARVR Data Glove. Bebop Sensors, </w:t>
-      </w:r>
-      <w:hyperlink r:id="rId6" w:history="1">
-        <w:r>
-          <w:rPr>
-            <w:rStyle w:val="Hyperlink"/>
-          </w:rPr>
-          <w:t>https://bebopsensors.com/arvr/</w:t>
-        </w:r>
-      </w:hyperlink>
-      <w:r>
-        <w:t>.</w:t>
-      </w:r>
-    </w:p>
-    <w:p>
-      <w:pPr>
-        <w:pStyle w:val="EndNoteBibliography"/>
-        <w:spacing w:after="0"/>
-      </w:pPr>
-      <w:r>
-        <w:t>Benchoff, B., 2011. Emulating a Marching Band with Wearable Instruments. p. Emulating a Marching Band with Wearable Instruments. Hackaday, Hackaday.com.</w:t>
-      </w:r>
-    </w:p>
-    <w:p>
-      <w:pPr>
-        <w:pStyle w:val="EndNoteBibliography"/>
-        <w:spacing w:after="0"/>
-      </w:pPr>
-      <w:r>
-        <w:t xml:space="preserve">CaptoGlove, 2020. CaptoGlove Business-Single. p. CaptoGlove is a wireless wearable hand machie interface. CaptoGlove, </w:t>
-      </w:r>
-      <w:hyperlink r:id="rId7" w:history="1">
-        <w:r>
-          <w:rPr>
-            <w:rStyle w:val="Hyperlink"/>
-          </w:rPr>
-          <w:t>www.captoglove.com</w:t>
-        </w:r>
-      </w:hyperlink>
-      <w:r>
-        <w:t>.</w:t>
-      </w:r>
-    </w:p>
-    <w:p>
-      <w:pPr>
-        <w:pStyle w:val="EndNoteBibliography"/>
-        <w:spacing w:after="0"/>
-      </w:pPr>
-      <w:r>
-        <w:t>Chen, S., Lou, Z., Chen, D., Jiang, K., Shen, G., 2016. Polymer-Enhanced Highly Stretchable Conductive Fiber Strain Sensor Used for Electronic Data Gloves. Advanced Materials Technologies 1(7), 1600136.</w:t>
-      </w:r>
-    </w:p>
-    <w:p>
-      <w:pPr>
-        <w:pStyle w:val="EndNoteBibliography"/>
-        <w:spacing w:after="0"/>
-      </w:pPr>
-      <w:r>
-        <w:t>Chen, W., Yu, C., Tu, C., Lyu, Z., Tang, J., Ou, S., Fu, Y., Xue, Z., 2020. A Survey on Hand Pose Estimation with Wearable Sensors and Computer-Vision-Based Methods. Sensors 20(4), 1074.</w:t>
-      </w:r>
-    </w:p>
-    <w:p>
-      <w:pPr>
-        <w:pStyle w:val="EndNoteBibliography"/>
-        <w:spacing w:after="0"/>
-      </w:pPr>
-      <w:r>
-        <w:t>Chortos, A., Liu, J., Bao, Z., 2016. Pursuing prosthetic electronic skin. Nature Materials 15(9), 937-950.</w:t>
-      </w:r>
-    </w:p>
-    <w:p>
-      <w:pPr>
-        <w:pStyle w:val="EndNoteBibliography"/>
-        <w:spacing w:after="0"/>
-      </w:pPr>
-      <w:r>
-        <w:t>Damian, D.D., Martinez, H., Dermitzakis, K., Hernandez-Arieta, A., Pfeifer, R., 2010. Artificial ridged skin for slippage speed detection in prosthetic hand applications. 2010 IEEE/RSJ International Conference on Intelligent Robots and Systems, pp. 904-909.</w:t>
-      </w:r>
-    </w:p>
-    <w:p>
-      <w:pPr>
-        <w:pStyle w:val="EndNoteBibliography"/>
-        <w:spacing w:after="0"/>
-      </w:pPr>
-      <w:r>
-        <w:t xml:space="preserve">DanielE58, 2021. Arduino Wearable Keyboard Glove. p. Arduino Wearable Keyboard Glove. </w:t>
-      </w:r>
-      <w:hyperlink r:id="rId8" w:history="1">
-        <w:r>
-          <w:rPr>
-            <w:rStyle w:val="Hyperlink"/>
-          </w:rPr>
-          <w:t>www.instructables.com</w:t>
-        </w:r>
-      </w:hyperlink>
-      <w:r>
-        <w:t>, Instructables Circuits.</w:t>
-      </w:r>
-    </w:p>
-    <w:p>
-      <w:pPr>
-        <w:pStyle w:val="EndNoteBibliography"/>
-        <w:spacing w:after="0"/>
-      </w:pPr>
-      <w:r>
-        <w:t>Dipietro, L., Sabatini, A.M., Dario, P., 2008. A Survey of Glove-Based Systems and Their Applications. IEEE Transactions on Systems, Man, and Cybernetics, Part C (Applications and Reviews) 38(4), 461-482.</w:t>
-      </w:r>
-    </w:p>
-    <w:p>
-      <w:pPr>
-        <w:pStyle w:val="EndNoteBibliography"/>
-        <w:spacing w:after="0"/>
-      </w:pPr>
-      <w:r>
-        <w:t>Donaldson, W., 2021. Flex Sensor Glove. p. Flex Sensor Glove Used To Control Robotic Arm. Instructables.com, Instructables Circuits.</w:t>
-      </w:r>
-    </w:p>
-    <w:p>
-      <w:pPr>
-        <w:pStyle w:val="EndNoteBibliography"/>
-        <w:spacing w:after="0"/>
-      </w:pPr>
-      <w:r>
-        <w:t xml:space="preserve">Emcnany, 2021. Interactive-Gloves. p. Interactive Gloves to be used as a general I/O device. Instructables Circuits, </w:t>
-      </w:r>
-      <w:hyperlink r:id="rId9" w:history="1">
-        <w:r>
-          <w:rPr>
-            <w:rStyle w:val="Hyperlink"/>
-          </w:rPr>
-          <w:t>www.instructables.com</w:t>
-        </w:r>
-      </w:hyperlink>
-      <w:r>
-        <w:t>.</w:t>
-      </w:r>
-    </w:p>
-    <w:p>
-      <w:pPr>
-        <w:pStyle w:val="EndNoteBibliography"/>
-        <w:spacing w:after="0"/>
-      </w:pPr>
-      <w:r>
-        <w:t xml:space="preserve">Flexpoint, 2021. Flexpoint USB Glove Kit. p. USB Glove Kit. Flexpoint Sensor Systems, </w:t>
-      </w:r>
-      <w:hyperlink r:id="rId10" w:history="1">
-        <w:r>
-          <w:rPr>
-            <w:rStyle w:val="Hyperlink"/>
-          </w:rPr>
-          <w:t>https://www.flexpoint.com/usbglovekit</w:t>
-        </w:r>
-      </w:hyperlink>
-      <w:r>
-        <w:t>.</w:t>
-      </w:r>
-    </w:p>
-    <w:p>
-      <w:pPr>
-        <w:pStyle w:val="EndNoteBibliography"/>
-        <w:spacing w:after="0"/>
-      </w:pPr>
-      <w:r>
-        <w:t>Francés, L., Morer, P., Rodriguez, M.I., Cazón, A., 2019. Design and Development of a Low-Cost Wearable Glove to Track Forces Exerted by Workers in Car Assembly Lines. Sensors 19(2).</w:t>
-      </w:r>
-    </w:p>
-    <w:p>
-      <w:pPr>
-        <w:pStyle w:val="EndNoteBibliography"/>
-        <w:spacing w:after="0"/>
-      </w:pPr>
-      <w:r>
-        <w:lastRenderedPageBreak/>
-        <w:t>Freedman, Z., 2016. Project Grip - Parametric Data Glove. pp. Project Grip - Parametric Data Glove. MakerBot Thingverse, thingverse.com.</w:t>
-      </w:r>
-    </w:p>
-    <w:p>
-      <w:pPr>
-        <w:pStyle w:val="EndNoteBibliography"/>
-        <w:spacing w:after="0"/>
-      </w:pPr>
-      <w:r>
-        <w:t xml:space="preserve">Freire, R., 2021a. DIY Glove Controller With E-Textile Sensors. pp. DIY Glove Controller With E-Textile Sensors. Instructables Circuits, </w:t>
-      </w:r>
-      <w:hyperlink r:id="rId11" w:history="1">
-        <w:r>
-          <w:rPr>
-            <w:rStyle w:val="Hyperlink"/>
-          </w:rPr>
-          <w:t>www.instructables.com</w:t>
-        </w:r>
-      </w:hyperlink>
-      <w:r>
-        <w:t>.</w:t>
-      </w:r>
-    </w:p>
-    <w:p>
-      <w:pPr>
-        <w:pStyle w:val="EndNoteBibliography"/>
-        <w:spacing w:after="0"/>
-      </w:pPr>
-      <w:r>
-        <w:t xml:space="preserve">Freire, R., 2021b. Extextile VR Gloves for Vive Tracker. p. Extextile VR Gloves for Vive Tracker. Instructables, </w:t>
-      </w:r>
-      <w:hyperlink r:id="rId12" w:history="1">
-        <w:r>
-          <w:rPr>
-            <w:rStyle w:val="Hyperlink"/>
-          </w:rPr>
-          <w:t>https://www.instructables.com/Etextile-VR-Gloves-for-Vive-Tracker/</w:t>
-        </w:r>
-      </w:hyperlink>
-      <w:r>
-        <w:t>.</w:t>
-      </w:r>
-    </w:p>
-    <w:p>
-      <w:pPr>
-        <w:pStyle w:val="EndNoteBibliography"/>
-        <w:spacing w:after="0"/>
-      </w:pPr>
-      <w:r>
-        <w:t>Gao, Y., Ota, H., Schaler, E.W., Chen, K., Zhao, A., Gao, W., Fahad, H.M., Leng, Y., Zheng, A., Xiong, F., Zhang, C., Tai, L.-C., Zhao, P., Fearing, R.S., Javey, A., 2017. Wearable Microfluidic Diaphragm Pressure Sensor for Health and Tactile Touch Monitoring. Advanced Materials 29(39), 1701985.</w:t>
-      </w:r>
-    </w:p>
-    <w:p>
-      <w:pPr>
-        <w:pStyle w:val="EndNoteBibliography"/>
-        <w:spacing w:after="0"/>
-      </w:pPr>
-      <w:r>
-        <w:t>Hammond, F.L., Mengüç, Y., Wood, R.J., 2014. Toward a modular soft sensor-embedded glove for human hand motion and tactile pressure measurement. 2014 IEEE/RSJ International Conference on Intelligent Robots and Systems, pp. 4000-4007.</w:t>
-      </w:r>
-    </w:p>
-    <w:p>
-      <w:pPr>
-        <w:pStyle w:val="EndNoteBibliography"/>
-        <w:spacing w:after="0"/>
-      </w:pPr>
-      <w:r>
-        <w:t>Hughes, J., Spielberg, A., Chounlakone, M., Chang, G., Matusik, W., Rus, D., 2020. A Simple, Inexpensive, Wearable Glove with Hybrid Resistive-Pressure Sensors for Computational Sensing, Proprioception, and Task Identification. Advanced Intelligent Systems 2(6), 2000002.</w:t>
-      </w:r>
-    </w:p>
-    <w:p>
-      <w:pPr>
-        <w:pStyle w:val="EndNoteBibliography"/>
-        <w:spacing w:after="0"/>
-      </w:pPr>
-      <w:r>
-        <w:t>Jeong, Y.R., Park, H., Jin, S.W., Hong, S.Y., Lee, S.-S., Ha, J.S., 2015. Highly Stretchable and Sensitive Strain Sensors Using Fragmentized Graphene Foam. Advanced Functional Materials 25(27), 4228-4236.</w:t>
-      </w:r>
-    </w:p>
-    <w:p>
-      <w:pPr>
-        <w:pStyle w:val="EndNoteBibliography"/>
-        <w:spacing w:after="0"/>
-      </w:pPr>
-      <w:r>
-        <w:t>Ji, S., Jang, J., Hwang, J.C., Lee, Y., Lee, J.-H., Park, J.-U., 2020. Amorphous Oxide Semiconductor Transistors with Air Dielectrics for Transparent and Wearable Pressure Sensor Arrays. Advanced Materials Technologies 5(2), 1900928.</w:t>
-      </w:r>
-    </w:p>
-    <w:p>
-      <w:pPr>
-        <w:pStyle w:val="EndNoteBibliography"/>
-        <w:spacing w:after="0"/>
-      </w:pPr>
-      <w:r>
-        <w:t>Khan, H., Razmjou, A., Ebrahimi Warkiani, M., Kottapalli, A., Asadnia, M., 2018. Sensitive and Flexible Polymeric Strain Sensor for Accurate Human Motion Monitoring. Sensors 18(2), 418.</w:t>
-      </w:r>
-    </w:p>
-    <w:p>
-      <w:pPr>
-        <w:pStyle w:val="EndNoteBibliography"/>
-        <w:spacing w:after="0"/>
-      </w:pPr>
-      <w:r>
-        <w:t>Kim, H.-J., Thukral, A., Yu, C., 2018. Highly Sensitive and Very Stretchable Strain Sensor Based on a Rubbery Semiconductor. ACS Applied Materials &amp; Interfaces 10(5), 5000-5006.</w:t>
-      </w:r>
-    </w:p>
-    <w:p>
-      <w:pPr>
-        <w:pStyle w:val="EndNoteBibliography"/>
-        <w:spacing w:after="0"/>
-      </w:pPr>
-      <w:r>
-        <w:t>Kim, J., Lee, M., Shim, H.J., Ghaffari, R., Cho, H.R., Son, D., Jung, Y.H., Soh, M., Choi, C., Jung, S., Chu, K., Jeon, D., Lee, S.-T., Kim, J.H., Choi, S.H., Hyeon, T., Kim, D.-H., 2014. Stretchable silicon nanoribbon electronics for skin prosthesis. Nature Communications 5(1), 5747.</w:t>
-      </w:r>
-    </w:p>
-    <w:p>
-      <w:pPr>
-        <w:pStyle w:val="EndNoteBibliography"/>
-        <w:spacing w:after="0"/>
-      </w:pPr>
-      <w:r>
-        <w:t>Kim, M.K., Parasuraman, R.N., Wang, L., Park, Y., Kim, B., Lee, S.J., Lu, N., Min, B.-C., Lee, C.H., 2019. Soft-packaged sensory glove system for human-like natural interaction and control of prosthetic hands. NPG Asia Materials 11(1), 43.</w:t>
-      </w:r>
-    </w:p>
-    <w:p>
-      <w:pPr>
-        <w:pStyle w:val="EndNoteBibliography"/>
-        <w:spacing w:after="0"/>
-      </w:pPr>
-      <w:r>
-        <w:t>Lee, J., Kim, D.W., Chun, S., Song, J.H., Yoo, E.S., Kim, J.K., Pang, C., 2020. Intrinsically Strain-Insensitive, Hyperelastic Temperature-Sensing Fiber with Compressed Micro-Wrinkles for Integrated Textronics. Advanced Materials Technologies 5(5), 2000073.</w:t>
-      </w:r>
-    </w:p>
-    <w:p>
-      <w:pPr>
-        <w:pStyle w:val="EndNoteBibliography"/>
-        <w:spacing w:after="0"/>
-      </w:pPr>
-      <w:r>
-        <w:t>Li, P., Anwar Ali, H.P., Cheng, W., Yang, J., Tee, B.C.K., 2020a. Bioinspired Prosthetic Interfaces. Advanced Materials Technologies 5(3), 1900856.</w:t>
-      </w:r>
-    </w:p>
-    <w:p>
-      <w:pPr>
-        <w:pStyle w:val="EndNoteBibliography"/>
-        <w:spacing w:after="0"/>
-      </w:pPr>
-      <w:r>
-        <w:t>Li, Y., Zheng, C., Liu, S., Huang, L., Fang, T., Li, J.X., Xu, F., Li, F., 2020b. Smart Glove Integrated with Tunable MWNTs/PDMS Fibers Made of a One-Step Extrusion Method for Finger Dexterity, Gesture, and Temperature Recognition. ACS Applied Materials &amp; Interfaces 12(21), 23764-23773.</w:t>
-      </w:r>
-    </w:p>
-    <w:p>
-      <w:pPr>
-        <w:pStyle w:val="EndNoteBibliography"/>
-        <w:spacing w:after="0"/>
-      </w:pPr>
-      <w:r>
-        <w:t>Manus-VR, 2021. Manus VR Prime II. pp. Manus-VR Prime II Haptic Manus-VR, Manus-VR.com.</w:t>
-      </w:r>
-    </w:p>
-    <w:p>
-      <w:pPr>
-        <w:pStyle w:val="EndNoteBibliography"/>
-        <w:spacing w:after="0"/>
-      </w:pPr>
-      <w:r>
-        <w:t xml:space="preserve">MimuGloves, 2021. Mimu-Gloves. p. Mimu Gloves. Mimu Gloves, </w:t>
-      </w:r>
-      <w:hyperlink r:id="rId13" w:history="1">
-        <w:r>
-          <w:rPr>
-            <w:rStyle w:val="Hyperlink"/>
-          </w:rPr>
-          <w:t>www.mimugloves.com</w:t>
-        </w:r>
-      </w:hyperlink>
-      <w:r>
-        <w:t>.</w:t>
-      </w:r>
-    </w:p>
-    <w:p>
-      <w:pPr>
-        <w:pStyle w:val="EndNoteBibliography"/>
-        <w:spacing w:after="0"/>
-      </w:pPr>
-      <w:r>
-        <w:lastRenderedPageBreak/>
-        <w:t xml:space="preserve">Neofect, 2021. Smart Glove for Home. p. Smart Glove for Home using Samsung Tablet. Neofect USA, </w:t>
-      </w:r>
-      <w:hyperlink r:id="rId14" w:history="1">
-        <w:r>
-          <w:rPr>
-            <w:rStyle w:val="Hyperlink"/>
-          </w:rPr>
-          <w:t>https://shop.neofect.com/products/neofect-smart-glove</w:t>
-        </w:r>
-      </w:hyperlink>
-      <w:r>
-        <w:t>.</w:t>
-      </w:r>
-    </w:p>
-    <w:p>
-      <w:pPr>
-        <w:pStyle w:val="EndNoteBibliography"/>
-        <w:spacing w:after="0"/>
-      </w:pPr>
-      <w:r>
-        <w:t>Noitom, I.I., 2021. Noitom Hi5. p. Hi5 VR Glove. Noitom International Inc., hi5vrglove.com.</w:t>
-      </w:r>
-    </w:p>
-    <w:p>
-      <w:pPr>
-        <w:pStyle w:val="EndNoteBibliography"/>
-        <w:spacing w:after="0"/>
-      </w:pPr>
-      <w:r>
-        <w:t>Novel, G., 2021. Pliance Glove Sensor. p. Pliance Glove Sensor. Novel Gmbh.</w:t>
-      </w:r>
-    </w:p>
-    <w:p>
-      <w:pPr>
-        <w:pStyle w:val="EndNoteBibliography"/>
-        <w:spacing w:after="0"/>
-      </w:pPr>
-      <w:r>
-        <w:t>Ota, H., Emaminejad, S., Gao, Y., Zhao, A., Wu, E., Challa, S., Chen, K., Fahad, H.M., Jha, A.K., Kiriya, D., Gao, W., Shiraki, H., Morioka, K., Ferguson, A.R., Healy, K.E., Davis, R.W., Javey, A., 2016. Application of 3D Printing for Smart Objects with Embedded Electronic Sensors and Systems. Advanced Materials Technologies 1(1), 1600013.</w:t>
-      </w:r>
-    </w:p>
-    <w:p>
-      <w:pPr>
-        <w:pStyle w:val="EndNoteBibliography"/>
-        <w:spacing w:after="0"/>
-      </w:pPr>
-      <w:r>
-        <w:t>Pasquale, G., 2018. Glove-based systems for medical applications: review of recent advancements. Journal of Textile Engineering &amp; Fashion Technology 4.</w:t>
-      </w:r>
-    </w:p>
-    <w:p>
-      <w:pPr>
-        <w:pStyle w:val="EndNoteBibliography"/>
-        <w:spacing w:after="0"/>
-      </w:pPr>
-      <w:r>
-        <w:t xml:space="preserve">Peregrine, 2021. Peregrine Glove ST. p. Peregrine Glove ST. Peregrine Glove, </w:t>
-      </w:r>
-      <w:hyperlink r:id="rId15" w:history="1">
-        <w:r>
-          <w:rPr>
-            <w:rStyle w:val="Hyperlink"/>
-          </w:rPr>
-          <w:t>www.peregrineglove.com</w:t>
-        </w:r>
-      </w:hyperlink>
-      <w:r>
-        <w:t>.</w:t>
-      </w:r>
-    </w:p>
-    <w:p>
-      <w:pPr>
-        <w:pStyle w:val="EndNoteBibliography"/>
-        <w:spacing w:after="0"/>
-      </w:pPr>
-      <w:r>
-        <w:t>Pizarro, F., Villavicencio, P., Yunge, D., Rodríguez, M., Hermosilla, G., Leiva, A., 2018. Easy-to-Build Textile Pressure Sensor. Sensors 18(4), 1190.</w:t>
-      </w:r>
-    </w:p>
-    <w:p>
-      <w:pPr>
-        <w:pStyle w:val="EndNoteBibliography"/>
-        <w:spacing w:after="0"/>
-      </w:pPr>
-      <w:r>
-        <w:t>Plusea, 2021. Sensitive Fingertips. p. Sensitive Fingertips. Instructables.com, Instructables Circuits.</w:t>
-      </w:r>
-    </w:p>
-    <w:p>
-      <w:pPr>
-        <w:pStyle w:val="EndNoteBibliography"/>
-        <w:spacing w:after="0"/>
-      </w:pPr>
-      <w:r>
-        <w:t>Polishchuk, A., Navaraj, W.T., Heidari, H., Dahiya, R., 2016. Multisensory Smart Glove for Tactile Feedback in Prosthetic Hand. Procedia Engineering 168, 1605-1608.</w:t>
-      </w:r>
-    </w:p>
-    <w:p>
-      <w:pPr>
-        <w:pStyle w:val="EndNoteBibliography"/>
-        <w:spacing w:after="0"/>
-      </w:pPr>
-      <w:r>
-        <w:t xml:space="preserve">PPS, 2021a. Finger TPS | Finger and Hand Pressure Measurement. p. Finger TPS | Finger And Hand Pressure Measurement. Medical Tactile Inc. 2020, </w:t>
-      </w:r>
-      <w:hyperlink r:id="rId16" w:history="1">
-        <w:r>
-          <w:rPr>
-            <w:rStyle w:val="Hyperlink"/>
-          </w:rPr>
-          <w:t>https://pressureprofile.com/body-pressure-mapping/finger-tps</w:t>
-        </w:r>
-      </w:hyperlink>
-      <w:r>
-        <w:t>.</w:t>
-      </w:r>
-    </w:p>
-    <w:p>
-      <w:pPr>
-        <w:pStyle w:val="EndNoteBibliography"/>
-        <w:spacing w:after="0"/>
-      </w:pPr>
-      <w:r>
-        <w:t xml:space="preserve">PPS, 2021b. TactileGlove - Hand Pressure Measurement. pp. TactileGlove - Hand Pressure Measurement. Medical Tactile Inc, </w:t>
-      </w:r>
-      <w:hyperlink r:id="rId17" w:history="1">
-        <w:r>
-          <w:rPr>
-            <w:rStyle w:val="Hyperlink"/>
-          </w:rPr>
-          <w:t>https://pressureprofile.com/body-pressure-mapping/tactile-glove</w:t>
-        </w:r>
-      </w:hyperlink>
-      <w:r>
-        <w:t>.</w:t>
-      </w:r>
-    </w:p>
-    <w:p>
-      <w:pPr>
-        <w:pStyle w:val="EndNoteBibliography"/>
-        <w:spacing w:after="0"/>
-      </w:pPr>
-      <w:r>
-        <w:t>Premaratne, P., 2017. Chapter 2 Historical Development of Hand Gesture Recognition.</w:t>
-      </w:r>
-    </w:p>
-    <w:p>
-      <w:pPr>
-        <w:pStyle w:val="EndNoteBibliography"/>
-        <w:spacing w:after="0"/>
-      </w:pPr>
-      <w:r>
-        <w:t>Qu, M., Qin, Y., Sun, Y., Xu, H., Schubert, D.W., Zheng, K., Xu, W., Nilsson, F., 2020. Biocompatible, Flexible Strain Sensor Fabricated with Polydopamine-Coated Nanocomposites of Nitrile Rubber and Carbon Black. ACS Applied Materials &amp; Interfaces 12(37), 42140-42152.</w:t>
-      </w:r>
-    </w:p>
-    <w:p>
-      <w:pPr>
-        <w:pStyle w:val="EndNoteBibliography"/>
-        <w:spacing w:after="0"/>
-      </w:pPr>
-      <w:r>
-        <w:t>Rashid, A., Hasan, O., 2019. Wearable technologies for hand joints monitoring for rehabilitation: A survey. Microelectronics Journal 88, 173-183.</w:t>
-      </w:r>
-    </w:p>
-    <w:p>
-      <w:pPr>
-        <w:pStyle w:val="EndNoteBibliography"/>
-        <w:spacing w:after="0"/>
-      </w:pPr>
-      <w:r>
-        <w:t xml:space="preserve">SenseGlove, 2021. SenseGlove Nova. pp. SenseGlove Nova - The New Sense for VR Training. SenseGlove, </w:t>
-      </w:r>
-      <w:hyperlink r:id="rId18" w:history="1">
-        <w:r>
-          <w:rPr>
-            <w:rStyle w:val="Hyperlink"/>
-          </w:rPr>
-          <w:t>https://www.senseglove.com/nova/</w:t>
-        </w:r>
-      </w:hyperlink>
-      <w:r>
-        <w:t>.</w:t>
-      </w:r>
-    </w:p>
-    <w:p>
-      <w:pPr>
-        <w:pStyle w:val="EndNoteBibliography"/>
-        <w:spacing w:after="0"/>
-      </w:pPr>
-      <w:r>
-        <w:t xml:space="preserve">SensPro, 2021. The All-Textile Protective Gloves Are Designed For Use In Extinguishing Fires. p. All Textile Protective Gloves are Designed for Use in Extinguishing Fires. Holik International, </w:t>
-      </w:r>
-      <w:hyperlink r:id="rId19" w:history="1">
-        <w:r>
-          <w:rPr>
-            <w:rStyle w:val="Hyperlink"/>
-          </w:rPr>
-          <w:t>https://www.senspro.cz/index_en.php</w:t>
-        </w:r>
-      </w:hyperlink>
-      <w:r>
-        <w:t>.</w:t>
-      </w:r>
-    </w:p>
-    <w:p>
-      <w:pPr>
-        <w:pStyle w:val="EndNoteBibliography"/>
-        <w:spacing w:after="0"/>
-      </w:pPr>
-      <w:r>
-        <w:t>Shen, Z., Yi, J., Li, X., Lo, M.H.P., Chen, M.Z.Q., Hu, Y., Wang, Z., 2016. A soft stretchable bending sensor and data glove applications. Robotics and Biomimetics 3(1), 22.</w:t>
-      </w:r>
-    </w:p>
-    <w:p>
-      <w:pPr>
-        <w:pStyle w:val="EndNoteBibliography"/>
-        <w:spacing w:after="0"/>
-      </w:pPr>
-      <w:r>
-        <w:t xml:space="preserve">Shja7942, 2021. Gesture to Speech/Text Converting Glove. Instructables Circuits, </w:t>
-      </w:r>
-      <w:hyperlink r:id="rId20" w:history="1">
-        <w:r>
-          <w:rPr>
-            <w:rStyle w:val="Hyperlink"/>
-          </w:rPr>
-          <w:t>https://www.instructables.com/Gesture-to-SpeechText-Converting-Glove/</w:t>
-        </w:r>
-      </w:hyperlink>
-      <w:r>
-        <w:t>.</w:t>
-      </w:r>
-    </w:p>
-    <w:p>
-      <w:pPr>
-        <w:pStyle w:val="EndNoteBibliography"/>
-        <w:spacing w:after="0"/>
-      </w:pPr>
-      <w:r>
-        <w:t xml:space="preserve">StretchSense, 2021. MoCap Pro SuperSplay Gloves. p. MoCap Pro SuperSplay Gloves. Stretch Sense, </w:t>
-      </w:r>
-      <w:hyperlink r:id="rId21" w:history="1">
-        <w:r>
-          <w:rPr>
-            <w:rStyle w:val="Hyperlink"/>
-          </w:rPr>
-          <w:t>www.stretchsense.com</w:t>
-        </w:r>
-      </w:hyperlink>
-      <w:r>
-        <w:t>.</w:t>
-      </w:r>
-    </w:p>
-    <w:p>
-      <w:pPr>
-        <w:pStyle w:val="EndNoteBibliography"/>
-        <w:spacing w:after="0"/>
-      </w:pPr>
-      <w:r>
-        <w:t>Suzuki, K., Yataka, K., Okumiya, Y., Sakakibara, S., Sako, K., Mimura, H., Inoue, Y., 2016. Rapid-Response, Widely Stretchable Sensor of Aligned MWCNT/Elastomer Composites for Human Motion Detection. ACS Sensors 1(6), 817-825.</w:t>
-      </w:r>
-    </w:p>
-    <w:p>
-      <w:pPr>
-        <w:pStyle w:val="EndNoteBibliography"/>
-        <w:spacing w:after="0"/>
-      </w:pPr>
-      <w:r>
-        <w:t>Virtual Realities, L., 2018. VMG. p. VMG 8 Multipurpose Data Glove. Virtual Realities, LLC.</w:t>
-      </w:r>
-    </w:p>
-    <w:p>
-      <w:pPr>
-        <w:pStyle w:val="EndNoteBibliography"/>
-        <w:spacing w:after="0"/>
-      </w:pPr>
-      <w:r>
-        <w:lastRenderedPageBreak/>
-        <w:t xml:space="preserve">Vista Medical, L., Glove Pressure Mapping System. p. Glove Pressure Mapping System. Vista Medical, Ltd. </w:t>
-      </w:r>
-      <w:hyperlink r:id="rId22" w:history="1">
-        <w:r>
-          <w:rPr>
-            <w:rStyle w:val="Hyperlink"/>
-          </w:rPr>
-          <w:t>www.boditrak.com</w:t>
-        </w:r>
-      </w:hyperlink>
-      <w:r>
-        <w:t xml:space="preserve">, </w:t>
-      </w:r>
-      <w:hyperlink r:id="rId23" w:history="1">
-        <w:r>
-          <w:rPr>
-            <w:rStyle w:val="Hyperlink"/>
-          </w:rPr>
-          <w:t>http://www.nexgenergo.com/ergonomics/nexglove.html</w:t>
-        </w:r>
-      </w:hyperlink>
-      <w:r>
-        <w:t>.</w:t>
-      </w:r>
-    </w:p>
-    <w:p>
-      <w:pPr>
-        <w:pStyle w:val="EndNoteBibliography"/>
-        <w:spacing w:after="0"/>
-      </w:pPr>
-      <w:r>
-        <w:t xml:space="preserve">vu2aeo, 2021. Haptic Glove with DIY Flex Sensors. p. Haptic Glove with DIY Flex Sensors. Instructables Circuits, </w:t>
-      </w:r>
-      <w:hyperlink r:id="rId24" w:history="1">
-        <w:r>
-          <w:rPr>
-            <w:rStyle w:val="Hyperlink"/>
-          </w:rPr>
-          <w:t>www.instructables.com</w:t>
-        </w:r>
-      </w:hyperlink>
-      <w:r>
-        <w:t>.</w:t>
-      </w:r>
-    </w:p>
-    <w:p>
-      <w:pPr>
-        <w:pStyle w:val="EndNoteBibliography"/>
-        <w:spacing w:after="0"/>
-      </w:pPr>
-      <w:r>
-        <w:t xml:space="preserve">Workaround, G., 2021. ProGlove Index Trigger. p. ProGlove wearable sensor glove. ProGlove, </w:t>
-      </w:r>
-      <w:hyperlink r:id="rId25" w:history="1">
-        <w:r>
-          <w:rPr>
-            <w:rStyle w:val="Hyperlink"/>
-          </w:rPr>
-          <w:t>www.proglove.com</w:t>
-        </w:r>
-      </w:hyperlink>
-      <w:r>
-        <w:t>.</w:t>
-      </w:r>
-    </w:p>
-    <w:p>
-      <w:pPr>
-        <w:pStyle w:val="EndNoteBibliography"/>
-        <w:spacing w:after="0"/>
-      </w:pPr>
-      <w:r>
-        <w:t>Wu, R., Ma, L., Hou, C., Meng, Z., Guo, W., Yu, W., Yu, R., Hu, F., Liu, X.Y., 2019. Silk Composite Electronic Textile Sensor for High Space Precision 2D Combo Temperature–Pressure Sensing. Small 15(31), 1901558.</w:t>
-      </w:r>
-    </w:p>
-    <w:p>
-      <w:pPr>
-        <w:pStyle w:val="EndNoteBibliography"/>
-        <w:spacing w:after="0"/>
-      </w:pPr>
-      <w:r>
-        <w:t>Xu, S., Vogt, D.M., Hsu, W.-H., Osborne, J., Walsh, T., Foster, J.R., Sullivan, S.K., Smith, V.C., Rousing, A.W., Goldfield, E.C., Wood, R.J., 2019. Biocompatible Soft Fluidic Strain and Force Sensors for Wearable Devices. Advanced Functional Materials 29(7), 1807058.</w:t>
-      </w:r>
-    </w:p>
-    <w:p>
-      <w:pPr>
-        <w:pStyle w:val="EndNoteBibliography"/>
-      </w:pPr>
-      <w:r>
-        <w:t>Zhao, X., Hua, Q., Yu, R., Zhang, Y., Pan, C., 2015. Flexible, Stretchable and Wearable Multifunctional Sensor Array as Artificial Electronic Skin for Static and Dynamic Strain Mapping. Advanced Electronic Materials 1(7), 1500142.</w:t>
-      </w:r>
-    </w:p>
-    <w:p>
-      <w:pPr>
-        <w:spacing w:line="240" w:lineRule="auto"/>
-        <w:contextualSpacing/>
-      </w:pPr>
-      <w:r>
-        <w:fldChar w:fldCharType="end"/>
-      </w:r>
-      <w:r>
-        <w:br w:type="page"/>
-      </w:r>
-    </w:p>
-    <w:p>
-      <w:pPr>
-        <w:spacing w:after="0" w:line="240" w:lineRule="auto"/>
-        <w:contextualSpacing/>
-      </w:pPr>
-      <w:r>
-        <w:rPr>
-          <w:b/>
-          <w:bCs/>
-        </w:rPr>
-        <w:lastRenderedPageBreak/>
-        <w:t>Table 1. Academic papers of existing sensor technologies.</w:t>
-      </w:r>
-      <w:r>
-        <w:t xml:space="preserve"> Academic papers are separated by sensor type. Characteristics for each sensor node are detailed below to provide a short description of the sensor.</w:t>
-      </w:r>
-    </w:p>
-    <w:p>
-      <w:pPr>
-        <w:spacing w:after="0" w:line="240" w:lineRule="auto"/>
-        <w:contextualSpacing/>
-      </w:pPr>
-    </w:p>
-    <w:p>
-      <w:pPr>
-        <w:spacing w:after="0" w:line="240" w:lineRule="auto"/>
-        <w:contextualSpacing/>
-        <w:jc w:val="center"/>
-      </w:pPr>
-      <w:r>
-        <w:rPr>
-          <w:noProof/>
-        </w:rPr>
-        <w:drawing>
-          <wp:inline distT="0" distB="0" distL="0" distR="0" wp14:anchorId="47D15A2C" wp14:editId="4E70048C">
-            <wp:extent cx="5724525" cy="6953465"/>
-            <wp:effectExtent l="0" t="0" r="0" b="0"/>
-            <wp:docPr id="1" name="Picture 1"/>
-            <wp:cNvGraphicFramePr>
-              <a:graphicFrameLocks xmlns:a="http://schemas.openxmlformats.org/drawingml/2006/main" noChangeAspect="1"/>
-            </wp:cNvGraphicFramePr>
-            <a:graphic xmlns:a="http://schemas.openxmlformats.org/drawingml/2006/main">
-              <a:graphicData uri="http://schemas.openxmlformats.org/drawingml/2006/picture">
-                <pic:pic xmlns:pic="http://schemas.openxmlformats.org/drawingml/2006/picture">
-                  <pic:nvPicPr>
-                    <pic:cNvPr id="0" name="Picture 2"/>
-                    <pic:cNvPicPr>
-                      <a:picLocks noChangeAspect="1" noChangeArrowheads="1"/>
-                    </pic:cNvPicPr>
-                  </pic:nvPicPr>
-                  <pic:blipFill>
-                    <a:blip r:embed="rId26" cstate="print">
-                      <a:extLst>
-                        <a:ext uri="{28A0092B-C50C-407E-A947-70E740481C1C}">
-                          <a14:useLocalDpi xmlns:a14="http://schemas.microsoft.com/office/drawing/2010/main" val="0"/>
-                        </a:ext>
-                      </a:extLst>
-                    </a:blip>
-                    <a:srcRect/>
-                    <a:stretch>
-                      <a:fillRect/>
-                    </a:stretch>
-                  </pic:blipFill>
-                  <pic:spPr bwMode="auto">
-                    <a:xfrm>
-                      <a:off x="0" y="0"/>
-                      <a:ext cx="5787658" cy="7030151"/>
-                    </a:xfrm>
-                    <a:prstGeom prst="rect">
-                      <a:avLst/>
-                    </a:prstGeom>
-                    <a:noFill/>
-                  </pic:spPr>
-                </pic:pic>
-              </a:graphicData>
-            </a:graphic>
-          </wp:inline>
-        </w:drawing>
-      </w:r>
-    </w:p>
-    <w:p>
-      <w:pPr>
-        <w:spacing w:after="0" w:line="240" w:lineRule="auto"/>
-        <w:contextualSpacing/>
-        <w:jc w:val="center"/>
-      </w:pPr>
-    </w:p>
-    <w:p>
-      <w:r>
-        <w:br w:type="page"/>
-      </w:r>
-    </w:p>
-    <w:p>
-      <w:pPr>
-        <w:spacing w:after="0" w:line="240" w:lineRule="auto"/>
-        <w:contextualSpacing/>
-        <w:jc w:val="center"/>
-      </w:pPr>
-      <w:r>
-        <w:rPr>
-          <w:noProof/>
-        </w:rPr>
-        <w:lastRenderedPageBreak/>
-        <w:drawing>
-          <wp:inline distT="0" distB="0" distL="0" distR="0" wp14:anchorId="477FEB5C" wp14:editId="4AC328FB">
-            <wp:extent cx="5943600" cy="6094095"/>
-            <wp:effectExtent l="0" t="0" r="0" b="1905"/>
-            <wp:docPr id="6" name="Picture 6" descr="Diagram&#10;&#10;Description automatically generated"/>
-            <wp:cNvGraphicFramePr>
-              <a:graphicFrameLocks xmlns:a="http://schemas.openxmlformats.org/drawingml/2006/main" noChangeAspect="1"/>
-            </wp:cNvGraphicFramePr>
-            <a:graphic xmlns:a="http://schemas.openxmlformats.org/drawingml/2006/main">
-              <a:graphicData uri="http://schemas.openxmlformats.org/drawingml/2006/picture">
-                <pic:pic xmlns:pic="http://schemas.openxmlformats.org/drawingml/2006/picture">
-                  <pic:nvPicPr>
-                    <pic:cNvPr id="6" name="Picture 6" descr="Diagram&#10;&#10;Description automatically generated"/>
-                    <pic:cNvPicPr/>
-                  </pic:nvPicPr>
-                  <pic:blipFill>
-                    <a:blip r:embed="rId27" cstate="print">
-                      <a:extLst>
-                        <a:ext uri="{28A0092B-C50C-407E-A947-70E740481C1C}">
-                          <a14:useLocalDpi xmlns:a14="http://schemas.microsoft.com/office/drawing/2010/main" val="0"/>
-                        </a:ext>
-                      </a:extLst>
-                    </a:blip>
-                    <a:stretch>
-                      <a:fillRect/>
-                    </a:stretch>
-                  </pic:blipFill>
-                  <pic:spPr>
-                    <a:xfrm>
-                      <a:off x="0" y="0"/>
-                      <a:ext cx="5943600" cy="6094095"/>
-                    </a:xfrm>
-                    <a:prstGeom prst="rect">
-                      <a:avLst/>
-                    </a:prstGeom>
-                  </pic:spPr>
-                </pic:pic>
-              </a:graphicData>
-            </a:graphic>
-          </wp:inline>
-        </w:drawing>
-      </w:r>
-    </w:p>
-    <w:p>
-      <w:pPr>
-        <w:spacing w:after="0" w:line="240" w:lineRule="auto"/>
-        <w:contextualSpacing/>
-      </w:pPr>
-      <w:r>
-        <w:rPr>
-          <w:b/>
-          <w:bCs/>
-        </w:rPr>
-        <w:t>Fig. 1. Wearable sensor gloves using different sensor technology.</w:t>
-      </w:r>
-      <w:r>
-        <w:t xml:space="preserve"> (</w:t>
-      </w:r>
-      <w:r>
-        <w:t>A</w:t>
-      </w:r>
-      <w:r>
-        <w:t xml:space="preserve">) Glove with strain sensor made from ethylene propylene rubber </w:t>
-      </w:r>
-      <w:r>
-        <w:fldChar w:fldCharType="begin"/>
-      </w:r>
-      <w:r>
-        <w:instrText xml:space="preserve"> ADDIN EN.CITE &lt;EndNote&gt;&lt;Cite&gt;&lt;Author&gt;Shen&lt;/Author&gt;&lt;Year&gt;2016&lt;/Year&gt;&lt;RecNum&gt;1&lt;/RecNum&gt;&lt;DisplayText&gt;(Shen et al. 2016)&lt;/DisplayText&gt;&lt;record&gt;&lt;rec-number&gt;1&lt;/rec-number&gt;&lt;foreign-keys&gt;&lt;key app="EN" db-id="9tzd5awr0xevfgesp5250eddd20zf5s09zwx" timestamp="1611103647" guid="1765fcc1-55dd-46e8-8f62-221d19186497"&gt;1&lt;/key&gt;&lt;/foreign-keys&gt;&lt;ref-type name="Journal Article"&gt;17&lt;/ref-type&gt;&lt;contributors&gt;&lt;authors&gt;&lt;author&gt;Shen, Zhong&lt;/author&gt;&lt;author&gt;Yi, Juan&lt;/author&gt;&lt;author&gt;Li, Xiaodong&lt;/author&gt;&lt;author&gt;Lo, Mark Hin Pei&lt;/author&gt;&lt;author&gt;Chen, Michael Z. Q.&lt;/author&gt;&lt;author&gt;Hu, Yong&lt;/author&gt;&lt;author&gt;Wang, Zheng&lt;/author&gt;&lt;/authors&gt;&lt;/contributors&gt;&lt;titles&gt;&lt;title&gt;A soft stretchable bending sensor and data glove applications&lt;/title&gt;&lt;secondary-title&gt;Robotics and Biomimetics&lt;/secondary-title&gt;&lt;/titles&gt;&lt;periodical&gt;&lt;full-title&gt;Robotics and Biomimetics&lt;/full-title&gt;&lt;/periodical&gt;&lt;pages&gt;22&lt;/pages&gt;&lt;volume&gt;3&lt;/volume&gt;&lt;number&gt;1&lt;/number&gt;&lt;dates&gt;&lt;year&gt;2016&lt;/year&gt;&lt;pub-dates&gt;&lt;date&gt;2016/12/01&lt;/date&gt;&lt;/pub-dates&gt;&lt;/dates&gt;&lt;isbn&gt;2197-3768&lt;/isbn&gt;&lt;urls&gt;&lt;related-urls&gt;&lt;url&gt;https://doi.org/10.1186/s40638-016-0051-1&lt;/url&gt;&lt;/related-urls&gt;&lt;/urls&gt;&lt;electronic-resource-num&gt;10.1186/s40638-016-0051-1&lt;/electronic-resource-num&gt;&lt;/record&gt;&lt;/Cite&gt;&lt;/EndNote&gt;</w:instrText>
-      </w:r>
-      <w:r>
-        <w:fldChar w:fldCharType="separate"/>
-      </w:r>
-      <w:r>
-        <w:rPr>
-          <w:noProof/>
-        </w:rPr>
-        <w:t>(Shen et al. 2016)</w:t>
-      </w:r>
-      <w:r>
-        <w:fldChar w:fldCharType="end"/>
-      </w:r>
-      <w:r>
-        <w:t xml:space="preserve"> </w:t>
-      </w:r>
-      <w:r>
-        <w:t>(</w:t>
-      </w:r>
-      <w:r>
-        <w:t>B</w:t>
-      </w:r>
-      <w:r>
-        <w:t xml:space="preserve">) Glove with strain sensors made from a silver nanowire layer </w:t>
-      </w:r>
-      <w:r>
-        <w:fldChar w:fldCharType="begin"/>
-      </w:r>
-      <w:r>
-        <w:instrText xml:space="preserve"> ADDIN EN.CITE &lt;EndNote&gt;&lt;Cite&gt;&lt;Author&gt;Chen&lt;/Author&gt;&lt;Year&gt;2016&lt;/Year&gt;&lt;RecNum&gt;14&lt;/RecNum&gt;&lt;DisplayText&gt;(Chen et al. 2016)&lt;/DisplayText&gt;&lt;record&gt;&lt;rec-number&gt;14&lt;/rec-number&gt;&lt;foreign-keys&gt;&lt;key app="EN" db-id="9tzd5awr0xevfgesp5250eddd20zf5s09zwx" timestamp="1611106577" guid="75baec71-ea2f-4939-bfe6-47d2232fb6ad"&gt;14&lt;/key&gt;&lt;/foreign-keys&gt;&lt;ref-type name="Journal Article"&gt;17&lt;/ref-type&gt;&lt;contributors&gt;&lt;authors&gt;&lt;author&gt;Chen, Shuai&lt;/author&gt;&lt;author&gt;Lou, Zheng&lt;/author&gt;&lt;author&gt;Chen, Di&lt;/author&gt;&lt;author&gt;Jiang, Kai&lt;/author&gt;&lt;author&gt;Shen, Guozhen&lt;/author&gt;&lt;/authors&gt;&lt;/contributors&gt;&lt;titles&gt;&lt;title&gt;Polymer-Enhanced Highly Stretchable Conductive Fiber Strain Sensor Used for Electronic Data Gloves&lt;/title&gt;&lt;secondary-title&gt;Advanced Materials Technologies&lt;/secondary-title&gt;&lt;/titles&gt;&lt;periodical&gt;&lt;full-title&gt;Advanced Materials Technologies&lt;/full-title&gt;&lt;/periodical&gt;&lt;pages&gt;1600136&lt;/pages&gt;&lt;volume&gt;1&lt;/volume&gt;&lt;number&gt;7&lt;/number&gt;&lt;keywords&gt;&lt;keyword&gt;conductive fibers&lt;/keyword&gt;&lt;keyword&gt;data gloves&lt;/keyword&gt;&lt;keyword&gt;strain sensors&lt;/keyword&gt;&lt;keyword&gt;P(VDF-TrFE)&lt;/keyword&gt;&lt;keyword&gt;wearable electronics&lt;/keyword&gt;&lt;/keywords&gt;&lt;dates&gt;&lt;year&gt;2016&lt;/year&gt;&lt;pub-dates&gt;&lt;date&gt;2016/10/01&lt;/date&gt;&lt;/pub-dates&gt;&lt;/dates&gt;&lt;publisher&gt;John Wiley &amp;amp; Sons, Ltd&lt;/publisher&gt;&lt;isbn&gt;2365-709X&lt;/isbn&gt;&lt;work-type&gt;https://doi.org/10.1002/admt.201600136&lt;/work-type&gt;&lt;urls&gt;&lt;related-urls&gt;&lt;url&gt;https://doi.org/10.1002/admt.201600136&lt;/url&gt;&lt;/related-urls&gt;&lt;/urls&gt;&lt;electronic-resource-num&gt;https://doi.org/10.1002/admt.201600136&lt;/electronic-resource-num&gt;&lt;access-date&gt;2021/01/19&lt;/access-date&gt;&lt;/record&gt;&lt;/Cite&gt;&lt;/EndNote&gt;</w:instrText>
-      </w:r>
-      <w:r>
-        <w:fldChar w:fldCharType="separate"/>
-      </w:r>
-      <w:r>
-        <w:rPr>
-          <w:noProof/>
-        </w:rPr>
-        <w:t>(Chen et al. 2016)</w:t>
-      </w:r>
-      <w:r>
-        <w:fldChar w:fldCharType="end"/>
-      </w:r>
-      <w:r>
-        <w:t xml:space="preserve"> </w:t>
-      </w:r>
-      <w:r>
-        <w:t>(C) Glove with strain sensors made from</w:t>
-      </w:r>
-      <w:r>
-        <w:t xml:space="preserve"> carbon particles embedded in </w:t>
-      </w:r>
-      <w:r>
-        <w:t>nitrile butadiene rubber</w:t>
-      </w:r>
-      <w:r>
-        <w:t xml:space="preserve"> </w:t>
-      </w:r>
-      <w:r>
-        <w:fldChar w:fldCharType="begin"/>
-      </w:r>
-      <w:r>
-        <w:instrText xml:space="preserve"> ADDIN EN.CITE &lt;EndNote&gt;&lt;Cite&gt;&lt;Author&gt;Qu&lt;/Author&gt;&lt;Year&gt;2020&lt;/Year&gt;&lt;RecNum&gt;27&lt;/RecNum&gt;&lt;DisplayText&gt;(Qu et al. 2020)&lt;/DisplayText&gt;&lt;record&gt;&lt;rec-number&gt;27&lt;/rec-number&gt;&lt;foreign-keys&gt;&lt;key app="EN" db-id="9tzd5awr0xevfgesp5250eddd20zf5s09zwx" timestamp="1611615251" guid="d69bb4e9-4d3b-4087-b683-dd2af716328c"&gt;27&lt;/key&gt;&lt;/foreign-keys&gt;&lt;ref-type name="Journal Article"&gt;17&lt;/ref-type&gt;&lt;contributors&gt;&lt;authors&gt;&lt;author&gt;Qu, Muchao&lt;/author&gt;&lt;author&gt;Qin, Yijing&lt;/author&gt;&lt;author&gt;Sun, Yue&lt;/author&gt;&lt;author&gt;Xu, Huagen&lt;/author&gt;&lt;author&gt;Schubert, Dirk W.&lt;/author&gt;&lt;author&gt;Zheng, Kai&lt;/author&gt;&lt;author&gt;Xu, Wei&lt;/author&gt;&lt;author&gt;Nilsson, Fritjof&lt;/author&gt;&lt;/authors&gt;&lt;/contributors&gt;&lt;titles&gt;&lt;title&gt;Biocompatible, Flexible Strain Sensor Fabricated with Polydopamine-Coated Nanocomposites of Nitrile Rubber and Carbon Black&lt;/title&gt;&lt;secondary-title&gt;ACS Applied Materials &amp;amp; Interfaces&lt;/secondary-title&gt;&lt;/titles&gt;&lt;periodical&gt;&lt;full-title&gt;ACS Applied Materials &amp;amp; Interfaces&lt;/full-title&gt;&lt;/periodical&gt;&lt;pages&gt;42140-42152&lt;/pages&gt;&lt;volume&gt;12&lt;/volume&gt;&lt;number&gt;37&lt;/number&gt;&lt;dates&gt;&lt;year&gt;2020&lt;/year&gt;&lt;pub-dates&gt;&lt;date&gt;2020/09/16&lt;/date&gt;&lt;/pub-dates&gt;&lt;/dates&gt;&lt;publisher&gt;American Chemical Society&lt;/publisher&gt;&lt;isbn&gt;1944-8244&lt;/isbn&gt;&lt;urls&gt;&lt;related-urls&gt;&lt;url&gt;https://doi.org/10.1021/acsami.0c11937&lt;/url&gt;&lt;/related-urls&gt;&lt;/urls&gt;&lt;electronic-resource-num&gt;10.1021/acsami.0c11937&lt;/electronic-resource-num&gt;&lt;/record&gt;&lt;/Cite&gt;&lt;/EndNote&gt;</w:instrText>
-      </w:r>
-      <w:r>
-        <w:fldChar w:fldCharType="separate"/>
-      </w:r>
-      <w:r>
-        <w:rPr>
-          <w:noProof/>
-        </w:rPr>
-        <w:t>(Qu et al. 2020)</w:t>
-      </w:r>
-      <w:r>
-        <w:fldChar w:fldCharType="end"/>
-      </w:r>
-      <w:r>
-        <w:t xml:space="preserve"> (D) Glove with pressure sensors made from potassium iodide and glycerol solution </w:t>
-      </w:r>
-      <w:r>
-        <w:fldChar w:fldCharType="begin"/>
-      </w:r>
-      <w:r>
-        <w:instrText xml:space="preserve"> ADDIN EN.CITE &lt;EndNote&gt;&lt;Cite&gt;&lt;Author&gt;Xu&lt;/Author&gt;&lt;Year&gt;2019&lt;/Year&gt;&lt;RecNum&gt;7&lt;/RecNum&gt;&lt;DisplayText&gt;(Xu et al. 2019)&lt;/DisplayText&gt;&lt;record&gt;&lt;rec-number&gt;7&lt;/rec-number&gt;&lt;foreign-keys&gt;&lt;key app="EN" db-id="9tzd5awr0xevfgesp5250eddd20zf5s09zwx" timestamp="1611104996" guid="971f0857-bbc1-4063-8a85-45481d56905b"&gt;7&lt;/key&gt;&lt;/foreign-keys&gt;&lt;ref-type name="Journal Article"&gt;17&lt;/ref-type&gt;&lt;contributors&gt;&lt;authors&gt;&lt;author&gt;Xu, Siyi&lt;/author&gt;&lt;author&gt;Vogt, Daniel M.&lt;/author&gt;&lt;author&gt;Hsu, Wen-Hao&lt;/author&gt;&lt;author&gt;Osborne, John&lt;/author&gt;&lt;author&gt;Walsh, Timothy&lt;/author&gt;&lt;author&gt;Foster, Jonathan R.&lt;/author&gt;&lt;author&gt;Sullivan, Sarah K.&lt;/author&gt;&lt;author&gt;Smith, Vincent C.&lt;/author&gt;&lt;author&gt;Rousing, Andreas W.&lt;/author&gt;&lt;author&gt;Goldfield, Eugene C.&lt;/author&gt;&lt;author&gt;Wood, Robert J.&lt;/author&gt;&lt;/authors&gt;&lt;/contributors&gt;&lt;titles&gt;&lt;title&gt;Biocompatible Soft Fluidic Strain and Force Sensors for Wearable Devices&lt;/title&gt;&lt;secondary-title&gt;Advanced Functional Materials&lt;/secondary-title&gt;&lt;/titles&gt;&lt;periodical&gt;&lt;full-title&gt;Advanced Functional Materials&lt;/full-title&gt;&lt;/periodical&gt;&lt;pages&gt;1807058&lt;/pages&gt;&lt;volume&gt;29&lt;/volume&gt;&lt;number&gt;7&lt;/number&gt;&lt;keywords&gt;&lt;keyword&gt;biocompatible sensors&lt;/keyword&gt;&lt;keyword&gt;fluidic soft sensors&lt;/keyword&gt;&lt;keyword&gt;wearable sensors&lt;/keyword&gt;&lt;/keywords&gt;&lt;dates&gt;&lt;year&gt;2019&lt;/year&gt;&lt;pub-dates&gt;&lt;date&gt;2019/02/01&lt;/date&gt;&lt;/pub-dates&gt;&lt;/dates&gt;&lt;publisher&gt;John Wiley &amp;amp; Sons, Ltd&lt;/publisher&gt;&lt;isbn&gt;1616-301X&lt;/isbn&gt;&lt;work-type&gt;https://doi.org/10.1002/adfm.201807058&lt;/work-type&gt;&lt;urls&gt;&lt;related-urls&gt;&lt;url&gt;https://doi.org/10.1002/adfm.201807058&lt;/url&gt;&lt;/related-urls&gt;&lt;/urls&gt;&lt;electronic-resource-num&gt;https://doi.org/10.1002/adfm.201807058&lt;/electronic-resource-num&gt;&lt;access-date&gt;2021/01/19&lt;/access-date&gt;&lt;/record&gt;&lt;/Cite&gt;&lt;/EndNote&gt;</w:instrText>
-      </w:r>
-      <w:r>
-        <w:fldChar w:fldCharType="separate"/>
-      </w:r>
-      <w:r>
-        <w:rPr>
-          <w:noProof/>
-        </w:rPr>
-        <w:t>(Xu et al. 2019)</w:t>
-      </w:r>
-      <w:r>
-        <w:fldChar w:fldCharType="end"/>
-      </w:r>
-      <w:r>
-        <w:t xml:space="preserve"> (E) Glove with pressure sensors made from Interlink 402 force sensitive resistors </w:t>
-      </w:r>
-      <w:r>
-        <w:fldChar w:fldCharType="begin"/>
-      </w:r>
-      <w:r>
-        <w:instrText xml:space="preserve"> ADDIN EN.CITE &lt;EndNote&gt;&lt;Cite&gt;&lt;Author&gt;Francés&lt;/Author&gt;&lt;Year&gt;2019&lt;/Year&gt;&lt;RecNum&gt;15&lt;/RecNum&gt;&lt;DisplayText&gt;(Francés et al. 2019)&lt;/DisplayText&gt;&lt;record&gt;&lt;rec-number&gt;15&lt;/rec-number&gt;&lt;foreign-keys&gt;&lt;key app="EN" db-id="9tzd5awr0xevfgesp5250eddd20zf5s09zwx" timestamp="1611107031" guid="0f426f39-6245-4f82-8c76-56c2dcacaefb"&gt;15&lt;/key&gt;&lt;/foreign-keys&gt;&lt;ref-type name="Journal Article"&gt;17&lt;/ref-type&gt;&lt;contributors&gt;&lt;authors&gt;&lt;author&gt;Francés, Leire&lt;/author&gt;&lt;author&gt;Morer, Paz&lt;/author&gt;&lt;author&gt;Rodriguez, Maria I.&lt;/author&gt;&lt;author&gt;Cazón, Aitor&lt;/author&gt;&lt;/authors&gt;&lt;/contributors&gt;&lt;titles&gt;&lt;title&gt;Design and Development of a Low-Cost Wearable Glove to Track Forces Exerted by Workers in Car Assembly Lines&lt;/title&gt;&lt;secondary-title&gt;Sensors&lt;/secondary-title&gt;&lt;/titles&gt;&lt;periodical&gt;&lt;full-title&gt;Sensors&lt;/full-title&gt;&lt;/periodical&gt;&lt;volume&gt;19&lt;/volume&gt;&lt;number&gt;2&lt;/number&gt;&lt;keywords&gt;&lt;keyword&gt;smart glove&lt;/keyword&gt;&lt;keyword&gt;wearable technology&lt;/keyword&gt;&lt;keyword&gt;components integration&lt;/keyword&gt;&lt;keyword&gt;pressure sensors&lt;/keyword&gt;&lt;keyword&gt;conductive textiles&lt;/keyword&gt;&lt;/keywords&gt;&lt;dates&gt;&lt;year&gt;2019&lt;/year&gt;&lt;/dates&gt;&lt;isbn&gt;1424-8220&lt;/isbn&gt;&lt;urls&gt;&lt;/urls&gt;&lt;electronic-resource-num&gt;10.3390/s19020296&lt;/electronic-resource-num&gt;&lt;/record&gt;&lt;/Cite&gt;&lt;/EndNote&gt;</w:instrText>
-      </w:r>
-      <w:r>
-        <w:fldChar w:fldCharType="separate"/>
-      </w:r>
-      <w:r>
-        <w:rPr>
-          <w:noProof/>
-        </w:rPr>
-        <w:t>(Francés et al. 2019)</w:t>
-      </w:r>
-      <w:r>
-        <w:fldChar w:fldCharType="end"/>
-      </w:r>
-      <w:r>
-        <w:t xml:space="preserve"> (F) Glove with pressure sensors made from </w:t>
-      </w:r>
-      <w:proofErr w:type="spellStart"/>
-      <w:r>
-        <w:t>gallinstan</w:t>
-      </w:r>
-      <w:proofErr w:type="spellEnd"/>
-      <w:r>
-        <w:t xml:space="preserve"> conductive liquid </w:t>
+    </w:p>
+    <w:p>
+      <w:pPr>
+        <w:spacing w:after="0" w:line="240" w:lineRule="auto"/>
+        <w:contextualSpacing/>
+      </w:pPr>
+    </w:p>
+    <w:p>
+      <w:pPr>
+        <w:spacing w:after="0" w:line="240" w:lineRule="auto"/>
+        <w:contextualSpacing/>
+      </w:pPr>
+      <w:r>
+        <w:t xml:space="preserve">Another paper that demonstrates the capabilities of microchannels filled with Galinstan liquid metal is demonstrated by Hammond et al. to measure up to hundreds of Newtons of interaction forces. </w:t>
+      </w:r>
+      <w:r>
+        <w:t xml:space="preserve">Experimental data was able to demonstrate the sensitivity of the soft pressure sensor in the range from 0 – 165 kPa under a tensile strain of at least 30%. </w:t>
+      </w:r>
+      <w:r>
+        <w:t xml:space="preserve">The microchannels are formed using Eco-Flex silicone rubber that is capable of high strains up to 900% </w:t>
       </w:r>
       <w:r>
         <w:fldChar w:fldCharType="begin">
@@ -6994,15 +4362,2932 @@
         <w:fldChar w:fldCharType="end"/>
       </w:r>
       <w:r>
-        <w:t xml:space="preserve"> (G) Glove with temperature sensors made from CNTs and [EMIM]Tf2N wrapped in conductive yarn encapsulated in </w:t>
-      </w:r>
-      <w:proofErr w:type="spellStart"/>
-      <w:r>
-        <w:t>Ecoflex</w:t>
-      </w:r>
-      <w:proofErr w:type="spellEnd"/>
-      <w:r>
-        <w:t xml:space="preserve"> </w:t>
+        <w:t>.</w:t>
+      </w:r>
+      <w:r>
+        <w:t xml:space="preserve"> An image of the sensor is shown in Figure 1F. </w:t>
+      </w:r>
+    </w:p>
+    <w:p>
+      <w:pPr>
+        <w:spacing w:after="0" w:line="240" w:lineRule="auto"/>
+        <w:contextualSpacing/>
+      </w:pPr>
+    </w:p>
+    <w:p>
+      <w:pPr>
+        <w:spacing w:after="0" w:line="240" w:lineRule="auto"/>
+        <w:contextualSpacing/>
+      </w:pPr>
+      <w:r>
+        <w:t xml:space="preserve">Moving aside from pressure sensors made using capacitive and </w:t>
+      </w:r>
+      <w:r>
+        <w:t>resistance-based</w:t>
+      </w:r>
+      <w:r>
+        <w:t xml:space="preserve"> methods, an unconventional approach is taken through the fabrication of an active-matrix array of air-dielectric, amorphous oxide semiconductor transistors for transparent, wearable pressure sensors by Ji et al. </w:t>
+      </w:r>
+      <w:r>
+        <w:t xml:space="preserve">This design offers a rapid and reliable response as pressure sensors for an extensive range of pressures from 200 Pa to 5 MPa. The transistor was made using a-IGZO </w:t>
+      </w:r>
+      <w:r>
+        <w:t xml:space="preserve">a the oxide semiconductor due to its high electron mobility </w:t>
+      </w:r>
+      <w:r>
+        <w:fldChar w:fldCharType="begin"/>
+      </w:r>
+      <w:r>
+        <w:instrText xml:space="preserve"> ADDIN EN.CITE &lt;EndNote&gt;&lt;Cite&gt;&lt;Author&gt;Ji&lt;/Author&gt;&lt;Year&gt;2020&lt;/Year&gt;&lt;RecNum&gt;71&lt;/RecNum&gt;&lt;DisplayText&gt;(Ji et al. 2020)&lt;/DisplayText&gt;&lt;record&gt;&lt;rec-number&gt;71&lt;/rec-number&gt;&lt;foreign-keys&gt;&lt;key app="EN" db-id="9tzd5awr0xevfgesp5250eddd20zf5s09zwx" timestamp="1612916384" guid="f86028ae-c298-4dd7-87b3-77e981bb4f3c"&gt;71&lt;/key&gt;&lt;/foreign-keys&gt;&lt;ref-type name="Journal Article"&gt;17&lt;/ref-type&gt;&lt;contributors&gt;&lt;authors&gt;&lt;author&gt;Ji, Sangyoon&lt;/author&gt;&lt;author&gt;Jang, Jiuk&lt;/author&gt;&lt;author&gt;Hwang, Jae Chul&lt;/author&gt;&lt;author&gt;Lee, Youngjin&lt;/author&gt;&lt;author&gt;Lee, Jae-Hyun&lt;/author&gt;&lt;author&gt;Park, Jang-Ung&lt;/author&gt;&lt;/authors&gt;&lt;/contributors&gt;&lt;titles&gt;&lt;title&gt;Amorphous Oxide Semiconductor Transistors with Air Dielectrics for Transparent and Wearable Pressure Sensor Arrays&lt;/title&gt;&lt;secondary-title&gt;Advanced Materials Technologies&lt;/secondary-title&gt;&lt;/titles&gt;&lt;periodical&gt;&lt;full-title&gt;Advanced Materials Technologies&lt;/full-title&gt;&lt;/periodical&gt;&lt;pages&gt;1900928&lt;/pages&gt;&lt;volume&gt;5&lt;/volume&gt;&lt;number&gt;2&lt;/number&gt;&lt;dates&gt;&lt;year&gt;2020&lt;/year&gt;&lt;/dates&gt;&lt;isbn&gt;2365-709X&lt;/isbn&gt;&lt;urls&gt;&lt;related-urls&gt;&lt;url&gt;https://onlinelibrary.wiley.com/doi/abs/10.1002/admt.201900928&lt;/url&gt;&lt;/related-urls&gt;&lt;/urls&gt;&lt;electronic-resource-num&gt;https://doi.org/10.1002/admt.201900928&lt;/electronic-resource-num&gt;&lt;/record&gt;&lt;/Cite&gt;&lt;/EndNote&gt;</w:instrText>
+      </w:r>
+      <w:r>
+        <w:fldChar w:fldCharType="separate"/>
+      </w:r>
+      <w:r>
+        <w:rPr>
+          <w:noProof/>
+        </w:rPr>
+        <w:t>(Ji et al. 2020)</w:t>
+      </w:r>
+      <w:r>
+        <w:fldChar w:fldCharType="end"/>
+      </w:r>
+      <w:r>
+        <w:t>.</w:t>
+      </w:r>
+    </w:p>
+    <w:p>
+      <w:pPr>
+        <w:spacing w:after="0" w:line="240" w:lineRule="auto"/>
+        <w:contextualSpacing/>
+      </w:pPr>
+    </w:p>
+    <w:p>
+      <w:pPr>
+        <w:spacing w:after="0" w:line="240" w:lineRule="auto"/>
+        <w:contextualSpacing/>
+      </w:pPr>
+      <w:r>
+        <w:t xml:space="preserve">An inductance-based flexible pressure sensor is developed using a soft ferromagnetic elastomer and a 17 </w:t>
+      </w:r>
+      <w:r>
+        <w:rPr>
+          <w:rFonts w:cs="Times New Roman"/>
+        </w:rPr>
+        <w:t>µ</w:t>
+      </w:r>
+      <w:r>
+        <w:t xml:space="preserve">m thick coil fabricated on a 50 </w:t>
+      </w:r>
+      <w:r>
+        <w:t>µm</w:t>
+      </w:r>
+      <w:r>
+        <w:t xml:space="preserve"> thick flexible polyimide sheet. The higher the ratio of eco-flex to iron nanoparticles, the better the response of the sensor.</w:t>
+      </w:r>
+      <w:r>
+        <w:t xml:space="preserve"> This behavior is because the increase in the amount of iron particles in the polymer reduces its compressibility and causes the sensor to saturate faster. When pressure was applied to the sensor, it was able to measure pressure up to 39 kPa before saturation </w:t>
+      </w:r>
+      <w:r>
+        <w:fldChar w:fldCharType="begin">
+          <w:fldData xml:space="preserve">PEVuZE5vdGU+PENpdGU+PEF1dGhvcj5Pemlva288L0F1dGhvcj48WWVhcj4yMDE4PC9ZZWFyPjxS
+ZWNOdW0+NzM8L1JlY051bT48RGlzcGxheVRleHQ+KE96aW9rbyBldCBhbC4gMjAxOCk8L0Rpc3Bs
+YXlUZXh0PjxyZWNvcmQ+PHJlYy1udW1iZXI+NzM8L3JlYy1udW1iZXI+PGZvcmVpZ24ta2V5cz48
+a2V5IGFwcD0iRU4iIGRiLWlkPSI5dHpkNWF3cjB4ZXZmZ2VzcDUyNTBlZGRkMjB6ZjVzMDl6d3gi
+IHRpbWVzdGFtcD0iMTYxMjkxODA2NCIgZ3VpZD0iNzEyMDQ2NzktMjQwOS00OGMxLWI0OTgtNjc2
+OTY4NDNlZmMzIj43Mzwva2V5PjwvZm9yZWlnbi1rZXlzPjxyZWYtdHlwZSBuYW1lPSJDb25mZXJl
+bmNlIFByb2NlZWRpbmdzIj4xMDwvcmVmLXR5cGU+PGNvbnRyaWJ1dG9ycz48YXV0aG9ycz48YXV0
+aG9yPk8uIE96aW9rbzwvYXV0aG9yPjxhdXRob3I+TS4gSGVyc2g8L2F1dGhvcj48YXV0aG9yPlIu
+IERhaGl5YTwvYXV0aG9yPjwvYXV0aG9ycz48L2NvbnRyaWJ1dG9ycz48dGl0bGVzPjx0aXRsZT5J
+bmR1Y3RhbmNlLUJhc2VkIEZsZXhpYmxlIFByZXNzdXJlIFNlbnNvciBmb3IgQXNzaXN0aXZlIEds
+b3ZlczwvdGl0bGU+PHNlY29uZGFyeS10aXRsZT4yMDE4IElFRUUgU0VOU09SUzwvc2Vjb25kYXJ5
+LXRpdGxlPjxhbHQtdGl0bGU+MjAxOCBJRUVFIFNFTlNPUlM8L2FsdC10aXRsZT48L3RpdGxlcz48
+cGFnZXM+MS00PC9wYWdlcz48a2V5d29yZHM+PGtleXdvcmQ+Y29pbHM8L2tleXdvcmQ+PGtleXdv
+cmQ+ZWxhc3RvbWVyczwva2V5d29yZD48a2V5d29yZD5mZXJyb21hZ25ldGljIG1hdGVyaWFsczwv
+a2V5d29yZD48a2V5d29yZD5oYW5kaWNhcHBlZCBhaWRzPC9rZXl3b3JkPjxrZXl3b3JkPmluZHVj
+dGFuY2UgbWVhc3VyZW1lbnQ8L2tleXdvcmQ+PGtleXdvcmQ+aW5kdWN0aXZlIHNlbnNvcnM8L2tl
+eXdvcmQ+PGtleXdvcmQ+TElHQTwva2V5d29yZD48a2V5d29yZD5tb3VsZGluZzwva2V5d29yZD48
+a2V5d29yZD5uYW5vcGFydGljbGVzPC9rZXl3b3JkPjxrZXl3b3JkPm5hbm9zZW5zb3JzPC9rZXl3
+b3JkPjxrZXl3b3JkPnByZXNzdXJlIG1lYXN1cmVtZW50PC9rZXl3b3JkPjxrZXl3b3JkPnByZXNz
+dXJlIHNlbnNvcnM8L2tleXdvcmQ+PGtleXdvcmQ+c29mdCBtYWduZXRpYyBtYXRlcmlhbHM8L2tl
+eXdvcmQ+PGtleXdvcmQ+aW5kdWN0YW5jZS1iYXNlZCBmbGV4aWJsZSBwcmVzc3VyZSBzZW5zb3I8
+L2tleXdvcmQ+PGtleXdvcmQ+c29mdCBmZXJyb21hZ25ldGljIGVsYXN0b21lcjwva2V5d29yZD48
+a2V5d29yZD5jb2lsPC9rZXl3b3JkPjxrZXl3b3JkPnZpYnJvdGFjdGlsZSBmZWVkYmFjazwva2V5
+d29yZD48a2V5d29yZD50YWN0aWxlIHNlbnNpbmc8L2tleXdvcmQ+PGtleXdvcmQ+YXNzaXN0aXZl
+IHNtYXJ0IGdsb3Zlczwva2V5d29yZD48a2V5d29yZD5pcm9uIG5hbm9wYXJ0aWNsZXM8L2tleXdv
+cmQ+PGtleXdvcmQ+ZWNvZmxleDwva2V5d29yZD48a2V5d29yZD5taWNyb21vbGRpbmcgdGVjaG5p
+cXVlPC9rZXl3b3JkPjxrZXl3b3JkPkxpdGhvZ3JhcGhpZSBHYWx2YW5vZm9ybXVuZywgQWJmb3Jt
+dW5nPC9rZXl3b3JkPjxrZXl3b3JkPm1ldGFsIHBhcnRpY2xlczwva2V5d29yZD48a2V5d29yZD5k
+ZWFmYmxpbmQgcGVvcGxlPC9rZXl3b3JkPjxrZXl3b3JkPnRhY3RpbGUgY29tbXVuaWNhdGlvbjwv
+a2V5d29yZD48a2V5d29yZD50aGljayBmbGV4aWJsZSBwb2x5aW1pZGUgc2hlZXQ8L2tleXdvcmQ+
+PGtleXdvcmQ+ZmVycm9tYWduZXRpYyBlbGFzdG9tZXI8L2tleXdvcmQ+PGtleXdvcmQ+c2l6ZSA1
+MC4wIG11bTwva2V5d29yZD48a2V5d29yZD5zaXplIDc1LjAgbXVtPC9rZXl3b3JkPjxrZXl3b3Jk
+PnNpemUgMjUuMCBtdW08L2tleXdvcmQ+PGtleXdvcmQ+c2l6ZSAxNyBtdW08L2tleXdvcmQ+PGtl
+eXdvcmQ+UHJlc3N1cmUgc2Vuc29yPC9rZXl3b3JkPjxrZXl3b3JkPlRhY3RpbGUgc2Vuc29yPC9r
+ZXl3b3JkPjxrZXl3b3JkPlNtYXJ0IEdsb3ZlPC9rZXl3b3JkPjxrZXl3b3JkPkFzc2lzdGl2ZSB0
+ZWNobm9sb2d5PC9rZXl3b3JkPjxrZXl3b3JkPkluZHVjdGFuY2U8L2tleXdvcmQ+PGtleXdvcmQ+
+RGVhZmJsaW5kIENvbW11bmljYXRpb248L2tleXdvcmQ+PC9rZXl3b3Jkcz48ZGF0ZXM+PHllYXI+
+MjAxODwveWVhcj48cHViLWRhdGVzPjxkYXRlPjI4LTMxIE9jdC4gMjAxODwvZGF0ZT48L3B1Yi1k
+YXRlcz48L2RhdGVzPjxpc2JuPjIxNjgtOTIyOTwvaXNibj48dXJscz48L3VybHM+PGVsZWN0cm9u
+aWMtcmVzb3VyY2UtbnVtPjEwLjExMDkvSUNTRU5TLjIwMTguODU4OTgyNjwvZWxlY3Ryb25pYy1y
+ZXNvdXJjZS1udW0+PC9yZWNvcmQ+PC9DaXRlPjwvRW5kTm90ZT5=
+</w:fldData>
+        </w:fldChar>
+      </w:r>
+      <w:r>
+        <w:instrText xml:space="preserve"> ADDIN EN.CITE </w:instrText>
+      </w:r>
+      <w:r>
+        <w:fldChar w:fldCharType="begin">
+          <w:fldData xml:space="preserve">PEVuZE5vdGU+PENpdGU+PEF1dGhvcj5Pemlva288L0F1dGhvcj48WWVhcj4yMDE4PC9ZZWFyPjxS
+ZWNOdW0+NzM8L1JlY051bT48RGlzcGxheVRleHQ+KE96aW9rbyBldCBhbC4gMjAxOCk8L0Rpc3Bs
+YXlUZXh0PjxyZWNvcmQ+PHJlYy1udW1iZXI+NzM8L3JlYy1udW1iZXI+PGZvcmVpZ24ta2V5cz48
+a2V5IGFwcD0iRU4iIGRiLWlkPSI5dHpkNWF3cjB4ZXZmZ2VzcDUyNTBlZGRkMjB6ZjVzMDl6d3gi
+IHRpbWVzdGFtcD0iMTYxMjkxODA2NCIgZ3VpZD0iNzEyMDQ2NzktMjQwOS00OGMxLWI0OTgtNjc2
+OTY4NDNlZmMzIj43Mzwva2V5PjwvZm9yZWlnbi1rZXlzPjxyZWYtdHlwZSBuYW1lPSJDb25mZXJl
+bmNlIFByb2NlZWRpbmdzIj4xMDwvcmVmLXR5cGU+PGNvbnRyaWJ1dG9ycz48YXV0aG9ycz48YXV0
+aG9yPk8uIE96aW9rbzwvYXV0aG9yPjxhdXRob3I+TS4gSGVyc2g8L2F1dGhvcj48YXV0aG9yPlIu
+IERhaGl5YTwvYXV0aG9yPjwvYXV0aG9ycz48L2NvbnRyaWJ1dG9ycz48dGl0bGVzPjx0aXRsZT5J
+bmR1Y3RhbmNlLUJhc2VkIEZsZXhpYmxlIFByZXNzdXJlIFNlbnNvciBmb3IgQXNzaXN0aXZlIEds
+b3ZlczwvdGl0bGU+PHNlY29uZGFyeS10aXRsZT4yMDE4IElFRUUgU0VOU09SUzwvc2Vjb25kYXJ5
+LXRpdGxlPjxhbHQtdGl0bGU+MjAxOCBJRUVFIFNFTlNPUlM8L2FsdC10aXRsZT48L3RpdGxlcz48
+cGFnZXM+MS00PC9wYWdlcz48a2V5d29yZHM+PGtleXdvcmQ+Y29pbHM8L2tleXdvcmQ+PGtleXdv
+cmQ+ZWxhc3RvbWVyczwva2V5d29yZD48a2V5d29yZD5mZXJyb21hZ25ldGljIG1hdGVyaWFsczwv
+a2V5d29yZD48a2V5d29yZD5oYW5kaWNhcHBlZCBhaWRzPC9rZXl3b3JkPjxrZXl3b3JkPmluZHVj
+dGFuY2UgbWVhc3VyZW1lbnQ8L2tleXdvcmQ+PGtleXdvcmQ+aW5kdWN0aXZlIHNlbnNvcnM8L2tl
+eXdvcmQ+PGtleXdvcmQ+TElHQTwva2V5d29yZD48a2V5d29yZD5tb3VsZGluZzwva2V5d29yZD48
+a2V5d29yZD5uYW5vcGFydGljbGVzPC9rZXl3b3JkPjxrZXl3b3JkPm5hbm9zZW5zb3JzPC9rZXl3
+b3JkPjxrZXl3b3JkPnByZXNzdXJlIG1lYXN1cmVtZW50PC9rZXl3b3JkPjxrZXl3b3JkPnByZXNz
+dXJlIHNlbnNvcnM8L2tleXdvcmQ+PGtleXdvcmQ+c29mdCBtYWduZXRpYyBtYXRlcmlhbHM8L2tl
+eXdvcmQ+PGtleXdvcmQ+aW5kdWN0YW5jZS1iYXNlZCBmbGV4aWJsZSBwcmVzc3VyZSBzZW5zb3I8
+L2tleXdvcmQ+PGtleXdvcmQ+c29mdCBmZXJyb21hZ25ldGljIGVsYXN0b21lcjwva2V5d29yZD48
+a2V5d29yZD5jb2lsPC9rZXl3b3JkPjxrZXl3b3JkPnZpYnJvdGFjdGlsZSBmZWVkYmFjazwva2V5
+d29yZD48a2V5d29yZD50YWN0aWxlIHNlbnNpbmc8L2tleXdvcmQ+PGtleXdvcmQ+YXNzaXN0aXZl
+IHNtYXJ0IGdsb3Zlczwva2V5d29yZD48a2V5d29yZD5pcm9uIG5hbm9wYXJ0aWNsZXM8L2tleXdv
+cmQ+PGtleXdvcmQ+ZWNvZmxleDwva2V5d29yZD48a2V5d29yZD5taWNyb21vbGRpbmcgdGVjaG5p
+cXVlPC9rZXl3b3JkPjxrZXl3b3JkPkxpdGhvZ3JhcGhpZSBHYWx2YW5vZm9ybXVuZywgQWJmb3Jt
+dW5nPC9rZXl3b3JkPjxrZXl3b3JkPm1ldGFsIHBhcnRpY2xlczwva2V5d29yZD48a2V5d29yZD5k
+ZWFmYmxpbmQgcGVvcGxlPC9rZXl3b3JkPjxrZXl3b3JkPnRhY3RpbGUgY29tbXVuaWNhdGlvbjwv
+a2V5d29yZD48a2V5d29yZD50aGljayBmbGV4aWJsZSBwb2x5aW1pZGUgc2hlZXQ8L2tleXdvcmQ+
+PGtleXdvcmQ+ZmVycm9tYWduZXRpYyBlbGFzdG9tZXI8L2tleXdvcmQ+PGtleXdvcmQ+c2l6ZSA1
+MC4wIG11bTwva2V5d29yZD48a2V5d29yZD5zaXplIDc1LjAgbXVtPC9rZXl3b3JkPjxrZXl3b3Jk
+PnNpemUgMjUuMCBtdW08L2tleXdvcmQ+PGtleXdvcmQ+c2l6ZSAxNyBtdW08L2tleXdvcmQ+PGtl
+eXdvcmQ+UHJlc3N1cmUgc2Vuc29yPC9rZXl3b3JkPjxrZXl3b3JkPlRhY3RpbGUgc2Vuc29yPC9r
+ZXl3b3JkPjxrZXl3b3JkPlNtYXJ0IEdsb3ZlPC9rZXl3b3JkPjxrZXl3b3JkPkFzc2lzdGl2ZSB0
+ZWNobm9sb2d5PC9rZXl3b3JkPjxrZXl3b3JkPkluZHVjdGFuY2U8L2tleXdvcmQ+PGtleXdvcmQ+
+RGVhZmJsaW5kIENvbW11bmljYXRpb248L2tleXdvcmQ+PC9rZXl3b3Jkcz48ZGF0ZXM+PHllYXI+
+MjAxODwveWVhcj48cHViLWRhdGVzPjxkYXRlPjI4LTMxIE9jdC4gMjAxODwvZGF0ZT48L3B1Yi1k
+YXRlcz48L2RhdGVzPjxpc2JuPjIxNjgtOTIyOTwvaXNibj48dXJscz48L3VybHM+PGVsZWN0cm9u
+aWMtcmVzb3VyY2UtbnVtPjEwLjExMDkvSUNTRU5TLjIwMTguODU4OTgyNjwvZWxlY3Ryb25pYy1y
+ZXNvdXJjZS1udW0+PC9yZWNvcmQ+PC9DaXRlPjwvRW5kTm90ZT5=
+</w:fldData>
+        </w:fldChar>
+      </w:r>
+      <w:r>
+        <w:instrText xml:space="preserve"> ADDIN EN.CITE.DATA </w:instrText>
+      </w:r>
+      <w:r>
+        <w:fldChar w:fldCharType="end"/>
+      </w:r>
+      <w:r>
+        <w:fldChar w:fldCharType="separate"/>
+      </w:r>
+      <w:r>
+        <w:rPr>
+          <w:noProof/>
+        </w:rPr>
+        <w:t>(Ozioko et al. 2018)</w:t>
+      </w:r>
+      <w:r>
+        <w:fldChar w:fldCharType="end"/>
+      </w:r>
+      <w:r>
+        <w:t>.</w:t>
+      </w:r>
+      <w:r>
+        <w:t xml:space="preserve"> </w:t>
+      </w:r>
+    </w:p>
+    <w:p>
+      <w:pPr>
+        <w:spacing w:after="0" w:line="240" w:lineRule="auto"/>
+        <w:contextualSpacing/>
+      </w:pPr>
+    </w:p>
+    <w:p>
+      <w:pPr>
+        <w:spacing w:after="0" w:line="240" w:lineRule="auto"/>
+        <w:contextualSpacing/>
+      </w:pPr>
+      <w:r>
+        <w:t xml:space="preserve">Another pressure sensor is developed using microchannels filled with Galinstan liquid metal by J.C. Yeo et al. Silver electrodes were printed on a PET substrate of 50 </w:t>
+      </w:r>
+      <w:r>
+        <w:t>µm</w:t>
+      </w:r>
+      <w:r>
+        <w:t xml:space="preserve"> thickness. The functionalized PET substrate and platinum cured silicone elastomer layer were adhered together and the conductive Galinstan liquid metal is injected into the </w:t>
+      </w:r>
+      <w:r>
+        <w:t xml:space="preserve">microstructure and sealed to form the pressure sensor </w:t>
+      </w:r>
+      <w:r>
+        <w:fldChar w:fldCharType="begin"/>
+      </w:r>
+      <w:r>
+        <w:instrText xml:space="preserve"> ADDIN EN.CITE &lt;EndNote&gt;&lt;Cite&gt;&lt;Author&gt;Yeo&lt;/Author&gt;&lt;Year&gt;2016&lt;/Year&gt;&lt;RecNum&gt;72&lt;/RecNum&gt;&lt;DisplayText&gt;(Yeo et al. 2016)&lt;/DisplayText&gt;&lt;record&gt;&lt;rec-number&gt;72&lt;/rec-number&gt;&lt;foreign-keys&gt;&lt;key app="EN" db-id="9tzd5awr0xevfgesp5250eddd20zf5s09zwx" timestamp="1612917984" guid="90242e7a-558d-4924-806f-8af7b4b11996"&gt;72&lt;/key&gt;&lt;/foreign-keys&gt;&lt;ref-type name="Conference Proceedings"&gt;10&lt;/ref-type&gt;&lt;contributors&gt;&lt;authors&gt;&lt;author&gt;J. C. Yeo&lt;/author&gt;&lt;author&gt;C. Lee&lt;/author&gt;&lt;author&gt;Z. Wang&lt;/author&gt;&lt;author&gt;C. T. Lim&lt;/author&gt;&lt;/authors&gt;&lt;/contributors&gt;&lt;titles&gt;&lt;title&gt;Tactile sensorized glove for force and motion sensing&lt;/title&gt;&lt;secondary-title&gt;2016 IEEE SENSORS&lt;/secondary-title&gt;&lt;alt-title&gt;2016 IEEE SENSORS&lt;/alt-title&gt;&lt;/titles&gt;&lt;pages&gt;1-3&lt;/pages&gt;&lt;keywords&gt;&lt;keyword&gt;electric resistance&lt;/keyword&gt;&lt;keyword&gt;force sensors&lt;/keyword&gt;&lt;keyword&gt;motion measurement&lt;/keyword&gt;&lt;keyword&gt;pressure sensors&lt;/keyword&gt;&lt;keyword&gt;strain gauges&lt;/keyword&gt;&lt;keyword&gt;tactile sensors&lt;/keyword&gt;&lt;keyword&gt;tactile sensorized glove&lt;/keyword&gt;&lt;keyword&gt;force sensing&lt;/keyword&gt;&lt;keyword&gt;motion sensing&lt;/keyword&gt;&lt;keyword&gt;flexible tactile sensor glove&lt;/keyword&gt;&lt;keyword&gt;soft wearable tactile sensor glove&lt;/keyword&gt;&lt;keyword&gt;flexible strain gauge&lt;/keyword&gt;&lt;keyword&gt;stretchable strain gauge&lt;/keyword&gt;&lt;keyword&gt;pressure sensor&lt;/keyword&gt;&lt;keyword&gt;electrical signals&lt;/keyword&gt;&lt;keyword&gt;custom-built wireless module&lt;/keyword&gt;&lt;keyword&gt;dynamic electrical resistance profile&lt;/keyword&gt;&lt;keyword&gt;thumb movement&lt;/keyword&gt;&lt;keyword&gt;reaction forces&lt;/keyword&gt;&lt;keyword&gt;Thumb&lt;/keyword&gt;&lt;keyword&gt;Sensors&lt;/keyword&gt;&lt;keyword&gt;Strain&lt;/keyword&gt;&lt;keyword&gt;Resistance&lt;/keyword&gt;&lt;keyword&gt;Electrical resistance measurement&lt;/keyword&gt;&lt;keyword&gt;wearable electronics&lt;/keyword&gt;&lt;keyword&gt;flexible sensor&lt;/keyword&gt;&lt;keyword&gt;tactile glove&lt;/keyword&gt;&lt;/keywords&gt;&lt;dates&gt;&lt;year&gt;2016&lt;/year&gt;&lt;pub-dates&gt;&lt;date&gt;30 Oct.-3 Nov. 2016&lt;/date&gt;&lt;/pub-dates&gt;&lt;/dates&gt;&lt;urls&gt;&lt;/urls&gt;&lt;electronic-resource-num&gt;10.1109/ICSENS.2016.7808596&lt;/electronic-resource-num&gt;&lt;/record&gt;&lt;/Cite&gt;&lt;/EndNote&gt;</w:instrText>
+      </w:r>
+      <w:r>
+        <w:fldChar w:fldCharType="separate"/>
+      </w:r>
+      <w:r>
+        <w:rPr>
+          <w:noProof/>
+        </w:rPr>
+        <w:t>(Yeo et al. 2016)</w:t>
+      </w:r>
+      <w:r>
+        <w:fldChar w:fldCharType="end"/>
+      </w:r>
+      <w:r>
+        <w:t>.</w:t>
+      </w:r>
+    </w:p>
+    <w:p>
+      <w:pPr>
+        <w:spacing w:after="0" w:line="240" w:lineRule="auto"/>
+        <w:contextualSpacing/>
+      </w:pPr>
+    </w:p>
+    <w:p>
+      <w:pPr>
+        <w:spacing w:after="0" w:line="240" w:lineRule="auto"/>
+        <w:contextualSpacing/>
+      </w:pPr>
+      <w:r>
+        <w:t>A flexible/wearable multifunctional sensor array is fabricated using PET-based Ag serpentine-shaped electrodes consisting of the following sandwich structure: PDMS/Ag/Ecoflex/Ag/PDMS. This sensor array is implemented for static and dynamic mapping of spatial contact pressure distributions with a detection limit of 6 Pa</w:t>
+      </w:r>
+      <w:r>
+        <w:t xml:space="preserve">, </w:t>
+      </w:r>
+      <w:r>
+        <w:t>stretching up to 70%</w:t>
+      </w:r>
+      <w:r>
+        <w:t>, and a sensitivity of 1.45 MPa</w:t>
+      </w:r>
+      <w:r>
+        <w:rPr>
+          <w:vertAlign w:val="superscript"/>
+        </w:rPr>
+        <w:t>-1</w:t>
+      </w:r>
+      <w:r>
+        <w:t xml:space="preserve"> </w:t>
+      </w:r>
+      <w:r>
+        <w:fldChar w:fldCharType="begin"/>
+      </w:r>
+      <w:r>
+        <w:instrText xml:space="preserve"> ADDIN EN.CITE &lt;EndNote&gt;&lt;Cite&gt;&lt;Author&gt;Zhao&lt;/Author&gt;&lt;Year&gt;2015&lt;/Year&gt;&lt;RecNum&gt;68&lt;/RecNum&gt;&lt;DisplayText&gt;(Zhao et al. 2015)&lt;/DisplayText&gt;&lt;record&gt;&lt;rec-number&gt;68&lt;/rec-number&gt;&lt;foreign-keys&gt;&lt;key app="EN" db-id="9tzd5awr0xevfgesp5250eddd20zf5s09zwx" timestamp="1612320073" guid="57687caf-fec5-4303-9f19-0a0b9fce43fc"&gt;68&lt;/key&gt;&lt;/foreign-keys&gt;&lt;ref-type name="Journal Article"&gt;17&lt;/ref-type&gt;&lt;contributors&gt;&lt;authors&gt;&lt;author&gt;Zhao, Xiaoli&lt;/author&gt;&lt;author&gt;Hua, Qilin&lt;/author&gt;&lt;author&gt;Yu, Ruomeng&lt;/author&gt;&lt;author&gt;Zhang, Yan&lt;/author&gt;&lt;author&gt;Pan, Caofeng&lt;/author&gt;&lt;/authors&gt;&lt;/contributors&gt;&lt;titles&gt;&lt;title&gt;Flexible, Stretchable and Wearable Multifunctional Sensor Array as Artificial Electronic Skin for Static and Dynamic Strain Mapping&lt;/title&gt;&lt;secondary-title&gt;Advanced Electronic Materials&lt;/secondary-title&gt;&lt;/titles&gt;&lt;periodical&gt;&lt;full-title&gt;Advanced Electronic Materials&lt;/full-title&gt;&lt;/periodical&gt;&lt;pages&gt;1500142&lt;/pages&gt;&lt;volume&gt;1&lt;/volume&gt;&lt;number&gt;7&lt;/number&gt;&lt;dates&gt;&lt;year&gt;2015&lt;/year&gt;&lt;/dates&gt;&lt;isbn&gt;2199-160X&lt;/isbn&gt;&lt;urls&gt;&lt;related-urls&gt;&lt;url&gt;https://onlinelibrary.wiley.com/doi/abs/10.1002/aelm.201500142&lt;/url&gt;&lt;/related-urls&gt;&lt;/urls&gt;&lt;electronic-resource-num&gt;https://doi.org/10.1002/aelm.201500142&lt;/electronic-resource-num&gt;&lt;/record&gt;&lt;/Cite&gt;&lt;/EndNote&gt;</w:instrText>
+      </w:r>
+      <w:r>
+        <w:fldChar w:fldCharType="separate"/>
+      </w:r>
+      <w:r>
+        <w:rPr>
+          <w:noProof/>
+        </w:rPr>
+        <w:t>(Zhao et al. 2015)</w:t>
+      </w:r>
+      <w:r>
+        <w:fldChar w:fldCharType="end"/>
+      </w:r>
+      <w:r>
+        <w:t xml:space="preserve">. </w:t>
+      </w:r>
+      <w:r>
+        <w:t xml:space="preserve"> </w:t>
+      </w:r>
+    </w:p>
+    <w:p>
+      <w:pPr>
+        <w:spacing w:after="0" w:line="240" w:lineRule="auto"/>
+        <w:contextualSpacing/>
+      </w:pPr>
+    </w:p>
+    <w:p>
+      <w:pPr>
+        <w:spacing w:after="0" w:line="240" w:lineRule="auto"/>
+        <w:contextualSpacing/>
+      </w:pPr>
+      <w:r>
+        <w:t xml:space="preserve">There are a couple in depth reviews for flexible pressure sensors. A review was conducted by </w:t>
+      </w:r>
+      <w:r>
+        <w:t>X</w:t>
+      </w:r>
+      <w:r>
+        <w:t>u et al. in 201</w:t>
+      </w:r>
+      <w:r>
+        <w:t>8</w:t>
+      </w:r>
+      <w:r>
+        <w:t xml:space="preserve"> where the</w:t>
+      </w:r>
+      <w:r>
+        <w:t xml:space="preserve"> researchers focus in depth on flexible pressure sensors </w:t>
+      </w:r>
+      <w:r>
+        <w:fldChar w:fldCharType="begin"/>
+      </w:r>
+      <w:r>
+        <w:instrText xml:space="preserve"> ADDIN EN.CITE &lt;EndNote&gt;&lt;Cite&gt;&lt;Author&gt;Xu&lt;/Author&gt;&lt;Year&gt;2018&lt;/Year&gt;&lt;RecNum&gt;76&lt;/RecNum&gt;&lt;DisplayText&gt;(Xu et al. 2018)&lt;/DisplayText&gt;&lt;record&gt;&lt;rec-number&gt;76&lt;/rec-number&gt;&lt;foreign-keys&gt;&lt;key app="EN" db-id="9tzd5awr0xevfgesp5250eddd20zf5s09zwx" timestamp="1614903285" guid="faffbeab-dc89-4644-80a1-9c9ba8a48e48"&gt;76&lt;/key&gt;&lt;/foreign-keys&gt;&lt;ref-type name="Journal Article"&gt;17&lt;/ref-type&gt;&lt;contributors&gt;&lt;authors&gt;&lt;author&gt;Xu, Fenlan&lt;/author&gt;&lt;author&gt;Li, Xiuyan&lt;/author&gt;&lt;author&gt;Shi, Yue&lt;/author&gt;&lt;author&gt;Li, Luhai&lt;/author&gt;&lt;author&gt;Wang, Wei&lt;/author&gt;&lt;author&gt;He, Liang&lt;/author&gt;&lt;author&gt;Liu, Ruping&lt;/author&gt;&lt;/authors&gt;&lt;/contributors&gt;&lt;titles&gt;&lt;title&gt;Recent developments for flexible pressure sensors: a review&lt;/title&gt;&lt;secondary-title&gt;Micromachines&lt;/secondary-title&gt;&lt;/titles&gt;&lt;periodical&gt;&lt;full-title&gt;Micromachines&lt;/full-title&gt;&lt;/periodical&gt;&lt;pages&gt;580&lt;/pages&gt;&lt;volume&gt;9&lt;/volume&gt;&lt;number&gt;11&lt;/number&gt;&lt;dates&gt;&lt;year&gt;2018&lt;/year&gt;&lt;/dates&gt;&lt;urls&gt;&lt;/urls&gt;&lt;/record&gt;&lt;/Cite&gt;&lt;/EndNote&gt;</w:instrText>
+      </w:r>
+      <w:r>
+        <w:fldChar w:fldCharType="separate"/>
+      </w:r>
+      <w:r>
+        <w:rPr>
+          <w:noProof/>
+        </w:rPr>
+        <w:t>(Xu et al. 2018)</w:t>
+      </w:r>
+      <w:r>
+        <w:fldChar w:fldCharType="end"/>
+      </w:r>
+      <w:r>
+        <w:t>.</w:t>
+      </w:r>
+      <w:r>
+        <w:t xml:space="preserve"> Another review was conducted by Amit et al. in 2019, where they focused on flexible pressure sensors for objective assessment of motor disorders. More specifically, they investigate flexible pressure sensors based on resistors, capacitors, inductors, or transistors </w:t>
+      </w:r>
+      <w:r>
+        <w:t>regarding</w:t>
+      </w:r>
+      <w:r>
+        <w:t xml:space="preserve"> healthcare measurements</w:t>
+      </w:r>
+      <w:r>
+        <w:t xml:space="preserve">. </w:t>
+      </w:r>
+      <w:r>
+        <w:t>In this paper, a summary table is provided, Table 1, to show the advantages and limitations of the different sensing mechanisms</w:t>
+      </w:r>
+      <w:r>
+        <w:t xml:space="preserve"> </w:t>
+      </w:r>
+      <w:r>
+        <w:fldChar w:fldCharType="begin"/>
+      </w:r>
+      <w:r>
+        <w:instrText xml:space="preserve"> ADDIN EN.CITE &lt;EndNote&gt;&lt;Cite&gt;&lt;Author&gt;Amit&lt;/Author&gt;&lt;Year&gt;2020&lt;/Year&gt;&lt;RecNum&gt;77&lt;/RecNum&gt;&lt;DisplayText&gt;(Amit et al. 2020)&lt;/DisplayText&gt;&lt;record&gt;&lt;rec-number&gt;77&lt;/rec-number&gt;&lt;foreign-keys&gt;&lt;key app="EN" db-id="9tzd5awr0xevfgesp5250eddd20zf5s09zwx" timestamp="1614907567" guid="6cb1a9cc-a886-42f0-af0c-e3afff1fae21"&gt;77&lt;/key&gt;&lt;/foreign-keys&gt;&lt;ref-type name="Journal Article"&gt;17&lt;/ref-type&gt;&lt;contributors&gt;&lt;authors&gt;&lt;author&gt;Amit, Moran&lt;/author&gt;&lt;author&gt;Chukoskie, Leanne&lt;/author&gt;&lt;author&gt;Skalsky, Andrew J.&lt;/author&gt;&lt;author&gt;Garudadri, Harinath&lt;/author&gt;&lt;author&gt;Ng, Tse Nga&lt;/author&gt;&lt;/authors&gt;&lt;/contributors&gt;&lt;titles&gt;&lt;title&gt;Flexible Pressure Sensors for Objective Assessment of Motor Disorders&lt;/title&gt;&lt;secondary-title&gt;Advanced Functional Materials&lt;/secondary-title&gt;&lt;/titles&gt;&lt;periodical&gt;&lt;full-title&gt;Advanced Functional Materials&lt;/full-title&gt;&lt;/periodical&gt;&lt;pages&gt;1905241&lt;/pages&gt;&lt;volume&gt;30&lt;/volume&gt;&lt;number&gt;20&lt;/number&gt;&lt;dates&gt;&lt;year&gt;2020&lt;/year&gt;&lt;/dates&gt;&lt;isbn&gt;1616-301X&lt;/isbn&gt;&lt;urls&gt;&lt;related-urls&gt;&lt;url&gt;https://onlinelibrary.wiley.com/doi/abs/10.1002/adfm.201905241&lt;/url&gt;&lt;/related-urls&gt;&lt;/urls&gt;&lt;electronic-resource-num&gt;https://doi.org/10.1002/adfm.201905241&lt;/electronic-resource-num&gt;&lt;/record&gt;&lt;/Cite&gt;&lt;/EndNote&gt;</w:instrText>
+      </w:r>
+      <w:r>
+        <w:fldChar w:fldCharType="separate"/>
+      </w:r>
+      <w:r>
+        <w:rPr>
+          <w:noProof/>
+        </w:rPr>
+        <w:t>(Amit et al. 2020)</w:t>
+      </w:r>
+      <w:r>
+        <w:fldChar w:fldCharType="end"/>
+      </w:r>
+      <w:r>
+        <w:t xml:space="preserve">. </w:t>
+      </w:r>
+    </w:p>
+    <w:p>
+      <w:pPr>
+        <w:spacing w:after="0" w:line="240" w:lineRule="auto"/>
+        <w:contextualSpacing/>
+      </w:pPr>
+    </w:p>
+    <w:p>
+      <w:pPr>
+        <w:spacing w:after="0" w:line="240" w:lineRule="auto"/>
+        <w:contextualSpacing/>
+      </w:pPr>
+    </w:p>
+    <w:p>
+      <w:pPr>
+        <w:spacing w:after="0" w:line="240" w:lineRule="auto"/>
+        <w:contextualSpacing/>
+      </w:pPr>
+    </w:p>
+    <w:p>
+      <w:pPr>
+        <w:spacing w:after="0" w:line="240" w:lineRule="auto"/>
+        <w:contextualSpacing/>
+        <w:rPr>
+          <w:b/>
+          <w:bCs/>
+        </w:rPr>
+      </w:pPr>
+      <w:r>
+        <w:rPr>
+          <w:b/>
+          <w:bCs/>
+        </w:rPr>
+        <w:t>2.</w:t>
+      </w:r>
+      <w:r>
+        <w:rPr>
+          <w:b/>
+          <w:bCs/>
+        </w:rPr>
+        <w:t>4</w:t>
+      </w:r>
+      <w:r>
+        <w:rPr>
+          <w:b/>
+          <w:bCs/>
+        </w:rPr>
+        <w:t>.3. Temperature sensor</w:t>
+      </w:r>
+    </w:p>
+    <w:p>
+      <w:pPr>
+        <w:spacing w:after="0" w:line="240" w:lineRule="auto"/>
+        <w:contextualSpacing/>
+        <w:rPr>
+          <w:b/>
+          <w:bCs/>
+        </w:rPr>
+      </w:pPr>
+    </w:p>
+    <w:p>
+      <w:pPr>
+        <w:spacing w:after="0" w:line="240" w:lineRule="auto"/>
+        <w:contextualSpacing/>
+      </w:pPr>
+      <w:r>
+        <w:t xml:space="preserve">A fully soft, wearable glove </w:t>
+      </w:r>
+      <w:r>
+        <w:t>uses an OTS temperature sensor, LM35 temperature sensor by Texas Instruments,</w:t>
+      </w:r>
+      <w:r>
+        <w:t xml:space="preserve"> which is</w:t>
+      </w:r>
+      <w:r>
+        <w:t xml:space="preserve"> used for</w:t>
+      </w:r>
+      <w:r>
+        <w:t xml:space="preserve"> environment sensing</w:t>
+      </w:r>
+      <w:r>
+        <w:t>. The LM35 temperature sensor has a small package size (4.30 mm x 4.30 mm), temperature range from -55</w:t>
+      </w:r>
+      <w:r>
+        <w:rPr>
+          <w:rFonts w:cs="Times New Roman"/>
+        </w:rPr>
+        <w:t>°</w:t>
+      </w:r>
+      <w:r>
+        <w:t>C to 150</w:t>
+      </w:r>
+      <w:r>
+        <w:rPr>
+          <w:rFonts w:cs="Times New Roman"/>
+        </w:rPr>
+        <w:t>°</w:t>
+      </w:r>
+      <w:r>
+        <w:t>C, and an analog output with a 10 mV/</w:t>
+      </w:r>
+      <w:r>
+        <w:rPr>
+          <w:rFonts w:cs="Times New Roman"/>
+        </w:rPr>
+        <w:t>°</w:t>
+      </w:r>
+      <w:r>
+        <w:t>C scale factor</w:t>
+      </w:r>
+      <w:r>
+        <w:t xml:space="preserve"> </w:t>
+      </w:r>
+      <w:r>
+        <w:fldChar w:fldCharType="begin"/>
+      </w:r>
+      <w:r>
+        <w:instrText xml:space="preserve"> ADDIN EN.CITE &lt;EndNote&gt;&lt;Cite&gt;&lt;Author&gt;Hughes&lt;/Author&gt;&lt;Year&gt;2020&lt;/Year&gt;&lt;RecNum&gt;6&lt;/RecNum&gt;&lt;DisplayText&gt;(Hughes et al. 2020)&lt;/DisplayText&gt;&lt;record&gt;&lt;rec-number&gt;6&lt;/rec-number&gt;&lt;foreign-keys&gt;&lt;key app="EN" db-id="9tzd5awr0xevfgesp5250eddd20zf5s09zwx" timestamp="1611104895" guid="2d32f306-ca8e-4dfe-aa71-dd0882e263c2"&gt;6&lt;/key&gt;&lt;/foreign-keys&gt;&lt;ref-type name="Journal Article"&gt;17&lt;/ref-type&gt;&lt;contributors&gt;&lt;authors&gt;&lt;author&gt;Hughes, Josie&lt;/author&gt;&lt;author&gt;Spielberg, Andrew&lt;/author&gt;&lt;author&gt;Chounlakone, Mark&lt;/author&gt;&lt;author&gt;Chang, Gloria&lt;/author&gt;&lt;author&gt;Matusik, Wojciech&lt;/author&gt;&lt;author&gt;Rus, Daniela&lt;/author&gt;&lt;/authors&gt;&lt;/contributors&gt;&lt;titles&gt;&lt;title&gt;A Simple, Inexpensive, Wearable Glove with Hybrid Resistive-Pressure Sensors for Computational Sensing, Proprioception, and Task Identification&lt;/title&gt;&lt;secondary-title&gt;Advanced Intelligent Systems&lt;/secondary-title&gt;&lt;/titles&gt;&lt;periodical&gt;&lt;full-title&gt;Advanced Intelligent Systems&lt;/full-title&gt;&lt;/periodical&gt;&lt;pages&gt;2000002&lt;/pages&gt;&lt;volume&gt;2&lt;/volume&gt;&lt;number&gt;6&lt;/number&gt;&lt;keywords&gt;&lt;keyword&gt;machine learning&lt;/keyword&gt;&lt;keyword&gt;multimodal sensing&lt;/keyword&gt;&lt;keyword&gt;soft sensing&lt;/keyword&gt;&lt;keyword&gt;task recognition&lt;/keyword&gt;&lt;keyword&gt;wearable computing&lt;/keyword&gt;&lt;keyword&gt;wearable gloves&lt;/keyword&gt;&lt;/keywords&gt;&lt;dates&gt;&lt;year&gt;2020&lt;/year&gt;&lt;pub-dates&gt;&lt;date&gt;2020/06/01&lt;/date&gt;&lt;/pub-dates&gt;&lt;/dates&gt;&lt;publisher&gt;John Wiley &amp;amp; Sons, Ltd&lt;/publisher&gt;&lt;isbn&gt;2640-4567&lt;/isbn&gt;&lt;work-type&gt;https://doi.org/10.1002/aisy.202000002&lt;/work-type&gt;&lt;urls&gt;&lt;related-urls&gt;&lt;url&gt;https://doi.org/10.1002/aisy.202000002&lt;/url&gt;&lt;/related-urls&gt;&lt;/urls&gt;&lt;electronic-resource-num&gt;https://doi.org/10.1002/aisy.202000002&lt;/electronic-resource-num&gt;&lt;access-date&gt;2021/01/19&lt;/access-date&gt;&lt;/record&gt;&lt;/Cite&gt;&lt;/EndNote&gt;</w:instrText>
+      </w:r>
+      <w:r>
+        <w:fldChar w:fldCharType="separate"/>
+      </w:r>
+      <w:r>
+        <w:rPr>
+          <w:noProof/>
+        </w:rPr>
+        <w:t>(Hughes et al. 2020)</w:t>
+      </w:r>
+      <w:r>
+        <w:fldChar w:fldCharType="end"/>
+      </w:r>
+      <w:r>
+        <w:t>.</w:t>
+      </w:r>
+    </w:p>
+    <w:p>
+      <w:pPr>
+        <w:spacing w:after="0" w:line="240" w:lineRule="auto"/>
+        <w:contextualSpacing/>
+      </w:pPr>
+    </w:p>
+    <w:p>
+      <w:pPr>
+        <w:spacing w:after="0" w:line="240" w:lineRule="auto"/>
+        <w:contextualSpacing/>
+      </w:pPr>
+      <w:r>
+        <w:t xml:space="preserve">The e-glove system was </w:t>
+      </w:r>
+      <w:r>
+        <w:t xml:space="preserve">built </w:t>
+      </w:r>
+      <w:proofErr w:type="gramStart"/>
+      <w:r>
+        <w:t>off of</w:t>
+      </w:r>
+      <w:proofErr w:type="gramEnd"/>
+      <w:r>
+        <w:t xml:space="preserve"> a commercial stretchable nitrile glove by applying epoxy on the surface to provide adhesive support. </w:t>
+      </w:r>
+      <w:proofErr w:type="gramStart"/>
+      <w:r>
+        <w:t>An</w:t>
+      </w:r>
+      <w:proofErr w:type="gramEnd"/>
+      <w:r>
+        <w:t xml:space="preserve"> conductive AgNW ink was screen-printed onto the surface of the glove to act as the interconnects between the sensors and the testing elements. The temperature sensors are made of Au (100 nm thick_ and filamentary serpentine interconenctors (Au, 300 nm thick) ADD MORE TO THIS </w:t>
+      </w:r>
+      <w:r>
+        <w:fldChar w:fldCharType="begin"/>
+      </w:r>
+      <w:r>
+        <w:instrText xml:space="preserve"> ADDIN EN.CITE &lt;EndNote&gt;&lt;Cite&gt;&lt;Author&gt;Kim&lt;/Author&gt;&lt;Year&gt;2019&lt;/Year&gt;&lt;RecNum&gt;70&lt;/RecNum&gt;&lt;DisplayText&gt;(Kim et al. 2019)&lt;/DisplayText&gt;&lt;record&gt;&lt;rec-number&gt;70&lt;/rec-number&gt;&lt;foreign-keys&gt;&lt;key app="EN" db-id="9tzd5awr0xevfgesp5250eddd20zf5s09zwx" timestamp="1612322256" guid="d0605630-23f3-4885-b5e4-59d8a08f02a5"&gt;70&lt;/key&gt;&lt;/foreign-keys&gt;&lt;ref-type name="Journal Article"&gt;17&lt;/ref-type&gt;&lt;contributors&gt;&lt;authors&gt;&lt;author&gt;Kim, Min Ku&lt;/author&gt;&lt;author&gt;Parasuraman, Ramviyas Nattanmai&lt;/author&gt;&lt;author&gt;Wang, Liu&lt;/author&gt;&lt;author&gt;Park, Yeonsoo&lt;/author&gt;&lt;author&gt;Kim, Bongjoong&lt;/author&gt;&lt;author&gt;Lee, Seung Jun&lt;/author&gt;&lt;author&gt;Lu, Nanshu&lt;/author&gt;&lt;author&gt;Min, Byung-Cheol&lt;/author&gt;&lt;author&gt;Lee, Chi Hwan&lt;/author&gt;&lt;/authors&gt;&lt;/contributors&gt;&lt;titles&gt;&lt;title&gt;Soft-packaged sensory glove system for human-like natural interaction and control of prosthetic hands&lt;/title&gt;&lt;secondary-title&gt;NPG Asia Materials&lt;/secondary-title&gt;&lt;/titles&gt;&lt;periodical&gt;&lt;full-title&gt;NPG Asia Materials&lt;/full-title&gt;&lt;/periodical&gt;&lt;pages&gt;43&lt;/pages&gt;&lt;volume&gt;11&lt;/volume&gt;&lt;number&gt;1&lt;/number&gt;&lt;dates&gt;&lt;year&gt;2019&lt;/year&gt;&lt;pub-dates&gt;&lt;date&gt;2019/08/30&lt;/date&gt;&lt;/pub-dates&gt;&lt;/dates&gt;&lt;isbn&gt;1884-4057&lt;/isbn&gt;&lt;urls&gt;&lt;related-urls&gt;&lt;url&gt;https://doi.org/10.1038/s41427-019-0143-9&lt;/url&gt;&lt;/related-urls&gt;&lt;/urls&gt;&lt;electronic-resource-num&gt;10.1038/s41427-019-0143-9&lt;/electronic-resource-num&gt;&lt;/record&gt;&lt;/Cite&gt;&lt;/EndNote&gt;</w:instrText>
+      </w:r>
+      <w:r>
+        <w:fldChar w:fldCharType="separate"/>
+      </w:r>
+      <w:r>
+        <w:rPr>
+          <w:noProof/>
+        </w:rPr>
+        <w:t>(Kim et al. 2019)</w:t>
+      </w:r>
+      <w:r>
+        <w:fldChar w:fldCharType="end"/>
+      </w:r>
+      <w:r>
+        <w:t xml:space="preserve">. </w:t>
+      </w:r>
+    </w:p>
+    <w:p>
+      <w:pPr>
+        <w:spacing w:after="0" w:line="240" w:lineRule="auto"/>
+        <w:contextualSpacing/>
+      </w:pPr>
+    </w:p>
+    <w:p>
+      <w:pPr>
+        <w:spacing w:after="0" w:line="240" w:lineRule="auto"/>
+        <w:contextualSpacing/>
+        <w:rPr>
+          <w:b/>
+          <w:bCs/>
+        </w:rPr>
+      </w:pPr>
+      <w:r>
+        <w:rPr>
+          <w:b/>
+          <w:bCs/>
+        </w:rPr>
+        <w:t>2.</w:t>
+      </w:r>
+      <w:r>
+        <w:rPr>
+          <w:b/>
+          <w:bCs/>
+        </w:rPr>
+        <w:t>5</w:t>
+      </w:r>
+      <w:r>
+        <w:rPr>
+          <w:b/>
+          <w:bCs/>
+        </w:rPr>
+        <w:t>. Limitations and challenges</w:t>
+      </w:r>
+    </w:p>
+    <w:p>
+      <w:pPr>
+        <w:spacing w:after="0" w:line="240" w:lineRule="auto"/>
+        <w:contextualSpacing/>
+      </w:pPr>
+    </w:p>
+    <w:p>
+      <w:pPr>
+        <w:spacing w:after="0" w:line="240" w:lineRule="auto"/>
+        <w:contextualSpacing/>
+      </w:pPr>
+      <w:r>
+        <w:t>Although these wearable sensor gloves have improved the status quo, they are lacking in many different areas. Many examples presented in this paper are bulky and cumbersome to use. They require a thick membrane (fabric, plastic, or leather) to attach these sensors to a user’s hand. Additionally, the</w:t>
+      </w:r>
+      <w:r>
+        <w:t>re is a lot of room to improve the</w:t>
+      </w:r>
+      <w:r>
+        <w:t xml:space="preserve"> data acquisition system</w:t>
+      </w:r>
+      <w:r>
+        <w:t>. Most examples present a small sensor with a large data acquisition system. This data acquisition system is occasionally wired requiring a cable to provide power to the wearable sens</w:t>
+      </w:r>
+      <w:r>
+        <w:t>ing</w:t>
+      </w:r>
+      <w:r>
+        <w:t xml:space="preserve"> glove. This presents a poor user interaction that could use some improvement. With the recent advancements in Bluetooth, the longer range and higher data transfer rates enable sensor gloves to use a small Bluetooth transmission module</w:t>
+      </w:r>
+      <w:r>
+        <w:t xml:space="preserve"> to transmit the data collected from the various sensors on the sensor glove</w:t>
+      </w:r>
+      <w:r>
+        <w:t>. The major drawback moving forward</w:t>
+      </w:r>
+      <w:r>
+        <w:t xml:space="preserve"> for wearable sensing gloves</w:t>
+      </w:r>
+      <w:r>
+        <w:t xml:space="preserve"> is the size and weight of the battery</w:t>
+      </w:r>
+      <w:r>
+        <w:t>. Advancements in nano particle manufacturing enable smaller sensors to be manufactured, flexible circuit boards to be thinner and flexible. However, until the energy density of batteries is dramatically improved, the battery will be the largest inhibitor to seamless user interaction.</w:t>
+      </w:r>
+    </w:p>
+    <w:p>
+      <w:pPr>
+        <w:spacing w:after="0" w:line="240" w:lineRule="auto"/>
+        <w:contextualSpacing/>
+      </w:pPr>
+    </w:p>
+    <w:p>
+      <w:pPr>
+        <w:spacing w:after="0" w:line="240" w:lineRule="auto"/>
+        <w:contextualSpacing/>
+      </w:pPr>
+      <w:r>
+        <w:t>Finger sweatiness during a prolonged performance was also success-fully eliminated by using a breathable fabric.</w:t>
+      </w:r>
+      <w:r>
+        <w:t xml:space="preserve">  </w:t>
+      </w:r>
+    </w:p>
+    <w:p>
+      <w:pPr>
+        <w:spacing w:after="0" w:line="240" w:lineRule="auto"/>
+        <w:contextualSpacing/>
+      </w:pPr>
+    </w:p>
+    <w:p>
+      <w:pPr>
+        <w:spacing w:after="0" w:line="240" w:lineRule="auto"/>
+        <w:contextualSpacing/>
+      </w:pPr>
+      <w:r>
+        <w:t>Various improvements have been made to the gloves since their introduction to the market, and they are advertised to fit to human hands well because they are stretchable and lightweight. However, these gloves tend to feel hard and tight because of the bending sensors and hard glove fabrics, and users’ hands tend to become sweaty after long-term use; further improvements are highly desirable.</w:t>
+      </w:r>
+    </w:p>
+    <w:p>
+      <w:pPr>
+        <w:spacing w:after="0" w:line="240" w:lineRule="auto"/>
+        <w:contextualSpacing/>
+      </w:pPr>
+    </w:p>
+    <w:p>
+      <w:pPr>
+        <w:spacing w:after="0" w:line="240" w:lineRule="auto"/>
+        <w:contextualSpacing/>
+        <w:rPr>
+          <w:b/>
+          <w:bCs/>
+        </w:rPr>
+      </w:pPr>
+      <w:r>
+        <w:rPr>
+          <w:b/>
+          <w:bCs/>
+        </w:rPr>
+        <w:t xml:space="preserve">3. Sensory </w:t>
+      </w:r>
+      <w:r>
+        <w:rPr>
+          <w:b/>
+          <w:bCs/>
+        </w:rPr>
+        <w:t>f</w:t>
+      </w:r>
+      <w:r>
+        <w:rPr>
+          <w:b/>
+          <w:bCs/>
+        </w:rPr>
+        <w:t xml:space="preserve">eedback </w:t>
+      </w:r>
+      <w:r>
+        <w:rPr>
+          <w:b/>
+          <w:bCs/>
+        </w:rPr>
+        <w:t>d</w:t>
+      </w:r>
+      <w:r>
+        <w:rPr>
+          <w:b/>
+          <w:bCs/>
+        </w:rPr>
+        <w:t>evice</w:t>
+      </w:r>
+    </w:p>
+    <w:p>
+      <w:pPr>
+        <w:spacing w:after="0" w:line="240" w:lineRule="auto"/>
+        <w:contextualSpacing/>
+        <w:rPr>
+          <w:b/>
+          <w:bCs/>
+        </w:rPr>
+      </w:pPr>
+    </w:p>
+    <w:p>
+      <w:pPr>
+        <w:spacing w:after="0" w:line="240" w:lineRule="auto"/>
+        <w:contextualSpacing/>
+      </w:pPr>
+      <w:r>
+        <w:t xml:space="preserve">People with sensory impaired or artificial limbs are unable to determine the current state of their limbs at any given time and rely on vision and memory to manipulate their limbs. Dexterous </w:t>
+      </w:r>
+      <w:r>
+        <w:lastRenderedPageBreak/>
+        <w:t xml:space="preserve">limb manipulation relies on a closed loop control comprised of motor output and incoming sensory feedback [6]. For instance, when ordered to grasp an object, the brain outputs a motor signal to the hand which uses memory to anticipate the forces and position needed to complete the given task. Once the hand has grasped the object, cutaneous sensation feedback is sent back to the brain and forces and position are adjusted as needed [10]. While a healthy limb would be able to achieve this naturally, a sense-less or artificial limb lacks the ability to adjust to its environment as needed. If the object being grasped requires an unexpected force, a hand unable to sense would likely drop the object as it </w:t>
+      </w:r>
+      <w:proofErr w:type="gramStart"/>
+      <w:r>
+        <w:t>wouldn’t</w:t>
+      </w:r>
+      <w:proofErr w:type="gramEnd"/>
+      <w:r>
+        <w:t xml:space="preserve"> be able to adapt accordingly. The lack of sensory feedback can also be dangerous as the person is not able to sense when it feels pain, whether it is from encountering a sharp object or a burning surface.</w:t>
+      </w:r>
+    </w:p>
+    <w:p>
+      <w:pPr>
+        <w:spacing w:after="0" w:line="240" w:lineRule="auto"/>
+        <w:contextualSpacing/>
+      </w:pPr>
+      <w:r>
+        <w:t xml:space="preserve">Efforts to tackle this issue include the development of wearable sensory feedback devices which display sensory data cutaneously on a part of the body that </w:t>
+      </w:r>
+      <w:proofErr w:type="gramStart"/>
+      <w:r>
+        <w:t>is able to</w:t>
+      </w:r>
+      <w:proofErr w:type="gramEnd"/>
+      <w:r>
+        <w:t xml:space="preserve"> sense. The feasibility of such a device has been widely researched throughout the years. Furthermore, these sensory feedback devices have been proven to decrease the cognitive effort required to manipulating an artificial limb, when compared to vision as the sole feedback [18]. Different methods and devices are discussed in further detail in the following sections, focusing on the different ways in which stimulus is created.</w:t>
+      </w:r>
+    </w:p>
+    <w:p>
+      <w:pPr>
+        <w:spacing w:after="0" w:line="240" w:lineRule="auto"/>
+        <w:contextualSpacing/>
+      </w:pPr>
+    </w:p>
+    <w:p>
+      <w:pPr>
+        <w:spacing w:after="0" w:line="240" w:lineRule="auto"/>
+        <w:contextualSpacing/>
+        <w:rPr>
+          <w:b/>
+          <w:bCs/>
+        </w:rPr>
+      </w:pPr>
+      <w:r>
+        <w:rPr>
+          <w:b/>
+          <w:bCs/>
+        </w:rPr>
+        <w:t xml:space="preserve">3.1. Feedback </w:t>
+      </w:r>
+      <w:r>
+        <w:rPr>
+          <w:b/>
+          <w:bCs/>
+        </w:rPr>
+        <w:t>m</w:t>
+      </w:r>
+      <w:r>
+        <w:rPr>
+          <w:b/>
+          <w:bCs/>
+        </w:rPr>
+        <w:t>odes</w:t>
+      </w:r>
+    </w:p>
+    <w:p>
+      <w:pPr>
+        <w:spacing w:after="0" w:line="240" w:lineRule="auto"/>
+        <w:contextualSpacing/>
+        <w:rPr>
+          <w:b/>
+          <w:bCs/>
+        </w:rPr>
+      </w:pPr>
+    </w:p>
+    <w:p>
+      <w:pPr>
+        <w:spacing w:after="0" w:line="240" w:lineRule="auto"/>
+        <w:contextualSpacing/>
+      </w:pPr>
+      <w:r>
+        <w:t xml:space="preserve">Determining an appropriate feedback method is crucial to the success of the feedback device. Sensory feedback modes are divided into 3 categories, listed from most artificial to most authentic: substitution, modality matched, and somatotopically matched feedback. Substitution feedback </w:t>
+      </w:r>
+      <w:proofErr w:type="gramStart"/>
+      <w:r>
+        <w:t>doesn’t</w:t>
+      </w:r>
+      <w:proofErr w:type="gramEnd"/>
+      <w:r>
+        <w:t xml:space="preserve"> match the modality of stimulus. This category includes vibrational and electro tactile feedback. Modality matched feedback is congruent to external stimulus. This category includes mechanotactile feedback, or pressure. Somatotopically matched feedback is perceived as if it were on the location where the stimulus is applied. This category involves invasive procedures such as peripheral nerve stimulation and targeted reinnervation. [6]. Naturally, modality matched feedback is preferred as it eases the cognitive burden on the user by being more intuitive [14]. Therefore, a feedback device should be designed to match stimulus modality when possible [7]. *Add </w:t>
+      </w:r>
+      <w:proofErr w:type="gramStart"/>
+      <w:r>
+        <w:t>transition</w:t>
+      </w:r>
+      <w:proofErr w:type="gramEnd"/>
+    </w:p>
+    <w:p>
+      <w:pPr>
+        <w:spacing w:after="0" w:line="240" w:lineRule="auto"/>
+        <w:contextualSpacing/>
+      </w:pPr>
+    </w:p>
+    <w:p>
+      <w:pPr>
+        <w:spacing w:after="0" w:line="240" w:lineRule="auto"/>
+        <w:contextualSpacing/>
+        <w:rPr>
+          <w:b/>
+          <w:bCs/>
+        </w:rPr>
+      </w:pPr>
+      <w:r>
+        <w:rPr>
+          <w:b/>
+          <w:bCs/>
+        </w:rPr>
+        <w:t>3.1.1. Electro cutaneous</w:t>
+      </w:r>
+    </w:p>
+    <w:p>
+      <w:pPr>
+        <w:spacing w:after="0" w:line="240" w:lineRule="auto"/>
+        <w:contextualSpacing/>
+        <w:rPr>
+          <w:b/>
+          <w:bCs/>
+        </w:rPr>
+      </w:pPr>
+    </w:p>
+    <w:p>
+      <w:pPr>
+        <w:spacing w:after="0" w:line="240" w:lineRule="auto"/>
+        <w:contextualSpacing/>
+      </w:pPr>
+      <w:r>
+        <w:t xml:space="preserve">Electric stimulation can be an effective and size efficient way to display sensory feedback. Scott et al. Used electric square waves with a frequency of 3 kHz and a rate between 0-60 pulses/sec to display pinch forces measured by strain gauges of an artificial hand. The signal’s rate was mapped to a corresponding force ranging from 0 to 100 N. This method proved to be useful specially when carrying light objects which would otherwise be dropped in the absence of feedback. [2]. Damian et al. Used electrotactile vibrations on the lumbar area to represent the slipping speed of a distant object. The ability of subjects to prevent the object from slipping was studied with visual feedback only, blind feedback that was not proportional to the rate of slip, and blind feedback congruent with slip speed. Slip speed feedback was the most successful for preventing object drop. The study also showed that as the study progressed, there was no learning; meaning that the subject’s ability to control the slipping object completely depended on </w:t>
+      </w:r>
+      <w:r>
+        <w:lastRenderedPageBreak/>
+        <w:t>the feedback display. [19]. This is significant as it reiterates the need of such a device and the importance of designing a device that is wearable and ergonomic.</w:t>
+      </w:r>
+      <w:r>
+        <w:t xml:space="preserve"> </w:t>
+      </w:r>
+    </w:p>
+    <w:p>
+      <w:pPr>
+        <w:spacing w:after="0" w:line="240" w:lineRule="auto"/>
+        <w:contextualSpacing/>
+      </w:pPr>
+    </w:p>
+    <w:p>
+      <w:pPr>
+        <w:spacing w:after="0" w:line="240" w:lineRule="auto"/>
+        <w:contextualSpacing/>
+        <w:rPr>
+          <w:b/>
+          <w:bCs/>
+        </w:rPr>
+      </w:pPr>
+      <w:r>
+        <w:rPr>
+          <w:b/>
+          <w:bCs/>
+        </w:rPr>
+        <w:t xml:space="preserve">3.1.2. </w:t>
+      </w:r>
+      <w:r>
+        <w:rPr>
+          <w:b/>
+          <w:bCs/>
+        </w:rPr>
+        <w:t>Vibrotactile</w:t>
+      </w:r>
+    </w:p>
+    <w:p>
+      <w:pPr>
+        <w:spacing w:after="0" w:line="240" w:lineRule="auto"/>
+        <w:contextualSpacing/>
+        <w:rPr>
+          <w:b/>
+          <w:bCs/>
+        </w:rPr>
+      </w:pPr>
+    </w:p>
+    <w:p>
+      <w:pPr>
+        <w:spacing w:after="0" w:line="240" w:lineRule="auto"/>
+        <w:contextualSpacing/>
+      </w:pPr>
+      <w:r>
+        <w:t xml:space="preserve">Vibrotactile feedback is undoubtedly the </w:t>
+      </w:r>
+      <w:r>
+        <w:t>most used</w:t>
+      </w:r>
+      <w:r>
+        <w:t xml:space="preserve"> feedback method due to its affordability and small form factor [20]. Multiple research efforts have investigated vibrotactile displays for manipulation of artificial limbs, control of impaired extremities, and motor learning. </w:t>
+      </w:r>
+    </w:p>
+    <w:p>
+      <w:pPr>
+        <w:spacing w:after="0" w:line="240" w:lineRule="auto"/>
+        <w:contextualSpacing/>
+      </w:pPr>
+      <w:r>
+        <w:t xml:space="preserve">Jiang et al. Developed a low-cost haptic display for multiple sclerosis (MS) patients who often experience reduced sensation causing them to overcompensate and use larger than needed forces when lifting objects. The goal was for subjects to apply the same amount of force on each finger to reduce the overall force being used during lifting. Feedback was delivered using small vibrating motors and evaluated using two methods: event cue (ECF) and amplitude-based feedback (ABF). ECF provided vibration only when the measured force went below a given threshold. ABF provided constant feedback proportional to the magnitude of the force applied. The study concluded that feedback improved the subject’s ability to control the forces on their fingers, and the method preferred depended on the level of impairment of the subject. Those most impaired found ABF most useful while those with lingering sensation found ABF overwhelming and unnecessary. [11]. Walker et al. Used vibration to prevent slip of objects in prostheses users. The study found that visual feedback is the extremely important and their main feedback source, but when not available, added feedback is essential to prevent slip. [13]. </w:t>
+      </w:r>
+    </w:p>
+    <w:p>
+      <w:pPr>
+        <w:spacing w:after="0" w:line="240" w:lineRule="auto"/>
+        <w:contextualSpacing/>
+      </w:pPr>
+      <w:r>
+        <w:t xml:space="preserve">Vibrotactile feedback is also widely used for corrective feedback. Redd et al. used a smartphone application to provide vibratory feedback to correct gait issues [5]. While Lieberman et al. developed a sleeved </w:t>
+      </w:r>
+      <w:proofErr w:type="gramStart"/>
+      <w:r>
+        <w:t>vest</w:t>
+      </w:r>
+      <w:proofErr w:type="gramEnd"/>
+      <w:r>
+        <w:t xml:space="preserve"> which provided vibrotactile feedback for motor learning. The suit could be used for improvement of gait issues and even learning how to dance. The suit provided vibrations proportional to the error of the desired movement. The vibrotactile suit made users more aware of their errors and consequently improved performance. The study also found that skin is most sensitive to frequencies around 20 Hz. [12].</w:t>
+      </w:r>
+    </w:p>
+    <w:p>
+      <w:pPr>
+        <w:spacing w:after="0" w:line="240" w:lineRule="auto"/>
+        <w:contextualSpacing/>
+      </w:pPr>
+      <w:r>
+        <w:t xml:space="preserve">*mention studies comparing vibration to other modalities and how although is it greatly used because it is easy and affordable it may not be the optimal feedback mode since it is not modality </w:t>
+      </w:r>
+      <w:proofErr w:type="gramStart"/>
+      <w:r>
+        <w:t>matched</w:t>
+      </w:r>
+      <w:proofErr w:type="gramEnd"/>
+    </w:p>
+    <w:p>
+      <w:pPr>
+        <w:spacing w:after="0" w:line="240" w:lineRule="auto"/>
+        <w:contextualSpacing/>
+      </w:pPr>
+    </w:p>
+    <w:p>
+      <w:pPr>
+        <w:spacing w:after="0" w:line="240" w:lineRule="auto"/>
+        <w:contextualSpacing/>
+        <w:rPr>
+          <w:b/>
+          <w:bCs/>
+        </w:rPr>
+      </w:pPr>
+      <w:r>
+        <w:rPr>
+          <w:b/>
+          <w:bCs/>
+        </w:rPr>
+        <w:t>3.1.3. Mechanotactile</w:t>
+      </w:r>
+    </w:p>
+    <w:p>
+      <w:pPr>
+        <w:spacing w:after="0" w:line="240" w:lineRule="auto"/>
+        <w:contextualSpacing/>
+        <w:rPr>
+          <w:b/>
+          <w:bCs/>
+        </w:rPr>
+      </w:pPr>
+    </w:p>
+    <w:p>
+      <w:pPr>
+        <w:spacing w:after="0" w:line="240" w:lineRule="auto"/>
+        <w:contextualSpacing/>
+      </w:pPr>
+      <w:r>
+        <w:t xml:space="preserve">Amongst the discussed feedback modalities, mechanotactile feedback is the only that is modality matched. </w:t>
+      </w:r>
+      <w:proofErr w:type="gramStart"/>
+      <w:r>
+        <w:t>It’s</w:t>
+      </w:r>
+      <w:proofErr w:type="gramEnd"/>
+      <w:r>
+        <w:t xml:space="preserve"> effectiveness at sensory substitution and its superiority over other modalities has been established by various studies.</w:t>
+      </w:r>
+    </w:p>
+    <w:p>
+      <w:pPr>
+        <w:spacing w:after="0" w:line="240" w:lineRule="auto"/>
+        <w:contextualSpacing/>
+      </w:pPr>
+    </w:p>
+    <w:p>
+      <w:pPr>
+        <w:spacing w:after="0" w:line="240" w:lineRule="auto"/>
+        <w:contextualSpacing/>
+        <w:rPr>
+          <w:b/>
+          <w:bCs/>
+        </w:rPr>
+      </w:pPr>
+      <w:r>
+        <w:rPr>
+          <w:b/>
+          <w:bCs/>
+        </w:rPr>
+        <w:t>3.1.3. Other novel approaches</w:t>
+      </w:r>
+    </w:p>
+    <w:p>
+      <w:pPr>
+        <w:spacing w:after="0" w:line="240" w:lineRule="auto"/>
+        <w:contextualSpacing/>
+        <w:rPr>
+          <w:b/>
+          <w:bCs/>
+        </w:rPr>
+      </w:pPr>
+    </w:p>
+    <w:p>
+      <w:pPr>
+        <w:spacing w:after="0" w:line="240" w:lineRule="auto"/>
+        <w:contextualSpacing/>
+      </w:pPr>
+      <w:r>
+        <w:t>Sdsd</w:t>
+      </w:r>
+    </w:p>
+    <w:p>
+      <w:pPr>
+        <w:spacing w:after="0" w:line="240" w:lineRule="auto"/>
+        <w:contextualSpacing/>
+      </w:pPr>
+    </w:p>
+    <w:p>
+      <w:pPr>
+        <w:spacing w:after="0" w:line="240" w:lineRule="auto"/>
+        <w:contextualSpacing/>
+        <w:rPr>
+          <w:b/>
+          <w:bCs/>
+        </w:rPr>
+      </w:pPr>
+      <w:r>
+        <w:rPr>
+          <w:b/>
+          <w:bCs/>
+        </w:rPr>
+        <w:t>3.2. Limitations and challenges</w:t>
+      </w:r>
+    </w:p>
+    <w:p>
+      <w:pPr>
+        <w:spacing w:after="0" w:line="240" w:lineRule="auto"/>
+        <w:contextualSpacing/>
+        <w:rPr>
+          <w:b/>
+          <w:bCs/>
+        </w:rPr>
+      </w:pPr>
+    </w:p>
+    <w:p>
+      <w:pPr>
+        <w:spacing w:after="0" w:line="240" w:lineRule="auto"/>
+        <w:contextualSpacing/>
+      </w:pPr>
+      <w:r>
+        <w:t>Sdsfs</w:t>
+      </w:r>
+    </w:p>
+    <w:p>
+      <w:pPr>
+        <w:spacing w:after="0" w:line="240" w:lineRule="auto"/>
+        <w:contextualSpacing/>
+      </w:pPr>
+    </w:p>
+    <w:p>
+      <w:pPr>
+        <w:spacing w:after="0" w:line="240" w:lineRule="auto"/>
+        <w:contextualSpacing/>
+        <w:rPr>
+          <w:b/>
+          <w:bCs/>
+        </w:rPr>
+      </w:pPr>
+      <w:r>
+        <w:rPr>
+          <w:b/>
+          <w:bCs/>
+        </w:rPr>
+        <w:lastRenderedPageBreak/>
+        <w:t>4. Conclusions</w:t>
+      </w:r>
+      <w:r>
+        <w:rPr>
+          <w:b/>
+          <w:bCs/>
+        </w:rPr>
+        <w:t xml:space="preserve"> and future perspectives</w:t>
+      </w:r>
+    </w:p>
+    <w:p>
+      <w:pPr>
+        <w:spacing w:after="0" w:line="240" w:lineRule="auto"/>
+        <w:contextualSpacing/>
+        <w:rPr>
+          <w:b/>
+          <w:bCs/>
+        </w:rPr>
+      </w:pPr>
+    </w:p>
+    <w:p>
+      <w:pPr>
+        <w:spacing w:after="0" w:line="240" w:lineRule="auto"/>
+        <w:contextualSpacing/>
+      </w:pPr>
+      <w:r>
+        <w:t xml:space="preserve">In this paper, we presented a survey of wearable </w:t>
+      </w:r>
+      <w:r>
+        <w:t xml:space="preserve">sensor gloves, as well as </w:t>
+      </w:r>
+      <w:r>
+        <w:t xml:space="preserve">a survey of sensory transfer devices. </w:t>
+      </w:r>
+      <w:r>
+        <w:t>We</w:t>
+      </w:r>
+      <w:r>
+        <w:t xml:space="preserve"> narrowed the scope of</w:t>
+      </w:r>
+      <w:r>
+        <w:t xml:space="preserve"> the</w:t>
+      </w:r>
+      <w:r>
+        <w:t xml:space="preserve"> wearable sensor gloves</w:t>
+      </w:r>
+      <w:r>
+        <w:t xml:space="preserve"> </w:t>
+      </w:r>
+      <w:r>
+        <w:t xml:space="preserve">to focus on three main </w:t>
+      </w:r>
+      <w:r>
+        <w:t>categories</w:t>
+      </w:r>
+      <w:r>
+        <w:t xml:space="preserve">: temperature, strain, and pressure. </w:t>
+      </w:r>
+      <w:r>
+        <w:t>We presented commercially available, DIY, and academic versions of sensor gloves that integrate the</w:t>
+      </w:r>
+      <w:r>
+        <w:t>se</w:t>
+      </w:r>
+      <w:r>
+        <w:t xml:space="preserve"> sensor</w:t>
+      </w:r>
+      <w:r>
+        <w:t>s into a glove form factor</w:t>
+      </w:r>
+      <w:r>
+        <w:t xml:space="preserve">. </w:t>
+      </w:r>
+      <w:r>
+        <w:t>We critically analyzed</w:t>
+      </w:r>
+      <w:r>
+        <w:t xml:space="preserve"> </w:t>
+      </w:r>
+      <w:r>
+        <w:t>the</w:t>
+      </w:r>
+      <w:r>
+        <w:t xml:space="preserve"> technology used to measure these sensor</w:t>
+      </w:r>
+      <w:r>
+        <w:t xml:space="preserve"> categories</w:t>
+      </w:r>
+      <w:r>
+        <w:t>,</w:t>
+      </w:r>
+      <w:r>
+        <w:t xml:space="preserve"> and</w:t>
+      </w:r>
+      <w:r>
+        <w:t xml:space="preserve"> we </w:t>
+      </w:r>
+      <w:r>
+        <w:t>mentioned</w:t>
+      </w:r>
+      <w:r>
+        <w:t xml:space="preserve"> </w:t>
+      </w:r>
+      <w:r>
+        <w:t>their</w:t>
+      </w:r>
+      <w:r>
+        <w:t xml:space="preserve"> </w:t>
+      </w:r>
+      <w:r>
+        <w:t>advantages</w:t>
+      </w:r>
+      <w:r>
+        <w:t xml:space="preserve"> </w:t>
+      </w:r>
+      <w:r>
+        <w:t>and</w:t>
+      </w:r>
+      <w:r>
+        <w:t xml:space="preserve"> </w:t>
+      </w:r>
+      <w:r>
+        <w:t>drawbacks</w:t>
+      </w:r>
+      <w:r>
+        <w:t xml:space="preserve"> for each novel technique used</w:t>
+      </w:r>
+      <w:r>
+        <w:t>.</w:t>
+      </w:r>
+      <w:r>
+        <w:t xml:space="preserve"> </w:t>
+      </w:r>
+      <w:r>
+        <w:t xml:space="preserve">Although this literature review only focused on </w:t>
+      </w:r>
+      <w:r>
+        <w:t xml:space="preserve">the sensors used </w:t>
+      </w:r>
+      <w:r>
+        <w:t>in wearable sensor gloves,</w:t>
+      </w:r>
+      <w:r>
+        <w:t xml:space="preserve"> there are many </w:t>
+      </w:r>
+      <w:r>
+        <w:t xml:space="preserve">different </w:t>
+      </w:r>
+      <w:r>
+        <w:t>method</w:t>
+      </w:r>
+      <w:r>
+        <w:t>s</w:t>
+      </w:r>
+      <w:r>
+        <w:t xml:space="preserve"> </w:t>
+      </w:r>
+      <w:r>
+        <w:t>to manufacture</w:t>
+      </w:r>
+      <w:r>
+        <w:t xml:space="preserve"> a temperature, strain, and pressure sensor that have not been integrated onto a wearable sensor glove</w:t>
+      </w:r>
+      <w:r>
+        <w:t xml:space="preserve"> yet. </w:t>
+      </w:r>
+      <w:r>
+        <w:t>T</w:t>
+      </w:r>
+      <w:r>
+        <w:t xml:space="preserve">here is room for innovation and improvement </w:t>
+      </w:r>
+      <w:r>
+        <w:t>in</w:t>
+      </w:r>
+      <w:r>
+        <w:t xml:space="preserve"> wearable glove</w:t>
+      </w:r>
+      <w:r>
+        <w:t xml:space="preserve"> technology</w:t>
+      </w:r>
+      <w:r>
+        <w:t xml:space="preserve">, as </w:t>
+      </w:r>
+      <w:r>
+        <w:t>stretchable, flexible sensors</w:t>
+      </w:r>
+      <w:r>
+        <w:t xml:space="preserve"> can be integrated </w:t>
+      </w:r>
+      <w:r>
+        <w:t>into wearable sensor gloves. The improved mechanical properties of these sensors can reduce the thickness of the wearable sensor glove, increase the user</w:t>
+      </w:r>
+      <w:r>
+        <w:t>’s</w:t>
+      </w:r>
+      <w:r>
+        <w:t xml:space="preserve"> comfort, and</w:t>
+      </w:r>
+      <w:r>
+        <w:t xml:space="preserve"> allow the user to interact with their environment in a more natural way.</w:t>
+      </w:r>
+      <w:r>
+        <w:t xml:space="preserve"> </w:t>
+      </w:r>
+      <w:r>
+        <w:t xml:space="preserve">Regarding the sensory transfer device, </w:t>
+      </w:r>
+      <w:r>
+        <w:t>various methods</w:t>
+      </w:r>
+      <w:r>
+        <w:t xml:space="preserve"> are presented</w:t>
+      </w:r>
+      <w:r>
+        <w:t xml:space="preserve"> to translate sensory information</w:t>
+      </w:r>
+      <w:r>
+        <w:t xml:space="preserve"> in the hand</w:t>
+      </w:r>
+      <w:r>
+        <w:t xml:space="preserve"> to other parts of the body.</w:t>
+      </w:r>
+      <w:r>
+        <w:t xml:space="preserve"> We presented background information regarding electro cutaneous, vibrotactile, and mechanotactile feedback methods. These feedback mechanisms have had limited success so far and improvements can be made to reduce the size of these mechanisms and increase the cognitive response to distinguish between various stimuli. </w:t>
+      </w:r>
+      <w:r>
+        <w:t xml:space="preserve">Overall, wearable sensor gloves and sensory transfer feedback devices will have a greatly improve the status quo in prosthetics, rehabilitation devices, and virtual reality applications. </w:t>
+      </w:r>
+    </w:p>
+    <w:p>
+      <w:pPr>
+        <w:spacing w:after="0" w:line="240" w:lineRule="auto"/>
+        <w:contextualSpacing/>
+      </w:pPr>
+      <w:r>
+        <w:t xml:space="preserve"> </w:t>
+      </w:r>
+    </w:p>
+    <w:p>
+      <w:pPr>
+        <w:spacing w:after="0" w:line="240" w:lineRule="auto"/>
+        <w:contextualSpacing/>
+        <w:rPr>
+          <w:b/>
+          <w:bCs/>
+        </w:rPr>
+      </w:pPr>
+      <w:r>
+        <w:rPr>
+          <w:b/>
+          <w:bCs/>
+        </w:rPr>
+        <w:t>A</w:t>
+      </w:r>
+      <w:r>
+        <w:rPr>
+          <w:b/>
+          <w:bCs/>
+        </w:rPr>
+        <w:t>uthorship contribution statemen</w:t>
+      </w:r>
+      <w:r>
+        <w:rPr>
+          <w:b/>
+          <w:bCs/>
+        </w:rPr>
+        <w:t>t</w:t>
+      </w:r>
+    </w:p>
+    <w:p>
+      <w:pPr>
+        <w:spacing w:after="0" w:line="240" w:lineRule="auto"/>
+        <w:contextualSpacing/>
+        <w:rPr>
+          <w:b/>
+          <w:bCs/>
+        </w:rPr>
+      </w:pPr>
+    </w:p>
+    <w:p>
+      <w:pPr>
+        <w:spacing w:after="0" w:line="240" w:lineRule="auto"/>
+        <w:contextualSpacing/>
+      </w:pPr>
+      <w:r>
+        <w:rPr>
+          <w:b/>
+          <w:bCs/>
+        </w:rPr>
+        <w:t xml:space="preserve">Carl Demolder: </w:t>
+      </w:r>
+      <w:r>
+        <w:t xml:space="preserve">Conceptualization, writing – original draft, review, and editing. </w:t>
+      </w:r>
+    </w:p>
+    <w:p>
+      <w:pPr>
+        <w:spacing w:after="0" w:line="240" w:lineRule="auto"/>
+        <w:contextualSpacing/>
+      </w:pPr>
+      <w:r>
+        <w:rPr>
+          <w:b/>
+          <w:bCs/>
+        </w:rPr>
+        <w:t>Alicia Molina:</w:t>
+      </w:r>
+      <w:r>
+        <w:t xml:space="preserve"> Conceptualization, writing – original draft, review, and editing. </w:t>
+      </w:r>
+    </w:p>
+    <w:p>
+      <w:pPr>
+        <w:spacing w:after="0" w:line="240" w:lineRule="auto"/>
+        <w:contextualSpacing/>
+      </w:pPr>
+      <w:r>
+        <w:rPr>
+          <w:b/>
+          <w:bCs/>
+        </w:rPr>
+        <w:t>Frank Hammond:</w:t>
+      </w:r>
+      <w:r>
+        <w:t xml:space="preserve"> Conceptualization, writing – review and editing. </w:t>
+      </w:r>
+    </w:p>
+    <w:p>
+      <w:pPr>
+        <w:spacing w:after="0" w:line="240" w:lineRule="auto"/>
+        <w:contextualSpacing/>
+      </w:pPr>
+      <w:r>
+        <w:rPr>
+          <w:b/>
+          <w:bCs/>
+        </w:rPr>
+        <w:t>Woon-Hong Yeo:</w:t>
+      </w:r>
+      <w:r>
+        <w:t xml:space="preserve"> Conceptualization, writing – review and editing.</w:t>
+      </w:r>
+    </w:p>
+    <w:p>
+      <w:pPr>
+        <w:spacing w:after="0" w:line="240" w:lineRule="auto"/>
+        <w:contextualSpacing/>
+        <w:rPr>
+          <w:b/>
+          <w:bCs/>
+        </w:rPr>
+      </w:pPr>
+    </w:p>
+    <w:p>
+      <w:pPr>
+        <w:spacing w:after="0" w:line="240" w:lineRule="auto"/>
+        <w:contextualSpacing/>
+        <w:rPr>
+          <w:b/>
+          <w:bCs/>
+        </w:rPr>
+      </w:pPr>
+      <w:r>
+        <w:rPr>
+          <w:b/>
+          <w:bCs/>
+        </w:rPr>
+        <w:t>Conflict of interests</w:t>
+      </w:r>
+    </w:p>
+    <w:p>
+      <w:pPr>
+        <w:spacing w:after="0" w:line="240" w:lineRule="auto"/>
+        <w:contextualSpacing/>
+        <w:rPr>
+          <w:b/>
+          <w:bCs/>
+        </w:rPr>
+      </w:pPr>
+    </w:p>
+    <w:p>
+      <w:pPr>
+        <w:spacing w:after="0" w:line="240" w:lineRule="auto"/>
+        <w:contextualSpacing/>
+      </w:pPr>
+      <w:r>
+        <w:t>We confirm that there are no known conflicts of interest associated with this publication. There has been no significant financial support for this work that could have influenced its outcome.</w:t>
+      </w:r>
+    </w:p>
+    <w:p>
+      <w:pPr>
+        <w:spacing w:after="0" w:line="240" w:lineRule="auto"/>
+        <w:contextualSpacing/>
+      </w:pPr>
+    </w:p>
+    <w:p>
+      <w:pPr>
+        <w:spacing w:after="0" w:line="240" w:lineRule="auto"/>
+        <w:contextualSpacing/>
+        <w:rPr>
+          <w:b/>
+          <w:bCs/>
+        </w:rPr>
+      </w:pPr>
+      <w:r>
+        <w:rPr>
+          <w:b/>
+          <w:bCs/>
+        </w:rPr>
+        <w:t>Acknowledgements</w:t>
+      </w:r>
+    </w:p>
+    <w:p>
+      <w:pPr>
+        <w:spacing w:after="0" w:line="240" w:lineRule="auto"/>
+        <w:contextualSpacing/>
+        <w:rPr>
+          <w:b/>
+          <w:bCs/>
+        </w:rPr>
+      </w:pPr>
+    </w:p>
+    <w:p>
+      <w:pPr>
+        <w:spacing w:after="0" w:line="240" w:lineRule="auto"/>
+        <w:contextualSpacing/>
+      </w:pPr>
+      <w:r>
+        <w:t>This literature review is s</w:t>
+      </w:r>
+      <w:r>
+        <w:t>upported</w:t>
+      </w:r>
+      <w:r>
+        <w:t xml:space="preserve"> by a grant provided by Scott Kozin, M.D., a clinician at the Shriners Children Hospital in Philadelphia, PA.</w:t>
+      </w:r>
+      <w:r>
+        <w:t xml:space="preserve"> </w:t>
+      </w:r>
+    </w:p>
+    <w:p>
+      <w:r>
+        <w:br w:type="page"/>
+      </w:r>
+    </w:p>
+    <w:p>
+      <w:pPr>
+        <w:spacing w:after="0" w:line="240" w:lineRule="auto"/>
+        <w:contextualSpacing/>
+        <w:rPr>
+          <w:b/>
+          <w:bCs/>
+        </w:rPr>
+      </w:pPr>
+      <w:r>
+        <w:rPr>
+          <w:b/>
+          <w:bCs/>
+        </w:rPr>
+        <w:lastRenderedPageBreak/>
+        <w:t>References</w:t>
+      </w:r>
+    </w:p>
+    <w:p>
+      <w:pPr>
+        <w:spacing w:after="0" w:line="240" w:lineRule="auto"/>
+        <w:contextualSpacing/>
+      </w:pPr>
+    </w:p>
+    <w:p>
+      <w:pPr>
+        <w:pStyle w:val="EndNoteBibliography"/>
+        <w:spacing w:after="0"/>
+      </w:pPr>
+      <w:r>
+        <w:fldChar w:fldCharType="begin"/>
+      </w:r>
+      <w:r>
+        <w:instrText xml:space="preserve"> ADDIN EN.REFLIST </w:instrText>
+      </w:r>
+      <w:r>
+        <w:fldChar w:fldCharType="separate"/>
+      </w:r>
+      <w:r>
+        <w:t xml:space="preserve">5DT, F.D.T., 2021. 5DT Data Glove Ultra. p. 5DT Data Glove Ultra. Fifth Dimension Technologies, </w:t>
+      </w:r>
+      <w:hyperlink r:id="rId4" w:history="1">
+        <w:r>
+          <w:rPr>
+            <w:rStyle w:val="Hyperlink"/>
+          </w:rPr>
+          <w:t>https://5dt.com/5dt-data-glove-ultra/</w:t>
+        </w:r>
+      </w:hyperlink>
+      <w:r>
+        <w:t>.</w:t>
+      </w:r>
+    </w:p>
+    <w:p>
+      <w:pPr>
+        <w:pStyle w:val="EndNoteBibliography"/>
+        <w:spacing w:after="0"/>
+      </w:pPr>
+      <w:r>
+        <w:t>Ahmed, M.A., Zaidan, B.B., Zaidan, A.A., Salih, M.M., Lakulu, M.M.b., 2018. A Review on Systems-Based Sensory Gloves for Sign Language Recognition State of the Art between 2007 and 2017. Sensors 18(7), 2208.</w:t>
+      </w:r>
+    </w:p>
+    <w:p>
+      <w:pPr>
+        <w:pStyle w:val="EndNoteBibliography"/>
+        <w:spacing w:after="0"/>
+      </w:pPr>
+      <w:r>
+        <w:t>Amit, M., Chukoskie, L., Skalsky, A.J., Garudadri, H., Ng, T.N., 2020. Flexible Pressure Sensors for Objective Assessment of Motor Disorders. Advanced Functional Materials 30(20), 1905241.</w:t>
+      </w:r>
+    </w:p>
+    <w:p>
+      <w:pPr>
+        <w:pStyle w:val="EndNoteBibliography"/>
+        <w:spacing w:after="0"/>
+      </w:pPr>
+      <w:r>
+        <w:t xml:space="preserve">Anthrotronix, 2021. Stroke-Rehab Glove. pp. Stroke-Rehab Glove. Anthrotronix, </w:t>
+      </w:r>
+      <w:hyperlink r:id="rId5" w:history="1">
+        <w:r>
+          <w:rPr>
+            <w:rStyle w:val="Hyperlink"/>
+          </w:rPr>
+          <w:t>https://www.anthrotronix.com/our-work/biomedical-assistive-devices/</w:t>
+        </w:r>
+      </w:hyperlink>
+      <w:r>
+        <w:t>.</w:t>
+      </w:r>
+    </w:p>
+    <w:p>
+      <w:pPr>
+        <w:pStyle w:val="EndNoteBibliography"/>
+        <w:spacing w:after="0"/>
+      </w:pPr>
+      <w:r>
+        <w:t>Atalay, O., Atalay, A., Gafford, J., Walsh, C., 2018. A Highly Sensitive Capacitive-Based Soft Pressure Sensor Based on a Conductive Fabric and a Microporous Dielectric Layer. Advanced Materials Technologies 3(1), 1700237.</w:t>
+      </w:r>
+    </w:p>
+    <w:p>
+      <w:pPr>
+        <w:pStyle w:val="EndNoteBibliography"/>
+        <w:spacing w:after="0"/>
+      </w:pPr>
+      <w:r>
+        <w:t>Barfidokht, A., Mishra, R.K., Seenivasan, R., Liu, S., Hubble, L.J., Wang, J., Hall, D.A., 2019. Wearable electrochemical glove-based sensor for rapid and on-site detection of fentanyl. Sensors and Actuators B: Chemical 296, 126422.</w:t>
+      </w:r>
+    </w:p>
+    <w:p>
+      <w:pPr>
+        <w:pStyle w:val="EndNoteBibliography"/>
+        <w:spacing w:after="0"/>
+      </w:pPr>
+      <w:r>
+        <w:t>Bariya, M., Li, L., Ghattamaneni, R., Ahn, C.H., Nyein, H.Y.Y., Tai, L.-C., Javey, A., 2020. Glove-based sensors for multimodal monitoring of natural sweat. Science Advances 6(35), eabb8308.</w:t>
+      </w:r>
+    </w:p>
+    <w:p>
+      <w:pPr>
+        <w:pStyle w:val="EndNoteBibliography"/>
+        <w:spacing w:after="0"/>
+      </w:pPr>
+      <w:r>
+        <w:t xml:space="preserve">BeBop, 2021. BeBop Forte Data Gloves. p. BeBop ARVR Data Glove. Bebop Sensors, </w:t>
+      </w:r>
+      <w:hyperlink r:id="rId6" w:history="1">
+        <w:r>
+          <w:rPr>
+            <w:rStyle w:val="Hyperlink"/>
+          </w:rPr>
+          <w:t>https://bebopsensors.com/arvr/</w:t>
+        </w:r>
+      </w:hyperlink>
+      <w:r>
+        <w:t>.</w:t>
+      </w:r>
+    </w:p>
+    <w:p>
+      <w:pPr>
+        <w:pStyle w:val="EndNoteBibliography"/>
+        <w:spacing w:after="0"/>
+      </w:pPr>
+      <w:r>
+        <w:t>Benchoff, B., 2011. Emulating a Marching Band with Wearable Instruments. p. Emulating a Marching Band with Wearable Instruments. Hackaday, Hackaday.com.</w:t>
+      </w:r>
+    </w:p>
+    <w:p>
+      <w:pPr>
+        <w:pStyle w:val="EndNoteBibliography"/>
+        <w:spacing w:after="0"/>
+      </w:pPr>
+      <w:r>
+        <w:t xml:space="preserve">CaptoGlove, 2020. CaptoGlove Business-Single. p. CaptoGlove is a wireless wearable hand machie interface. CaptoGlove, </w:t>
+      </w:r>
+      <w:hyperlink r:id="rId7" w:history="1">
+        <w:r>
+          <w:rPr>
+            <w:rStyle w:val="Hyperlink"/>
+          </w:rPr>
+          <w:t>www.captoglove.com</w:t>
+        </w:r>
+      </w:hyperlink>
+      <w:r>
+        <w:t>.</w:t>
+      </w:r>
+    </w:p>
+    <w:p>
+      <w:pPr>
+        <w:pStyle w:val="EndNoteBibliography"/>
+        <w:spacing w:after="0"/>
+      </w:pPr>
+      <w:r>
+        <w:t>Chen, S., Lou, Z., Chen, D., Jiang, K., Shen, G., 2016. Polymer-Enhanced Highly Stretchable Conductive Fiber Strain Sensor Used for Electronic Data Gloves. Advanced Materials Technologies 1(7), 1600136.</w:t>
+      </w:r>
+    </w:p>
+    <w:p>
+      <w:pPr>
+        <w:pStyle w:val="EndNoteBibliography"/>
+        <w:spacing w:after="0"/>
+      </w:pPr>
+      <w:r>
+        <w:t>Chen, W., Yu, C., Tu, C., Lyu, Z., Tang, J., Ou, S., Fu, Y., Xue, Z., 2020. A Survey on Hand Pose Estimation with Wearable Sensors and Computer-Vision-Based Methods. Sensors 20(4), 1074.</w:t>
+      </w:r>
+    </w:p>
+    <w:p>
+      <w:pPr>
+        <w:pStyle w:val="EndNoteBibliography"/>
+        <w:spacing w:after="0"/>
+      </w:pPr>
+      <w:r>
+        <w:t>Chortos, A., Liu, J., Bao, Z., 2016. Pursuing prosthetic electronic skin. Nature Materials 15(9), 937-950.</w:t>
+      </w:r>
+    </w:p>
+    <w:p>
+      <w:pPr>
+        <w:pStyle w:val="EndNoteBibliography"/>
+        <w:spacing w:after="0"/>
+      </w:pPr>
+      <w:r>
+        <w:t>Damian, D.D., Martinez, H., Dermitzakis, K., Hernandez-Arieta, A., Pfeifer, R., 2010. Artificial ridged skin for slippage speed detection in prosthetic hand applications. 2010 IEEE/RSJ International Conference on Intelligent Robots and Systems, pp. 904-909.</w:t>
+      </w:r>
+    </w:p>
+    <w:p>
+      <w:pPr>
+        <w:pStyle w:val="EndNoteBibliography"/>
+        <w:spacing w:after="0"/>
+      </w:pPr>
+      <w:r>
+        <w:t xml:space="preserve">DanielE58, 2021. Arduino Wearable Keyboard Glove. p. Arduino Wearable Keyboard Glove. </w:t>
+      </w:r>
+      <w:hyperlink r:id="rId8" w:history="1">
+        <w:r>
+          <w:rPr>
+            <w:rStyle w:val="Hyperlink"/>
+          </w:rPr>
+          <w:t>www.instructables.com</w:t>
+        </w:r>
+      </w:hyperlink>
+      <w:r>
+        <w:t>, Instructables Circuits.</w:t>
+      </w:r>
+    </w:p>
+    <w:p>
+      <w:pPr>
+        <w:pStyle w:val="EndNoteBibliography"/>
+        <w:spacing w:after="0"/>
+      </w:pPr>
+      <w:r>
+        <w:t>Dipietro, L., Sabatini, A.M., Dario, P., 2008. A Survey of Glove-Based Systems and Their Applications. IEEE Transactions on Systems, Man, and Cybernetics, Part C (Applications and Reviews) 38(4), 461-482.</w:t>
+      </w:r>
+    </w:p>
+    <w:p>
+      <w:pPr>
+        <w:pStyle w:val="EndNoteBibliography"/>
+        <w:spacing w:after="0"/>
+      </w:pPr>
+      <w:r>
+        <w:t>Donaldson, W., 2021. Flex Sensor Glove. p. Flex Sensor Glove Used To Control Robotic Arm. Instructables.com, Instructables Circuits.</w:t>
+      </w:r>
+    </w:p>
+    <w:p>
+      <w:pPr>
+        <w:pStyle w:val="EndNoteBibliography"/>
+        <w:spacing w:after="0"/>
+      </w:pPr>
+      <w:r>
+        <w:t xml:space="preserve">Emcnany, 2021. Interactive-Gloves. p. Interactive Gloves to be used as a general I/O device. Instructables Circuits, </w:t>
+      </w:r>
+      <w:hyperlink r:id="rId9" w:history="1">
+        <w:r>
+          <w:rPr>
+            <w:rStyle w:val="Hyperlink"/>
+          </w:rPr>
+          <w:t>www.instructables.com</w:t>
+        </w:r>
+      </w:hyperlink>
+      <w:r>
+        <w:t>.</w:t>
+      </w:r>
+    </w:p>
+    <w:p>
+      <w:pPr>
+        <w:pStyle w:val="EndNoteBibliography"/>
+        <w:spacing w:after="0"/>
+      </w:pPr>
+      <w:r>
+        <w:lastRenderedPageBreak/>
+        <w:t xml:space="preserve">Flexpoint, 2021. Flexpoint USB Glove Kit. p. USB Glove Kit. Flexpoint Sensor Systems, </w:t>
+      </w:r>
+      <w:hyperlink r:id="rId10" w:history="1">
+        <w:r>
+          <w:rPr>
+            <w:rStyle w:val="Hyperlink"/>
+          </w:rPr>
+          <w:t>https://www.flexpoint.com/usbglovekit</w:t>
+        </w:r>
+      </w:hyperlink>
+      <w:r>
+        <w:t>.</w:t>
+      </w:r>
+    </w:p>
+    <w:p>
+      <w:pPr>
+        <w:pStyle w:val="EndNoteBibliography"/>
+        <w:spacing w:after="0"/>
+      </w:pPr>
+      <w:r>
+        <w:t>Francés, L., Morer, P., Rodriguez, M.I., Cazón, A., 2019. Design and Development of a Low-Cost Wearable Glove to Track Forces Exerted by Workers in Car Assembly Lines. Sensors 19(2).</w:t>
+      </w:r>
+    </w:p>
+    <w:p>
+      <w:pPr>
+        <w:pStyle w:val="EndNoteBibliography"/>
+        <w:spacing w:after="0"/>
+      </w:pPr>
+      <w:r>
+        <w:t>Freedman, Z., 2016. Project Grip - Parametric Data Glove. pp. Project Grip - Parametric Data Glove. MakerBot Thingverse, thingverse.com.</w:t>
+      </w:r>
+    </w:p>
+    <w:p>
+      <w:pPr>
+        <w:pStyle w:val="EndNoteBibliography"/>
+        <w:spacing w:after="0"/>
+      </w:pPr>
+      <w:r>
+        <w:t xml:space="preserve">Freire, R., 2021a. DIY Glove Controller With E-Textile Sensors. pp. DIY Glove Controller With E-Textile Sensors. Instructables Circuits, </w:t>
+      </w:r>
+      <w:hyperlink r:id="rId11" w:history="1">
+        <w:r>
+          <w:rPr>
+            <w:rStyle w:val="Hyperlink"/>
+          </w:rPr>
+          <w:t>www.instructables.com</w:t>
+        </w:r>
+      </w:hyperlink>
+      <w:r>
+        <w:t>.</w:t>
+      </w:r>
+    </w:p>
+    <w:p>
+      <w:pPr>
+        <w:pStyle w:val="EndNoteBibliography"/>
+        <w:spacing w:after="0"/>
+      </w:pPr>
+      <w:r>
+        <w:t xml:space="preserve">Freire, R., 2021b. Extextile VR Gloves for Vive Tracker. p. Extextile VR Gloves for Vive Tracker. Instructables, </w:t>
+      </w:r>
+      <w:hyperlink r:id="rId12" w:history="1">
+        <w:r>
+          <w:rPr>
+            <w:rStyle w:val="Hyperlink"/>
+          </w:rPr>
+          <w:t>https://www.instructables.com/Etextile-VR-Gloves-for-Vive-Tracker/</w:t>
+        </w:r>
+      </w:hyperlink>
+      <w:r>
+        <w:t>.</w:t>
+      </w:r>
+    </w:p>
+    <w:p>
+      <w:pPr>
+        <w:pStyle w:val="EndNoteBibliography"/>
+        <w:spacing w:after="0"/>
+      </w:pPr>
+      <w:r>
+        <w:t>Gao, Y., Ota, H., Schaler, E.W., Chen, K., Zhao, A., Gao, W., Fahad, H.M., Leng, Y., Zheng, A., Xiong, F., Zhang, C., Tai, L.-C., Zhao, P., Fearing, R.S., Javey, A., 2017. Wearable Microfluidic Diaphragm Pressure Sensor for Health and Tactile Touch Monitoring. Advanced Materials 29(39), 1701985.</w:t>
+      </w:r>
+    </w:p>
+    <w:p>
+      <w:pPr>
+        <w:pStyle w:val="EndNoteBibliography"/>
+        <w:spacing w:after="0"/>
+      </w:pPr>
+      <w:r>
+        <w:t>Hammond, F.L., Mengüç, Y., Wood, R.J., 2014. Toward a modular soft sensor-embedded glove for human hand motion and tactile pressure measurement. 2014 IEEE/RSJ International Conference on Intelligent Robots and Systems, pp. 4000-4007.</w:t>
+      </w:r>
+    </w:p>
+    <w:p>
+      <w:pPr>
+        <w:pStyle w:val="EndNoteBibliography"/>
+        <w:spacing w:after="0"/>
+      </w:pPr>
+      <w:r>
+        <w:t>Hughes, J., Spielberg, A., Chounlakone, M., Chang, G., Matusik, W., Rus, D., 2020. A Simple, Inexpensive, Wearable Glove with Hybrid Resistive-Pressure Sensors for Computational Sensing, Proprioception, and Task Identification. Advanced Intelligent Systems 2(6), 2000002.</w:t>
+      </w:r>
+    </w:p>
+    <w:p>
+      <w:pPr>
+        <w:pStyle w:val="EndNoteBibliography"/>
+        <w:spacing w:after="0"/>
+      </w:pPr>
+      <w:r>
+        <w:t>Jeong, Y.R., Park, H., Jin, S.W., Hong, S.Y., Lee, S.-S., Ha, J.S., 2015. Highly Stretchable and Sensitive Strain Sensors Using Fragmentized Graphene Foam. Advanced Functional Materials 25(27), 4228-4236.</w:t>
+      </w:r>
+    </w:p>
+    <w:p>
+      <w:pPr>
+        <w:pStyle w:val="EndNoteBibliography"/>
+        <w:spacing w:after="0"/>
+      </w:pPr>
+      <w:r>
+        <w:t>Ji, S., Jang, J., Hwang, J.C., Lee, Y., Lee, J.-H., Park, J.-U., 2020. Amorphous Oxide Semiconductor Transistors with Air Dielectrics for Transparent and Wearable Pressure Sensor Arrays. Advanced Materials Technologies 5(2), 1900928.</w:t>
+      </w:r>
+    </w:p>
+    <w:p>
+      <w:pPr>
+        <w:pStyle w:val="EndNoteBibliography"/>
+        <w:spacing w:after="0"/>
+      </w:pPr>
+      <w:r>
+        <w:t>Khan, H., Razmjou, A., Ebrahimi Warkiani, M., Kottapalli, A., Asadnia, M., 2018. Sensitive and Flexible Polymeric Strain Sensor for Accurate Human Motion Monitoring. Sensors 18(2), 418.</w:t>
+      </w:r>
+    </w:p>
+    <w:p>
+      <w:pPr>
+        <w:pStyle w:val="EndNoteBibliography"/>
+        <w:spacing w:after="0"/>
+      </w:pPr>
+      <w:r>
+        <w:t>Kim, H.-J., Thukral, A., Yu, C., 2018. Highly Sensitive and Very Stretchable Strain Sensor Based on a Rubbery Semiconductor. ACS Applied Materials &amp; Interfaces 10(5), 5000-5006.</w:t>
+      </w:r>
+    </w:p>
+    <w:p>
+      <w:pPr>
+        <w:pStyle w:val="EndNoteBibliography"/>
+        <w:spacing w:after="0"/>
+      </w:pPr>
+      <w:r>
+        <w:t>Kim, J., Lee, M., Shim, H.J., Ghaffari, R., Cho, H.R., Son, D., Jung, Y.H., Soh, M., Choi, C., Jung, S., Chu, K., Jeon, D., Lee, S.-T., Kim, J.H., Choi, S.H., Hyeon, T., Kim, D.-H., 2014. Stretchable silicon nanoribbon electronics for skin prosthesis. Nature Communications 5(1), 5747.</w:t>
+      </w:r>
+    </w:p>
+    <w:p>
+      <w:pPr>
+        <w:pStyle w:val="EndNoteBibliography"/>
+        <w:spacing w:after="0"/>
+      </w:pPr>
+      <w:r>
+        <w:t>Kim, M.K., Parasuraman, R.N., Wang, L., Park, Y., Kim, B., Lee, S.J., Lu, N., Min, B.-C., Lee, C.H., 2019. Soft-packaged sensory glove system for human-like natural interaction and control of prosthetic hands. NPG Asia Materials 11(1), 43.</w:t>
+      </w:r>
+    </w:p>
+    <w:p>
+      <w:pPr>
+        <w:pStyle w:val="EndNoteBibliography"/>
+        <w:spacing w:after="0"/>
+      </w:pPr>
+      <w:r>
+        <w:t>Lee, J., Kim, D.W., Chun, S., Song, J.H., Yoo, E.S., Kim, J.K., Pang, C., 2020. Intrinsically Strain-Insensitive, Hyperelastic Temperature-Sensing Fiber with Compressed Micro-Wrinkles for Integrated Textronics. Advanced Materials Technologies 5(5), 2000073.</w:t>
+      </w:r>
+    </w:p>
+    <w:p>
+      <w:pPr>
+        <w:pStyle w:val="EndNoteBibliography"/>
+        <w:spacing w:after="0"/>
+      </w:pPr>
+      <w:r>
+        <w:t>Li, P., Anwar Ali, H.P., Cheng, W., Yang, J., Tee, B.C.K., 2020a. Bioinspired Prosthetic Interfaces. Advanced Materials Technologies 5(3), 1900856.</w:t>
+      </w:r>
+    </w:p>
+    <w:p>
+      <w:pPr>
+        <w:pStyle w:val="EndNoteBibliography"/>
+        <w:spacing w:after="0"/>
+      </w:pPr>
+      <w:r>
+        <w:t xml:space="preserve">Li, Y., Zheng, C., Liu, S., Huang, L., Fang, T., Li, J.X., Xu, F., Li, F., 2020b. Smart Glove Integrated with Tunable MWNTs/PDMS Fibers Made of a One-Step Extrusion Method for </w:t>
+      </w:r>
+      <w:r>
+        <w:lastRenderedPageBreak/>
+        <w:t>Finger Dexterity, Gesture, and Temperature Recognition. ACS Applied Materials &amp; Interfaces 12(21), 23764-23773.</w:t>
+      </w:r>
+    </w:p>
+    <w:p>
+      <w:pPr>
+        <w:pStyle w:val="EndNoteBibliography"/>
+        <w:spacing w:after="0"/>
+      </w:pPr>
+      <w:r>
+        <w:t>Manus-VR, 2021. Manus VR Prime II. pp. Manus-VR Prime II Haptic Manus-VR, Manus-VR.com.</w:t>
+      </w:r>
+    </w:p>
+    <w:p>
+      <w:pPr>
+        <w:pStyle w:val="EndNoteBibliography"/>
+        <w:spacing w:after="0"/>
+      </w:pPr>
+      <w:r>
+        <w:t xml:space="preserve">MimuGloves, 2021. Mimu-Gloves. p. Mimu Gloves. Mimu Gloves, </w:t>
+      </w:r>
+      <w:hyperlink r:id="rId13" w:history="1">
+        <w:r>
+          <w:rPr>
+            <w:rStyle w:val="Hyperlink"/>
+          </w:rPr>
+          <w:t>www.mimugloves.com</w:t>
+        </w:r>
+      </w:hyperlink>
+      <w:r>
+        <w:t>.</w:t>
+      </w:r>
+    </w:p>
+    <w:p>
+      <w:pPr>
+        <w:pStyle w:val="EndNoteBibliography"/>
+        <w:spacing w:after="0"/>
+      </w:pPr>
+      <w:r>
+        <w:t xml:space="preserve">Neofect, 2021. Smart Glove for Home. p. Smart Glove for Home using Samsung Tablet. Neofect USA, </w:t>
+      </w:r>
+      <w:hyperlink r:id="rId14" w:history="1">
+        <w:r>
+          <w:rPr>
+            <w:rStyle w:val="Hyperlink"/>
+          </w:rPr>
+          <w:t>https://shop.neofect.com/products/neofect-smart-glove</w:t>
+        </w:r>
+      </w:hyperlink>
+      <w:r>
+        <w:t>.</w:t>
+      </w:r>
+    </w:p>
+    <w:p>
+      <w:pPr>
+        <w:pStyle w:val="EndNoteBibliography"/>
+        <w:spacing w:after="0"/>
+      </w:pPr>
+      <w:r>
+        <w:t>Noitom, I.I., 2021. Noitom Hi5. p. Hi5 VR Glove. Noitom International Inc., hi5vrglove.com.</w:t>
+      </w:r>
+    </w:p>
+    <w:p>
+      <w:pPr>
+        <w:pStyle w:val="EndNoteBibliography"/>
+        <w:spacing w:after="0"/>
+      </w:pPr>
+      <w:r>
+        <w:t>Novel, G., 2021. Pliance Glove Sensor. p. Pliance Glove Sensor. Novel Gmbh.</w:t>
+      </w:r>
+    </w:p>
+    <w:p>
+      <w:pPr>
+        <w:pStyle w:val="EndNoteBibliography"/>
+        <w:spacing w:after="0"/>
+      </w:pPr>
+      <w:r>
+        <w:t>Ota, H., Emaminejad, S., Gao, Y., Zhao, A., Wu, E., Challa, S., Chen, K., Fahad, H.M., Jha, A.K., Kiriya, D., Gao, W., Shiraki, H., Morioka, K., Ferguson, A.R., Healy, K.E., Davis, R.W., Javey, A., 2016. Application of 3D Printing for Smart Objects with Embedded Electronic Sensors and Systems. Advanced Materials Technologies 1(1), 1600013.</w:t>
+      </w:r>
+    </w:p>
+    <w:p>
+      <w:pPr>
+        <w:pStyle w:val="EndNoteBibliography"/>
+        <w:spacing w:after="0"/>
+      </w:pPr>
+      <w:r>
+        <w:t>Ozioko, O., Hersh, M., Dahiya, R., 2018. Inductance-Based Flexible Pressure Sensor for Assistive Gloves. 2018 IEEE SENSORS, pp. 1-4.</w:t>
+      </w:r>
+    </w:p>
+    <w:p>
+      <w:pPr>
+        <w:pStyle w:val="EndNoteBibliography"/>
+        <w:spacing w:after="0"/>
+      </w:pPr>
+      <w:r>
+        <w:t>Pasquale, G., 2018. Glove-based systems for medical applications: review of recent advancements. Journal of Textile Engineering &amp; Fashion Technology 4.</w:t>
+      </w:r>
+    </w:p>
+    <w:p>
+      <w:pPr>
+        <w:pStyle w:val="EndNoteBibliography"/>
+        <w:spacing w:after="0"/>
+      </w:pPr>
+      <w:r>
+        <w:t xml:space="preserve">Peregrine, 2021. Peregrine Glove ST. p. Peregrine Glove ST. Peregrine Glove, </w:t>
+      </w:r>
+      <w:hyperlink r:id="rId15" w:history="1">
+        <w:r>
+          <w:rPr>
+            <w:rStyle w:val="Hyperlink"/>
+          </w:rPr>
+          <w:t>www.peregrineglove.com</w:t>
+        </w:r>
+      </w:hyperlink>
+      <w:r>
+        <w:t>.</w:t>
+      </w:r>
+    </w:p>
+    <w:p>
+      <w:pPr>
+        <w:pStyle w:val="EndNoteBibliography"/>
+        <w:spacing w:after="0"/>
+      </w:pPr>
+      <w:r>
+        <w:t>Pizarro, F., Villavicencio, P., Yunge, D., Rodríguez, M., Hermosilla, G., Leiva, A., 2018. Easy-to-Build Textile Pressure Sensor. Sensors 18(4), 1190.</w:t>
+      </w:r>
+    </w:p>
+    <w:p>
+      <w:pPr>
+        <w:pStyle w:val="EndNoteBibliography"/>
+        <w:spacing w:after="0"/>
+      </w:pPr>
+      <w:r>
+        <w:t>Plusea, 2021. Sensitive Fingertips. p. Sensitive Fingertips. Instructables.com, Instructables Circuits.</w:t>
+      </w:r>
+    </w:p>
+    <w:p>
+      <w:pPr>
+        <w:pStyle w:val="EndNoteBibliography"/>
+        <w:spacing w:after="0"/>
+      </w:pPr>
+      <w:r>
+        <w:t>Polishchuk, A., Navaraj, W.T., Heidari, H., Dahiya, R., 2016. Multisensory Smart Glove for Tactile Feedback in Prosthetic Hand. Procedia Engineering 168, 1605-1608.</w:t>
+      </w:r>
+    </w:p>
+    <w:p>
+      <w:pPr>
+        <w:pStyle w:val="EndNoteBibliography"/>
+        <w:spacing w:after="0"/>
+      </w:pPr>
+      <w:r>
+        <w:t xml:space="preserve">PPS, 2021a. Finger TPS | Finger and Hand Pressure Measurement. p. Finger TPS | Finger And Hand Pressure Measurement. Medical Tactile Inc. 2020, </w:t>
+      </w:r>
+      <w:hyperlink r:id="rId16" w:history="1">
+        <w:r>
+          <w:rPr>
+            <w:rStyle w:val="Hyperlink"/>
+          </w:rPr>
+          <w:t>https://pressureprofile.com/body-pressure-mapping/finger-tps</w:t>
+        </w:r>
+      </w:hyperlink>
+      <w:r>
+        <w:t>.</w:t>
+      </w:r>
+    </w:p>
+    <w:p>
+      <w:pPr>
+        <w:pStyle w:val="EndNoteBibliography"/>
+        <w:spacing w:after="0"/>
+      </w:pPr>
+      <w:r>
+        <w:t xml:space="preserve">PPS, 2021b. TactileGlove - Hand Pressure Measurement. pp. TactileGlove - Hand Pressure Measurement. Medical Tactile Inc, </w:t>
+      </w:r>
+      <w:hyperlink r:id="rId17" w:history="1">
+        <w:r>
+          <w:rPr>
+            <w:rStyle w:val="Hyperlink"/>
+          </w:rPr>
+          <w:t>https://pressureprofile.com/body-pressure-mapping/tactile-glove</w:t>
+        </w:r>
+      </w:hyperlink>
+      <w:r>
+        <w:t>.</w:t>
+      </w:r>
+    </w:p>
+    <w:p>
+      <w:pPr>
+        <w:pStyle w:val="EndNoteBibliography"/>
+        <w:spacing w:after="0"/>
+      </w:pPr>
+      <w:r>
+        <w:t>Premaratne, P., 2017. Chapter 2 Historical Development of Hand Gesture Recognition.</w:t>
+      </w:r>
+    </w:p>
+    <w:p>
+      <w:pPr>
+        <w:pStyle w:val="EndNoteBibliography"/>
+        <w:spacing w:after="0"/>
+      </w:pPr>
+      <w:r>
+        <w:t>Qu, M., Qin, Y., Sun, Y., Xu, H., Schubert, D.W., Zheng, K., Xu, W., Nilsson, F., 2020. Biocompatible, Flexible Strain Sensor Fabricated with Polydopamine-Coated Nanocomposites of Nitrile Rubber and Carbon Black. ACS Applied Materials &amp; Interfaces 12(37), 42140-42152.</w:t>
+      </w:r>
+    </w:p>
+    <w:p>
+      <w:pPr>
+        <w:pStyle w:val="EndNoteBibliography"/>
+        <w:spacing w:after="0"/>
+      </w:pPr>
+      <w:r>
+        <w:t>Rashid, A., Hasan, O., 2019. Wearable technologies for hand joints monitoring for rehabilitation: A survey. Microelectronics Journal 88, 173-183.</w:t>
+      </w:r>
+    </w:p>
+    <w:p>
+      <w:pPr>
+        <w:pStyle w:val="EndNoteBibliography"/>
+        <w:spacing w:after="0"/>
+      </w:pPr>
+      <w:r>
+        <w:t xml:space="preserve">SenseGlove, 2021. SenseGlove Nova. pp. SenseGlove Nova - The New Sense for VR Training. SenseGlove, </w:t>
+      </w:r>
+      <w:hyperlink r:id="rId18" w:history="1">
+        <w:r>
+          <w:rPr>
+            <w:rStyle w:val="Hyperlink"/>
+          </w:rPr>
+          <w:t>https://www.senseglove.com/nova/</w:t>
+        </w:r>
+      </w:hyperlink>
+      <w:r>
+        <w:t>.</w:t>
+      </w:r>
+    </w:p>
+    <w:p>
+      <w:pPr>
+        <w:pStyle w:val="EndNoteBibliography"/>
+        <w:spacing w:after="0"/>
+      </w:pPr>
+      <w:r>
+        <w:t xml:space="preserve">SensPro, 2021. The All-Textile Protective Gloves Are Designed For Use In Extinguishing Fires. p. All Textile Protective Gloves are Designed for Use in Extinguishing Fires. Holik International, </w:t>
+      </w:r>
+      <w:hyperlink r:id="rId19" w:history="1">
+        <w:r>
+          <w:rPr>
+            <w:rStyle w:val="Hyperlink"/>
+          </w:rPr>
+          <w:t>https://www.senspro.cz/index_en.php</w:t>
+        </w:r>
+      </w:hyperlink>
+      <w:r>
+        <w:t>.</w:t>
+      </w:r>
+    </w:p>
+    <w:p>
+      <w:pPr>
+        <w:pStyle w:val="EndNoteBibliography"/>
+        <w:spacing w:after="0"/>
+      </w:pPr>
+      <w:r>
+        <w:t>Shen, Z., Yi, J., Li, X., Lo, M.H.P., Chen, M.Z.Q., Hu, Y., Wang, Z., 2016. A soft stretchable bending sensor and data glove applications. Robotics and Biomimetics 3(1), 22.</w:t>
+      </w:r>
+    </w:p>
+    <w:p>
+      <w:pPr>
+        <w:pStyle w:val="EndNoteBibliography"/>
+        <w:spacing w:after="0"/>
+      </w:pPr>
+      <w:r>
+        <w:t xml:space="preserve">Shja7942, 2021. Gesture to Speech/Text Converting Glove. Instructables Circuits, </w:t>
+      </w:r>
+      <w:hyperlink r:id="rId20" w:history="1">
+        <w:r>
+          <w:rPr>
+            <w:rStyle w:val="Hyperlink"/>
+          </w:rPr>
+          <w:t>https://www.instructables.com/Gesture-to-SpeechText-Converting-Glove/</w:t>
+        </w:r>
+      </w:hyperlink>
+      <w:r>
+        <w:t>.</w:t>
+      </w:r>
+    </w:p>
+    <w:p>
+      <w:pPr>
+        <w:pStyle w:val="EndNoteBibliography"/>
+        <w:spacing w:after="0"/>
+      </w:pPr>
+      <w:r>
+        <w:lastRenderedPageBreak/>
+        <w:t xml:space="preserve">StretchSense, 2021. MoCap Pro SuperSplay Gloves. p. MoCap Pro SuperSplay Gloves. Stretch Sense, </w:t>
+      </w:r>
+      <w:hyperlink r:id="rId21" w:history="1">
+        <w:r>
+          <w:rPr>
+            <w:rStyle w:val="Hyperlink"/>
+          </w:rPr>
+          <w:t>www.stretchsense.com</w:t>
+        </w:r>
+      </w:hyperlink>
+      <w:r>
+        <w:t>.</w:t>
+      </w:r>
+    </w:p>
+    <w:p>
+      <w:pPr>
+        <w:pStyle w:val="EndNoteBibliography"/>
+        <w:spacing w:after="0"/>
+      </w:pPr>
+      <w:r>
+        <w:t>Suzuki, K., Yataka, K., Okumiya, Y., Sakakibara, S., Sako, K., Mimura, H., Inoue, Y., 2016. Rapid-Response, Widely Stretchable Sensor of Aligned MWCNT/Elastomer Composites for Human Motion Detection. ACS Sensors 1(6), 817-825.</w:t>
+      </w:r>
+    </w:p>
+    <w:p>
+      <w:pPr>
+        <w:pStyle w:val="EndNoteBibliography"/>
+        <w:spacing w:after="0"/>
+      </w:pPr>
+      <w:r>
+        <w:t>Virtual Realities, L., 2018. VMG. p. VMG 8 Multipurpose Data Glove. Virtual Realities, LLC.</w:t>
+      </w:r>
+    </w:p>
+    <w:p>
+      <w:pPr>
+        <w:pStyle w:val="EndNoteBibliography"/>
+        <w:spacing w:after="0"/>
+      </w:pPr>
+      <w:r>
+        <w:t xml:space="preserve">Vista Medical, L., Glove Pressure Mapping System. p. Glove Pressure Mapping System. Vista Medical, Ltd. </w:t>
+      </w:r>
+      <w:hyperlink r:id="rId22" w:history="1">
+        <w:r>
+          <w:rPr>
+            <w:rStyle w:val="Hyperlink"/>
+          </w:rPr>
+          <w:t>www.boditrak.com</w:t>
+        </w:r>
+      </w:hyperlink>
+      <w:r>
+        <w:t xml:space="preserve">, </w:t>
+      </w:r>
+      <w:hyperlink r:id="rId23" w:history="1">
+        <w:r>
+          <w:rPr>
+            <w:rStyle w:val="Hyperlink"/>
+          </w:rPr>
+          <w:t>http://www.nexgenergo.com/ergonomics/nexglove.html</w:t>
+        </w:r>
+      </w:hyperlink>
+      <w:r>
+        <w:t>.</w:t>
+      </w:r>
+    </w:p>
+    <w:p>
+      <w:pPr>
+        <w:pStyle w:val="EndNoteBibliography"/>
+        <w:spacing w:after="0"/>
+      </w:pPr>
+      <w:r>
+        <w:t xml:space="preserve">vu2aeo, 2021. Haptic Glove with DIY Flex Sensors. p. Haptic Glove with DIY Flex Sensors. Instructables Circuits, </w:t>
+      </w:r>
+      <w:hyperlink r:id="rId24" w:history="1">
+        <w:r>
+          <w:rPr>
+            <w:rStyle w:val="Hyperlink"/>
+          </w:rPr>
+          <w:t>www.instructables.com</w:t>
+        </w:r>
+      </w:hyperlink>
+      <w:r>
+        <w:t>.</w:t>
+      </w:r>
+    </w:p>
+    <w:p>
+      <w:pPr>
+        <w:pStyle w:val="EndNoteBibliography"/>
+        <w:spacing w:after="0"/>
+      </w:pPr>
+      <w:r>
+        <w:t xml:space="preserve">Workaround, G., 2021. ProGlove Index Trigger. p. ProGlove wearable sensor glove. ProGlove, </w:t>
+      </w:r>
+      <w:hyperlink r:id="rId25" w:history="1">
+        <w:r>
+          <w:rPr>
+            <w:rStyle w:val="Hyperlink"/>
+          </w:rPr>
+          <w:t>www.proglove.com</w:t>
+        </w:r>
+      </w:hyperlink>
+      <w:r>
+        <w:t>.</w:t>
+      </w:r>
+    </w:p>
+    <w:p>
+      <w:pPr>
+        <w:pStyle w:val="EndNoteBibliography"/>
+        <w:spacing w:after="0"/>
+      </w:pPr>
+      <w:r>
+        <w:t>Wu, R., Ma, L., Hou, C., Meng, Z., Guo, W., Yu, W., Yu, R., Hu, F., Liu, X.Y., 2019. Silk Composite Electronic Textile Sensor for High Space Precision 2D Combo Temperature–Pressure Sensing. Small 15(31), 1901558.</w:t>
+      </w:r>
+    </w:p>
+    <w:p>
+      <w:pPr>
+        <w:pStyle w:val="EndNoteBibliography"/>
+        <w:spacing w:after="0"/>
+      </w:pPr>
+      <w:r>
+        <w:t>Xu, F., Li, X., Shi, Y., Li, L., Wang, W., He, L., Liu, R., 2018. Recent developments for flexible pressure sensors: a review. Micromachines 9(11), 580.</w:t>
+      </w:r>
+    </w:p>
+    <w:p>
+      <w:pPr>
+        <w:pStyle w:val="EndNoteBibliography"/>
+        <w:spacing w:after="0"/>
+      </w:pPr>
+      <w:r>
+        <w:t>Xu, S., Vogt, D.M., Hsu, W.-H., Osborne, J., Walsh, T., Foster, J.R., Sullivan, S.K., Smith, V.C., Rousing, A.W., Goldfield, E.C., Wood, R.J., 2019. Biocompatible Soft Fluidic Strain and Force Sensors for Wearable Devices. Advanced Functional Materials 29(7), 1807058.</w:t>
+      </w:r>
+    </w:p>
+    <w:p>
+      <w:pPr>
+        <w:pStyle w:val="EndNoteBibliography"/>
+        <w:spacing w:after="0"/>
+      </w:pPr>
+      <w:r>
+        <w:t>Yeo, J.C., Lee, C., Wang, Z., Lim, C.T., 2016. Tactile sensorized glove for force and motion sensing. 2016 IEEE SENSORS, pp. 1-3.</w:t>
+      </w:r>
+    </w:p>
+    <w:p>
+      <w:pPr>
+        <w:pStyle w:val="EndNoteBibliography"/>
+      </w:pPr>
+      <w:r>
+        <w:t>Zhao, X., Hua, Q., Yu, R., Zhang, Y., Pan, C., 2015. Flexible, Stretchable and Wearable Multifunctional Sensor Array as Artificial Electronic Skin for Static and Dynamic Strain Mapping. Advanced Electronic Materials 1(7), 1500142.</w:t>
+      </w:r>
+    </w:p>
+    <w:p>
+      <w:pPr>
+        <w:spacing w:line="240" w:lineRule="auto"/>
+        <w:contextualSpacing/>
+      </w:pPr>
+      <w:r>
+        <w:fldChar w:fldCharType="end"/>
+      </w:r>
+      <w:r>
+        <w:br w:type="page"/>
+      </w:r>
+    </w:p>
+    <w:p>
+      <w:pPr>
+        <w:spacing w:after="0" w:line="240" w:lineRule="auto"/>
+        <w:contextualSpacing/>
+      </w:pPr>
+      <w:r>
+        <w:rPr>
+          <w:b/>
+          <w:bCs/>
+        </w:rPr>
+        <w:lastRenderedPageBreak/>
+        <w:t>Table 1. Academic papers of existing sensor technologies.</w:t>
+      </w:r>
+      <w:r>
+        <w:t xml:space="preserve"> Academic papers are separated by sensor type. Characteristics for each sensor node are detailed below to provide a short description of the sensor.</w:t>
+      </w:r>
+    </w:p>
+    <w:p>
+      <w:pPr>
+        <w:spacing w:after="0" w:line="240" w:lineRule="auto"/>
+        <w:contextualSpacing/>
+      </w:pPr>
+    </w:p>
+    <w:p>
+      <w:pPr>
+        <w:spacing w:after="0" w:line="240" w:lineRule="auto"/>
+        <w:contextualSpacing/>
+        <w:jc w:val="center"/>
+      </w:pPr>
+      <w:r>
+        <w:rPr>
+          <w:noProof/>
+        </w:rPr>
+        <w:drawing>
+          <wp:inline distT="0" distB="0" distL="0" distR="0" wp14:anchorId="47D15A2C" wp14:editId="4E70048C">
+            <wp:extent cx="5724525" cy="6953465"/>
+            <wp:effectExtent l="0" t="0" r="0" b="0"/>
+            <wp:docPr id="1" name="Picture 1"/>
+            <wp:cNvGraphicFramePr>
+              <a:graphicFrameLocks xmlns:a="http://schemas.openxmlformats.org/drawingml/2006/main" noChangeAspect="1"/>
+            </wp:cNvGraphicFramePr>
+            <a:graphic xmlns:a="http://schemas.openxmlformats.org/drawingml/2006/main">
+              <a:graphicData uri="http://schemas.openxmlformats.org/drawingml/2006/picture">
+                <pic:pic xmlns:pic="http://schemas.openxmlformats.org/drawingml/2006/picture">
+                  <pic:nvPicPr>
+                    <pic:cNvPr id="0" name="Picture 2"/>
+                    <pic:cNvPicPr>
+                      <a:picLocks noChangeAspect="1" noChangeArrowheads="1"/>
+                    </pic:cNvPicPr>
+                  </pic:nvPicPr>
+                  <pic:blipFill>
+                    <a:blip r:embed="rId26" cstate="print">
+                      <a:extLst>
+                        <a:ext uri="{28A0092B-C50C-407E-A947-70E740481C1C}">
+                          <a14:useLocalDpi xmlns:a14="http://schemas.microsoft.com/office/drawing/2010/main" val="0"/>
+                        </a:ext>
+                      </a:extLst>
+                    </a:blip>
+                    <a:srcRect/>
+                    <a:stretch>
+                      <a:fillRect/>
+                    </a:stretch>
+                  </pic:blipFill>
+                  <pic:spPr bwMode="auto">
+                    <a:xfrm>
+                      <a:off x="0" y="0"/>
+                      <a:ext cx="5787658" cy="7030151"/>
+                    </a:xfrm>
+                    <a:prstGeom prst="rect">
+                      <a:avLst/>
+                    </a:prstGeom>
+                    <a:noFill/>
+                  </pic:spPr>
+                </pic:pic>
+              </a:graphicData>
+            </a:graphic>
+          </wp:inline>
+        </w:drawing>
+      </w:r>
+    </w:p>
+    <w:p>
+      <w:pPr>
+        <w:spacing w:after="0" w:line="240" w:lineRule="auto"/>
+        <w:contextualSpacing/>
+        <w:jc w:val="center"/>
+      </w:pPr>
+    </w:p>
+    <w:p>
+      <w:r>
+        <w:br w:type="page"/>
+      </w:r>
+    </w:p>
+    <w:p>
+      <w:pPr>
+        <w:spacing w:after="0" w:line="240" w:lineRule="auto"/>
+        <w:contextualSpacing/>
+        <w:jc w:val="center"/>
+      </w:pPr>
+      <w:r>
+        <w:rPr>
+          <w:noProof/>
+        </w:rPr>
+        <w:lastRenderedPageBreak/>
+        <w:drawing>
+          <wp:inline distT="0" distB="0" distL="0" distR="0" wp14:anchorId="477FEB5C" wp14:editId="4AC328FB">
+            <wp:extent cx="5943600" cy="6094095"/>
+            <wp:effectExtent l="0" t="0" r="0" b="1905"/>
+            <wp:docPr id="6" name="Picture 6" descr="Diagram&#10;&#10;Description automatically generated"/>
+            <wp:cNvGraphicFramePr>
+              <a:graphicFrameLocks xmlns:a="http://schemas.openxmlformats.org/drawingml/2006/main" noChangeAspect="1"/>
+            </wp:cNvGraphicFramePr>
+            <a:graphic xmlns:a="http://schemas.openxmlformats.org/drawingml/2006/main">
+              <a:graphicData uri="http://schemas.openxmlformats.org/drawingml/2006/picture">
+                <pic:pic xmlns:pic="http://schemas.openxmlformats.org/drawingml/2006/picture">
+                  <pic:nvPicPr>
+                    <pic:cNvPr id="6" name="Picture 6" descr="Diagram&#10;&#10;Description automatically generated"/>
+                    <pic:cNvPicPr/>
+                  </pic:nvPicPr>
+                  <pic:blipFill>
+                    <a:blip r:embed="rId27" cstate="print">
+                      <a:extLst>
+                        <a:ext uri="{28A0092B-C50C-407E-A947-70E740481C1C}">
+                          <a14:useLocalDpi xmlns:a14="http://schemas.microsoft.com/office/drawing/2010/main" val="0"/>
+                        </a:ext>
+                      </a:extLst>
+                    </a:blip>
+                    <a:stretch>
+                      <a:fillRect/>
+                    </a:stretch>
+                  </pic:blipFill>
+                  <pic:spPr>
+                    <a:xfrm>
+                      <a:off x="0" y="0"/>
+                      <a:ext cx="5943600" cy="6094095"/>
+                    </a:xfrm>
+                    <a:prstGeom prst="rect">
+                      <a:avLst/>
+                    </a:prstGeom>
+                  </pic:spPr>
+                </pic:pic>
+              </a:graphicData>
+            </a:graphic>
+          </wp:inline>
+        </w:drawing>
+      </w:r>
+    </w:p>
+    <w:p>
+      <w:pPr>
+        <w:spacing w:after="0" w:line="240" w:lineRule="auto"/>
+        <w:contextualSpacing/>
+      </w:pPr>
+      <w:r>
+        <w:rPr>
+          <w:b/>
+          <w:bCs/>
+        </w:rPr>
+        <w:t>Fig. 1. Wearable sensor gloves using different sensor technology.</w:t>
+      </w:r>
+      <w:r>
+        <w:t xml:space="preserve"> (</w:t>
+      </w:r>
+      <w:r>
+        <w:t>A</w:t>
+      </w:r>
+      <w:r>
+        <w:t xml:space="preserve">) Glove with strain sensor made from ethylene propylene rubber </w:t>
+      </w:r>
+      <w:r>
+        <w:fldChar w:fldCharType="begin"/>
+      </w:r>
+      <w:r>
+        <w:instrText xml:space="preserve"> ADDIN EN.CITE &lt;EndNote&gt;&lt;Cite&gt;&lt;Author&gt;Shen&lt;/Author&gt;&lt;Year&gt;2016&lt;/Year&gt;&lt;RecNum&gt;1&lt;/RecNum&gt;&lt;DisplayText&gt;(Shen et al. 2016)&lt;/DisplayText&gt;&lt;record&gt;&lt;rec-number&gt;1&lt;/rec-number&gt;&lt;foreign-keys&gt;&lt;key app="EN" db-id="9tzd5awr0xevfgesp5250eddd20zf5s09zwx" timestamp="1611103647" guid="1765fcc1-55dd-46e8-8f62-221d19186497"&gt;1&lt;/key&gt;&lt;/foreign-keys&gt;&lt;ref-type name="Journal Article"&gt;17&lt;/ref-type&gt;&lt;contributors&gt;&lt;authors&gt;&lt;author&gt;Shen, Zhong&lt;/author&gt;&lt;author&gt;Yi, Juan&lt;/author&gt;&lt;author&gt;Li, Xiaodong&lt;/author&gt;&lt;author&gt;Lo, Mark Hin Pei&lt;/author&gt;&lt;author&gt;Chen, Michael Z. Q.&lt;/author&gt;&lt;author&gt;Hu, Yong&lt;/author&gt;&lt;author&gt;Wang, Zheng&lt;/author&gt;&lt;/authors&gt;&lt;/contributors&gt;&lt;titles&gt;&lt;title&gt;A soft stretchable bending sensor and data glove applications&lt;/title&gt;&lt;secondary-title&gt;Robotics and Biomimetics&lt;/secondary-title&gt;&lt;/titles&gt;&lt;periodical&gt;&lt;full-title&gt;Robotics and Biomimetics&lt;/full-title&gt;&lt;/periodical&gt;&lt;pages&gt;22&lt;/pages&gt;&lt;volume&gt;3&lt;/volume&gt;&lt;number&gt;1&lt;/number&gt;&lt;dates&gt;&lt;year&gt;2016&lt;/year&gt;&lt;pub-dates&gt;&lt;date&gt;2016/12/01&lt;/date&gt;&lt;/pub-dates&gt;&lt;/dates&gt;&lt;isbn&gt;2197-3768&lt;/isbn&gt;&lt;urls&gt;&lt;related-urls&gt;&lt;url&gt;https://doi.org/10.1186/s40638-016-0051-1&lt;/url&gt;&lt;/related-urls&gt;&lt;/urls&gt;&lt;electronic-resource-num&gt;10.1186/s40638-016-0051-1&lt;/electronic-resource-num&gt;&lt;/record&gt;&lt;/Cite&gt;&lt;/EndNote&gt;</w:instrText>
+      </w:r>
+      <w:r>
+        <w:fldChar w:fldCharType="separate"/>
+      </w:r>
+      <w:r>
+        <w:rPr>
+          <w:noProof/>
+        </w:rPr>
+        <w:t>(Shen et al. 2016)</w:t>
+      </w:r>
+      <w:r>
+        <w:fldChar w:fldCharType="end"/>
+      </w:r>
+      <w:r>
+        <w:t xml:space="preserve"> </w:t>
+      </w:r>
+      <w:r>
+        <w:t>(</w:t>
+      </w:r>
+      <w:r>
+        <w:t>B</w:t>
+      </w:r>
+      <w:r>
+        <w:t xml:space="preserve">) Glove with strain sensors made from a silver nanowire layer </w:t>
+      </w:r>
+      <w:r>
+        <w:fldChar w:fldCharType="begin"/>
+      </w:r>
+      <w:r>
+        <w:instrText xml:space="preserve"> ADDIN EN.CITE &lt;EndNote&gt;&lt;Cite&gt;&lt;Author&gt;Chen&lt;/Author&gt;&lt;Year&gt;2016&lt;/Year&gt;&lt;RecNum&gt;14&lt;/RecNum&gt;&lt;DisplayText&gt;(Chen et al. 2016)&lt;/DisplayText&gt;&lt;record&gt;&lt;rec-number&gt;14&lt;/rec-number&gt;&lt;foreign-keys&gt;&lt;key app="EN" db-id="9tzd5awr0xevfgesp5250eddd20zf5s09zwx" timestamp="1611106577" guid="75baec71-ea2f-4939-bfe6-47d2232fb6ad"&gt;14&lt;/key&gt;&lt;/foreign-keys&gt;&lt;ref-type name="Journal Article"&gt;17&lt;/ref-type&gt;&lt;contributors&gt;&lt;authors&gt;&lt;author&gt;Chen, Shuai&lt;/author&gt;&lt;author&gt;Lou, Zheng&lt;/author&gt;&lt;author&gt;Chen, Di&lt;/author&gt;&lt;author&gt;Jiang, Kai&lt;/author&gt;&lt;author&gt;Shen, Guozhen&lt;/author&gt;&lt;/authors&gt;&lt;/contributors&gt;&lt;titles&gt;&lt;title&gt;Polymer-Enhanced Highly Stretchable Conductive Fiber Strain Sensor Used for Electronic Data Gloves&lt;/title&gt;&lt;secondary-title&gt;Advanced Materials Technologies&lt;/secondary-title&gt;&lt;/titles&gt;&lt;periodical&gt;&lt;full-title&gt;Advanced Materials Technologies&lt;/full-title&gt;&lt;/periodical&gt;&lt;pages&gt;1600136&lt;/pages&gt;&lt;volume&gt;1&lt;/volume&gt;&lt;number&gt;7&lt;/number&gt;&lt;keywords&gt;&lt;keyword&gt;conductive fibers&lt;/keyword&gt;&lt;keyword&gt;data gloves&lt;/keyword&gt;&lt;keyword&gt;strain sensors&lt;/keyword&gt;&lt;keyword&gt;P(VDF-TrFE)&lt;/keyword&gt;&lt;keyword&gt;wearable electronics&lt;/keyword&gt;&lt;/keywords&gt;&lt;dates&gt;&lt;year&gt;2016&lt;/year&gt;&lt;pub-dates&gt;&lt;date&gt;2016/10/01&lt;/date&gt;&lt;/pub-dates&gt;&lt;/dates&gt;&lt;publisher&gt;John Wiley &amp;amp; Sons, Ltd&lt;/publisher&gt;&lt;isbn&gt;2365-709X&lt;/isbn&gt;&lt;work-type&gt;https://doi.org/10.1002/admt.201600136&lt;/work-type&gt;&lt;urls&gt;&lt;related-urls&gt;&lt;url&gt;https://doi.org/10.1002/admt.201600136&lt;/url&gt;&lt;/related-urls&gt;&lt;/urls&gt;&lt;electronic-resource-num&gt;https://doi.org/10.1002/admt.201600136&lt;/electronic-resource-num&gt;&lt;access-date&gt;2021/01/19&lt;/access-date&gt;&lt;/record&gt;&lt;/Cite&gt;&lt;/EndNote&gt;</w:instrText>
+      </w:r>
+      <w:r>
+        <w:fldChar w:fldCharType="separate"/>
+      </w:r>
+      <w:r>
+        <w:rPr>
+          <w:noProof/>
+        </w:rPr>
+        <w:t>(Chen et al. 2016)</w:t>
+      </w:r>
+      <w:r>
+        <w:fldChar w:fldCharType="end"/>
+      </w:r>
+      <w:r>
+        <w:t xml:space="preserve"> </w:t>
+      </w:r>
+      <w:r>
+        <w:t>(C) Glove with strain sensors made from</w:t>
+      </w:r>
+      <w:r>
+        <w:t xml:space="preserve"> carbon particles embedded in </w:t>
+      </w:r>
+      <w:r>
+        <w:t>nitrile butadiene rubber</w:t>
+      </w:r>
+      <w:r>
+        <w:t xml:space="preserve"> </w:t>
+      </w:r>
+      <w:r>
+        <w:fldChar w:fldCharType="begin"/>
+      </w:r>
+      <w:r>
+        <w:instrText xml:space="preserve"> ADDIN EN.CITE &lt;EndNote&gt;&lt;Cite&gt;&lt;Author&gt;Qu&lt;/Author&gt;&lt;Year&gt;2020&lt;/Year&gt;&lt;RecNum&gt;27&lt;/RecNum&gt;&lt;DisplayText&gt;(Qu et al. 2020)&lt;/DisplayText&gt;&lt;record&gt;&lt;rec-number&gt;27&lt;/rec-number&gt;&lt;foreign-keys&gt;&lt;key app="EN" db-id="9tzd5awr0xevfgesp5250eddd20zf5s09zwx" timestamp="1611615251" guid="d69bb4e9-4d3b-4087-b683-dd2af716328c"&gt;27&lt;/key&gt;&lt;/foreign-keys&gt;&lt;ref-type name="Journal Article"&gt;17&lt;/ref-type&gt;&lt;contributors&gt;&lt;authors&gt;&lt;author&gt;Qu, Muchao&lt;/author&gt;&lt;author&gt;Qin, Yijing&lt;/author&gt;&lt;author&gt;Sun, Yue&lt;/author&gt;&lt;author&gt;Xu, Huagen&lt;/author&gt;&lt;author&gt;Schubert, Dirk W.&lt;/author&gt;&lt;author&gt;Zheng, Kai&lt;/author&gt;&lt;author&gt;Xu, Wei&lt;/author&gt;&lt;author&gt;Nilsson, Fritjof&lt;/author&gt;&lt;/authors&gt;&lt;/contributors&gt;&lt;titles&gt;&lt;title&gt;Biocompatible, Flexible Strain Sensor Fabricated with Polydopamine-Coated Nanocomposites of Nitrile Rubber and Carbon Black&lt;/title&gt;&lt;secondary-title&gt;ACS Applied Materials &amp;amp; Interfaces&lt;/secondary-title&gt;&lt;/titles&gt;&lt;periodical&gt;&lt;full-title&gt;ACS Applied Materials &amp;amp; Interfaces&lt;/full-title&gt;&lt;/periodical&gt;&lt;pages&gt;42140-42152&lt;/pages&gt;&lt;volume&gt;12&lt;/volume&gt;&lt;number&gt;37&lt;/number&gt;&lt;dates&gt;&lt;year&gt;2020&lt;/year&gt;&lt;pub-dates&gt;&lt;date&gt;2020/09/16&lt;/date&gt;&lt;/pub-dates&gt;&lt;/dates&gt;&lt;publisher&gt;American Chemical Society&lt;/publisher&gt;&lt;isbn&gt;1944-8244&lt;/isbn&gt;&lt;urls&gt;&lt;related-urls&gt;&lt;url&gt;https://doi.org/10.1021/acsami.0c11937&lt;/url&gt;&lt;/related-urls&gt;&lt;/urls&gt;&lt;electronic-resource-num&gt;10.1021/acsami.0c11937&lt;/electronic-resource-num&gt;&lt;/record&gt;&lt;/Cite&gt;&lt;/EndNote&gt;</w:instrText>
+      </w:r>
+      <w:r>
+        <w:fldChar w:fldCharType="separate"/>
+      </w:r>
+      <w:r>
+        <w:rPr>
+          <w:noProof/>
+        </w:rPr>
+        <w:t>(Qu et al. 2020)</w:t>
+      </w:r>
+      <w:r>
+        <w:fldChar w:fldCharType="end"/>
+      </w:r>
+      <w:r>
+        <w:t xml:space="preserve"> (D) Glove with pressure sensors made from potassium iodide and glycerol solution </w:t>
+      </w:r>
+      <w:r>
+        <w:fldChar w:fldCharType="begin"/>
+      </w:r>
+      <w:r>
+        <w:instrText xml:space="preserve"> ADDIN EN.CITE &lt;EndNote&gt;&lt;Cite&gt;&lt;Author&gt;Xu&lt;/Author&gt;&lt;Year&gt;2019&lt;/Year&gt;&lt;RecNum&gt;7&lt;/RecNum&gt;&lt;DisplayText&gt;(Xu et al. 2019)&lt;/DisplayText&gt;&lt;record&gt;&lt;rec-number&gt;7&lt;/rec-number&gt;&lt;foreign-keys&gt;&lt;key app="EN" db-id="9tzd5awr0xevfgesp5250eddd20zf5s09zwx" timestamp="1611104996" guid="971f0857-bbc1-4063-8a85-45481d56905b"&gt;7&lt;/key&gt;&lt;/foreign-keys&gt;&lt;ref-type name="Journal Article"&gt;17&lt;/ref-type&gt;&lt;contributors&gt;&lt;authors&gt;&lt;author&gt;Xu, Siyi&lt;/author&gt;&lt;author&gt;Vogt, Daniel M.&lt;/author&gt;&lt;author&gt;Hsu, Wen-Hao&lt;/author&gt;&lt;author&gt;Osborne, John&lt;/author&gt;&lt;author&gt;Walsh, Timothy&lt;/author&gt;&lt;author&gt;Foster, Jonathan R.&lt;/author&gt;&lt;author&gt;Sullivan, Sarah K.&lt;/author&gt;&lt;author&gt;Smith, Vincent C.&lt;/author&gt;&lt;author&gt;Rousing, Andreas W.&lt;/author&gt;&lt;author&gt;Goldfield, Eugene C.&lt;/author&gt;&lt;author&gt;Wood, Robert J.&lt;/author&gt;&lt;/authors&gt;&lt;/contributors&gt;&lt;titles&gt;&lt;title&gt;Biocompatible Soft Fluidic Strain and Force Sensors for Wearable Devices&lt;/title&gt;&lt;secondary-title&gt;Advanced Functional Materials&lt;/secondary-title&gt;&lt;/titles&gt;&lt;periodical&gt;&lt;full-title&gt;Advanced Functional Materials&lt;/full-title&gt;&lt;/periodical&gt;&lt;pages&gt;1807058&lt;/pages&gt;&lt;volume&gt;29&lt;/volume&gt;&lt;number&gt;7&lt;/number&gt;&lt;keywords&gt;&lt;keyword&gt;biocompatible sensors&lt;/keyword&gt;&lt;keyword&gt;fluidic soft sensors&lt;/keyword&gt;&lt;keyword&gt;wearable sensors&lt;/keyword&gt;&lt;/keywords&gt;&lt;dates&gt;&lt;year&gt;2019&lt;/year&gt;&lt;pub-dates&gt;&lt;date&gt;2019/02/01&lt;/date&gt;&lt;/pub-dates&gt;&lt;/dates&gt;&lt;publisher&gt;John Wiley &amp;amp; Sons, Ltd&lt;/publisher&gt;&lt;isbn&gt;1616-301X&lt;/isbn&gt;&lt;work-type&gt;https://doi.org/10.1002/adfm.201807058&lt;/work-type&gt;&lt;urls&gt;&lt;related-urls&gt;&lt;url&gt;https://doi.org/10.1002/adfm.201807058&lt;/url&gt;&lt;/related-urls&gt;&lt;/urls&gt;&lt;electronic-resource-num&gt;https://doi.org/10.1002/adfm.201807058&lt;/electronic-resource-num&gt;&lt;access-date&gt;2021/01/19&lt;/access-date&gt;&lt;/record&gt;&lt;/Cite&gt;&lt;/EndNote&gt;</w:instrText>
+      </w:r>
+      <w:r>
+        <w:fldChar w:fldCharType="separate"/>
+      </w:r>
+      <w:r>
+        <w:rPr>
+          <w:noProof/>
+        </w:rPr>
+        <w:t>(Xu et al. 2019)</w:t>
+      </w:r>
+      <w:r>
+        <w:fldChar w:fldCharType="end"/>
+      </w:r>
+      <w:r>
+        <w:t xml:space="preserve"> (E) Glove with pressure sensors made from Interlink 402 force sensitive resistors </w:t>
+      </w:r>
+      <w:r>
+        <w:fldChar w:fldCharType="begin"/>
+      </w:r>
+      <w:r>
+        <w:instrText xml:space="preserve"> ADDIN EN.CITE &lt;EndNote&gt;&lt;Cite&gt;&lt;Author&gt;Francés&lt;/Author&gt;&lt;Year&gt;2019&lt;/Year&gt;&lt;RecNum&gt;15&lt;/RecNum&gt;&lt;DisplayText&gt;(Francés et al. 2019)&lt;/DisplayText&gt;&lt;record&gt;&lt;rec-number&gt;15&lt;/rec-number&gt;&lt;foreign-keys&gt;&lt;key app="EN" db-id="9tzd5awr0xevfgesp5250eddd20zf5s09zwx" timestamp="1611107031" guid="0f426f39-6245-4f82-8c76-56c2dcacaefb"&gt;15&lt;/key&gt;&lt;/foreign-keys&gt;&lt;ref-type name="Journal Article"&gt;17&lt;/ref-type&gt;&lt;contributors&gt;&lt;authors&gt;&lt;author&gt;Francés, Leire&lt;/author&gt;&lt;author&gt;Morer, Paz&lt;/author&gt;&lt;author&gt;Rodriguez, Maria I.&lt;/author&gt;&lt;author&gt;Cazón, Aitor&lt;/author&gt;&lt;/authors&gt;&lt;/contributors&gt;&lt;titles&gt;&lt;title&gt;Design and Development of a Low-Cost Wearable Glove to Track Forces Exerted by Workers in Car Assembly Lines&lt;/title&gt;&lt;secondary-title&gt;Sensors&lt;/secondary-title&gt;&lt;/titles&gt;&lt;periodical&gt;&lt;full-title&gt;Sensors&lt;/full-title&gt;&lt;/periodical&gt;&lt;volume&gt;19&lt;/volume&gt;&lt;number&gt;2&lt;/number&gt;&lt;keywords&gt;&lt;keyword&gt;smart glove&lt;/keyword&gt;&lt;keyword&gt;wearable technology&lt;/keyword&gt;&lt;keyword&gt;components integration&lt;/keyword&gt;&lt;keyword&gt;pressure sensors&lt;/keyword&gt;&lt;keyword&gt;conductive textiles&lt;/keyword&gt;&lt;/keywords&gt;&lt;dates&gt;&lt;year&gt;2019&lt;/year&gt;&lt;/dates&gt;&lt;isbn&gt;1424-8220&lt;/isbn&gt;&lt;urls&gt;&lt;/urls&gt;&lt;electronic-resource-num&gt;10.3390/s19020296&lt;/electronic-resource-num&gt;&lt;/record&gt;&lt;/Cite&gt;&lt;/EndNote&gt;</w:instrText>
+      </w:r>
+      <w:r>
+        <w:fldChar w:fldCharType="separate"/>
+      </w:r>
+      <w:r>
+        <w:rPr>
+          <w:noProof/>
+        </w:rPr>
+        <w:t>(Francés et al. 2019)</w:t>
+      </w:r>
+      <w:r>
+        <w:fldChar w:fldCharType="end"/>
+      </w:r>
+      <w:r>
+        <w:t xml:space="preserve"> (F) Glove with pressure sensors made from gallinstan conductive liquid </w:t>
+      </w:r>
+      <w:r>
+        <w:fldChar w:fldCharType="begin">
+          <w:fldData xml:space="preserve">PEVuZE5vdGU+PENpdGU+PEF1dGhvcj5IYW1tb25kPC9BdXRob3I+PFllYXI+MjAxNDwvWWVhcj48
+UmVjTnVtPjg8L1JlY051bT48RGlzcGxheVRleHQ+KEhhbW1vbmQgZXQgYWwuIDIwMTQpPC9EaXNw
+bGF5VGV4dD48cmVjb3JkPjxyZWMtbnVtYmVyPjg8L3JlYy1udW1iZXI+PGZvcmVpZ24ta2V5cz48
+a2V5IGFwcD0iRU4iIGRiLWlkPSI5dHpkNWF3cjB4ZXZmZ2VzcDUyNTBlZGRkMjB6ZjVzMDl6d3gi
+IHRpbWVzdGFtcD0iMTYxMTEwNTExNCIgZ3VpZD0iYWI2YmZmNjAtMjdmNS00OGM4LTkxZDktMDUx
+OTkxM2M0NTM1Ij44PC9rZXk+PC9mb3JlaWduLWtleXM+PHJlZi10eXBlIG5hbWU9IkNvbmZlcmVu
+Y2UgUHJvY2VlZGluZ3MiPjEwPC9yZWYtdHlwZT48Y29udHJpYnV0b3JzPjxhdXRob3JzPjxhdXRo
+b3I+Ri4gTC4gSGFtbW9uZDwvYXV0aG9yPjxhdXRob3I+WS4gTWVuZ8O8w6c8L2F1dGhvcj48YXV0
+aG9yPlIuIEouIFdvb2Q8L2F1dGhvcj48L2F1dGhvcnM+PC9jb250cmlidXRvcnM+PHRpdGxlcz48
+dGl0bGU+VG93YXJkIGEgbW9kdWxhciBzb2Z0IHNlbnNvci1lbWJlZGRlZCBnbG92ZSBmb3IgaHVt
+YW4gaGFuZCBtb3Rpb24gYW5kIHRhY3RpbGUgcHJlc3N1cmUgbWVhc3VyZW1lbnQ8L3RpdGxlPjxz
+ZWNvbmRhcnktdGl0bGU+MjAxNCBJRUVFL1JTSiBJbnRlcm5hdGlvbmFsIENvbmZlcmVuY2Ugb24g
+SW50ZWxsaWdlbnQgUm9ib3RzIGFuZCBTeXN0ZW1zPC9zZWNvbmRhcnktdGl0bGU+PGFsdC10aXRs
+ZT4yMDE0IElFRUUvUlNKIEludGVybmF0aW9uYWwgQ29uZmVyZW5jZSBvbiBJbnRlbGxpZ2VudCBS
+b2JvdHMgYW5kIFN5c3RlbXM8L2FsdC10aXRsZT48L3RpdGxlcz48cGFnZXM+NDAwMC00MDA3PC9w
+YWdlcz48a2V5d29yZHM+PGtleXdvcmQ+Y29tcGxpYW50IG1lY2hhbmlzbXM8L2tleXdvcmQ+PGtl
+eXdvcmQ+ZGF0YSBnbG92ZXM8L2tleXdvcmQ+PGtleXdvcmQ+ZWxhc3RvbWVyczwva2V5d29yZD48
+a2V5d29yZD5mb3JjZSBtZWFzdXJlbWVudDwva2V5d29yZD48a2V5d29yZD5odW1hbiBjb21wdXRl
+ciBpbnRlcmFjdGlvbjwva2V5d29yZD48a2V5d29yZD5pbnRlbGxpZ2VudCBzZW5zb3JzPC9rZXl3
+b3JkPjxrZXl3b3JkPm1vdGlvbiBtZWFzdXJlbWVudDwva2V5d29yZD48a2V5d29yZD5wcmVzc3Vy
+ZSBtZWFzdXJlbWVudDwva2V5d29yZD48a2V5d29yZD5zdHJhaW4gbWVhc3VyZW1lbnQ8L2tleXdv
+cmQ+PGtleXdvcmQ+c3RyYWluIHNlbnNvcnM8L2tleXdvcmQ+PGtleXdvcmQ+dGFjdGlsZSBzZW5z
+b3JzPC9rZXl3b3JkPjxrZXl3b3JkPm1vZHVsYXIgc29mdCBzZW5zb3ItZW1iZWRkZWQgZ2xvdmU8
+L2tleXdvcmQ+PGtleXdvcmQ+aHVtYW4gaGFuZCBtb3Rpb24gbWVhc3VyZW1lbnQ8L2tleXdvcmQ+
+PGtleXdvcmQ+dGFjdGlsZSBwcmVzc3VyZSBtZWFzdXJlbWVudDwva2V5d29yZD48a2V5d29yZD5n
+cmFzcCBtZWNoYW5pY3M8L2tleXdvcmQ+PGtleXdvcmQ+bWFudWFsIGdlc3R1cmluZzwva2V5d29y
+ZD48a2V5d29yZD5odW1hbiBza2lsbCB0cmFpbmluZzwva2V5d29yZD48a2V5d29yZD5yZWhhYmls
+aXRhdGlvbjwva2V5d29yZD48a2V5d29yZD5yb2JvdGljIGhhbmQgY29udHJvbDwva2V5d29yZD48
+a2V5d29yZD5yb2JvdGljIGhhbmQgZGVzaWduPC9rZXl3b3JkPjxrZXl3b3JkPmh1bWFuLWNvbXB1
+dGVyIGludGVyYWN0aW9uIGRldmljZXM8L2tleXdvcmQ+PGtleXdvcmQ+Y29udGFjdCBwcmVzc3Vy
+ZSBtZWFzdXJlbWVudDwva2V5d29yZD48a2V5d29yZD5tYW5pcHVsYXRpb24gdGFza3M8L2tleXdv
+cmQ+PGtleXdvcmQ+bGlxdWlkLW1ldGFsIGVtYmVkZGVkIGVsYXN0b21lciBzZW5zb3IgYXJyYXk8
+L2tleXdvcmQ+PGtleXdvcmQ+aW50ZXJhY3Rpb24gZm9yY2UgbWVhc3VyZW1lbnQ8L2tleXdvcmQ+
+PGtleXdvcmQ+c2tpbiBzdHJhaW4gbWVhc3VyZW1lbnQ8L2tleXdvcmQ+PGtleXdvcmQ+cGhhbGFu
+Z2VhbCBqb2ludHM8L2tleXdvcmQ+PGtleXdvcmQ+Y2FycGFsIGpvaW50czwva2V5d29yZD48a2V5
+d29yZD5qb2ludCBtb3Rpb24gdHJhY2tpbmc8L2tleXdvcmQ+PGtleXdvcmQ+bWVjaGFuaWNhbCBj
+b21wbGlhbmNlPC9rZXl3b3JkPjxrZXl3b3JkPmFuYXRvbWljYWwgdmFyaWF0aW9uczwva2V5d29y
+ZD48a2V5d29yZD5tZWNoYW5pY2FsIGludGVncmF0aW9uPC9rZXl3b3JkPjxrZXl3b3JkPmFzc2Vt
+Ymx5IG1ldGhvZDwva2V5d29yZD48a2V5d29yZD5UaHVtYjwva2V5d29yZD48a2V5d29yZD5TdHJh
+aW48L2tleXdvcmQ+PGtleXdvcmQ+Sm9pbnRzPC9rZXl3b3JkPjxrZXl3b3JkPk1lY2hhbmljYWwg
+c2Vuc29yczwva2V5d29yZD48a2V5d29yZD5GYWJyaWNhdGlvbjwva2V5d29yZD48L2tleXdvcmRz
+PjxkYXRlcz48eWVhcj4yMDE0PC95ZWFyPjxwdWItZGF0ZXM+PGRhdGU+MTQtMTggU2VwdC4gMjAx
+NDwvZGF0ZT48L3B1Yi1kYXRlcz48L2RhdGVzPjxpc2JuPjIxNTMtMDg2NjwvaXNibj48dXJscz48
+L3VybHM+PGVsZWN0cm9uaWMtcmVzb3VyY2UtbnVtPjEwLjExMDkvSVJPUy4yMDE0LjY5NDMxMjU8
+L2VsZWN0cm9uaWMtcmVzb3VyY2UtbnVtPjwvcmVjb3JkPjwvQ2l0ZT48L0VuZE5vdGU+AG==
+</w:fldData>
+        </w:fldChar>
+      </w:r>
+      <w:r>
+        <w:instrText xml:space="preserve"> ADDIN EN.CITE </w:instrText>
+      </w:r>
+      <w:r>
+        <w:fldChar w:fldCharType="begin">
+          <w:fldData xml:space="preserve">PEVuZE5vdGU+PENpdGU+PEF1dGhvcj5IYW1tb25kPC9BdXRob3I+PFllYXI+MjAxNDwvWWVhcj48
+UmVjTnVtPjg8L1JlY051bT48RGlzcGxheVRleHQ+KEhhbW1vbmQgZXQgYWwuIDIwMTQpPC9EaXNw
+bGF5VGV4dD48cmVjb3JkPjxyZWMtbnVtYmVyPjg8L3JlYy1udW1iZXI+PGZvcmVpZ24ta2V5cz48
+a2V5IGFwcD0iRU4iIGRiLWlkPSI5dHpkNWF3cjB4ZXZmZ2VzcDUyNTBlZGRkMjB6ZjVzMDl6d3gi
+IHRpbWVzdGFtcD0iMTYxMTEwNTExNCIgZ3VpZD0iYWI2YmZmNjAtMjdmNS00OGM4LTkxZDktMDUx
+OTkxM2M0NTM1Ij44PC9rZXk+PC9mb3JlaWduLWtleXM+PHJlZi10eXBlIG5hbWU9IkNvbmZlcmVu
+Y2UgUHJvY2VlZGluZ3MiPjEwPC9yZWYtdHlwZT48Y29udHJpYnV0b3JzPjxhdXRob3JzPjxhdXRo
+b3I+Ri4gTC4gSGFtbW9uZDwvYXV0aG9yPjxhdXRob3I+WS4gTWVuZ8O8w6c8L2F1dGhvcj48YXV0
+aG9yPlIuIEouIFdvb2Q8L2F1dGhvcj48L2F1dGhvcnM+PC9jb250cmlidXRvcnM+PHRpdGxlcz48
+dGl0bGU+VG93YXJkIGEgbW9kdWxhciBzb2Z0IHNlbnNvci1lbWJlZGRlZCBnbG92ZSBmb3IgaHVt
+YW4gaGFuZCBtb3Rpb24gYW5kIHRhY3RpbGUgcHJlc3N1cmUgbWVhc3VyZW1lbnQ8L3RpdGxlPjxz
+ZWNvbmRhcnktdGl0bGU+MjAxNCBJRUVFL1JTSiBJbnRlcm5hdGlvbmFsIENvbmZlcmVuY2Ugb24g
+SW50ZWxsaWdlbnQgUm9ib3RzIGFuZCBTeXN0ZW1zPC9zZWNvbmRhcnktdGl0bGU+PGFsdC10aXRs
+ZT4yMDE0IElFRUUvUlNKIEludGVybmF0aW9uYWwgQ29uZmVyZW5jZSBvbiBJbnRlbGxpZ2VudCBS
+b2JvdHMgYW5kIFN5c3RlbXM8L2FsdC10aXRsZT48L3RpdGxlcz48cGFnZXM+NDAwMC00MDA3PC9w
+YWdlcz48a2V5d29yZHM+PGtleXdvcmQ+Y29tcGxpYW50IG1lY2hhbmlzbXM8L2tleXdvcmQ+PGtl
+eXdvcmQ+ZGF0YSBnbG92ZXM8L2tleXdvcmQ+PGtleXdvcmQ+ZWxhc3RvbWVyczwva2V5d29yZD48
+a2V5d29yZD5mb3JjZSBtZWFzdXJlbWVudDwva2V5d29yZD48a2V5d29yZD5odW1hbiBjb21wdXRl
+ciBpbnRlcmFjdGlvbjwva2V5d29yZD48a2V5d29yZD5pbnRlbGxpZ2VudCBzZW5zb3JzPC9rZXl3
+b3JkPjxrZXl3b3JkPm1vdGlvbiBtZWFzdXJlbWVudDwva2V5d29yZD48a2V5d29yZD5wcmVzc3Vy
+ZSBtZWFzdXJlbWVudDwva2V5d29yZD48a2V5d29yZD5zdHJhaW4gbWVhc3VyZW1lbnQ8L2tleXdv
+cmQ+PGtleXdvcmQ+c3RyYWluIHNlbnNvcnM8L2tleXdvcmQ+PGtleXdvcmQ+dGFjdGlsZSBzZW5z
+b3JzPC9rZXl3b3JkPjxrZXl3b3JkPm1vZHVsYXIgc29mdCBzZW5zb3ItZW1iZWRkZWQgZ2xvdmU8
+L2tleXdvcmQ+PGtleXdvcmQ+aHVtYW4gaGFuZCBtb3Rpb24gbWVhc3VyZW1lbnQ8L2tleXdvcmQ+
+PGtleXdvcmQ+dGFjdGlsZSBwcmVzc3VyZSBtZWFzdXJlbWVudDwva2V5d29yZD48a2V5d29yZD5n
+cmFzcCBtZWNoYW5pY3M8L2tleXdvcmQ+PGtleXdvcmQ+bWFudWFsIGdlc3R1cmluZzwva2V5d29y
+ZD48a2V5d29yZD5odW1hbiBza2lsbCB0cmFpbmluZzwva2V5d29yZD48a2V5d29yZD5yZWhhYmls
+aXRhdGlvbjwva2V5d29yZD48a2V5d29yZD5yb2JvdGljIGhhbmQgY29udHJvbDwva2V5d29yZD48
+a2V5d29yZD5yb2JvdGljIGhhbmQgZGVzaWduPC9rZXl3b3JkPjxrZXl3b3JkPmh1bWFuLWNvbXB1
+dGVyIGludGVyYWN0aW9uIGRldmljZXM8L2tleXdvcmQ+PGtleXdvcmQ+Y29udGFjdCBwcmVzc3Vy
+ZSBtZWFzdXJlbWVudDwva2V5d29yZD48a2V5d29yZD5tYW5pcHVsYXRpb24gdGFza3M8L2tleXdv
+cmQ+PGtleXdvcmQ+bGlxdWlkLW1ldGFsIGVtYmVkZGVkIGVsYXN0b21lciBzZW5zb3IgYXJyYXk8
+L2tleXdvcmQ+PGtleXdvcmQ+aW50ZXJhY3Rpb24gZm9yY2UgbWVhc3VyZW1lbnQ8L2tleXdvcmQ+
+PGtleXdvcmQ+c2tpbiBzdHJhaW4gbWVhc3VyZW1lbnQ8L2tleXdvcmQ+PGtleXdvcmQ+cGhhbGFu
+Z2VhbCBqb2ludHM8L2tleXdvcmQ+PGtleXdvcmQ+Y2FycGFsIGpvaW50czwva2V5d29yZD48a2V5
+d29yZD5qb2ludCBtb3Rpb24gdHJhY2tpbmc8L2tleXdvcmQ+PGtleXdvcmQ+bWVjaGFuaWNhbCBj
+b21wbGlhbmNlPC9rZXl3b3JkPjxrZXl3b3JkPmFuYXRvbWljYWwgdmFyaWF0aW9uczwva2V5d29y
+ZD48a2V5d29yZD5tZWNoYW5pY2FsIGludGVncmF0aW9uPC9rZXl3b3JkPjxrZXl3b3JkPmFzc2Vt
+Ymx5IG1ldGhvZDwva2V5d29yZD48a2V5d29yZD5UaHVtYjwva2V5d29yZD48a2V5d29yZD5TdHJh
+aW48L2tleXdvcmQ+PGtleXdvcmQ+Sm9pbnRzPC9rZXl3b3JkPjxrZXl3b3JkPk1lY2hhbmljYWwg
+c2Vuc29yczwva2V5d29yZD48a2V5d29yZD5GYWJyaWNhdGlvbjwva2V5d29yZD48L2tleXdvcmRz
+PjxkYXRlcz48eWVhcj4yMDE0PC95ZWFyPjxwdWItZGF0ZXM+PGRhdGU+MTQtMTggU2VwdC4gMjAx
+NDwvZGF0ZT48L3B1Yi1kYXRlcz48L2RhdGVzPjxpc2JuPjIxNTMtMDg2NjwvaXNibj48dXJscz48
+L3VybHM+PGVsZWN0cm9uaWMtcmVzb3VyY2UtbnVtPjEwLjExMDkvSVJPUy4yMDE0LjY5NDMxMjU8
+L2VsZWN0cm9uaWMtcmVzb3VyY2UtbnVtPjwvcmVjb3JkPjwvQ2l0ZT48L0VuZE5vdGU+AG==
+</w:fldData>
+        </w:fldChar>
+      </w:r>
+      <w:r>
+        <w:instrText xml:space="preserve"> ADDIN EN.CITE.DATA </w:instrText>
+      </w:r>
+      <w:r>
+        <w:fldChar w:fldCharType="end"/>
+      </w:r>
+      <w:r>
+        <w:fldChar w:fldCharType="separate"/>
+      </w:r>
+      <w:r>
+        <w:rPr>
+          <w:noProof/>
+        </w:rPr>
+        <w:t>(Hammond et al. 2014)</w:t>
+      </w:r>
+      <w:r>
+        <w:fldChar w:fldCharType="end"/>
+      </w:r>
+      <w:r>
+        <w:t xml:space="preserve"> (G) Glove with temperature sensors made from CNTs and [EMIM]Tf2N wrapped in conductive yarn encapsulated in Ecoflex </w:t>
       </w:r>
       <w:r>
         <w:fldChar w:fldCharType="begin"/>
@@ -7023,15 +7308,7 @@
         <w:fldChar w:fldCharType="end"/>
       </w:r>
       <w:r>
-        <w:t xml:space="preserve"> (H) Glove with temperature sensors made from off the shelf </w:t>
-      </w:r>
-      <w:proofErr w:type="spellStart"/>
-      <w:r>
-        <w:t>Ti</w:t>
-      </w:r>
-      <w:proofErr w:type="spellEnd"/>
-      <w:r>
-        <w:t xml:space="preserve"> TC77 ICs </w:t>
+        <w:t xml:space="preserve"> (H) Glove with temperature sensors made from off the shelf Ti TC77 ICs </w:t>
       </w:r>
       <w:r>
         <w:fldChar w:fldCharType="begin"/>
@@ -7209,15 +7486,7 @@
         <w:t>made using</w:t>
       </w:r>
       <w:r>
-        <w:t xml:space="preserve"> </w:t>
-      </w:r>
-      <w:proofErr w:type="spellStart"/>
-      <w:r>
-        <w:t>Ti</w:t>
-      </w:r>
-      <w:proofErr w:type="spellEnd"/>
-      <w:r>
-        <w:t xml:space="preserve"> LM35 ICs </w:t>
+        <w:t xml:space="preserve"> Ti LM35 ICs </w:t>
       </w:r>
       <w:r>
         <w:fldChar w:fldCharType="begin"/>
@@ -7646,15 +7915,7 @@
         <w:t xml:space="preserve">(D) </w:t>
       </w:r>
       <w:r>
-        <w:t xml:space="preserve">Courtesy of </w:t>
-      </w:r>
-      <w:proofErr w:type="spellStart"/>
-      <w:r>
-        <w:t>Flexpoint</w:t>
-      </w:r>
-      <w:proofErr w:type="spellEnd"/>
-      <w:r>
-        <w:t xml:space="preserve"> Sensor Systems, Inc. </w:t>
+        <w:t xml:space="preserve">Courtesy of Flexpoint Sensor Systems, Inc. </w:t>
       </w:r>
       <w:r>
         <w:fldChar w:fldCharType="begin"/>
@@ -7684,33 +7945,157 @@
         <w:t>)</w:t>
       </w:r>
       <w:r>
+        <w:t xml:space="preserve"> Courtesy of CaptoGlove Inc.</w:t>
+      </w:r>
+      <w:r>
+        <w:t xml:space="preserve"> </w:t>
+      </w:r>
+      <w:r>
+        <w:fldChar w:fldCharType="begin"/>
+      </w:r>
+      <w:r>
+        <w:instrText xml:space="preserve"> ADDIN EN.CITE &lt;EndNote&gt;&lt;Cite&gt;&lt;Author&gt;CaptoGlove&lt;/Author&gt;&lt;Year&gt;2020&lt;/Year&gt;&lt;RecNum&gt;34&lt;/RecNum&gt;&lt;DisplayText&gt;(CaptoGlove 2020)&lt;/DisplayText&gt;&lt;record&gt;&lt;rec-number&gt;34&lt;/rec-number&gt;&lt;foreign-keys&gt;&lt;key app="EN" db-id="9tzd5awr0xevfgesp5250eddd20zf5s09zwx" timestamp="1611771060" guid="50c3c140-e486-40fb-8f54-9af14fc0e6aa"&gt;34&lt;/key&gt;&lt;/foreign-keys&gt;&lt;ref-type name="Web Page"&gt;12&lt;/ref-type&gt;&lt;contributors&gt;&lt;authors&gt;&lt;author&gt;CaptoGlove&lt;/author&gt;&lt;/authors&gt;&lt;/contributors&gt;&lt;titles&gt;&lt;title&gt;CaptoGlove Business-Single&lt;/title&gt;&lt;/titles&gt;&lt;pages&gt;CaptoGlove is a wireless wearable hand machie interface&lt;/pages&gt;&lt;volume&gt;2021&lt;/volume&gt;&lt;number&gt;January 27&lt;/number&gt;&lt;dates&gt;&lt;year&gt;2020&lt;/year&gt;&lt;/dates&gt;&lt;pub-location&gt;www.captoglove.com&lt;/pub-location&gt;&lt;publisher&gt;CaptoGlove&lt;/publisher&gt;&lt;work-type&gt;Image&lt;/work-type&gt;&lt;urls&gt;&lt;related-urls&gt;&lt;url&gt;https://www.captoglove.com/shop/business-single/&lt;/url&gt;&lt;/related-urls&gt;&lt;/urls&gt;&lt;/record&gt;&lt;/Cite&gt;&lt;/EndNote&gt;</w:instrText>
+      </w:r>
+      <w:r>
+        <w:fldChar w:fldCharType="separate"/>
+      </w:r>
+      <w:r>
+        <w:rPr>
+          <w:noProof/>
+        </w:rPr>
+        <w:t>(CaptoGlove 2020)</w:t>
+      </w:r>
+      <w:r>
+        <w:fldChar w:fldCharType="end"/>
+      </w:r>
+      <w:r>
+        <w:t xml:space="preserve"> (</w:t>
+      </w:r>
+      <w:r>
+        <w:t>F</w:t>
+      </w:r>
+      <w:r>
+        <w:t>)</w:t>
+      </w:r>
+      <w:r>
+        <w:t xml:space="preserve"> Courtesy of Bebop Sensors</w:t>
+      </w:r>
+      <w:r>
+        <w:t xml:space="preserve"> </w:t>
+      </w:r>
+      <w:r>
+        <w:fldChar w:fldCharType="begin"/>
+      </w:r>
+      <w:r>
+        <w:instrText xml:space="preserve"> ADDIN EN.CITE &lt;EndNote&gt;&lt;Cite&gt;&lt;Author&gt;BeBop&lt;/Author&gt;&lt;Year&gt;2021&lt;/Year&gt;&lt;RecNum&gt;32&lt;/RecNum&gt;&lt;DisplayText&gt;(BeBop 2021)&lt;/DisplayText&gt;&lt;record&gt;&lt;rec-number&gt;32&lt;/rec-number&gt;&lt;foreign-keys&gt;&lt;key app="EN" db-id="9tzd5awr0xevfgesp5250eddd20zf5s09zwx" timestamp="1611765119" guid="2c7942da-fbb5-4729-9ec8-3111f900f880"&gt;32&lt;/key&gt;&lt;/foreign-keys&gt;&lt;ref-type name="Web Page"&gt;12&lt;/ref-type&gt;&lt;contributors&gt;&lt;authors&gt;&lt;author&gt;BeBop&lt;/author&gt;&lt;/authors&gt;&lt;/contributors&gt;&lt;titles&gt;&lt;title&gt;BeBop Forte Data Gloves&lt;/title&gt;&lt;/titles&gt;&lt;pages&gt;BeBop ARVR Data Glove&lt;/pages&gt;&lt;volume&gt;2021&lt;/volume&gt;&lt;number&gt;January 25&lt;/number&gt;&lt;dates&gt;&lt;year&gt;2021&lt;/year&gt;&lt;/dates&gt;&lt;pub-location&gt;https://bebopsensors.com/arvr/&lt;/pub-location&gt;&lt;publisher&gt;Bebop Sensors&lt;/publisher&gt;&lt;urls&gt;&lt;related-urls&gt;&lt;url&gt;https://bebopsensors.com/arvr/&lt;/url&gt;&lt;/related-urls&gt;&lt;/urls&gt;&lt;custom1&gt;2021&lt;/custom1&gt;&lt;custom2&gt;January 27&lt;/custom2&gt;&lt;/record&gt;&lt;/Cite&gt;&lt;/EndNote&gt;</w:instrText>
+      </w:r>
+      <w:r>
+        <w:fldChar w:fldCharType="separate"/>
+      </w:r>
+      <w:r>
+        <w:rPr>
+          <w:noProof/>
+        </w:rPr>
+        <w:t>(BeBop 2021)</w:t>
+      </w:r>
+      <w:r>
+        <w:fldChar w:fldCharType="end"/>
+      </w:r>
+      <w:r>
+        <w:t xml:space="preserve"> </w:t>
+      </w:r>
+      <w:r>
+        <w:t>(G)</w:t>
+      </w:r>
+      <w:r>
+        <w:t xml:space="preserve"> Courtesy of Medical Tactile Inc.</w:t>
+      </w:r>
+      <w:r>
+        <w:t xml:space="preserve"> </w:t>
+      </w:r>
+      <w:r>
+        <w:fldChar w:fldCharType="begin"/>
+      </w:r>
+      <w:r>
+        <w:instrText xml:space="preserve"> ADDIN EN.CITE &lt;EndNote&gt;&lt;Cite&gt;&lt;Author&gt;PPS&lt;/Author&gt;&lt;Year&gt;2021&lt;/Year&gt;&lt;RecNum&gt;49&lt;/RecNum&gt;&lt;DisplayText&gt;(PPS 2021b)&lt;/DisplayText&gt;&lt;record&gt;&lt;rec-number&gt;49&lt;/rec-number&gt;&lt;foreign-keys&gt;&lt;key app="EN" db-id="9tzd5awr0xevfgesp5250eddd20zf5s09zwx" timestamp="1612028568" guid="d492251b-463c-48e0-bb97-9b2b26f577f9"&gt;49&lt;/key&gt;&lt;/foreign-keys&gt;&lt;ref-type name="Web Page"&gt;12&lt;/ref-type&gt;&lt;contributors&gt;&lt;authors&gt;&lt;author&gt;PPS&lt;/author&gt;&lt;/authors&gt;&lt;/contributors&gt;&lt;titles&gt;&lt;title&gt;TactileGlove - Hand Pressure Measurement&lt;/title&gt;&lt;/titles&gt;&lt;pages&gt;TactileGlove - Hand Pressure Measurement&lt;/pages&gt;&lt;volume&gt;2021&lt;/volume&gt;&lt;number&gt;January 30&lt;/number&gt;&lt;dates&gt;&lt;year&gt;2021&lt;/year&gt;&lt;/dates&gt;&lt;pub-location&gt;https://pressureprofile.com/body-pressure-mapping/tactile-glove&lt;/pub-location&gt;&lt;publisher&gt;Medical Tactile Inc&lt;/publisher&gt;&lt;work-type&gt;Image&lt;/work-type&gt;&lt;urls&gt;&lt;related-urls&gt;&lt;url&gt;https://pressureprofile.com/body-pressure-mapping/tactile-glove&lt;/url&gt;&lt;/related-urls&gt;&lt;/urls&gt;&lt;/record&gt;&lt;/Cite&gt;&lt;/EndNote&gt;</w:instrText>
+      </w:r>
+      <w:r>
+        <w:fldChar w:fldCharType="separate"/>
+      </w:r>
+      <w:r>
+        <w:rPr>
+          <w:noProof/>
+        </w:rPr>
+        <w:t>(PPS 2021b)</w:t>
+      </w:r>
+      <w:r>
+        <w:fldChar w:fldCharType="end"/>
+      </w:r>
+      <w:r>
+        <w:t xml:space="preserve"> (</w:t>
+      </w:r>
+      <w:r>
+        <w:t>H</w:t>
+      </w:r>
+      <w:r>
+        <w:t>)</w:t>
+      </w:r>
+      <w:r>
+        <w:t xml:space="preserve"> Courtesy of MI.MU Gloves Limited</w:t>
+      </w:r>
+      <w:r>
+        <w:t xml:space="preserve"> </w:t>
+      </w:r>
+      <w:r>
+        <w:fldChar w:fldCharType="begin"/>
+      </w:r>
+      <w:r>
+        <w:instrText xml:space="preserve"> ADDIN EN.CITE &lt;EndNote&gt;&lt;Cite&gt;&lt;Author&gt;MimuGloves&lt;/Author&gt;&lt;Year&gt;2021&lt;/Year&gt;&lt;RecNum&gt;48&lt;/RecNum&gt;&lt;DisplayText&gt;(MimuGloves 2021)&lt;/DisplayText&gt;&lt;record&gt;&lt;rec-number&gt;48&lt;/rec-number&gt;&lt;foreign-keys&gt;&lt;key app="EN" db-id="9tzd5awr0xevfgesp5250eddd20zf5s09zwx" timestamp="1612027120" guid="07a59117-dbed-417c-8258-3567cdbaf7ec"&gt;48&lt;/key&gt;&lt;/foreign-keys&gt;&lt;ref-type name="Web Page"&gt;12&lt;/ref-type&gt;&lt;contributors&gt;&lt;authors&gt;&lt;author&gt;MimuGloves&lt;/author&gt;&lt;/authors&gt;&lt;/contributors&gt;&lt;titles&gt;&lt;title&gt;Mimu-Gloves&lt;/title&gt;&lt;/titles&gt;&lt;pages&gt;Mimu Gloves&lt;/pages&gt;&lt;volume&gt;2021&lt;/volume&gt;&lt;number&gt;January 30&lt;/number&gt;&lt;dates&gt;&lt;year&gt;2021&lt;/year&gt;&lt;/dates&gt;&lt;pub-location&gt;www.mimugloves.com&lt;/pub-location&gt;&lt;publisher&gt;Mimu Gloves&lt;/publisher&gt;&lt;work-type&gt;Figure&lt;/work-type&gt;&lt;urls&gt;&lt;related-urls&gt;&lt;url&gt;https://mimugloves.com/&lt;/url&gt;&lt;/related-urls&gt;&lt;/urls&gt;&lt;/record&gt;&lt;/Cite&gt;&lt;/EndNote&gt;</w:instrText>
+      </w:r>
+      <w:r>
+        <w:fldChar w:fldCharType="separate"/>
+      </w:r>
+      <w:r>
+        <w:rPr>
+          <w:noProof/>
+        </w:rPr>
+        <w:t>(MimuGloves 2021)</w:t>
+      </w:r>
+      <w:r>
+        <w:fldChar w:fldCharType="end"/>
+      </w:r>
+      <w:r>
+        <w:t xml:space="preserve"> (</w:t>
+      </w:r>
+      <w:r>
+        <w:t>I</w:t>
+      </w:r>
+      <w:r>
+        <w:t>)</w:t>
+      </w:r>
+      <w:r>
         <w:t xml:space="preserve"> Courtesy of </w:t>
       </w:r>
-      <w:proofErr w:type="spellStart"/>
-      <w:r>
-        <w:t>CaptoGlove</w:t>
-      </w:r>
-      <w:proofErr w:type="spellEnd"/>
-      <w:r>
-        <w:t xml:space="preserve"> Inc.</w:t>
-      </w:r>
-      <w:r>
-        <w:t xml:space="preserve"> </w:t>
-      </w:r>
-      <w:r>
-        <w:fldChar w:fldCharType="begin"/>
-      </w:r>
-      <w:r>
-        <w:instrText xml:space="preserve"> ADDIN EN.CITE &lt;EndNote&gt;&lt;Cite&gt;&lt;Author&gt;CaptoGlove&lt;/Author&gt;&lt;Year&gt;2020&lt;/Year&gt;&lt;RecNum&gt;34&lt;/RecNum&gt;&lt;DisplayText&gt;(CaptoGlove 2020)&lt;/DisplayText&gt;&lt;record&gt;&lt;rec-number&gt;34&lt;/rec-number&gt;&lt;foreign-keys&gt;&lt;key app="EN" db-id="9tzd5awr0xevfgesp5250eddd20zf5s09zwx" timestamp="1611771060" guid="50c3c140-e486-40fb-8f54-9af14fc0e6aa"&gt;34&lt;/key&gt;&lt;/foreign-keys&gt;&lt;ref-type name="Web Page"&gt;12&lt;/ref-type&gt;&lt;contributors&gt;&lt;authors&gt;&lt;author&gt;CaptoGlove&lt;/author&gt;&lt;/authors&gt;&lt;/contributors&gt;&lt;titles&gt;&lt;title&gt;CaptoGlove Business-Single&lt;/title&gt;&lt;/titles&gt;&lt;pages&gt;CaptoGlove is a wireless wearable hand machie interface&lt;/pages&gt;&lt;volume&gt;2021&lt;/volume&gt;&lt;number&gt;January 27&lt;/number&gt;&lt;dates&gt;&lt;year&gt;2020&lt;/year&gt;&lt;/dates&gt;&lt;pub-location&gt;www.captoglove.com&lt;/pub-location&gt;&lt;publisher&gt;CaptoGlove&lt;/publisher&gt;&lt;work-type&gt;Image&lt;/work-type&gt;&lt;urls&gt;&lt;related-urls&gt;&lt;url&gt;https://www.captoglove.com/shop/business-single/&lt;/url&gt;&lt;/related-urls&gt;&lt;/urls&gt;&lt;/record&gt;&lt;/Cite&gt;&lt;/EndNote&gt;</w:instrText>
-      </w:r>
-      <w:r>
-        <w:fldChar w:fldCharType="separate"/>
-      </w:r>
-      <w:r>
-        <w:rPr>
-          <w:noProof/>
-        </w:rPr>
-        <w:t>(CaptoGlove 2020)</w:t>
+      <w:r>
+        <w:t>Iron Will Innovations Canada Inc.</w:t>
+      </w:r>
+      <w:r>
+        <w:t xml:space="preserve"> </w:t>
+      </w:r>
+      <w:r>
+        <w:fldChar w:fldCharType="begin"/>
+      </w:r>
+      <w:r>
+        <w:instrText xml:space="preserve"> ADDIN EN.CITE &lt;EndNote&gt;&lt;Cite&gt;&lt;Author&gt;Peregrine&lt;/Author&gt;&lt;Year&gt;2021&lt;/Year&gt;&lt;RecNum&gt;33&lt;/RecNum&gt;&lt;DisplayText&gt;(Peregrine 2021)&lt;/DisplayText&gt;&lt;record&gt;&lt;rec-number&gt;33&lt;/rec-number&gt;&lt;foreign-keys&gt;&lt;key app="EN" db-id="9tzd5awr0xevfgesp5250eddd20zf5s09zwx" timestamp="1611769277" guid="dfba8a51-b697-450a-af22-73cd27fd0a7b"&gt;33&lt;/key&gt;&lt;/foreign-keys&gt;&lt;ref-type name="Web Page"&gt;12&lt;/ref-type&gt;&lt;contributors&gt;&lt;authors&gt;&lt;author&gt;Peregrine&lt;/author&gt;&lt;/authors&gt;&lt;/contributors&gt;&lt;titles&gt;&lt;title&gt;Peregrine Glove ST&lt;/title&gt;&lt;/titles&gt;&lt;pages&gt;Peregrine Glove ST&lt;/pages&gt;&lt;volume&gt;2021&lt;/volume&gt;&lt;number&gt;January 27&lt;/number&gt;&lt;dates&gt;&lt;year&gt;2021&lt;/year&gt;&lt;/dates&gt;&lt;pub-location&gt;www.peregrineglove.com&lt;/pub-location&gt;&lt;publisher&gt;Peregrine Glove&lt;/publisher&gt;&lt;work-type&gt;Image&lt;/work-type&gt;&lt;urls&gt;&lt;related-urls&gt;&lt;url&gt;https://peregrineglove.com/products/peregrine-glove-st-full-kit-w-pod&lt;/url&gt;&lt;/related-urls&gt;&lt;/urls&gt;&lt;custom1&gt;2021&lt;/custom1&gt;&lt;custom2&gt;January 27&lt;/custom2&gt;&lt;/record&gt;&lt;/Cite&gt;&lt;/EndNote&gt;</w:instrText>
+      </w:r>
+      <w:r>
+        <w:fldChar w:fldCharType="separate"/>
+      </w:r>
+      <w:r>
+        <w:rPr>
+          <w:noProof/>
+        </w:rPr>
+        <w:t>(Peregrine 2021)</w:t>
       </w:r>
       <w:r>
         <w:fldChar w:fldCharType="end"/>
@@ -7719,153 +8104,13 @@
         <w:t xml:space="preserve"> (</w:t>
       </w:r>
       <w:r>
-        <w:t>F</w:t>
+        <w:t>J</w:t>
       </w:r>
       <w:r>
         <w:t>)</w:t>
       </w:r>
       <w:r>
-        <w:t xml:space="preserve"> Courtesy of Bebop Sensors</w:t>
-      </w:r>
-      <w:r>
-        <w:t xml:space="preserve"> </w:t>
-      </w:r>
-      <w:r>
-        <w:fldChar w:fldCharType="begin"/>
-      </w:r>
-      <w:r>
-        <w:instrText xml:space="preserve"> ADDIN EN.CITE &lt;EndNote&gt;&lt;Cite&gt;&lt;Author&gt;BeBop&lt;/Author&gt;&lt;Year&gt;2021&lt;/Year&gt;&lt;RecNum&gt;32&lt;/RecNum&gt;&lt;DisplayText&gt;(BeBop 2021)&lt;/DisplayText&gt;&lt;record&gt;&lt;rec-number&gt;32&lt;/rec-number&gt;&lt;foreign-keys&gt;&lt;key app="EN" db-id="9tzd5awr0xevfgesp5250eddd20zf5s09zwx" timestamp="1611765119" guid="2c7942da-fbb5-4729-9ec8-3111f900f880"&gt;32&lt;/key&gt;&lt;/foreign-keys&gt;&lt;ref-type name="Web Page"&gt;12&lt;/ref-type&gt;&lt;contributors&gt;&lt;authors&gt;&lt;author&gt;BeBop&lt;/author&gt;&lt;/authors&gt;&lt;/contributors&gt;&lt;titles&gt;&lt;title&gt;BeBop Forte Data Gloves&lt;/title&gt;&lt;/titles&gt;&lt;pages&gt;BeBop ARVR Data Glove&lt;/pages&gt;&lt;volume&gt;2021&lt;/volume&gt;&lt;number&gt;January 25&lt;/number&gt;&lt;dates&gt;&lt;year&gt;2021&lt;/year&gt;&lt;/dates&gt;&lt;pub-location&gt;https://bebopsensors.com/arvr/&lt;/pub-location&gt;&lt;publisher&gt;Bebop Sensors&lt;/publisher&gt;&lt;urls&gt;&lt;related-urls&gt;&lt;url&gt;https://bebopsensors.com/arvr/&lt;/url&gt;&lt;/related-urls&gt;&lt;/urls&gt;&lt;custom1&gt;2021&lt;/custom1&gt;&lt;custom2&gt;January 27&lt;/custom2&gt;&lt;/record&gt;&lt;/Cite&gt;&lt;/EndNote&gt;</w:instrText>
-      </w:r>
-      <w:r>
-        <w:fldChar w:fldCharType="separate"/>
-      </w:r>
-      <w:r>
-        <w:rPr>
-          <w:noProof/>
-        </w:rPr>
-        <w:t>(BeBop 2021)</w:t>
-      </w:r>
-      <w:r>
-        <w:fldChar w:fldCharType="end"/>
-      </w:r>
-      <w:r>
-        <w:t xml:space="preserve"> </w:t>
-      </w:r>
-      <w:r>
-        <w:t>(G)</w:t>
-      </w:r>
-      <w:r>
-        <w:t xml:space="preserve"> Courtesy of Medical Tactile Inc.</w:t>
-      </w:r>
-      <w:r>
-        <w:t xml:space="preserve"> </w:t>
-      </w:r>
-      <w:r>
-        <w:fldChar w:fldCharType="begin"/>
-      </w:r>
-      <w:r>
-        <w:instrText xml:space="preserve"> ADDIN EN.CITE &lt;EndNote&gt;&lt;Cite&gt;&lt;Author&gt;PPS&lt;/Author&gt;&lt;Year&gt;2021&lt;/Year&gt;&lt;RecNum&gt;49&lt;/RecNum&gt;&lt;DisplayText&gt;(PPS 2021b)&lt;/DisplayText&gt;&lt;record&gt;&lt;rec-number&gt;49&lt;/rec-number&gt;&lt;foreign-keys&gt;&lt;key app="EN" db-id="9tzd5awr0xevfgesp5250eddd20zf5s09zwx" timestamp="1612028568" guid="d492251b-463c-48e0-bb97-9b2b26f577f9"&gt;49&lt;/key&gt;&lt;/foreign-keys&gt;&lt;ref-type name="Web Page"&gt;12&lt;/ref-type&gt;&lt;contributors&gt;&lt;authors&gt;&lt;author&gt;PPS&lt;/author&gt;&lt;/authors&gt;&lt;/contributors&gt;&lt;titles&gt;&lt;title&gt;TactileGlove - Hand Pressure Measurement&lt;/title&gt;&lt;/titles&gt;&lt;pages&gt;TactileGlove - Hand Pressure Measurement&lt;/pages&gt;&lt;volume&gt;2021&lt;/volume&gt;&lt;number&gt;January 30&lt;/number&gt;&lt;dates&gt;&lt;year&gt;2021&lt;/year&gt;&lt;/dates&gt;&lt;pub-location&gt;https://pressureprofile.com/body-pressure-mapping/tactile-glove&lt;/pub-location&gt;&lt;publisher&gt;Medical Tactile Inc&lt;/publisher&gt;&lt;work-type&gt;Image&lt;/work-type&gt;&lt;urls&gt;&lt;related-urls&gt;&lt;url&gt;https://pressureprofile.com/body-pressure-mapping/tactile-glove&lt;/url&gt;&lt;/related-urls&gt;&lt;/urls&gt;&lt;/record&gt;&lt;/Cite&gt;&lt;/EndNote&gt;</w:instrText>
-      </w:r>
-      <w:r>
-        <w:fldChar w:fldCharType="separate"/>
-      </w:r>
-      <w:r>
-        <w:rPr>
-          <w:noProof/>
-        </w:rPr>
-        <w:t>(PPS 2021b)</w:t>
-      </w:r>
-      <w:r>
-        <w:fldChar w:fldCharType="end"/>
-      </w:r>
-      <w:r>
-        <w:t xml:space="preserve"> (</w:t>
-      </w:r>
-      <w:r>
-        <w:t>H</w:t>
-      </w:r>
-      <w:r>
-        <w:t>)</w:t>
-      </w:r>
-      <w:r>
-        <w:t xml:space="preserve"> Courtesy of MI.MU Gloves Limited</w:t>
-      </w:r>
-      <w:r>
-        <w:t xml:space="preserve"> </w:t>
-      </w:r>
-      <w:r>
-        <w:fldChar w:fldCharType="begin"/>
-      </w:r>
-      <w:r>
-        <w:instrText xml:space="preserve"> ADDIN EN.CITE &lt;EndNote&gt;&lt;Cite&gt;&lt;Author&gt;MimuGloves&lt;/Author&gt;&lt;Year&gt;2021&lt;/Year&gt;&lt;RecNum&gt;48&lt;/RecNum&gt;&lt;DisplayText&gt;(MimuGloves 2021)&lt;/DisplayText&gt;&lt;record&gt;&lt;rec-number&gt;48&lt;/rec-number&gt;&lt;foreign-keys&gt;&lt;key app="EN" db-id="9tzd5awr0xevfgesp5250eddd20zf5s09zwx" timestamp="1612027120" guid="07a59117-dbed-417c-8258-3567cdbaf7ec"&gt;48&lt;/key&gt;&lt;/foreign-keys&gt;&lt;ref-type name="Web Page"&gt;12&lt;/ref-type&gt;&lt;contributors&gt;&lt;authors&gt;&lt;author&gt;MimuGloves&lt;/author&gt;&lt;/authors&gt;&lt;/contributors&gt;&lt;titles&gt;&lt;title&gt;Mimu-Gloves&lt;/title&gt;&lt;/titles&gt;&lt;pages&gt;Mimu Gloves&lt;/pages&gt;&lt;volume&gt;2021&lt;/volume&gt;&lt;number&gt;January 30&lt;/number&gt;&lt;dates&gt;&lt;year&gt;2021&lt;/year&gt;&lt;/dates&gt;&lt;pub-location&gt;www.mimugloves.com&lt;/pub-location&gt;&lt;publisher&gt;Mimu Gloves&lt;/publisher&gt;&lt;work-type&gt;Figure&lt;/work-type&gt;&lt;urls&gt;&lt;related-urls&gt;&lt;url&gt;https://mimugloves.com/&lt;/url&gt;&lt;/related-urls&gt;&lt;/urls&gt;&lt;/record&gt;&lt;/Cite&gt;&lt;/EndNote&gt;</w:instrText>
-      </w:r>
-      <w:r>
-        <w:fldChar w:fldCharType="separate"/>
-      </w:r>
-      <w:r>
-        <w:rPr>
-          <w:noProof/>
-        </w:rPr>
-        <w:t>(MimuGloves 2021)</w:t>
-      </w:r>
-      <w:r>
-        <w:fldChar w:fldCharType="end"/>
-      </w:r>
-      <w:r>
-        <w:t xml:space="preserve"> (</w:t>
-      </w:r>
-      <w:r>
-        <w:t>I</w:t>
-      </w:r>
-      <w:r>
-        <w:t>)</w:t>
-      </w:r>
-      <w:r>
-        <w:t xml:space="preserve"> Courtesy of </w:t>
-      </w:r>
-      <w:r>
-        <w:t>Iron Will Innovations Canada Inc.</w:t>
-      </w:r>
-      <w:r>
-        <w:t xml:space="preserve"> </w:t>
-      </w:r>
-      <w:r>
-        <w:fldChar w:fldCharType="begin"/>
-      </w:r>
-      <w:r>
-        <w:instrText xml:space="preserve"> ADDIN EN.CITE &lt;EndNote&gt;&lt;Cite&gt;&lt;Author&gt;Peregrine&lt;/Author&gt;&lt;Year&gt;2021&lt;/Year&gt;&lt;RecNum&gt;33&lt;/RecNum&gt;&lt;DisplayText&gt;(Peregrine 2021)&lt;/DisplayText&gt;&lt;record&gt;&lt;rec-number&gt;33&lt;/rec-number&gt;&lt;foreign-keys&gt;&lt;key app="EN" db-id="9tzd5awr0xevfgesp5250eddd20zf5s09zwx" timestamp="1611769277" guid="dfba8a51-b697-450a-af22-73cd27fd0a7b"&gt;33&lt;/key&gt;&lt;/foreign-keys&gt;&lt;ref-type name="Web Page"&gt;12&lt;/ref-type&gt;&lt;contributors&gt;&lt;authors&gt;&lt;author&gt;Peregrine&lt;/author&gt;&lt;/authors&gt;&lt;/contributors&gt;&lt;titles&gt;&lt;title&gt;Peregrine Glove ST&lt;/title&gt;&lt;/titles&gt;&lt;pages&gt;Peregrine Glove ST&lt;/pages&gt;&lt;volume&gt;2021&lt;/volume&gt;&lt;number&gt;January 27&lt;/number&gt;&lt;dates&gt;&lt;year&gt;2021&lt;/year&gt;&lt;/dates&gt;&lt;pub-location&gt;www.peregrineglove.com&lt;/pub-location&gt;&lt;publisher&gt;Peregrine Glove&lt;/publisher&gt;&lt;work-type&gt;Image&lt;/work-type&gt;&lt;urls&gt;&lt;related-urls&gt;&lt;url&gt;https://peregrineglove.com/products/peregrine-glove-st-full-kit-w-pod&lt;/url&gt;&lt;/related-urls&gt;&lt;/urls&gt;&lt;custom1&gt;2021&lt;/custom1&gt;&lt;custom2&gt;January 27&lt;/custom2&gt;&lt;/record&gt;&lt;/Cite&gt;&lt;/EndNote&gt;</w:instrText>
-      </w:r>
-      <w:r>
-        <w:fldChar w:fldCharType="separate"/>
-      </w:r>
-      <w:r>
-        <w:rPr>
-          <w:noProof/>
-        </w:rPr>
-        <w:t>(Peregrine 2021)</w:t>
-      </w:r>
-      <w:r>
-        <w:fldChar w:fldCharType="end"/>
-      </w:r>
-      <w:r>
-        <w:t xml:space="preserve"> (</w:t>
-      </w:r>
-      <w:r>
-        <w:t>J</w:t>
-      </w:r>
-      <w:r>
-        <w:t>)</w:t>
-      </w:r>
-      <w:r>
-        <w:t xml:space="preserve"> Courtesy of Manus </w:t>
-      </w:r>
-      <w:proofErr w:type="spellStart"/>
-      <w:r>
-        <w:t>Machinae</w:t>
-      </w:r>
-      <w:proofErr w:type="spellEnd"/>
-      <w:r>
-        <w:t xml:space="preserve"> BV</w:t>
+        <w:t xml:space="preserve"> Courtesy of Manus Machinae BV</w:t>
       </w:r>
       <w:r>
         <w:t xml:space="preserve"> </w:t>
@@ -8808,7 +9053,6 @@
   <w:style w:type="character" w:default="1" w:styleId="DefaultParagraphFont">
     <w:name w:val="Default Paragraph Font"/>
     <w:uiPriority w:val="1"/>
-    <w:semiHidden/>
     <w:unhideWhenUsed/>
   </w:style>
   <w:style w:type="table" w:default="1" w:styleId="TableNormal">

--- a/Projects/PNW/Academic_Papers/LR-PNW-Manuscript-X03.docx
+++ b/Projects/PNW/Academic_Papers/LR-PNW-Manuscript-X03.docx
@@ -53,11 +53,7 @@
         <w:t>a</w:t>
       </w:r>
       <w:r>
-        <w:t xml:space="preserve">, Frank </w:t>
-      </w:r>
-      <w:proofErr w:type="gramStart"/>
-      <w:r>
-        <w:t>Hammond</w:t>
+        <w:t>, Frank Hammond</w:t>
       </w:r>
       <w:r>
         <w:rPr>
@@ -71,7 +67,6 @@
         </w:rPr>
         <w:t>e</w:t>
       </w:r>
-      <w:proofErr w:type="gramEnd"/>
       <w:r>
         <w:t>, and Woon-Hong Yeo</w:t>
       </w:r>
@@ -3800,16 +3795,16 @@
         <w:fldChar w:fldCharType="begin"/>
       </w:r>
       <w:r>
-        <w:instrText xml:space="preserve"> ADDIN EN.CITE &lt;EndNote&gt;&lt;Cite&gt;&lt;Author&gt;Jeong&lt;/Author&gt;&lt;Year&gt;2015&lt;/Year&gt;&lt;RecNum&gt;66&lt;/RecNum&gt;&lt;DisplayText&gt;(Jeong et al. 2015)&lt;/DisplayText&gt;&lt;record&gt;&lt;rec-number&gt;66&lt;/rec-number&gt;&lt;foreign-keys&gt;&lt;key app="EN" db-id="9tzd5awr0xevfgesp5250eddd20zf5s09zwx" timestamp="1612287463" guid="c3146d47-99ba-4542-a9fa-9bf64a84cd43"&gt;66&lt;/key&gt;&lt;/foreign-keys&gt;&lt;ref-type name="Journal Article"&gt;17&lt;/ref-type&gt;&lt;contributors&gt;&lt;authors&gt;&lt;author&gt;Jeong, Yu Ra&lt;/author&gt;&lt;author&gt;Park, Heun&lt;/author&gt;&lt;author&gt;Jin, Sang Woo&lt;/author&gt;&lt;author&gt;Hong, Soo Yeong&lt;/author&gt;&lt;author&gt;Lee, Sang-Soo&lt;/author&gt;&lt;author&gt;Ha, Jeong Sook&lt;/author&gt;&lt;/authors&gt;&lt;/contributors&gt;&lt;titles&gt;&lt;title&gt;Highly Stretchable and Sensitive Strain Sensors Using Fragmentized Graphene Foam&lt;/title&gt;&lt;secondary-title&gt;Advanced Functional Materials&lt;/secondary-title&gt;&lt;/titles&gt;&lt;periodical&gt;&lt;full-title&gt;Advanced Functional Materials&lt;/full-title&gt;&lt;/periodical&gt;&lt;pages&gt;4228-4236&lt;/pages&gt;&lt;volume&gt;25&lt;/volume&gt;&lt;number&gt;27&lt;/number&gt;&lt;dates&gt;&lt;year&gt;2015&lt;/year&gt;&lt;/dates&gt;&lt;isbn&gt;1616-301X&lt;/isbn&gt;&lt;urls&gt;&lt;related-urls&gt;&lt;url&gt;https://onlinelibrary.wiley.com/doi/abs/10.1002/adfm.201501000&lt;/url&gt;&lt;/related-urls&gt;&lt;/urls&gt;&lt;electronic-resource-num&gt;https://doi.org/10.1002/adfm.201501000&lt;/electronic-resource-num&gt;&lt;/record&gt;&lt;/Cite&gt;&lt;/EndNote&gt;</w:instrText>
-      </w:r>
-      <w:r>
-        <w:fldChar w:fldCharType="separate"/>
-      </w:r>
-      <w:r>
-        <w:rPr>
-          <w:noProof/>
-        </w:rPr>
-        <w:t>(Jeong et al. 2015)</w:t>
+        <w:instrText xml:space="preserve"> ADDIN EN.CITE &lt;EndNote&gt;&lt;Cite&gt;&lt;Author&gt;Amjadi&lt;/Author&gt;&lt;Year&gt;2014&lt;/Year&gt;&lt;RecNum&gt;67&lt;/RecNum&gt;&lt;DisplayText&gt;(Amjadi et al. 2014)&lt;/DisplayText&gt;&lt;record&gt;&lt;rec-number&gt;67&lt;/rec-number&gt;&lt;foreign-keys&gt;&lt;key app="EN" db-id="9tzd5awr0xevfgesp5250eddd20zf5s09zwx" timestamp="1612313466" guid="18fd419d-32d4-4df9-80d1-8689263a14cb"&gt;67&lt;/key&gt;&lt;/foreign-keys&gt;&lt;ref-type name="Journal Article"&gt;17&lt;/ref-type&gt;&lt;contributors&gt;&lt;authors&gt;&lt;author&gt;Amjadi, Morteza&lt;/author&gt;&lt;author&gt;Pichitpajongkit, Aekachan&lt;/author&gt;&lt;author&gt;Lee, Sangjun&lt;/author&gt;&lt;author&gt;Ryu, Seunghwa&lt;/author&gt;&lt;author&gt;Park, Inkyu&lt;/author&gt;&lt;/authors&gt;&lt;/contributors&gt;&lt;titles&gt;&lt;title&gt;Highly Stretchable and Sensitive Strain Sensor Based on Silver Nanowire–Elastomer Nanocomposite&lt;/title&gt;&lt;secondary-title&gt;ACS Nano&lt;/secondary-title&gt;&lt;/titles&gt;&lt;periodical&gt;&lt;full-title&gt;ACS Nano&lt;/full-title&gt;&lt;/periodical&gt;&lt;pages&gt;5154-5163&lt;/pages&gt;&lt;volume&gt;8&lt;/volume&gt;&lt;number&gt;5&lt;/number&gt;&lt;dates&gt;&lt;year&gt;2014&lt;/year&gt;&lt;pub-dates&gt;&lt;date&gt;2014/05/27&lt;/date&gt;&lt;/pub-dates&gt;&lt;/dates&gt;&lt;publisher&gt;American Chemical Society&lt;/publisher&gt;&lt;isbn&gt;1936-0851&lt;/isbn&gt;&lt;urls&gt;&lt;related-urls&gt;&lt;url&gt;https://doi.org/10.1021/nn501204t&lt;/url&gt;&lt;/related-urls&gt;&lt;/urls&gt;&lt;electronic-resource-num&gt;10.1021/nn501204t&lt;/electronic-resource-num&gt;&lt;/record&gt;&lt;/Cite&gt;&lt;/EndNote&gt;</w:instrText>
+      </w:r>
+      <w:r>
+        <w:fldChar w:fldCharType="separate"/>
+      </w:r>
+      <w:r>
+        <w:rPr>
+          <w:noProof/>
+        </w:rPr>
+        <w:t>(Amjadi et al. 2014)</w:t>
       </w:r>
       <w:r>
         <w:fldChar w:fldCharType="end"/>
@@ -3830,28 +3825,605 @@
         <w:contextualSpacing/>
       </w:pPr>
       <w:r>
-        <w:t xml:space="preserve">A glove capable of wirelessly translating the American Sign Language (ASL) into text displayable on a computer of smartphone. A strain sensor is placed on the knucles of each finger (two strain sensors per finger, 1 strain sensor for the thumb). These strain sensors are made from from carbon paint on PDMS material with a PU encasement. Copper tape is attached to the PDMS and conductive thread is used to attach the strain sensor to the circuit elements. The entire system was constructed with less than $100 and did not require access to a cleanroom for completion </w:t>
-      </w:r>
-      <w:r>
-        <w:fldChar w:fldCharType="begin"/>
-      </w:r>
-      <w:r>
-        <w:instrText xml:space="preserve"> ADDIN EN.CITE &lt;EndNote&gt;&lt;Cite&gt;&lt;Author&gt;Premaratne&lt;/Author&gt;&lt;Year&gt;2017&lt;/Year&gt;&lt;RecNum&gt;69&lt;/RecNum&gt;&lt;DisplayText&gt;(Premaratne 2017)&lt;/DisplayText&gt;&lt;record&gt;&lt;rec-number&gt;69&lt;/rec-number&gt;&lt;foreign-keys&gt;&lt;key app="EN" db-id="9tzd5awr0xevfgesp5250eddd20zf5s09zwx" timestamp="1612321074" guid="b8547699-52eb-457a-bda7-21d425e545aa"&gt;69&lt;/key&gt;&lt;/foreign-keys&gt;&lt;ref-type name="Conference Proceedings"&gt;10&lt;/ref-type&gt;&lt;contributors&gt;&lt;authors&gt;&lt;author&gt;Premaratne, P.&lt;/author&gt;&lt;/authors&gt;&lt;/contributors&gt;&lt;titles&gt;&lt;title&gt;Chapter 2 Historical Development of Hand Gesture Recognition&lt;/title&gt;&lt;/titles&gt;&lt;dates&gt;&lt;year&gt;2017&lt;/year&gt;&lt;/dates&gt;&lt;urls&gt;&lt;/urls&gt;&lt;/record&gt;&lt;/Cite&gt;&lt;/EndNote&gt;</w:instrText>
-      </w:r>
-      <w:r>
-        <w:fldChar w:fldCharType="separate"/>
-      </w:r>
-      <w:r>
-        <w:rPr>
-          <w:noProof/>
-        </w:rPr>
-        <w:t>(Premaratne 2017)</w:t>
-      </w:r>
-      <w:r>
-        <w:fldChar w:fldCharType="end"/>
-      </w:r>
-      <w:r>
-        <w:t xml:space="preserve">.  </w:t>
+        <w:t>A glove capable of wirelessly translating the American Sign Language (ASL) into text displayable on a computer o</w:t>
+      </w:r>
+      <w:r>
+        <w:t>r</w:t>
+      </w:r>
+      <w:r>
+        <w:t xml:space="preserve"> smartphone. A strain sensor is placed on the </w:t>
+      </w:r>
+      <w:r>
+        <w:t>knuckles</w:t>
+      </w:r>
+      <w:r>
+        <w:t xml:space="preserve"> of each finger (two strain sensors per finger, 1 strain sensor for the thumb). These strain sensors are made from carbon paint on PDMS material with a PU encasement. Copper tape is attached to the PDMS and conductive thread is used to attach the strain sensor to the circuit elements. The entire system was constructed with less than $100 and did not require access to a cleanroom for completion </w:t>
+      </w:r>
+      <w:r>
+        <w:fldChar w:fldCharType="begin"/>
+      </w:r>
+      <w:r>
+        <w:instrText xml:space="preserve"> ADDIN EN.CITE &lt;EndNote&gt;&lt;Cite&gt;&lt;Author&gt;O’Connor&lt;/Author&gt;&lt;Year&gt;2017&lt;/Year&gt;&lt;RecNum&gt;78&lt;/RecNum&gt;&lt;DisplayText&gt;(O’Connor et al. 2017)&lt;/DisplayText&gt;&lt;record&gt;&lt;rec-number&gt;78&lt;/rec-number&gt;&lt;foreign-keys&gt;&lt;key app="EN" db-id="9tzd5awr0xevfgesp5250eddd20zf5s09zwx" timestamp="1615136457" guid="661e6dfd-08b3-49ba-a6a7-63f50a324c5e"&gt;78&lt;/key&gt;&lt;/foreign-keys&gt;&lt;ref-type name="Journal Article"&gt;17&lt;/ref-type&gt;&lt;contributors&gt;&lt;authors&gt;&lt;author&gt;O’Connor, Timothy F&lt;/author&gt;&lt;author&gt;Fach, Matthew E&lt;/author&gt;&lt;author&gt;Miller, Rachel&lt;/author&gt;&lt;author&gt;Root, Samuel E&lt;/author&gt;&lt;author&gt;Mercier, Patrick P&lt;/author&gt;&lt;author&gt;Lipomi, Darren J&lt;/author&gt;&lt;/authors&gt;&lt;/contributors&gt;&lt;titles&gt;&lt;title&gt;The Language of Glove: Wireless gesture decoder with low-power and stretchable hybrid electronics&lt;/title&gt;&lt;secondary-title&gt;PloS one&lt;/secondary-title&gt;&lt;/titles&gt;&lt;periodical&gt;&lt;full-title&gt;PloS one&lt;/full-title&gt;&lt;/periodical&gt;&lt;pages&gt;e0179766&lt;/pages&gt;&lt;volume&gt;12&lt;/volume&gt;&lt;number&gt;7&lt;/number&gt;&lt;dates&gt;&lt;year&gt;2017&lt;/year&gt;&lt;/dates&gt;&lt;isbn&gt;1932-6203&lt;/isbn&gt;&lt;urls&gt;&lt;/urls&gt;&lt;/record&gt;&lt;/Cite&gt;&lt;/EndNote&gt;</w:instrText>
+      </w:r>
+      <w:r>
+        <w:fldChar w:fldCharType="separate"/>
+      </w:r>
+      <w:r>
+        <w:rPr>
+          <w:noProof/>
+        </w:rPr>
+        <w:t>(O’Connor et al. 2017)</w:t>
+      </w:r>
+      <w:r>
+        <w:fldChar w:fldCharType="end"/>
+      </w:r>
+      <w:r>
+        <w:t>.</w:t>
+      </w:r>
+    </w:p>
+    <w:p>
+      <w:pPr>
+        <w:spacing w:after="0" w:line="240" w:lineRule="auto"/>
+        <w:contextualSpacing/>
+      </w:pPr>
+    </w:p>
+    <w:p>
+      <w:pPr>
+        <w:spacing w:after="0" w:line="240" w:lineRule="auto"/>
+        <w:contextualSpacing/>
+      </w:pPr>
+      <w:r>
+        <w:t xml:space="preserve">A wearable kinesthetic glove using knitted piezoresistive fabric sensor technology. The sensing glove is endowed by three KPF goniometers that are used to track flexion and extension movement of metacarpophalangeal joint of the thumb, index, and middle fingers. The sensor consists of a double layer textile-based goniometer starting from the electromechanical characteristics of a single layer piezoresistive sensor. This double layer configuration provides insight into the </w:t>
+      </w:r>
+      <w:r>
+        <w:t>sample’s flexion angle independently by their bending profile</w:t>
+      </w:r>
+      <w:r>
+        <w:t xml:space="preserve"> </w:t>
+      </w:r>
+      <w:r>
+        <w:fldChar w:fldCharType="begin">
+          <w:fldData xml:space="preserve">PEVuZE5vdGU+PENpdGU+PEF1dGhvcj5DYXJib25hcm88L0F1dGhvcj48WWVhcj4yMDE0PC9ZZWFy
+PjxSZWNOdW0+OTwvUmVjTnVtPjxEaXNwbGF5VGV4dD4oQ2FyYm9uYXJvIGV0IGFsLiAyMDE0KTwv
+RGlzcGxheVRleHQ+PHJlY29yZD48cmVjLW51bWJlcj45PC9yZWMtbnVtYmVyPjxmb3JlaWduLWtl
+eXM+PGtleSBhcHA9IkVOIiBkYi1pZD0iOXR6ZDVhd3IweGV2Zmdlc3A1MjUwZWRkZDIwemY1czA5
+end4IiB0aW1lc3RhbXA9IjE2MTExMDU5MzUiIGd1aWQ9Ijc4ZTcxYjEyLTM3NGItNGQxYS04ZWNl
+LTc3YTQ5NmZjZjJlMyI+OTwva2V5PjwvZm9yZWlnbi1rZXlzPjxyZWYtdHlwZSBuYW1lPSJKb3Vy
+bmFsIEFydGljbGUiPjE3PC9yZWYtdHlwZT48Y29udHJpYnV0b3JzPjxhdXRob3JzPjxhdXRob3I+
+Ti4gQ2FyYm9uYXJvPC9hdXRob3I+PGF1dGhvcj5HLiBELiBNdXJhPC9hdXRob3I+PGF1dGhvcj5G
+LiBMb3J1c3NpPC9hdXRob3I+PGF1dGhvcj5SLiBQYXJhZGlzbzwvYXV0aG9yPjxhdXRob3I+RC4g
+RGUgUm9zc2k8L2F1dGhvcj48YXV0aG9yPkEuIFRvZ25ldHRpPC9hdXRob3I+PC9hdXRob3JzPjwv
+Y29udHJpYnV0b3JzPjx0aXRsZXM+PHRpdGxlPkV4cGxvaXRpbmcgV2VhcmFibGUgR29uaW9tZXRl
+ciBUZWNobm9sb2d5IGZvciBNb3Rpb24gU2Vuc2luZyBHbG92ZXM8L3RpdGxlPjxzZWNvbmRhcnkt
+dGl0bGU+SUVFRSBKb3VybmFsIG9mIEJpb21lZGljYWwgYW5kIEhlYWx0aCBJbmZvcm1hdGljczwv
+c2Vjb25kYXJ5LXRpdGxlPjwvdGl0bGVzPjxwZXJpb2RpY2FsPjxmdWxsLXRpdGxlPklFRUUgSm91
+cm5hbCBvZiBCaW9tZWRpY2FsIGFuZCBIZWFsdGggSW5mb3JtYXRpY3M8L2Z1bGwtdGl0bGU+PC9w
+ZXJpb2RpY2FsPjxwYWdlcz4xNzg4LTE3OTU8L3BhZ2VzPjx2b2x1bWU+MTg8L3ZvbHVtZT48bnVt
+YmVyPjY8L251bWJlcj48a2V5d29yZHM+PGtleXdvcmQ+Ym9keSBzZW5zb3IgbmV0d29ya3M8L2tl
+eXdvcmQ+PGtleXdvcmQ+Z2FpdCBhbmFseXNpczwva2V5d29yZD48a2V5d29yZD5nZXN0dXJlIHJl
+Y29nbml0aW9uPC9rZXl3b3JkPjxrZXl3b3JkPmdvbmlvbWV0ZXJzPC9rZXl3b3JkPjxrZXl3b3Jk
+Pm1lZGljYWwgc2lnbmFsIHByb2Nlc3Npbmc8L2tleXdvcmQ+PGtleXdvcmQ+b3B0aWNhbCB0cmFj
+a2luZzwva2V5d29yZD48a2V5d29yZD5wYXRpZW50IG1vbml0b3Jpbmc8L2tleXdvcmQ+PGtleXdv
+cmQ+cGF0aWVudCByZWhhYmlsaXRhdGlvbjwva2V5d29yZD48a2V5d29yZD5waWV6b3Jlc2lzdGl2
+ZSBkZXZpY2VzPC9rZXl3b3JkPjxrZXl3b3JkPmZpZ3VyZXMgb2YgbWVyaXQ8L2tleXdvcmQ+PGtl
+eXdvcmQ+YW5ndWxhciBlcnJvcjwva2V5d29yZD48a2V5d29yZD5zdGFuZGFyZCBCbGFuZCBBbHRt
+YW4gYW5hbHlzaXM8L2tleXdvcmQ+PGtleXdvcmQ+ZWxlY3Ryb2dvbmlvbWV0ZXJzPC9rZXl3b3Jk
+PjxrZXl3b3JkPmNvbmNlcHR1YWwgcHJvdG90eXBlIGRlc2lnbjwva2V5d29yZD48a2V5d29yZD5z
+ZW5zb3IgY29ubmVjdGlvbnM8L2tleXdvcmQ+PGtleXdvcmQ+bWVjaGFuaWNhbCBjb25zdHJhaW50
+czwva2V5d29yZD48a2V5d29yZD5tZXRhbGxpYyBpbmV4dGVuc2libGUgd2lyZXM8L2tleXdvcmQ+
+PGtleXdvcmQ+dXNlciBjb21mb3J0PC9rZXl3b3JkPjxrZXl3b3JkPmhhbmQgZ2VzdHVyZTwva2V5
+d29yZD48a2V5d29yZD5keW5hbWljIHBvc3R1cmU8L2tleXdvcmQ+PGtleXdvcmQ+c3RhdGljIHBv
+c3R1cmU8L2tleXdvcmQ+PGtleXdvcmQ+Z29sZCBzdGFuZGFyZDwva2V5d29yZD48a2V5d29yZD5v
+cHRpY2FsIHRyYWNraW5nIHN5c3RlbTwva2V5d29yZD48a2V5d29yZD5yZWhhYmlsaXRhdGlvbjwv
+a2V5d29yZD48a2V5d29yZD5zdHJva2Ugc3Vydml2b3JzPC9rZXl3b3JkPjxrZXl3b3JkPmRhaWx5
+LWxpZmUgYWN0aXZpdGllczwva2V5d29yZD48a2V5d29yZD5jb250aW51b3VzIHBhdGllbnQgbW9u
+aXRvcmluZzwva2V5d29yZD48a2V5d29yZD5taWRkbGUgZmluZ2Vyczwva2V5d29yZD48a2V5d29y
+ZD5pbmRleCBmaW5nZXJzPC9rZXl3b3JkPjxrZXl3b3JkPnRodW1iIGZpbmdlcnM8L2tleXdvcmQ+
+PGtleXdvcmQ+bWV0YWNhcnBvcGhhbGFuZ2VhbCBqb2ludDwva2V5d29yZD48a2V5d29yZD5leHRl
+bnNpb24gbW92ZW1lbnQgdHJhY2tpbmc8L2tleXdvcmQ+PGtleXdvcmQ+ZmxleGlvbiBtb3ZlbWVu
+dCB0cmFja2luZzwva2V5d29yZD48a2V5d29yZD5LUEYgZ29uaW9tZXRlcjwva2V5d29yZD48a2V5
+d29yZD5zZW5zaW5nIGdsb3ZlIHByb3RvdHlwZTwva2V5d29yZD48a2V5d29yZD5hbmd1bGFyIHNl
+bnNvcjwva2V5d29yZD48a2V5d29yZD5kb3VibGUtbGF5ZXIgY29uZmlndXJhdGlvbjwva2V5d29y
+ZD48a2V5d29yZD5oYW5kIG1vdmVtZW50PC9rZXl3b3JkPjxrZXl3b3JkPmtuaXR0ZWQgcGllem9y
+ZXNpc3RpdmUgZmFicmljIHNlbnNvciB0ZWNobm9sb2d5PC9rZXl3b3JkPjxrZXl3b3JkPndlYXJh
+YmxlIGtpbmVzdGhldGljIGdsb3ZlPC9rZXl3b3JkPjxrZXl3b3JkPm1vdGlvbiBzZW5zaW5nIGds
+b3Zlczwva2V5d29yZD48a2V5d29yZD53ZWFyYWJsZSBnb25pb21ldGVyIHRlY2hub2xvZ3k8L2tl
+eXdvcmQ+PGtleXdvcmQ+UHJvdG90eXBlczwva2V5d29yZD48a2V5d29yZD5Kb2ludHM8L2tleXdv
+cmQ+PGtleXdvcmQ+U2Vuc29yIHBoZW5vbWVuYSBhbmQgY2hhcmFjdGVyaXphdGlvbjwva2V5d29y
+ZD48a2V5d29yZD5XZWFyYWJsZSBjb21wdXRlcnM8L2tleXdvcmQ+PGtleXdvcmQ+SGFuZCBwb3N0
+dXJlIG1vbml0b3Jpbmc8L2tleXdvcmQ+PGtleXdvcmQ+cG9zdHN0cm9rZSByZWhhYmlsaXRhdGlv
+bjwva2V5d29yZD48a2V5d29yZD5zZW5zaW5nIGdsb3ZlPC9rZXl3b3JkPjxrZXl3b3JkPnRleHRp
+bGUgZGVmb3JtYXRpb24gc2Vuc29yPC9rZXl3b3JkPjxrZXl3b3JkPndlYXJhYmxlIGdvbmlvbWV0
+ZXJzPC9rZXl3b3JkPjxrZXl3b3JkPkNsb3RoaW5nPC9rZXl3b3JkPjxrZXl3b3JkPkVxdWlwbWVu
+dCBEZXNpZ248L2tleXdvcmQ+PGtleXdvcmQ+SGFuZDwva2V5d29yZD48a2V5d29yZD5IdW1hbnM8
+L2tleXdvcmQ+PGtleXdvcmQ+TW9uaXRvcmluZywgQW1idWxhdG9yeTwva2V5d29yZD48a2V5d29y
+ZD5Qb3N0dXJlPC9rZXl3b3JkPjxrZXl3b3JkPlJhbmdlIG9mIE1vdGlvbiwgQXJ0aWN1bGFyPC9r
+ZXl3b3JkPjxrZXl3b3JkPlN0cm9rZTwva2V5d29yZD48L2tleXdvcmRzPjxkYXRlcz48eWVhcj4y
+MDE0PC95ZWFyPjwvZGF0ZXM+PGlzYm4+MjE2OC0yMjA4PC9pc2JuPjx1cmxzPjwvdXJscz48ZWxl
+Y3Ryb25pYy1yZXNvdXJjZS1udW0+MTAuMTEwOS9KQkhJLjIwMTQuMjMyNDI5MzwvZWxlY3Ryb25p
+Yy1yZXNvdXJjZS1udW0+PC9yZWNvcmQ+PC9DaXRlPjwvRW5kTm90ZT4A
+</w:fldData>
+        </w:fldChar>
+      </w:r>
+      <w:r>
+        <w:instrText xml:space="preserve"> ADDIN EN.CITE </w:instrText>
+      </w:r>
+      <w:r>
+        <w:fldChar w:fldCharType="begin">
+          <w:fldData xml:space="preserve">PEVuZE5vdGU+PENpdGU+PEF1dGhvcj5DYXJib25hcm88L0F1dGhvcj48WWVhcj4yMDE0PC9ZZWFy
+PjxSZWNOdW0+OTwvUmVjTnVtPjxEaXNwbGF5VGV4dD4oQ2FyYm9uYXJvIGV0IGFsLiAyMDE0KTwv
+RGlzcGxheVRleHQ+PHJlY29yZD48cmVjLW51bWJlcj45PC9yZWMtbnVtYmVyPjxmb3JlaWduLWtl
+eXM+PGtleSBhcHA9IkVOIiBkYi1pZD0iOXR6ZDVhd3IweGV2Zmdlc3A1MjUwZWRkZDIwemY1czA5
+end4IiB0aW1lc3RhbXA9IjE2MTExMDU5MzUiIGd1aWQ9Ijc4ZTcxYjEyLTM3NGItNGQxYS04ZWNl
+LTc3YTQ5NmZjZjJlMyI+OTwva2V5PjwvZm9yZWlnbi1rZXlzPjxyZWYtdHlwZSBuYW1lPSJKb3Vy
+bmFsIEFydGljbGUiPjE3PC9yZWYtdHlwZT48Y29udHJpYnV0b3JzPjxhdXRob3JzPjxhdXRob3I+
+Ti4gQ2FyYm9uYXJvPC9hdXRob3I+PGF1dGhvcj5HLiBELiBNdXJhPC9hdXRob3I+PGF1dGhvcj5G
+LiBMb3J1c3NpPC9hdXRob3I+PGF1dGhvcj5SLiBQYXJhZGlzbzwvYXV0aG9yPjxhdXRob3I+RC4g
+RGUgUm9zc2k8L2F1dGhvcj48YXV0aG9yPkEuIFRvZ25ldHRpPC9hdXRob3I+PC9hdXRob3JzPjwv
+Y29udHJpYnV0b3JzPjx0aXRsZXM+PHRpdGxlPkV4cGxvaXRpbmcgV2VhcmFibGUgR29uaW9tZXRl
+ciBUZWNobm9sb2d5IGZvciBNb3Rpb24gU2Vuc2luZyBHbG92ZXM8L3RpdGxlPjxzZWNvbmRhcnkt
+dGl0bGU+SUVFRSBKb3VybmFsIG9mIEJpb21lZGljYWwgYW5kIEhlYWx0aCBJbmZvcm1hdGljczwv
+c2Vjb25kYXJ5LXRpdGxlPjwvdGl0bGVzPjxwZXJpb2RpY2FsPjxmdWxsLXRpdGxlPklFRUUgSm91
+cm5hbCBvZiBCaW9tZWRpY2FsIGFuZCBIZWFsdGggSW5mb3JtYXRpY3M8L2Z1bGwtdGl0bGU+PC9w
+ZXJpb2RpY2FsPjxwYWdlcz4xNzg4LTE3OTU8L3BhZ2VzPjx2b2x1bWU+MTg8L3ZvbHVtZT48bnVt
+YmVyPjY8L251bWJlcj48a2V5d29yZHM+PGtleXdvcmQ+Ym9keSBzZW5zb3IgbmV0d29ya3M8L2tl
+eXdvcmQ+PGtleXdvcmQ+Z2FpdCBhbmFseXNpczwva2V5d29yZD48a2V5d29yZD5nZXN0dXJlIHJl
+Y29nbml0aW9uPC9rZXl3b3JkPjxrZXl3b3JkPmdvbmlvbWV0ZXJzPC9rZXl3b3JkPjxrZXl3b3Jk
+Pm1lZGljYWwgc2lnbmFsIHByb2Nlc3Npbmc8L2tleXdvcmQ+PGtleXdvcmQ+b3B0aWNhbCB0cmFj
+a2luZzwva2V5d29yZD48a2V5d29yZD5wYXRpZW50IG1vbml0b3Jpbmc8L2tleXdvcmQ+PGtleXdv
+cmQ+cGF0aWVudCByZWhhYmlsaXRhdGlvbjwva2V5d29yZD48a2V5d29yZD5waWV6b3Jlc2lzdGl2
+ZSBkZXZpY2VzPC9rZXl3b3JkPjxrZXl3b3JkPmZpZ3VyZXMgb2YgbWVyaXQ8L2tleXdvcmQ+PGtl
+eXdvcmQ+YW5ndWxhciBlcnJvcjwva2V5d29yZD48a2V5d29yZD5zdGFuZGFyZCBCbGFuZCBBbHRt
+YW4gYW5hbHlzaXM8L2tleXdvcmQ+PGtleXdvcmQ+ZWxlY3Ryb2dvbmlvbWV0ZXJzPC9rZXl3b3Jk
+PjxrZXl3b3JkPmNvbmNlcHR1YWwgcHJvdG90eXBlIGRlc2lnbjwva2V5d29yZD48a2V5d29yZD5z
+ZW5zb3IgY29ubmVjdGlvbnM8L2tleXdvcmQ+PGtleXdvcmQ+bWVjaGFuaWNhbCBjb25zdHJhaW50
+czwva2V5d29yZD48a2V5d29yZD5tZXRhbGxpYyBpbmV4dGVuc2libGUgd2lyZXM8L2tleXdvcmQ+
+PGtleXdvcmQ+dXNlciBjb21mb3J0PC9rZXl3b3JkPjxrZXl3b3JkPmhhbmQgZ2VzdHVyZTwva2V5
+d29yZD48a2V5d29yZD5keW5hbWljIHBvc3R1cmU8L2tleXdvcmQ+PGtleXdvcmQ+c3RhdGljIHBv
+c3R1cmU8L2tleXdvcmQ+PGtleXdvcmQ+Z29sZCBzdGFuZGFyZDwva2V5d29yZD48a2V5d29yZD5v
+cHRpY2FsIHRyYWNraW5nIHN5c3RlbTwva2V5d29yZD48a2V5d29yZD5yZWhhYmlsaXRhdGlvbjwv
+a2V5d29yZD48a2V5d29yZD5zdHJva2Ugc3Vydml2b3JzPC9rZXl3b3JkPjxrZXl3b3JkPmRhaWx5
+LWxpZmUgYWN0aXZpdGllczwva2V5d29yZD48a2V5d29yZD5jb250aW51b3VzIHBhdGllbnQgbW9u
+aXRvcmluZzwva2V5d29yZD48a2V5d29yZD5taWRkbGUgZmluZ2Vyczwva2V5d29yZD48a2V5d29y
+ZD5pbmRleCBmaW5nZXJzPC9rZXl3b3JkPjxrZXl3b3JkPnRodW1iIGZpbmdlcnM8L2tleXdvcmQ+
+PGtleXdvcmQ+bWV0YWNhcnBvcGhhbGFuZ2VhbCBqb2ludDwva2V5d29yZD48a2V5d29yZD5leHRl
+bnNpb24gbW92ZW1lbnQgdHJhY2tpbmc8L2tleXdvcmQ+PGtleXdvcmQ+ZmxleGlvbiBtb3ZlbWVu
+dCB0cmFja2luZzwva2V5d29yZD48a2V5d29yZD5LUEYgZ29uaW9tZXRlcjwva2V5d29yZD48a2V5
+d29yZD5zZW5zaW5nIGdsb3ZlIHByb3RvdHlwZTwva2V5d29yZD48a2V5d29yZD5hbmd1bGFyIHNl
+bnNvcjwva2V5d29yZD48a2V5d29yZD5kb3VibGUtbGF5ZXIgY29uZmlndXJhdGlvbjwva2V5d29y
+ZD48a2V5d29yZD5oYW5kIG1vdmVtZW50PC9rZXl3b3JkPjxrZXl3b3JkPmtuaXR0ZWQgcGllem9y
+ZXNpc3RpdmUgZmFicmljIHNlbnNvciB0ZWNobm9sb2d5PC9rZXl3b3JkPjxrZXl3b3JkPndlYXJh
+YmxlIGtpbmVzdGhldGljIGdsb3ZlPC9rZXl3b3JkPjxrZXl3b3JkPm1vdGlvbiBzZW5zaW5nIGds
+b3Zlczwva2V5d29yZD48a2V5d29yZD53ZWFyYWJsZSBnb25pb21ldGVyIHRlY2hub2xvZ3k8L2tl
+eXdvcmQ+PGtleXdvcmQ+UHJvdG90eXBlczwva2V5d29yZD48a2V5d29yZD5Kb2ludHM8L2tleXdv
+cmQ+PGtleXdvcmQ+U2Vuc29yIHBoZW5vbWVuYSBhbmQgY2hhcmFjdGVyaXphdGlvbjwva2V5d29y
+ZD48a2V5d29yZD5XZWFyYWJsZSBjb21wdXRlcnM8L2tleXdvcmQ+PGtleXdvcmQ+SGFuZCBwb3N0
+dXJlIG1vbml0b3Jpbmc8L2tleXdvcmQ+PGtleXdvcmQ+cG9zdHN0cm9rZSByZWhhYmlsaXRhdGlv
+bjwva2V5d29yZD48a2V5d29yZD5zZW5zaW5nIGdsb3ZlPC9rZXl3b3JkPjxrZXl3b3JkPnRleHRp
+bGUgZGVmb3JtYXRpb24gc2Vuc29yPC9rZXl3b3JkPjxrZXl3b3JkPndlYXJhYmxlIGdvbmlvbWV0
+ZXJzPC9rZXl3b3JkPjxrZXl3b3JkPkNsb3RoaW5nPC9rZXl3b3JkPjxrZXl3b3JkPkVxdWlwbWVu
+dCBEZXNpZ248L2tleXdvcmQ+PGtleXdvcmQ+SGFuZDwva2V5d29yZD48a2V5d29yZD5IdW1hbnM8
+L2tleXdvcmQ+PGtleXdvcmQ+TW9uaXRvcmluZywgQW1idWxhdG9yeTwva2V5d29yZD48a2V5d29y
+ZD5Qb3N0dXJlPC9rZXl3b3JkPjxrZXl3b3JkPlJhbmdlIG9mIE1vdGlvbiwgQXJ0aWN1bGFyPC9r
+ZXl3b3JkPjxrZXl3b3JkPlN0cm9rZTwva2V5d29yZD48L2tleXdvcmRzPjxkYXRlcz48eWVhcj4y
+MDE0PC95ZWFyPjwvZGF0ZXM+PGlzYm4+MjE2OC0yMjA4PC9pc2JuPjx1cmxzPjwvdXJscz48ZWxl
+Y3Ryb25pYy1yZXNvdXJjZS1udW0+MTAuMTEwOS9KQkhJLjIwMTQuMjMyNDI5MzwvZWxlY3Ryb25p
+Yy1yZXNvdXJjZS1udW0+PC9yZWNvcmQ+PC9DaXRlPjwvRW5kTm90ZT4A
+</w:fldData>
+        </w:fldChar>
+      </w:r>
+      <w:r>
+        <w:instrText xml:space="preserve"> ADDIN EN.CITE.DATA </w:instrText>
+      </w:r>
+      <w:r>
+        <w:fldChar w:fldCharType="end"/>
+      </w:r>
+      <w:r>
+        <w:fldChar w:fldCharType="separate"/>
+      </w:r>
+      <w:r>
+        <w:rPr>
+          <w:noProof/>
+        </w:rPr>
+        <w:t>(Carbonaro et al. 2014)</w:t>
+      </w:r>
+      <w:r>
+        <w:fldChar w:fldCharType="end"/>
+      </w:r>
+      <w:r>
+        <w:t xml:space="preserve">. </w:t>
+      </w:r>
+    </w:p>
+    <w:p>
+      <w:pPr>
+        <w:spacing w:after="0" w:line="240" w:lineRule="auto"/>
+        <w:contextualSpacing/>
+      </w:pPr>
+    </w:p>
+    <w:p>
+      <w:pPr>
+        <w:spacing w:after="0" w:line="240" w:lineRule="auto"/>
+        <w:contextualSpacing/>
+      </w:pPr>
+      <w:r>
+        <w:t xml:space="preserve">Polymer-enhanced highly stretchable conductive fiber strain sensor used for electronic data gloves. A highly stretchable conductive fiber strain sensor is developed using P(VDF-TrFE) polymer nanofibers mat and silver nanowires layer. The conductive fiber sensors exhibit a high gauge factor of 5.326, rapid response of 20 ms, and </w:t>
+      </w:r>
+      <w:r>
+        <w:t xml:space="preserve">an outstanding durability after 10,000 strain cycles. Additionally, the fiber strain sensor has the ability to detect bend and torsion deformation with a board sensing range </w:t>
+      </w:r>
+      <w:r>
+        <w:fldChar w:fldCharType="begin"/>
+      </w:r>
+      <w:r>
+        <w:instrText xml:space="preserve"> ADDIN EN.CITE &lt;EndNote&gt;&lt;Cite&gt;&lt;Author&gt;Chen&lt;/Author&gt;&lt;Year&gt;2016&lt;/Year&gt;&lt;RecNum&gt;14&lt;/RecNum&gt;&lt;DisplayText&gt;(Chen et al. 2016)&lt;/DisplayText&gt;&lt;record&gt;&lt;rec-number&gt;14&lt;/rec-number&gt;&lt;foreign-keys&gt;&lt;key app="EN" db-id="9tzd5awr0xevfgesp5250eddd20zf5s09zwx" timestamp="1611106577" guid="75baec71-ea2f-4939-bfe6-47d2232fb6ad"&gt;14&lt;/key&gt;&lt;/foreign-keys&gt;&lt;ref-type name="Journal Article"&gt;17&lt;/ref-type&gt;&lt;contributors&gt;&lt;authors&gt;&lt;author&gt;Chen, Shuai&lt;/author&gt;&lt;author&gt;Lou, Zheng&lt;/author&gt;&lt;author&gt;Chen, Di&lt;/author&gt;&lt;author&gt;Jiang, Kai&lt;/author&gt;&lt;author&gt;Shen, Guozhen&lt;/author&gt;&lt;/authors&gt;&lt;/contributors&gt;&lt;titles&gt;&lt;title&gt;Polymer-Enhanced Highly Stretchable Conductive Fiber Strain Sensor Used for Electronic Data Gloves&lt;/title&gt;&lt;secondary-title&gt;Advanced Materials Technologies&lt;/secondary-title&gt;&lt;/titles&gt;&lt;periodical&gt;&lt;full-title&gt;Advanced Materials Technologies&lt;/full-title&gt;&lt;/periodical&gt;&lt;pages&gt;1600136&lt;/pages&gt;&lt;volume&gt;1&lt;/volume&gt;&lt;number&gt;7&lt;/number&gt;&lt;keywords&gt;&lt;keyword&gt;conductive fibers&lt;/keyword&gt;&lt;keyword&gt;data gloves&lt;/keyword&gt;&lt;keyword&gt;strain sensors&lt;/keyword&gt;&lt;keyword&gt;P(VDF-TrFE)&lt;/keyword&gt;&lt;keyword&gt;wearable electronics&lt;/keyword&gt;&lt;/keywords&gt;&lt;dates&gt;&lt;year&gt;2016&lt;/year&gt;&lt;pub-dates&gt;&lt;date&gt;2016/10/01&lt;/date&gt;&lt;/pub-dates&gt;&lt;/dates&gt;&lt;publisher&gt;John Wiley &amp;amp; Sons, Ltd&lt;/publisher&gt;&lt;isbn&gt;2365-709X&lt;/isbn&gt;&lt;work-type&gt;https://doi.org/10.1002/admt.201600136&lt;/work-type&gt;&lt;urls&gt;&lt;related-urls&gt;&lt;url&gt;https://doi.org/10.1002/admt.201600136&lt;/url&gt;&lt;/related-urls&gt;&lt;/urls&gt;&lt;electronic-resource-num&gt;https://doi.org/10.1002/admt.201600136&lt;/electronic-resource-num&gt;&lt;access-date&gt;2021/01/19&lt;/access-date&gt;&lt;/record&gt;&lt;/Cite&gt;&lt;/EndNote&gt;</w:instrText>
+      </w:r>
+      <w:r>
+        <w:fldChar w:fldCharType="separate"/>
+      </w:r>
+      <w:r>
+        <w:rPr>
+          <w:noProof/>
+        </w:rPr>
+        <w:t>(Chen et al. 2016)</w:t>
+      </w:r>
+      <w:r>
+        <w:fldChar w:fldCharType="end"/>
+      </w:r>
+      <w:r>
+        <w:t>.</w:t>
+      </w:r>
+    </w:p>
+    <w:p>
+      <w:pPr>
+        <w:spacing w:after="0" w:line="240" w:lineRule="auto"/>
+        <w:contextualSpacing/>
+      </w:pPr>
+    </w:p>
+    <w:p>
+      <w:pPr>
+        <w:spacing w:after="0" w:line="240" w:lineRule="auto"/>
+        <w:contextualSpacing/>
+      </w:pPr>
+      <w:r>
+        <w:t xml:space="preserve">A sensory glove was designed to tackle hand paralysis, which is one of the most common complications in stroke patients. Off-the-shelf flexible and bendable sensors are employed on each finger to measure their bending angles. This sensing glove can be used for gesture detection and object detection </w:t>
+      </w:r>
+      <w:r>
+        <w:fldChar w:fldCharType="begin"/>
+      </w:r>
+      <w:r>
+        <w:instrText xml:space="preserve"> ADDIN EN.CITE &lt;EndNote&gt;&lt;Cite&gt;&lt;Author&gt;Chen&lt;/Author&gt;&lt;Year&gt;2021&lt;/Year&gt;&lt;RecNum&gt;11&lt;/RecNum&gt;&lt;DisplayText&gt;(Chen et al. 2021)&lt;/DisplayText&gt;&lt;record&gt;&lt;rec-number&gt;11&lt;/rec-number&gt;&lt;foreign-keys&gt;&lt;key app="EN" db-id="9tzd5awr0xevfgesp5250eddd20zf5s09zwx" timestamp="1611106118" guid="5296b367-3e5b-405d-9f06-be15f928bd7e"&gt;11&lt;/key&gt;&lt;/foreign-keys&gt;&lt;ref-type name="Journal Article"&gt;17&lt;/ref-type&gt;&lt;contributors&gt;&lt;authors&gt;&lt;author&gt;X. Chen&lt;/author&gt;&lt;author&gt;L. Gong&lt;/author&gt;&lt;author&gt;L. Wei&lt;/author&gt;&lt;author&gt;S. C. Yeh&lt;/author&gt;&lt;author&gt;L. Da Xu&lt;/author&gt;&lt;author&gt;L. Zheng&lt;/author&gt;&lt;author&gt;Z. Zou&lt;/author&gt;&lt;/authors&gt;&lt;/contributors&gt;&lt;titles&gt;&lt;title&gt;A Wearable Hand Rehabilitation System With Soft Gloves&lt;/title&gt;&lt;secondary-title&gt;IEEE Transactions on Industrial Informatics&lt;/secondary-title&gt;&lt;/titles&gt;&lt;periodical&gt;&lt;full-title&gt;IEEE Transactions on Industrial Informatics&lt;/full-title&gt;&lt;/periodical&gt;&lt;pages&gt;943-952&lt;/pages&gt;&lt;volume&gt;17&lt;/volume&gt;&lt;number&gt;2&lt;/number&gt;&lt;keywords&gt;&lt;keyword&gt;Medical treatment&lt;/keyword&gt;&lt;keyword&gt;Task analysis&lt;/keyword&gt;&lt;keyword&gt;Mirrors&lt;/keyword&gt;&lt;keyword&gt;Robot sensing systems&lt;/keyword&gt;&lt;keyword&gt;Robot kinematics&lt;/keyword&gt;&lt;keyword&gt;Hand rehabilitation&lt;/keyword&gt;&lt;keyword&gt;machine learning (ML)&lt;/keyword&gt;&lt;keyword&gt;mirror therapy&lt;/keyword&gt;&lt;keyword&gt;soft glove&lt;/keyword&gt;&lt;keyword&gt;task-oriented therapy&lt;/keyword&gt;&lt;keyword&gt;wearable system&lt;/keyword&gt;&lt;/keywords&gt;&lt;dates&gt;&lt;year&gt;2021&lt;/year&gt;&lt;/dates&gt;&lt;isbn&gt;1941-0050&lt;/isbn&gt;&lt;urls&gt;&lt;/urls&gt;&lt;electronic-resource-num&gt;10.1109/TII.2020.3010369&lt;/electronic-resource-num&gt;&lt;/record&gt;&lt;/Cite&gt;&lt;/EndNote&gt;</w:instrText>
+      </w:r>
+      <w:r>
+        <w:fldChar w:fldCharType="separate"/>
+      </w:r>
+      <w:r>
+        <w:rPr>
+          <w:noProof/>
+        </w:rPr>
+        <w:t>(Chen et al. 2021)</w:t>
+      </w:r>
+      <w:r>
+        <w:fldChar w:fldCharType="end"/>
+      </w:r>
+      <w:r>
+        <w:t xml:space="preserve">. </w:t>
+      </w:r>
+    </w:p>
+    <w:p>
+      <w:pPr>
+        <w:spacing w:after="0" w:line="240" w:lineRule="auto"/>
+        <w:contextualSpacing/>
+      </w:pPr>
+    </w:p>
+    <w:p>
+      <w:pPr>
+        <w:spacing w:after="0" w:line="240" w:lineRule="auto"/>
+        <w:contextualSpacing/>
+      </w:pPr>
+      <w:r>
+        <w:t>A sensitive and flexible polymeric strain sensor for accurate human motion monitoring. A facile fabrication strategy via electrospinning to develop a stretchable, and sensitive vinylidene fluoride nanofibrous strain sensor.</w:t>
+      </w:r>
+      <w:r>
+        <w:t xml:space="preserve"> PVDF nano fibers offers the highest piezoelectric coefficient among other polymers. PVDF has been used in a wide range of applications thanks to its flexibility and its other mechanical and electrical properties. PVDF fibers show an outstanding mechanical strength, very low acoustic impedance, and exhibit a flat frequency response and a broad dynamic response. Additionally, PVDF has a good chemical and moisture resistivity. The strain sensor was fabricated based on PVDF electrospun nanofiber on a flexible liquid crystal polymer </w:t>
+      </w:r>
+      <w:r>
+        <w:lastRenderedPageBreak/>
+        <w:t xml:space="preserve">substrate. Copper foil tapes were fixed on the edge of the sensors to form the electrodes and laminated by adhesive film </w:t>
+      </w:r>
+      <w:r>
+        <w:fldChar w:fldCharType="begin"/>
+      </w:r>
+      <w:r>
+        <w:instrText xml:space="preserve"> ADDIN EN.CITE &lt;EndNote&gt;&lt;Cite&gt;&lt;Author&gt;Khan&lt;/Author&gt;&lt;Year&gt;2018&lt;/Year&gt;&lt;RecNum&gt;19&lt;/RecNum&gt;&lt;DisplayText&gt;(Khan et al. 2018)&lt;/DisplayText&gt;&lt;record&gt;&lt;rec-number&gt;19&lt;/rec-number&gt;&lt;foreign-keys&gt;&lt;key app="EN" db-id="9tzd5awr0xevfgesp5250eddd20zf5s09zwx" timestamp="1611289398" guid="42f4695a-478a-4c00-8cb5-6f1ab70cf62e"&gt;19&lt;/key&gt;&lt;/foreign-keys&gt;&lt;ref-type name="Journal Article"&gt;17&lt;/ref-type&gt;&lt;contributors&gt;&lt;authors&gt;&lt;author&gt;Khan, Hassan&lt;/author&gt;&lt;author&gt;Razmjou, Amir&lt;/author&gt;&lt;author&gt;Ebrahimi Warkiani, Majid&lt;/author&gt;&lt;author&gt;Kottapalli, Ajay&lt;/author&gt;&lt;author&gt;Asadnia, Mohsen&lt;/author&gt;&lt;/authors&gt;&lt;/contributors&gt;&lt;titles&gt;&lt;title&gt;Sensitive and Flexible Polymeric Strain Sensor for Accurate Human Motion Monitoring&lt;/title&gt;&lt;secondary-title&gt;Sensors&lt;/secondary-title&gt;&lt;/titles&gt;&lt;periodical&gt;&lt;full-title&gt;Sensors&lt;/full-title&gt;&lt;/periodical&gt;&lt;pages&gt;418&lt;/pages&gt;&lt;volume&gt;18&lt;/volume&gt;&lt;number&gt;2&lt;/number&gt;&lt;dates&gt;&lt;year&gt;2018&lt;/year&gt;&lt;/dates&gt;&lt;isbn&gt;1424-8220&lt;/isbn&gt;&lt;accession-num&gt;doi:10.3390/s18020418&lt;/accession-num&gt;&lt;urls&gt;&lt;related-urls&gt;&lt;url&gt;https://www.mdpi.com/1424-8220/18/2/418&lt;/url&gt;&lt;/related-urls&gt;&lt;/urls&gt;&lt;/record&gt;&lt;/Cite&gt;&lt;/EndNote&gt;</w:instrText>
+      </w:r>
+      <w:r>
+        <w:fldChar w:fldCharType="separate"/>
+      </w:r>
+      <w:r>
+        <w:rPr>
+          <w:noProof/>
+        </w:rPr>
+        <w:t>(Khan et al. 2018)</w:t>
+      </w:r>
+      <w:r>
+        <w:fldChar w:fldCharType="end"/>
+      </w:r>
+      <w:r>
+        <w:t>.</w:t>
+      </w:r>
+    </w:p>
+    <w:p>
+      <w:pPr>
+        <w:spacing w:after="0" w:line="240" w:lineRule="auto"/>
+        <w:contextualSpacing/>
+      </w:pPr>
+    </w:p>
+    <w:p>
+      <w:pPr>
+        <w:spacing w:after="0" w:line="240" w:lineRule="auto"/>
+        <w:contextualSpacing/>
+      </w:pPr>
+      <w:r>
+        <w:t>A strain sensor based on rubbery semiconductor. This is developed by using a stretchable strain sensor to quantify the large mechanical deformation and strain</w:t>
+      </w:r>
+      <w:r>
+        <w:t xml:space="preserve">. The novel stretchable strain sensor made by using a solution-processed rubbery semiconductor as the sensing material to achieve high sensitivity, large, mechanical strain tolerance, and hysteresis-less and highly linear responses. Specifically, the rubbery semiconductor exploits nano-fibrils to yield semiconducting nanocomposite with a large mechanical stretchability, although a P3HT is a well-known non stretchable semiconductor. The fabrication strain sensors exhibit reliable reversible sensing capability, high gauge factor of 32, high linearity (R2 &gt; 0.996), and a low hysteresis &lt; 12% response at a mechanical strain of up to 100%. </w:t>
+      </w:r>
+      <w:r>
+        <w:t xml:space="preserve">AgNW/PDMS conductor and P3HT-NF/PDMS semiconductor nanocomposites are utilized to construct the strain sensor </w:t>
+      </w:r>
+      <w:r>
+        <w:fldChar w:fldCharType="begin"/>
+      </w:r>
+      <w:r>
+        <w:instrText xml:space="preserve"> ADDIN EN.CITE &lt;EndNote&gt;&lt;Cite&gt;&lt;Author&gt;Kim&lt;/Author&gt;&lt;Year&gt;2018&lt;/Year&gt;&lt;RecNum&gt;28&lt;/RecNum&gt;&lt;DisplayText&gt;(Kim et al. 2018)&lt;/DisplayText&gt;&lt;record&gt;&lt;rec-number&gt;28&lt;/rec-number&gt;&lt;foreign-keys&gt;&lt;key app="EN" db-id="9tzd5awr0xevfgesp5250eddd20zf5s09zwx" timestamp="1611616106" guid="5beb0dca-12c2-4964-8c92-ebeb4bf1efea"&gt;28&lt;/key&gt;&lt;/foreign-keys&gt;&lt;ref-type name="Journal Article"&gt;17&lt;/ref-type&gt;&lt;contributors&gt;&lt;authors&gt;&lt;author&gt;Kim, Hae-Jin&lt;/author&gt;&lt;author&gt;Thukral, Anish&lt;/author&gt;&lt;author&gt;Yu, Cunjiang&lt;/author&gt;&lt;/authors&gt;&lt;/contributors&gt;&lt;titles&gt;&lt;title&gt;Highly Sensitive and Very Stretchable Strain Sensor Based on a Rubbery Semiconductor&lt;/title&gt;&lt;secondary-title&gt;ACS Applied Materials &amp;amp; Interfaces&lt;/secondary-title&gt;&lt;/titles&gt;&lt;periodical&gt;&lt;full-title&gt;ACS Applied Materials &amp;amp; Interfaces&lt;/full-title&gt;&lt;/periodical&gt;&lt;pages&gt;5000-5006&lt;/pages&gt;&lt;volume&gt;10&lt;/volume&gt;&lt;number&gt;5&lt;/number&gt;&lt;dates&gt;&lt;year&gt;2018&lt;/year&gt;&lt;pub-dates&gt;&lt;date&gt;2018/02/07&lt;/date&gt;&lt;/pub-dates&gt;&lt;/dates&gt;&lt;publisher&gt;American Chemical Society&lt;/publisher&gt;&lt;isbn&gt;1944-8244&lt;/isbn&gt;&lt;urls&gt;&lt;related-urls&gt;&lt;url&gt;https://doi.org/10.1021/acsami.7b17709&lt;/url&gt;&lt;/related-urls&gt;&lt;/urls&gt;&lt;electronic-resource-num&gt;10.1021/acsami.7b17709&lt;/electronic-resource-num&gt;&lt;/record&gt;&lt;/Cite&gt;&lt;/EndNote&gt;</w:instrText>
+      </w:r>
+      <w:r>
+        <w:fldChar w:fldCharType="separate"/>
+      </w:r>
+      <w:r>
+        <w:rPr>
+          <w:noProof/>
+        </w:rPr>
+        <w:t>(Kim et al. 2018)</w:t>
+      </w:r>
+      <w:r>
+        <w:fldChar w:fldCharType="end"/>
+      </w:r>
+      <w:r>
+        <w:t xml:space="preserve">. </w:t>
+      </w:r>
+    </w:p>
+    <w:p>
+      <w:pPr>
+        <w:spacing w:after="0" w:line="240" w:lineRule="auto"/>
+        <w:contextualSpacing/>
+      </w:pPr>
+    </w:p>
+    <w:p>
+      <w:pPr>
+        <w:spacing w:after="0" w:line="240" w:lineRule="auto"/>
+        <w:contextualSpacing/>
+      </w:pPr>
+      <w:r>
+        <w:t>A wearable sensing glove utilizes flexible sensors use material softness and elasticity to allow for high conformability, low risk of injury or discomfort, and ease of integration into other flexible materials such as clothing. These soft capacitive s</w:t>
+      </w:r>
+      <w:r>
+        <w:t xml:space="preserve">train sensors for measuring finger bending and fingertip pressure, while leveraging low-cost components. Capacitance based sensors measure changes in bulk sensor geometry. As a result, they are less susceptible to material degradation that can result in long-term signal drift in resistive sensors. The sensor was fabricated using the following way. The sensor presented here are composed of platimum-cure silicone elastomer and a silicone elastomer and expanded graphite composite material. The sensors are constructed as parallel-plate capacitors. To manufacturer the conductive electrode layers, expanded intercalated graphite was incorporated into the silicone elastomer at a loading of 10 wt% with the aid of an organic solvent. The dielectric layer was constructed by preparing unmodified silicone elastomer and rod-coating over the electrode layer in the same fashion </w:t>
+      </w:r>
+      <w:r>
+        <w:fldChar w:fldCharType="begin"/>
+      </w:r>
+      <w:r>
+        <w:instrText xml:space="preserve"> ADDIN EN.CITE &lt;EndNote&gt;&lt;Cite&gt;&lt;Author&gt;McCaw&lt;/Author&gt;&lt;Year&gt;2018&lt;/Year&gt;&lt;RecNum&gt;2&lt;/RecNum&gt;&lt;DisplayText&gt;(McCaw et al. 2018)&lt;/DisplayText&gt;&lt;record&gt;&lt;rec-number&gt;2&lt;/rec-number&gt;&lt;foreign-keys&gt;&lt;key app="EN" db-id="9tzd5awr0xevfgesp5250eddd20zf5s09zwx" timestamp="1611103770" guid="5ac930bb-0257-4eec-9158-f144795e8d1e"&gt;2&lt;/key&gt;&lt;/foreign-keys&gt;&lt;ref-type name="Conference Paper"&gt;47&lt;/ref-type&gt;&lt;contributors&gt;&lt;authors&gt;&lt;author&gt;McCaw, John C. S.&lt;/author&gt;&lt;author&gt;Yuen, Michelle C.&lt;/author&gt;&lt;author&gt;Kramer-Bottiglio, Rebecca&lt;/author&gt;&lt;/authors&gt;&lt;/contributors&gt;&lt;titles&gt;&lt;title&gt;Sensory Glove for Dynamic Hand Proprioception and Tactile Sensing&lt;/title&gt;&lt;/titles&gt;&lt;number&gt;V02BT03A025&lt;/number&gt;&lt;dates&gt;&lt;year&gt;2018&lt;/year&gt;&lt;/dates&gt;&lt;isbn&gt;978-0-7918-5176-0&lt;/isbn&gt;&lt;urls&gt;&lt;related-urls&gt;&lt;url&gt;https://doi.org/10.1115/DETC2018-85703&lt;/url&gt;&lt;/related-urls&gt;&lt;/urls&gt;&lt;custom1&gt;Volume 2B: 44th Design Automation Conference&lt;/custom1&gt;&lt;custom2&gt;ASME 2018 International Design Engineering Technical Conferences and Computers and Information in Engineering Conference&lt;/custom2&gt;&lt;custom3&gt;IDETC-CIE2018&lt;/custom3&gt;&lt;custom4&gt;International Design Engineering Technical Conferences and Computers and Information in Engineering Conference&lt;/custom4&gt;&lt;custom5&gt;IDETC-CIE&lt;/custom5&gt;&lt;electronic-resource-num&gt;10.1115/DETC2018-85703&lt;/electronic-resource-num&gt;&lt;access-date&gt;1/19/2021&lt;/access-date&gt;&lt;/record&gt;&lt;/Cite&gt;&lt;/EndNote&gt;</w:instrText>
+      </w:r>
+      <w:r>
+        <w:fldChar w:fldCharType="separate"/>
+      </w:r>
+      <w:r>
+        <w:rPr>
+          <w:noProof/>
+        </w:rPr>
+        <w:t>(McCaw et al. 2018)</w:t>
+      </w:r>
+      <w:r>
+        <w:fldChar w:fldCharType="end"/>
+      </w:r>
+      <w:r>
+        <w:t>.</w:t>
+      </w:r>
+    </w:p>
+    <w:p>
+      <w:pPr>
+        <w:spacing w:after="0" w:line="240" w:lineRule="auto"/>
+        <w:contextualSpacing/>
+      </w:pPr>
+    </w:p>
+    <w:p>
+      <w:pPr>
+        <w:spacing w:after="0" w:line="240" w:lineRule="auto"/>
+        <w:contextualSpacing/>
+      </w:pPr>
+      <w:r>
+        <w:t xml:space="preserve">A biocompatible, flexible strain sensor fabricated with polydopamine-coated nanocomposites of nitrile </w:t>
+      </w:r>
+      <w:r>
+        <w:t xml:space="preserve">butadiene </w:t>
+      </w:r>
+      <w:r>
+        <w:t>rubber</w:t>
+      </w:r>
+      <w:r>
+        <w:t xml:space="preserve"> (NBR)</w:t>
+      </w:r>
+      <w:r>
+        <w:t xml:space="preserve"> and carbon black</w:t>
+      </w:r>
+      <w:r>
+        <w:t xml:space="preserve"> (CB) particles. The CB particles were embedded into an NBR matrix via a dissolving-coating technique, and the obtained NBR/CB composite was coated with polydopamine (PDA) to preserve the CB layer</w:t>
+      </w:r>
+      <w:r>
+        <w:t>.</w:t>
+      </w:r>
+      <w:r>
+        <w:t xml:space="preserve"> These strain sensors showed that an uncoated CB/NBR films possess a high sensing range with a strain of 550% and good sensitivity with a gauge factor of 52.2, whereas the PDA/NBR/CB films shows a somewhat reduce sensing range with a strain of 180%, but a significantly improved sensitivity with a gauge factor of 346. </w:t>
+      </w:r>
+      <w:r>
+        <w:t>NBr/CB and PDA/NBR/CB composite films can be utilized to produce wearable and flexible sensing systems for real-time monitoring of body motions</w:t>
+      </w:r>
+      <w:r>
+        <w:t xml:space="preserve"> </w:t>
+      </w:r>
+      <w:r>
+        <w:fldChar w:fldCharType="begin"/>
+      </w:r>
+      <w:r>
+        <w:instrText xml:space="preserve"> ADDIN EN.CITE &lt;EndNote&gt;&lt;Cite&gt;&lt;Author&gt;Qu&lt;/Author&gt;&lt;Year&gt;2020&lt;/Year&gt;&lt;RecNum&gt;27&lt;/RecNum&gt;&lt;DisplayText&gt;(Qu et al. 2020)&lt;/DisplayText&gt;&lt;record&gt;&lt;rec-number&gt;27&lt;/rec-number&gt;&lt;foreign-keys&gt;&lt;key app="EN" db-id="9tzd5awr0xevfgesp5250eddd20zf5s09zwx" timestamp="1611615251" guid="d69bb4e9-4d3b-4087-b683-dd2af716328c"&gt;27&lt;/key&gt;&lt;/foreign-keys&gt;&lt;ref-type name="Journal Article"&gt;17&lt;/ref-type&gt;&lt;contributors&gt;&lt;authors&gt;&lt;author&gt;Qu, Muchao&lt;/author&gt;&lt;author&gt;Qin, Yijing&lt;/author&gt;&lt;author&gt;Sun, Yue&lt;/author&gt;&lt;author&gt;Xu, Huagen&lt;/author&gt;&lt;author&gt;Schubert, Dirk W.&lt;/author&gt;&lt;author&gt;Zheng, Kai&lt;/author&gt;&lt;author&gt;Xu, Wei&lt;/author&gt;&lt;author&gt;Nilsson, Fritjof&lt;/author&gt;&lt;/authors&gt;&lt;/contributors&gt;&lt;titles&gt;&lt;title&gt;Biocompatible, Flexible Strain Sensor Fabricated with Polydopamine-Coated Nanocomposites of Nitrile Rubber and Carbon Black&lt;/title&gt;&lt;secondary-title&gt;ACS Applied Materials &amp;amp; Interfaces&lt;/secondary-title&gt;&lt;/titles&gt;&lt;periodical&gt;&lt;full-title&gt;ACS Applied Materials &amp;amp; Interfaces&lt;/full-title&gt;&lt;/periodical&gt;&lt;pages&gt;42140-42152&lt;/pages&gt;&lt;volume&gt;12&lt;/volume&gt;&lt;number&gt;37&lt;/number&gt;&lt;dates&gt;&lt;year&gt;2020&lt;/year&gt;&lt;pub-dates&gt;&lt;date&gt;2020/09/16&lt;/date&gt;&lt;/pub-dates&gt;&lt;/dates&gt;&lt;publisher&gt;American Chemical Society&lt;/publisher&gt;&lt;isbn&gt;1944-8244&lt;/isbn&gt;&lt;urls&gt;&lt;related-urls&gt;&lt;url&gt;https://doi.org/10.1021/acsami.0c11937&lt;/url&gt;&lt;/related-urls&gt;&lt;/urls&gt;&lt;electronic-resource-num&gt;10.1021/acsami.0c11937&lt;/electronic-resource-num&gt;&lt;/record&gt;&lt;/Cite&gt;&lt;/EndNote&gt;</w:instrText>
+      </w:r>
+      <w:r>
+        <w:fldChar w:fldCharType="separate"/>
+      </w:r>
+      <w:r>
+        <w:rPr>
+          <w:noProof/>
+        </w:rPr>
+        <w:t>(Qu et al. 2020)</w:t>
+      </w:r>
+      <w:r>
+        <w:fldChar w:fldCharType="end"/>
+      </w:r>
+      <w:r>
+        <w:t>.</w:t>
+      </w:r>
+      <w:r>
+        <w:t xml:space="preserve">  </w:t>
+      </w:r>
+    </w:p>
+    <w:p>
+      <w:pPr>
+        <w:spacing w:after="0" w:line="240" w:lineRule="auto"/>
+        <w:contextualSpacing/>
+      </w:pPr>
+    </w:p>
+    <w:p>
+      <w:pPr>
+        <w:spacing w:after="0" w:line="240" w:lineRule="auto"/>
+        <w:contextualSpacing/>
+      </w:pPr>
+      <w:r>
+        <w:t>Another strain sensor is made from ethylene propylene rubber (EPR) using the Scotch Electrical Sem-Conducting Tape 13 made by 3M Company as the sensing material. When the material is bent or stretched, the resistance of the material will change. EPR will have elastic deformation when elongation is less than 2%, however stretched skin may reach 40%. To avoid permanent, plastic deformation, a</w:t>
+      </w:r>
+      <w:r>
+        <w:t>n EcoFlex rubber</w:t>
+      </w:r>
+      <w:r>
+        <w:t xml:space="preserve"> structure is</w:t>
+      </w:r>
+      <w:r>
+        <w:t xml:space="preserve"> used to encapsulate the sensing material to </w:t>
+      </w:r>
+      <w:r>
+        <w:t>separate stretch from bending.</w:t>
+      </w:r>
+      <w:r>
+        <w:t xml:space="preserve"> Silver-plated nylon thread by Less EMF Inc is used to connect the sensor to the circuit </w:t>
+      </w:r>
+      <w:r>
+        <w:fldChar w:fldCharType="begin"/>
+      </w:r>
+      <w:r>
+        <w:instrText xml:space="preserve"> ADDIN EN.CITE &lt;EndNote&gt;&lt;Cite&gt;&lt;Author&gt;Shen&lt;/Author&gt;&lt;Year&gt;2016&lt;/Year&gt;&lt;RecNum&gt;1&lt;/RecNum&gt;&lt;DisplayText&gt;(Shen et al. 2016)&lt;/DisplayText&gt;&lt;record&gt;&lt;rec-number&gt;1&lt;/rec-number&gt;&lt;foreign-keys&gt;&lt;key app="EN" db-id="9tzd5awr0xevfgesp5250eddd20zf5s09zwx" timestamp="1611103647" guid="1765fcc1-55dd-46e8-8f62-221d19186497"&gt;1&lt;/key&gt;&lt;/foreign-keys&gt;&lt;ref-type name="Journal Article"&gt;17&lt;/ref-type&gt;&lt;contributors&gt;&lt;authors&gt;&lt;author&gt;Shen, Zhong&lt;/author&gt;&lt;author&gt;Yi, Juan&lt;/author&gt;&lt;author&gt;Li, Xiaodong&lt;/author&gt;&lt;author&gt;Lo, Mark Hin Pei&lt;/author&gt;&lt;author&gt;Chen, Michael Z. Q.&lt;/author&gt;&lt;author&gt;Hu, Yong&lt;/author&gt;&lt;author&gt;Wang, Zheng&lt;/author&gt;&lt;/authors&gt;&lt;/contributors&gt;&lt;titles&gt;&lt;title&gt;A soft stretchable bending sensor and data glove applications&lt;/title&gt;&lt;secondary-title&gt;Robotics and Biomimetics&lt;/secondary-title&gt;&lt;/titles&gt;&lt;periodical&gt;&lt;full-title&gt;Robotics and Biomimetics&lt;/full-title&gt;&lt;/periodical&gt;&lt;pages&gt;22&lt;/pages&gt;&lt;volume&gt;3&lt;/volume&gt;&lt;number&gt;1&lt;/number&gt;&lt;dates&gt;&lt;year&gt;2016&lt;/year&gt;&lt;pub-dates&gt;&lt;date&gt;2016/12/01&lt;/date&gt;&lt;/pub-dates&gt;&lt;/dates&gt;&lt;isbn&gt;2197-3768&lt;/isbn&gt;&lt;urls&gt;&lt;related-urls&gt;&lt;url&gt;https://doi.org/10.1186/s40638-016-0051-1&lt;/url&gt;&lt;/related-urls&gt;&lt;/urls&gt;&lt;electronic-resource-num&gt;10.1186/s40638-016-0051-1&lt;/electronic-resource-num&gt;&lt;/record&gt;&lt;/Cite&gt;&lt;/EndNote&gt;</w:instrText>
+      </w:r>
+      <w:r>
+        <w:fldChar w:fldCharType="separate"/>
+      </w:r>
+      <w:r>
+        <w:rPr>
+          <w:noProof/>
+        </w:rPr>
+        <w:t>(Shen et al. 2016)</w:t>
+      </w:r>
+      <w:r>
+        <w:fldChar w:fldCharType="end"/>
+      </w:r>
+      <w:r>
+        <w:t>.</w:t>
+      </w:r>
+    </w:p>
+    <w:p>
+      <w:pPr>
+        <w:spacing w:after="0" w:line="240" w:lineRule="auto"/>
+        <w:contextualSpacing/>
+      </w:pPr>
+    </w:p>
+    <w:p>
+      <w:pPr>
+        <w:spacing w:after="0" w:line="240" w:lineRule="auto"/>
+        <w:contextualSpacing/>
+      </w:pPr>
+      <w:r>
+        <w:lastRenderedPageBreak/>
+        <w:t xml:space="preserve">Stretchable strain sensors made using rapid-response, widely stretchable sensor of aligned millimeter-long multiwalled carbon nano tubes (MWCNTs). These MWCNTs are unidirectionally aligned and sandwiched between elastomer layers. This stretchable sensor can be stretched up to </w:t>
+      </w:r>
+      <w:r>
+        <w:t xml:space="preserve">200%, exhibits a short sensing delay less than 15 ms, and a high sensitivity with a gauge factor of 10 </w:t>
+      </w:r>
+      <w:r>
+        <w:fldChar w:fldCharType="begin"/>
+      </w:r>
+      <w:r>
+        <w:instrText xml:space="preserve"> ADDIN EN.CITE &lt;EndNote&gt;&lt;Cite&gt;&lt;Author&gt;Suzuki&lt;/Author&gt;&lt;Year&gt;2016&lt;/Year&gt;&lt;RecNum&gt;10&lt;/RecNum&gt;&lt;DisplayText&gt;(Suzuki et al. 2016)&lt;/DisplayText&gt;&lt;record&gt;&lt;rec-number&gt;10&lt;/rec-number&gt;&lt;foreign-keys&gt;&lt;key app="EN" db-id="9tzd5awr0xevfgesp5250eddd20zf5s09zwx" timestamp="1611106037" guid="cd4a6139-f814-4a49-9c84-6786fcaaa458"&gt;10&lt;/key&gt;&lt;/foreign-keys&gt;&lt;ref-type name="Journal Article"&gt;17&lt;/ref-type&gt;&lt;contributors&gt;&lt;authors&gt;&lt;author&gt;Suzuki, Katsunori&lt;/author&gt;&lt;author&gt;Yataka, Koji&lt;/author&gt;&lt;author&gt;Okumiya, Yasuro&lt;/author&gt;&lt;author&gt;Sakakibara, Shingo&lt;/author&gt;&lt;author&gt;Sako, Keisuke&lt;/author&gt;&lt;author&gt;Mimura, Hidenori&lt;/author&gt;&lt;author&gt;Inoue, Yoku&lt;/author&gt;&lt;/authors&gt;&lt;/contributors&gt;&lt;titles&gt;&lt;title&gt;Rapid-Response, Widely Stretchable Sensor of Aligned MWCNT/Elastomer Composites for Human Motion Detection&lt;/title&gt;&lt;secondary-title&gt;ACS Sensors&lt;/secondary-title&gt;&lt;/titles&gt;&lt;periodical&gt;&lt;full-title&gt;ACS Sensors&lt;/full-title&gt;&lt;/periodical&gt;&lt;pages&gt;817-825&lt;/pages&gt;&lt;volume&gt;1&lt;/volume&gt;&lt;number&gt;6&lt;/number&gt;&lt;dates&gt;&lt;year&gt;2016&lt;/year&gt;&lt;pub-dates&gt;&lt;date&gt;2016/06/24&lt;/date&gt;&lt;/pub-dates&gt;&lt;/dates&gt;&lt;publisher&gt;American Chemical Society&lt;/publisher&gt;&lt;urls&gt;&lt;related-urls&gt;&lt;url&gt;https://doi.org/10.1021/acssensors.6b00145&lt;/url&gt;&lt;/related-urls&gt;&lt;/urls&gt;&lt;electronic-resource-num&gt;10.1021/acssensors.6b00145&lt;/electronic-resource-num&gt;&lt;/record&gt;&lt;/Cite&gt;&lt;/EndNote&gt;</w:instrText>
+      </w:r>
+      <w:r>
+        <w:fldChar w:fldCharType="separate"/>
+      </w:r>
+      <w:r>
+        <w:rPr>
+          <w:noProof/>
+        </w:rPr>
+        <w:t>(Suzuki et al. 2016)</w:t>
+      </w:r>
+      <w:r>
+        <w:fldChar w:fldCharType="end"/>
+      </w:r>
+      <w:r>
+        <w:t xml:space="preserve">. </w:t>
+      </w:r>
+    </w:p>
+    <w:p>
+      <w:pPr>
+        <w:spacing w:after="0" w:line="240" w:lineRule="auto"/>
+        <w:contextualSpacing/>
+      </w:pPr>
+    </w:p>
+    <w:p>
+      <w:pPr>
+        <w:spacing w:after="0" w:line="240" w:lineRule="auto"/>
+        <w:contextualSpacing/>
+      </w:pPr>
+      <w:r>
+        <w:t xml:space="preserve">A sensing glove uses 10 off-the-shelf strain gauges (Omega KFH-20-120-C1-11L1M2R) attached to the latex glove using double-sided tape. The change in resistance is measured using a strain gauge measurement circuit utilizing a Wheatstone bridge amplifier with an Arduino Mega board. This setup is utilized for hand gesture recognition to detect ASL using an neural net </w:t>
+      </w:r>
+      <w:r>
+        <w:fldChar w:fldCharType="begin"/>
+      </w:r>
+      <w:r>
+        <w:instrText xml:space="preserve"> ADDIN EN.CITE &lt;EndNote&gt;&lt;Cite&gt;&lt;Author&gt;Zhang&lt;/Author&gt;&lt;Year&gt;2019&lt;/Year&gt;&lt;RecNum&gt;12&lt;/RecNum&gt;&lt;DisplayText&gt;(Zhang et al. 2019)&lt;/DisplayText&gt;&lt;record&gt;&lt;rec-number&gt;12&lt;/rec-number&gt;&lt;foreign-keys&gt;&lt;key app="EN" db-id="9tzd5awr0xevfgesp5250eddd20zf5s09zwx" timestamp="1611106220" guid="ed969304-77be-4ea5-bddd-079ad87b8fd9"&gt;12&lt;/key&gt;&lt;/foreign-keys&gt;&lt;ref-type name="Journal Article"&gt;17&lt;/ref-type&gt;&lt;contributors&gt;&lt;authors&gt;&lt;author&gt;Zhang, Wentai&lt;/author&gt;&lt;author&gt;Yu, Jonelle&lt;/author&gt;&lt;author&gt;Zhu, Fangcheng&lt;/author&gt;&lt;author&gt;Yifang, Zhu&lt;/author&gt;&lt;author&gt;Yang, Zhangsihao&lt;/author&gt;&lt;author&gt;Gecer Ulu, Nurcan&lt;/author&gt;&lt;author&gt;Arisoy, Batuhan&lt;/author&gt;&lt;author&gt;Kara, Levent&lt;/author&gt;&lt;/authors&gt;&lt;/contributors&gt;&lt;titles&gt;&lt;title&gt;High Degree of Freedom Hand Pose Tracking Using Limited Strain Sensing and Optical Training&lt;/title&gt;&lt;secondary-title&gt;Journal of Computing and Information Science in Engineering&lt;/secondary-title&gt;&lt;/titles&gt;&lt;periodical&gt;&lt;full-title&gt;Journal of Computing and Information Science in Engineering&lt;/full-title&gt;&lt;/periodical&gt;&lt;volume&gt;19&lt;/volume&gt;&lt;dates&gt;&lt;year&gt;2019&lt;/year&gt;&lt;pub-dates&gt;&lt;date&gt;05/15&lt;/date&gt;&lt;/pub-dates&gt;&lt;/dates&gt;&lt;urls&gt;&lt;/urls&gt;&lt;electronic-resource-num&gt;10.1115/1.4043757&lt;/electronic-resource-num&gt;&lt;/record&gt;&lt;/Cite&gt;&lt;/EndNote&gt;</w:instrText>
+      </w:r>
+      <w:r>
+        <w:fldChar w:fldCharType="separate"/>
+      </w:r>
+      <w:r>
+        <w:rPr>
+          <w:noProof/>
+        </w:rPr>
+        <w:t>(Zhang et al. 2019)</w:t>
+      </w:r>
+      <w:r>
+        <w:fldChar w:fldCharType="end"/>
+      </w:r>
+      <w:r>
+        <w:t xml:space="preserve">. </w:t>
       </w:r>
     </w:p>
     <w:p>
@@ -4180,7 +4752,6 @@
         <w:contextualSpacing/>
       </w:pPr>
       <w:r>
-        <w:lastRenderedPageBreak/>
         <w:t xml:space="preserve">  </w:t>
       </w:r>
       <w:r>
@@ -4825,6 +5396,7 @@
         <w:contextualSpacing/>
       </w:pPr>
       <w:r>
+        <w:lastRenderedPageBreak/>
         <w:t xml:space="preserve">A fully soft, wearable glove </w:t>
       </w:r>
       <w:r>
@@ -4909,23 +5481,13 @@
         <w:t xml:space="preserve">The e-glove system was </w:t>
       </w:r>
       <w:r>
-        <w:t xml:space="preserve">built </w:t>
-      </w:r>
-      <w:proofErr w:type="gramStart"/>
-      <w:r>
-        <w:t>off of</w:t>
-      </w:r>
-      <w:proofErr w:type="gramEnd"/>
-      <w:r>
-        <w:t xml:space="preserve"> a commercial stretchable nitrile glove by applying epoxy on the surface to provide adhesive support. </w:t>
-      </w:r>
-      <w:proofErr w:type="gramStart"/>
-      <w:r>
-        <w:t>An</w:t>
-      </w:r>
-      <w:proofErr w:type="gramEnd"/>
-      <w:r>
-        <w:t xml:space="preserve"> conductive AgNW ink was screen-printed onto the surface of the glove to act as the interconnects between the sensors and the testing elements. The temperature sensors are made of Au (100 nm thick_ and filamentary serpentine interconenctors (Au, 300 nm thick) ADD MORE TO THIS </w:t>
+        <w:t xml:space="preserve">built off of a commercial stretchable nitrile glove by applying epoxy on the surface to provide adhesive support. A conductive AgNW ink was screen-printed onto the surface of the glove to act as the interconnects between the sensors and the testing elements. The temperature sensors are made of Au (100 nm thick_ and filamentary serpentine </w:t>
+      </w:r>
+      <w:r>
+        <w:t>interconnectors</w:t>
+      </w:r>
+      <w:r>
+        <w:t xml:space="preserve"> (Au, 300 nm thick) ADD MORE TO THIS </w:t>
       </w:r>
       <w:r>
         <w:fldChar w:fldCharType="begin"/>
@@ -4959,6 +5521,388 @@
       <w:pPr>
         <w:spacing w:after="0" w:line="240" w:lineRule="auto"/>
         <w:contextualSpacing/>
+      </w:pPr>
+      <w:r>
+        <w:t xml:space="preserve">An artificial skin was developed with multi-modal sensing capability. </w:t>
+      </w:r>
+      <w:r>
+        <w:t>Silicon nano ribbons (SiNR) sensors are fabricated and withstand greater applied strains, and thereby have large dynamic range, but exhibit reduced sensitivity.</w:t>
+      </w:r>
+      <w:r>
+        <w:t xml:space="preserve"> SiNRs or gold NRs that are passivated by polyimide.</w:t>
+      </w:r>
+      <w:r>
+        <w:t xml:space="preserve"> To measure temperature, SiNRs are doped twice to form p-n junctions. </w:t>
+      </w:r>
+      <w:r>
+        <w:t xml:space="preserve">SiNR diode temperature sensors have a significant advantage in their construction, owing to their nonlinear characteristics. </w:t>
+      </w:r>
+      <w:r>
+        <w:t xml:space="preserve">The temperature sensor design with large curvature enables reliable temperature monitoring under various applied pressures </w:t>
+      </w:r>
+      <w:r>
+        <w:fldChar w:fldCharType="begin"/>
+      </w:r>
+      <w:r>
+        <w:instrText xml:space="preserve"> ADDIN EN.CITE &lt;EndNote&gt;&lt;Cite&gt;&lt;Author&gt;Kim&lt;/Author&gt;&lt;Year&gt;2014&lt;/Year&gt;&lt;RecNum&gt;3&lt;/RecNum&gt;&lt;DisplayText&gt;(Kim et al. 2014)&lt;/DisplayText&gt;&lt;record&gt;&lt;rec-number&gt;3&lt;/rec-number&gt;&lt;foreign-keys&gt;&lt;key app="EN" db-id="9tzd5awr0xevfgesp5250eddd20zf5s09zwx" timestamp="1611104291" guid="8490d5d6-e9f9-4f5d-8850-0e31ba81b016"&gt;3&lt;/key&gt;&lt;/foreign-keys&gt;&lt;ref-type name="Journal Article"&gt;17&lt;/ref-type&gt;&lt;contributors&gt;&lt;authors&gt;&lt;author&gt;Kim, Jaemin&lt;/author&gt;&lt;author&gt;Lee, Mincheol&lt;/author&gt;&lt;author&gt;Shim, Hyung Joon&lt;/author&gt;&lt;author&gt;Ghaffari, Roozbeh&lt;/author&gt;&lt;author&gt;Cho, Hye Rim&lt;/author&gt;&lt;author&gt;Son, Donghee&lt;/author&gt;&lt;author&gt;Jung, Yei Hwan&lt;/author&gt;&lt;author&gt;Soh, Min&lt;/author&gt;&lt;author&gt;Choi, Changsoon&lt;/author&gt;&lt;author&gt;Jung, Sungmook&lt;/author&gt;&lt;author&gt;Chu, Kon&lt;/author&gt;&lt;author&gt;Jeon, Daejong&lt;/author&gt;&lt;author&gt;Lee, Soon-Tae&lt;/author&gt;&lt;author&gt;Kim, Ji Hoon&lt;/author&gt;&lt;author&gt;Choi, Seung Hong&lt;/author&gt;&lt;author&gt;Hyeon, Taeghwan&lt;/author&gt;&lt;author&gt;Kim, Dae-Hyeong&lt;/author&gt;&lt;/authors&gt;&lt;/contributors&gt;&lt;titles&gt;&lt;title&gt;Stretchable silicon nanoribbon electronics for skin prosthesis&lt;/title&gt;&lt;secondary-title&gt;Nature Communications&lt;/secondary-title&gt;&lt;/titles&gt;&lt;periodical&gt;&lt;full-title&gt;Nature Communications&lt;/full-title&gt;&lt;/periodical&gt;&lt;pages&gt;5747&lt;/pages&gt;&lt;volume&gt;5&lt;/volume&gt;&lt;number&gt;1&lt;/number&gt;&lt;dates&gt;&lt;year&gt;2014&lt;/year&gt;&lt;pub-dates&gt;&lt;date&gt;2014/12/09&lt;/date&gt;&lt;/pub-dates&gt;&lt;/dates&gt;&lt;isbn&gt;2041-1723&lt;/isbn&gt;&lt;urls&gt;&lt;related-urls&gt;&lt;url&gt;https://doi.org/10.1038/ncomms6747&lt;/url&gt;&lt;/related-urls&gt;&lt;/urls&gt;&lt;electronic-resource-num&gt;10.1038/ncomms6747&lt;/electronic-resource-num&gt;&lt;/record&gt;&lt;/Cite&gt;&lt;/EndNote&gt;</w:instrText>
+      </w:r>
+      <w:r>
+        <w:fldChar w:fldCharType="separate"/>
+      </w:r>
+      <w:r>
+        <w:rPr>
+          <w:noProof/>
+        </w:rPr>
+        <w:t>(Kim et al. 2014)</w:t>
+      </w:r>
+      <w:r>
+        <w:fldChar w:fldCharType="end"/>
+      </w:r>
+      <w:r>
+        <w:t>.</w:t>
+      </w:r>
+    </w:p>
+    <w:p>
+      <w:pPr>
+        <w:spacing w:after="0" w:line="240" w:lineRule="auto"/>
+        <w:contextualSpacing/>
+      </w:pPr>
+    </w:p>
+    <w:p>
+      <w:pPr>
+        <w:spacing w:after="0" w:line="240" w:lineRule="auto"/>
+        <w:contextualSpacing/>
+      </w:pPr>
+      <w:r>
+        <w:t xml:space="preserve">A temperature sensor made from intrinsically strain-insensitive, hypereleastic temperature-sensing fiber with compressed micro-wrinkles for integrated textronics (textile electronics). The fiber exhibits a sensitivity of 0.93 % </w:t>
+      </w:r>
+      <w:r>
+        <w:rPr>
+          <w:rFonts w:cs="Times New Roman"/>
+        </w:rPr>
+        <w:t>°</w:t>
+      </w:r>
+      <w:r>
+        <w:t>C</w:t>
+      </w:r>
+      <w:r>
+        <w:rPr>
+          <w:vertAlign w:val="superscript"/>
+        </w:rPr>
+        <w:t>-1</w:t>
+      </w:r>
+      <w:r>
+        <w:t xml:space="preserve"> and a high strain insensitivity until 60% tensile strain. The fiber demonstrates results that are highly repeatable and reproducible for less than 1000 cycles and they exhibit excellent cyclic responses to on/off switching. </w:t>
+      </w:r>
+      <w:r>
+        <w:t>The fiber was coated with thermosensitive conductive paste composed of PEDOT:PSS and single wire carbon nanotubes (SWCNTs).</w:t>
+      </w:r>
+      <w:r>
+        <w:t xml:space="preserve"> </w:t>
+      </w:r>
+      <w:r>
+        <w:t xml:space="preserve">The compressed micro-wriknles were employed as a temperature-sensing layer on stretchable polyurethane (PU)-based fibers fabricated through a facile dip-coating method using poly(3,4-ethylenedioxythiophene):poly(styrenesulfonate) (PEDOT:PSS). And single-walled carbon nanotubes (SWCNTs). The thin-layered matrix of PEDOT:PSS and SWCNT has a high temperature-resistance dependence, resulting from the corresponding temperature coefficient of resistance (TCR) and electron hopping at the interface between PEDOT:PSS and CNTs </w:t>
+      </w:r>
+      <w:r>
+        <w:fldChar w:fldCharType="begin"/>
+      </w:r>
+      <w:r>
+        <w:instrText xml:space="preserve"> ADDIN EN.CITE &lt;EndNote&gt;&lt;Cite&gt;&lt;Author&gt;Lee&lt;/Author&gt;&lt;Year&gt;2020&lt;/Year&gt;&lt;RecNum&gt;30&lt;/RecNum&gt;&lt;DisplayText&gt;(Lee et al. 2020)&lt;/DisplayText&gt;&lt;record&gt;&lt;rec-number&gt;30&lt;/rec-number&gt;&lt;foreign-keys&gt;&lt;key app="EN" db-id="9tzd5awr0xevfgesp5250eddd20zf5s09zwx" timestamp="1611617718" guid="75c8713e-77fe-47ff-a21a-b07a19672137"&gt;30&lt;/key&gt;&lt;/foreign-keys&gt;&lt;ref-type name="Journal Article"&gt;17&lt;/ref-type&gt;&lt;contributors&gt;&lt;authors&gt;&lt;author&gt;Lee, Jihyun&lt;/author&gt;&lt;author&gt;Kim, Da Wan&lt;/author&gt;&lt;author&gt;Chun, Sungwoo&lt;/author&gt;&lt;author&gt;Song, Jin Ho&lt;/author&gt;&lt;author&gt;Yoo, Eui Sang&lt;/author&gt;&lt;author&gt;Kim, Jung Kyu&lt;/author&gt;&lt;author&gt;Pang, Changhyun&lt;/author&gt;&lt;/authors&gt;&lt;/contributors&gt;&lt;titles&gt;&lt;title&gt;Intrinsically Strain-Insensitive, Hyperelastic Temperature-Sensing Fiber with Compressed Micro-Wrinkles for Integrated Textronics&lt;/title&gt;&lt;secondary-title&gt;Advanced Materials Technologies&lt;/secondary-title&gt;&lt;/titles&gt;&lt;periodical&gt;&lt;full-title&gt;Advanced Materials Technologies&lt;/full-title&gt;&lt;/periodical&gt;&lt;pages&gt;2000073&lt;/pages&gt;&lt;volume&gt;5&lt;/volume&gt;&lt;number&gt;5&lt;/number&gt;&lt;dates&gt;&lt;year&gt;2020&lt;/year&gt;&lt;/dates&gt;&lt;isbn&gt;2365-709X&lt;/isbn&gt;&lt;urls&gt;&lt;related-urls&gt;&lt;url&gt;https://onlinelibrary.wiley.com/doi/abs/10.1002/admt.202000073&lt;/url&gt;&lt;/related-urls&gt;&lt;/urls&gt;&lt;electronic-resource-num&gt;https://doi.org/10.1002/admt.202000073&lt;/electronic-resource-num&gt;&lt;/record&gt;&lt;/Cite&gt;&lt;/EndNote&gt;</w:instrText>
+      </w:r>
+      <w:r>
+        <w:fldChar w:fldCharType="separate"/>
+      </w:r>
+      <w:r>
+        <w:rPr>
+          <w:noProof/>
+        </w:rPr>
+        <w:t>(Lee et al. 2020)</w:t>
+      </w:r>
+      <w:r>
+        <w:fldChar w:fldCharType="end"/>
+      </w:r>
+      <w:r>
+        <w:t xml:space="preserve">. </w:t>
+      </w:r>
+    </w:p>
+    <w:p>
+      <w:pPr>
+        <w:spacing w:after="0" w:line="240" w:lineRule="auto"/>
+        <w:contextualSpacing/>
+      </w:pPr>
+    </w:p>
+    <w:p>
+      <w:pPr>
+        <w:spacing w:after="0" w:line="240" w:lineRule="auto"/>
+        <w:contextualSpacing/>
+      </w:pPr>
+      <w:r>
+        <w:t xml:space="preserve">A smart glove is made based on multiwalled MWNTs/PDMS fibers to be developed for temperature recognition. The well-tunable, stretchable, and thermal-sensitive MWNTs/PDMS fibers are fabricated via a facile and cost-effective one-step extrusion method. </w:t>
+      </w:r>
+      <w:r>
+        <w:t xml:space="preserve">They present a linear relationship of resistance change and temperature of 0.55% </w:t>
+      </w:r>
+      <w:r>
+        <w:rPr>
+          <w:rFonts w:cs="Times New Roman"/>
+        </w:rPr>
+        <w:t>°</w:t>
+      </w:r>
+      <w:r>
+        <w:t>C</w:t>
+      </w:r>
+      <w:r>
+        <w:rPr>
+          <w:vertAlign w:val="superscript"/>
+        </w:rPr>
+        <w:t>-1</w:t>
+      </w:r>
+      <w:r>
+        <w:t xml:space="preserve"> with a correlation coefficient of 0.998 in the range of 0-100 </w:t>
+      </w:r>
+      <w:r>
+        <w:rPr>
+          <w:rFonts w:cs="Times New Roman"/>
+        </w:rPr>
+        <w:t>°</w:t>
+      </w:r>
+      <w:r>
+        <w:t xml:space="preserve">C. Temperature recognition is of significance for the auxiliary perception and protection of patients from secondary damage </w:t>
+      </w:r>
+      <w:r>
+        <w:fldChar w:fldCharType="begin"/>
+      </w:r>
+      <w:r>
+        <w:instrText xml:space="preserve"> ADDIN EN.CITE &lt;EndNote&gt;&lt;Cite&gt;&lt;Author&gt;Li&lt;/Author&gt;&lt;Year&gt;2020&lt;/Year&gt;&lt;RecNum&gt;13&lt;/RecNum&gt;&lt;DisplayText&gt;(Li et al. 2020b)&lt;/DisplayText&gt;&lt;record&gt;&lt;rec-number&gt;13&lt;/rec-number&gt;&lt;foreign-keys&gt;&lt;key app="EN" db-id="9tzd5awr0xevfgesp5250eddd20zf5s09zwx" timestamp="1611106468" guid="3c42ddb5-021a-40f3-acfc-91ae6a77d612"&gt;13&lt;/key&gt;&lt;/foreign-keys&gt;&lt;ref-type name="Journal Article"&gt;17&lt;/ref-type&gt;&lt;contributors&gt;&lt;authors&gt;&lt;author&gt;Li, Yingchun&lt;/author&gt;&lt;author&gt;Zheng, Chunran&lt;/author&gt;&lt;author&gt;Liu, Shuai&lt;/author&gt;&lt;author&gt;Huang, Liang&lt;/author&gt;&lt;author&gt;Fang, Tianshu&lt;/author&gt;&lt;author&gt;Li, Jasmine Xinze&lt;/author&gt;&lt;author&gt;Xu, Feng&lt;/author&gt;&lt;author&gt;Li, Fei&lt;/author&gt;&lt;/authors&gt;&lt;/contributors&gt;&lt;titles&gt;&lt;title&gt;Smart Glove Integrated with Tunable MWNTs/PDMS Fibers Made of a One-Step Extrusion Method for Finger Dexterity, Gesture, and Temperature Recognition&lt;/title&gt;&lt;secondary-title&gt;ACS Applied Materials &amp;amp; Interfaces&lt;/secondary-title&gt;&lt;/titles&gt;&lt;periodical&gt;&lt;full-title&gt;ACS Applied Materials &amp;amp; Interfaces&lt;/full-title&gt;&lt;/periodical&gt;&lt;pages&gt;23764-23773&lt;/pages&gt;&lt;volume&gt;12&lt;/volume&gt;&lt;number&gt;21&lt;/number&gt;&lt;dates&gt;&lt;year&gt;2020&lt;/year&gt;&lt;pub-dates&gt;&lt;date&gt;2020/05/27&lt;/date&gt;&lt;/pub-dates&gt;&lt;/dates&gt;&lt;publisher&gt;American Chemical Society&lt;/publisher&gt;&lt;isbn&gt;1944-8244&lt;/isbn&gt;&lt;urls&gt;&lt;related-urls&gt;&lt;url&gt;https://doi.org/10.1021/acsami.0c08114&lt;/url&gt;&lt;/related-urls&gt;&lt;/urls&gt;&lt;electronic-resource-num&gt;10.1021/acsami.0c08114&lt;/electronic-resource-num&gt;&lt;/record&gt;&lt;/Cite&gt;&lt;/EndNote&gt;</w:instrText>
+      </w:r>
+      <w:r>
+        <w:fldChar w:fldCharType="separate"/>
+      </w:r>
+      <w:r>
+        <w:rPr>
+          <w:noProof/>
+        </w:rPr>
+        <w:t>(Li et al. 2020b)</w:t>
+      </w:r>
+      <w:r>
+        <w:fldChar w:fldCharType="end"/>
+      </w:r>
+      <w:r>
+        <w:t>.</w:t>
+      </w:r>
+    </w:p>
+    <w:p>
+      <w:pPr>
+        <w:spacing w:after="0" w:line="240" w:lineRule="auto"/>
+        <w:contextualSpacing/>
+      </w:pPr>
+    </w:p>
+    <w:p>
+      <w:pPr>
+        <w:spacing w:after="0" w:line="240" w:lineRule="auto"/>
+        <w:contextualSpacing/>
+      </w:pPr>
+      <w:r>
+        <w:t xml:space="preserve">A temperature sensor was made using a liquid metal </w:t>
+      </w:r>
+      <w:r>
+        <w:t xml:space="preserve">Galinstan </w:t>
+      </w:r>
+      <w:r>
+        <w:t xml:space="preserve">in </w:t>
+      </w:r>
+      <w:r>
+        <w:t>microchannels formed in PDMS and covered in epoxy.</w:t>
+      </w:r>
+      <w:r>
+        <w:t xml:space="preserve"> This Galinstan material was used to monitor the temperature of a wearable heater glove </w:t>
+      </w:r>
+      <w:r>
+        <w:fldChar w:fldCharType="begin"/>
+      </w:r>
+      <w:r>
+        <w:instrText xml:space="preserve"> ADDIN EN.CITE &lt;EndNote&gt;&lt;Cite&gt;&lt;Author&gt;Ota&lt;/Author&gt;&lt;Year&gt;2016&lt;/Year&gt;&lt;RecNum&gt;20&lt;/RecNum&gt;&lt;DisplayText&gt;(Ota et al. 2016)&lt;/DisplayText&gt;&lt;record&gt;&lt;rec-number&gt;20&lt;/rec-number&gt;&lt;foreign-keys&gt;&lt;key app="EN" db-id="9tzd5awr0xevfgesp5250eddd20zf5s09zwx" timestamp="1611290453" guid="4a46009e-7ef2-49d6-a954-55556c3eba4a"&gt;20&lt;/key&gt;&lt;/foreign-keys&gt;&lt;ref-type name="Journal Article"&gt;17&lt;/ref-type&gt;&lt;contributors&gt;&lt;authors&gt;&lt;author&gt;Ota, Hiroki&lt;/author&gt;&lt;author&gt;Emaminejad, Sam&lt;/author&gt;&lt;author&gt;Gao, Yuji&lt;/author&gt;&lt;author&gt;Zhao, Allan&lt;/author&gt;&lt;author&gt;Wu, Eric&lt;/author&gt;&lt;author&gt;Challa, Samyuktha&lt;/author&gt;&lt;author&gt;Chen, Kevin&lt;/author&gt;&lt;author&gt;Fahad, Hossain M.&lt;/author&gt;&lt;author&gt;Jha, Amit K.&lt;/author&gt;&lt;author&gt;Kiriya, Daisuke&lt;/author&gt;&lt;author&gt;Gao, Wei&lt;/author&gt;&lt;author&gt;Shiraki, Hiroshi&lt;/author&gt;&lt;author&gt;Morioka, Kazuhito&lt;/author&gt;&lt;author&gt;Ferguson, Adam R.&lt;/author&gt;&lt;author&gt;Healy, Kevin E.&lt;/author&gt;&lt;author&gt;Davis, Ronald W.&lt;/author&gt;&lt;author&gt;Javey, Ali&lt;/author&gt;&lt;/authors&gt;&lt;/contributors&gt;&lt;titles&gt;&lt;title&gt;Application of 3D Printing for Smart Objects with Embedded Electronic Sensors and Systems&lt;/title&gt;&lt;secondary-title&gt;Advanced Materials Technologies&lt;/secondary-title&gt;&lt;/titles&gt;&lt;periodical&gt;&lt;full-title&gt;Advanced Materials Technologies&lt;/full-title&gt;&lt;/periodical&gt;&lt;pages&gt;1600013&lt;/pages&gt;&lt;volume&gt;1&lt;/volume&gt;&lt;number&gt;1&lt;/number&gt;&lt;dates&gt;&lt;year&gt;2016&lt;/year&gt;&lt;/dates&gt;&lt;isbn&gt;2365-709X&lt;/isbn&gt;&lt;urls&gt;&lt;related-urls&gt;&lt;url&gt;https://onlinelibrary.wiley.com/doi/abs/10.1002/admt.201600013&lt;/url&gt;&lt;/related-urls&gt;&lt;/urls&gt;&lt;electronic-resource-num&gt;https://doi.org/10.1002/admt.201600013&lt;/electronic-resource-num&gt;&lt;/record&gt;&lt;/Cite&gt;&lt;/EndNote&gt;</w:instrText>
+      </w:r>
+      <w:r>
+        <w:fldChar w:fldCharType="separate"/>
+      </w:r>
+      <w:r>
+        <w:rPr>
+          <w:noProof/>
+        </w:rPr>
+        <w:t>(Ota et al. 2016)</w:t>
+      </w:r>
+      <w:r>
+        <w:fldChar w:fldCharType="end"/>
+      </w:r>
+      <w:r>
+        <w:t>.</w:t>
+      </w:r>
+    </w:p>
+    <w:p>
+      <w:pPr>
+        <w:spacing w:after="0" w:line="240" w:lineRule="auto"/>
+        <w:contextualSpacing/>
+      </w:pPr>
+    </w:p>
+    <w:p>
+      <w:pPr>
+        <w:spacing w:after="0" w:line="240" w:lineRule="auto"/>
+        <w:contextualSpacing/>
+      </w:pPr>
+      <w:r>
+        <w:t xml:space="preserve">An off the shelf temperature sensor is used in this flexible sensor glove. In this multi-functional sensory glove, a temperature sensor IC, TC77, was selected to used in the glove. This chip has a </w:t>
+      </w:r>
+      <w:r>
+        <w:rPr>
+          <w:rFonts w:cs="Times New Roman"/>
+        </w:rPr>
+        <w:lastRenderedPageBreak/>
+        <w:t>±</w:t>
+      </w:r>
+      <w:r>
+        <w:t xml:space="preserve">1 </w:t>
+      </w:r>
+      <w:r>
+        <w:rPr>
+          <w:rFonts w:cs="Times New Roman"/>
+        </w:rPr>
+        <w:t>°</w:t>
+      </w:r>
+      <w:r>
+        <w:t xml:space="preserve">C accuracy from +25 </w:t>
+      </w:r>
+      <w:r>
+        <w:rPr>
+          <w:rFonts w:cs="Times New Roman"/>
+        </w:rPr>
+        <w:t>°</w:t>
+      </w:r>
+      <w:r>
+        <w:t xml:space="preserve">C to + 65 </w:t>
+      </w:r>
+      <w:r>
+        <w:rPr>
+          <w:rFonts w:cs="Times New Roman"/>
+        </w:rPr>
+        <w:t>°</w:t>
+      </w:r>
+      <w:r>
+        <w:t xml:space="preserve">C while offering 13 bits of resolution 0.0625 </w:t>
+      </w:r>
+      <w:r>
+        <w:rPr>
+          <w:rFonts w:cs="Times New Roman"/>
+        </w:rPr>
+        <w:t>°</w:t>
+      </w:r>
+      <w:r>
+        <w:t xml:space="preserve">C/Bit </w:t>
+      </w:r>
+      <w:r>
+        <w:fldChar w:fldCharType="begin"/>
+      </w:r>
+      <w:r>
+        <w:instrText xml:space="preserve"> ADDIN EN.CITE &lt;EndNote&gt;&lt;Cite&gt;&lt;Author&gt;Polishchuk&lt;/Author&gt;&lt;Year&gt;2016&lt;/Year&gt;&lt;RecNum&gt;4&lt;/RecNum&gt;&lt;DisplayText&gt;(Polishchuk et al. 2016)&lt;/DisplayText&gt;&lt;record&gt;&lt;rec-number&gt;4&lt;/rec-number&gt;&lt;foreign-keys&gt;&lt;key app="EN" db-id="9tzd5awr0xevfgesp5250eddd20zf5s09zwx" timestamp="1611104446" guid="2a71c47c-10e1-4384-9047-e6a401c1ad85"&gt;4&lt;/key&gt;&lt;/foreign-keys&gt;&lt;ref-type name="Journal Article"&gt;17&lt;/ref-type&gt;&lt;contributors&gt;&lt;authors&gt;&lt;author&gt;Polishchuk, Anton&lt;/author&gt;&lt;author&gt;Navaraj, William Taube&lt;/author&gt;&lt;author&gt;Heidari, Hadi&lt;/author&gt;&lt;author&gt;Dahiya, Ravinder&lt;/author&gt;&lt;/authors&gt;&lt;/contributors&gt;&lt;titles&gt;&lt;title&gt;Multisensory Smart Glove for Tactile Feedback in Prosthetic Hand&lt;/title&gt;&lt;secondary-title&gt;Procedia Engineering&lt;/secondary-title&gt;&lt;/titles&gt;&lt;periodical&gt;&lt;full-title&gt;Procedia Engineering&lt;/full-title&gt;&lt;/periodical&gt;&lt;pages&gt;1605-1608&lt;/pages&gt;&lt;volume&gt;168&lt;/volume&gt;&lt;keywords&gt;&lt;keyword&gt;Prosthetics&lt;/keyword&gt;&lt;keyword&gt;tactile sensors&lt;/keyword&gt;&lt;keyword&gt;sensitive glove&lt;/keyword&gt;&lt;keyword&gt;flexible electronics&lt;/keyword&gt;&lt;/keywords&gt;&lt;dates&gt;&lt;year&gt;2016&lt;/year&gt;&lt;pub-dates&gt;&lt;date&gt;2016/01/01/&lt;/date&gt;&lt;/pub-dates&gt;&lt;/dates&gt;&lt;isbn&gt;1877-7058&lt;/isbn&gt;&lt;urls&gt;&lt;related-urls&gt;&lt;url&gt;http://www.sciencedirect.com/science/article/pii/S1877705816337936&lt;/url&gt;&lt;/related-urls&gt;&lt;/urls&gt;&lt;electronic-resource-num&gt;https://doi.org/10.1016/j.proeng.2016.11.471&lt;/electronic-resource-num&gt;&lt;/record&gt;&lt;/Cite&gt;&lt;/EndNote&gt;</w:instrText>
+      </w:r>
+      <w:r>
+        <w:fldChar w:fldCharType="separate"/>
+      </w:r>
+      <w:r>
+        <w:rPr>
+          <w:noProof/>
+        </w:rPr>
+        <w:t>(Polishchuk et al. 2016)</w:t>
+      </w:r>
+      <w:r>
+        <w:fldChar w:fldCharType="end"/>
+      </w:r>
+      <w:r>
+        <w:t>.</w:t>
+      </w:r>
+    </w:p>
+    <w:p>
+      <w:pPr>
+        <w:spacing w:after="0" w:line="240" w:lineRule="auto"/>
+        <w:contextualSpacing/>
+      </w:pPr>
+    </w:p>
+    <w:p>
+      <w:pPr>
+        <w:spacing w:after="0" w:line="240" w:lineRule="auto"/>
+        <w:contextualSpacing/>
+      </w:pPr>
+      <w:r>
+        <w:t>Silkworm fibers are durable, good heat conductors, insulating, and biocompatible, and are therefore regarded as excellent mediating materials for flexible electronics. To achieve enhanced temperature sensing performance, a mixture of carbon nanotubes and an ionic liquid ([EMIM] Tf</w:t>
+      </w:r>
+      <w:r>
+        <w:rPr>
+          <w:vertAlign w:val="subscript"/>
+        </w:rPr>
+        <w:t>2</w:t>
+      </w:r>
+      <w:r>
+        <w:t>N</w:t>
+      </w:r>
+      <w:r>
+        <w:t xml:space="preserve"> </w:t>
+      </w:r>
+      <w:r>
+        <w:t xml:space="preserve">is embedded which displays top sensitivity of 1.23% </w:t>
+      </w:r>
+      <w:r>
+        <w:rPr>
+          <w:rFonts w:cs="Times New Roman"/>
+        </w:rPr>
+        <w:t>°</w:t>
+      </w:r>
+      <w:r>
+        <w:t>C</w:t>
+      </w:r>
+      <w:r>
+        <w:rPr>
+          <w:vertAlign w:val="superscript"/>
+        </w:rPr>
+        <w:t>-1</w:t>
+      </w:r>
+      <w:r>
+        <w:t>. The fiber is constructed by wrapping silk fibers around supporting yarn. Then CNT in an ionic liquid sa</w:t>
+      </w:r>
+      <w:r>
+        <w:t xml:space="preserve">turates the yarn to form a temperature sensor. This material can then be weaved into textiles during the construction of gloves </w:t>
+      </w:r>
+      <w:r>
+        <w:fldChar w:fldCharType="begin"/>
+      </w:r>
+      <w:r>
+        <w:instrText xml:space="preserve"> ADDIN EN.CITE &lt;EndNote&gt;&lt;Cite&gt;&lt;Author&gt;Wu&lt;/Author&gt;&lt;Year&gt;2019&lt;/Year&gt;&lt;RecNum&gt;5&lt;/RecNum&gt;&lt;DisplayText&gt;(Wu et al. 2019)&lt;/DisplayText&gt;&lt;record&gt;&lt;rec-number&gt;5&lt;/rec-number&gt;&lt;foreign-keys&gt;&lt;key app="EN" db-id="9tzd5awr0xevfgesp5250eddd20zf5s09zwx" timestamp="1611104815" guid="66fa136d-502f-43dc-8382-b438a2637b60"&gt;5&lt;/key&gt;&lt;/foreign-keys&gt;&lt;ref-type name="Journal Article"&gt;17&lt;/ref-type&gt;&lt;contributors&gt;&lt;authors&gt;&lt;author&gt;Wu, Ronghui&lt;/author&gt;&lt;author&gt;Ma, Liyun&lt;/author&gt;&lt;author&gt;Hou, Chen&lt;/author&gt;&lt;author&gt;Meng, Zhaohui&lt;/author&gt;&lt;author&gt;Guo, Wenxi&lt;/author&gt;&lt;author&gt;Yu, Weidong&lt;/author&gt;&lt;author&gt;Yu, Rui&lt;/author&gt;&lt;author&gt;Hu, Fan&lt;/author&gt;&lt;author&gt;Liu, Xiang Yang&lt;/author&gt;&lt;/authors&gt;&lt;/contributors&gt;&lt;titles&gt;&lt;title&gt;Silk Composite Electronic Textile Sensor for High Space Precision 2D Combo Temperature–Pressure Sensing&lt;/title&gt;&lt;secondary-title&gt;Small&lt;/secondary-title&gt;&lt;/titles&gt;&lt;periodical&gt;&lt;full-title&gt;Small&lt;/full-title&gt;&lt;/periodical&gt;&lt;pages&gt;1901558&lt;/pages&gt;&lt;volume&gt;15&lt;/volume&gt;&lt;number&gt;31&lt;/number&gt;&lt;keywords&gt;&lt;keyword&gt;combo temperature–pressure sensors&lt;/keyword&gt;&lt;keyword&gt;double-layer fabrics&lt;/keyword&gt;&lt;keyword&gt;electronic textiles&lt;/keyword&gt;&lt;keyword&gt;fiber-shaped sensors&lt;/keyword&gt;&lt;keyword&gt;silk fibers&lt;/keyword&gt;&lt;/keywords&gt;&lt;dates&gt;&lt;year&gt;2019&lt;/year&gt;&lt;pub-dates&gt;&lt;date&gt;2019/08/01&lt;/date&gt;&lt;/pub-dates&gt;&lt;/dates&gt;&lt;publisher&gt;John Wiley &amp;amp; Sons, Ltd&lt;/publisher&gt;&lt;isbn&gt;1613-6810&lt;/isbn&gt;&lt;work-type&gt;https://doi.org/10.1002/smll.201901558&lt;/work-type&gt;&lt;urls&gt;&lt;related-urls&gt;&lt;url&gt;https://doi.org/10.1002/smll.201901558&lt;/url&gt;&lt;/related-urls&gt;&lt;/urls&gt;&lt;electronic-resource-num&gt;https://doi.org/10.1002/smll.201901558&lt;/electronic-resource-num&gt;&lt;access-date&gt;2021/01/19&lt;/access-date&gt;&lt;/record&gt;&lt;/Cite&gt;&lt;/EndNote&gt;</w:instrText>
+      </w:r>
+      <w:r>
+        <w:fldChar w:fldCharType="separate"/>
+      </w:r>
+      <w:r>
+        <w:rPr>
+          <w:noProof/>
+        </w:rPr>
+        <w:t>(Wu et al. 2019)</w:t>
+      </w:r>
+      <w:r>
+        <w:fldChar w:fldCharType="end"/>
+      </w:r>
+      <w:r>
+        <w:t>.</w:t>
+      </w:r>
+    </w:p>
+    <w:p>
+      <w:pPr>
+        <w:spacing w:after="0" w:line="240" w:lineRule="auto"/>
+        <w:contextualSpacing/>
+      </w:pPr>
+    </w:p>
+    <w:p>
+      <w:pPr>
+        <w:spacing w:after="0" w:line="240" w:lineRule="auto"/>
+        <w:contextualSpacing/>
         <w:rPr>
           <w:b/>
           <w:bCs/>
@@ -5131,36 +6075,20 @@
         <w:contextualSpacing/>
       </w:pPr>
       <w:r>
-        <w:t xml:space="preserve">People with sensory impaired or artificial limbs are unable to determine the current state of their limbs at any given time and rely on vision and memory to manipulate their limbs. Dexterous </w:t>
+        <w:t xml:space="preserve">People with sensory impaired or artificial limbs are unable to determine the current state of their limbs at any given time and rely on vision and memory to manipulate their limbs. Dexterous limb manipulation relies on a closed loop control comprised of motor output and incoming sensory feedback [6]. For instance, when ordered to grasp an object, the brain outputs a motor signal to the hand which uses memory to anticipate the forces and position needed to complete the given task. Once the hand has grasped the object, cutaneous sensation feedback is sent back to the brain and forces and position are adjusted as needed [10]. While a healthy limb would be </w:t>
       </w:r>
       <w:r>
         <w:lastRenderedPageBreak/>
-        <w:t xml:space="preserve">limb manipulation relies on a closed loop control comprised of motor output and incoming sensory feedback [6]. For instance, when ordered to grasp an object, the brain outputs a motor signal to the hand which uses memory to anticipate the forces and position needed to complete the given task. Once the hand has grasped the object, cutaneous sensation feedback is sent back to the brain and forces and position are adjusted as needed [10]. While a healthy limb would be able to achieve this naturally, a sense-less or artificial limb lacks the ability to adjust to its environment as needed. If the object being grasped requires an unexpected force, a hand unable to sense would likely drop the object as it </w:t>
-      </w:r>
-      <w:proofErr w:type="gramStart"/>
-      <w:r>
-        <w:t>wouldn’t</w:t>
-      </w:r>
-      <w:proofErr w:type="gramEnd"/>
-      <w:r>
-        <w:t xml:space="preserve"> be able to adapt accordingly. The lack of sensory feedback can also be dangerous as the person is not able to sense when it feels pain, whether it is from encountering a sharp object or a burning surface.</w:t>
-      </w:r>
-    </w:p>
-    <w:p>
-      <w:pPr>
-        <w:spacing w:after="0" w:line="240" w:lineRule="auto"/>
-        <w:contextualSpacing/>
-      </w:pPr>
-      <w:r>
-        <w:t xml:space="preserve">Efforts to tackle this issue include the development of wearable sensory feedback devices which display sensory data cutaneously on a part of the body that </w:t>
-      </w:r>
-      <w:proofErr w:type="gramStart"/>
-      <w:r>
-        <w:t>is able to</w:t>
-      </w:r>
-      <w:proofErr w:type="gramEnd"/>
-      <w:r>
-        <w:t xml:space="preserve"> sense. The feasibility of such a device has been widely researched throughout the years. Furthermore, these sensory feedback devices have been proven to decrease the cognitive effort required to manipulating an artificial limb, when compared to vision as the sole feedback [18]. Different methods and devices are discussed in further detail in the following sections, focusing on the different ways in which stimulus is created.</w:t>
+        <w:t>able to achieve this naturally, a sense-less or artificial limb lacks the ability to adjust to its environment as needed. If the object being grasped requires an unexpected force, a hand unable to sense would likely drop the object as it wouldn’t be able to adapt accordingly. The lack of sensory feedback can also be dangerous as the person is not able to sense when it feels pain, whether it is from encountering a sharp object or a burning surface.</w:t>
+      </w:r>
+    </w:p>
+    <w:p>
+      <w:pPr>
+        <w:spacing w:after="0" w:line="240" w:lineRule="auto"/>
+        <w:contextualSpacing/>
+      </w:pPr>
+      <w:r>
+        <w:t>Efforts to tackle this issue include the development of wearable sensory feedback devices which display sensory data cutaneously on a part of the body that is able to sense. The feasibility of such a device has been widely researched throughout the years. Furthermore, these sensory feedback devices have been proven to decrease the cognitive effort required to manipulating an artificial limb, when compared to vision as the sole feedback [18]. Different methods and devices are discussed in further detail in the following sections, focusing on the different ways in which stimulus is created.</w:t>
       </w:r>
     </w:p>
     <w:p>
@@ -5216,21 +6144,8 @@
         <w:contextualSpacing/>
       </w:pPr>
       <w:r>
-        <w:t xml:space="preserve">Determining an appropriate feedback method is crucial to the success of the feedback device. Sensory feedback modes are divided into 3 categories, listed from most artificial to most authentic: substitution, modality matched, and somatotopically matched feedback. Substitution feedback </w:t>
-      </w:r>
-      <w:proofErr w:type="gramStart"/>
-      <w:r>
-        <w:t>doesn’t</w:t>
-      </w:r>
-      <w:proofErr w:type="gramEnd"/>
-      <w:r>
-        <w:t xml:space="preserve"> match the modality of stimulus. This category includes vibrational and electro tactile feedback. Modality matched feedback is congruent to external stimulus. This category includes mechanotactile feedback, or pressure. Somatotopically matched feedback is perceived as if it were on the location where the stimulus is applied. This category involves invasive procedures such as peripheral nerve stimulation and targeted reinnervation. [6]. Naturally, modality matched feedback is preferred as it eases the cognitive burden on the user by being more intuitive [14]. Therefore, a feedback device should be designed to match stimulus modality when possible [7]. *Add </w:t>
-      </w:r>
-      <w:proofErr w:type="gramStart"/>
-      <w:r>
-        <w:t>transition</w:t>
-      </w:r>
-      <w:proofErr w:type="gramEnd"/>
+        <w:t>Determining an appropriate feedback method is crucial to the success of the feedback device. Sensory feedback modes are divided into 3 categories, listed from most artificial to most authentic: substitution, modality matched, and somatotopically matched feedback. Substitution feedback doesn’t match the modality of stimulus. This category includes vibrational and electro tactile feedback. Modality matched feedback is congruent to external stimulus. This category includes mechanotactile feedback, or pressure. Somatotopically matched feedback is perceived as if it were on the location where the stimulus is applied. This category involves invasive procedures such as peripheral nerve stimulation and targeted reinnervation. [6]. Naturally, modality matched feedback is preferred as it eases the cognitive burden on the user by being more intuitive [14]. Therefore, a feedback device should be designed to match stimulus modality when possible [7]. *Add transition</w:t>
+      </w:r>
     </w:p>
     <w:p>
       <w:pPr>
@@ -5271,326 +6186,305 @@
         <w:contextualSpacing/>
       </w:pPr>
       <w:r>
-        <w:t xml:space="preserve">Electric stimulation can be an effective and size efficient way to display sensory feedback. Scott et al. Used electric square waves with a frequency of 3 kHz and a rate between 0-60 pulses/sec to display pinch forces measured by strain gauges of an artificial hand. The signal’s rate was mapped to a corresponding force ranging from 0 to 100 N. This method proved to be useful specially when carrying light objects which would otherwise be dropped in the absence of feedback. [2]. Damian et al. Used electrotactile vibrations on the lumbar area to represent the slipping speed of a distant object. The ability of subjects to prevent the object from slipping was studied with visual feedback only, blind feedback that was not proportional to the rate of slip, and blind feedback congruent with slip speed. Slip speed feedback was the most successful for preventing object drop. The study also showed that as the study progressed, there was no learning; meaning that the subject’s ability to control the slipping object completely depended on </w:t>
-      </w:r>
+        <w:t>Electric stimulation can be an effective and size efficient way to display sensory feedback. Scott et al. Used electric square waves with a frequency of 3 kHz and a rate between 0-60 pulses/sec to display pinch forces measured by strain gauges of an artificial hand. The signal’s rate was mapped to a corresponding force ranging from 0 to 100 N. This method proved to be useful specially when carrying light objects which would otherwise be dropped in the absence of feedback. [2]. Damian et al. Used electrotactile vibrations on the lumbar area to represent the slipping speed of a distant object. The ability of subjects to prevent the object from slipping was studied with visual feedback only, blind feedback that was not proportional to the rate of slip, and blind feedback congruent with slip speed. Slip speed feedback was the most successful for preventing object drop. The study also showed that as the study progressed, there was no learning; meaning that the subject’s ability to control the slipping object completely depended on the feedback display. [19]. This is significant as it reiterates the need of such a device and the importance of designing a device that is wearable and ergonomic.</w:t>
+      </w:r>
+      <w:r>
+        <w:t xml:space="preserve"> </w:t>
+      </w:r>
+    </w:p>
+    <w:p>
+      <w:pPr>
+        <w:spacing w:after="0" w:line="240" w:lineRule="auto"/>
+        <w:contextualSpacing/>
+      </w:pPr>
+    </w:p>
+    <w:p>
+      <w:pPr>
+        <w:spacing w:after="0" w:line="240" w:lineRule="auto"/>
+        <w:contextualSpacing/>
+        <w:rPr>
+          <w:b/>
+          <w:bCs/>
+        </w:rPr>
+      </w:pPr>
+      <w:r>
+        <w:rPr>
+          <w:b/>
+          <w:bCs/>
+        </w:rPr>
+        <w:t xml:space="preserve">3.1.2. </w:t>
+      </w:r>
+      <w:r>
+        <w:rPr>
+          <w:b/>
+          <w:bCs/>
+        </w:rPr>
+        <w:t>Vibrotactile</w:t>
+      </w:r>
+    </w:p>
+    <w:p>
+      <w:pPr>
+        <w:spacing w:after="0" w:line="240" w:lineRule="auto"/>
+        <w:contextualSpacing/>
+        <w:rPr>
+          <w:b/>
+          <w:bCs/>
+        </w:rPr>
+      </w:pPr>
+    </w:p>
+    <w:p>
+      <w:pPr>
+        <w:spacing w:after="0" w:line="240" w:lineRule="auto"/>
+        <w:contextualSpacing/>
+      </w:pPr>
       <w:r>
         <w:lastRenderedPageBreak/>
-        <w:t>the feedback display. [19]. This is significant as it reiterates the need of such a device and the importance of designing a device that is wearable and ergonomic.</w:t>
+        <w:t xml:space="preserve">Vibrotactile feedback is undoubtedly the </w:t>
+      </w:r>
+      <w:r>
+        <w:t>most used</w:t>
+      </w:r>
+      <w:r>
+        <w:t xml:space="preserve"> feedback method due to its affordability and small form factor [20]. Multiple research efforts have investigated vibrotactile displays for manipulation of artificial limbs, control of impaired extremities, and motor learning. </w:t>
+      </w:r>
+    </w:p>
+    <w:p>
+      <w:pPr>
+        <w:spacing w:after="0" w:line="240" w:lineRule="auto"/>
+        <w:contextualSpacing/>
+      </w:pPr>
+      <w:r>
+        <w:t xml:space="preserve">Jiang et al. Developed a low-cost haptic display for multiple sclerosis (MS) patients who often experience reduced sensation causing them to overcompensate and use larger than needed forces when lifting objects. The goal was for subjects to apply the same amount of force on each finger to reduce the overall force being used during lifting. Feedback was delivered using small vibrating motors and evaluated using two methods: event cue (ECF) and amplitude-based feedback (ABF). ECF provided vibration only when the measured force went below a given threshold. ABF provided constant feedback proportional to the magnitude of the force applied. The study concluded that feedback improved the subject’s ability to control the forces on their fingers, and the method preferred depended on the level of impairment of the subject. Those most impaired found ABF most useful while those with lingering sensation found ABF overwhelming and unnecessary. [11]. Walker et al. Used vibration to prevent slip of objects in prostheses users. The study found that visual feedback is the extremely important and their main feedback source, but when not available, added feedback is essential to prevent slip. [13]. </w:t>
+      </w:r>
+    </w:p>
+    <w:p>
+      <w:pPr>
+        <w:spacing w:after="0" w:line="240" w:lineRule="auto"/>
+        <w:contextualSpacing/>
+      </w:pPr>
+      <w:r>
+        <w:t>Vibrotactile feedback is also widely used for corrective feedback. Redd et al. used a smartphone application to provide vibratory feedback to correct gait issues [5]. While Lieberman et al. developed a sleeved vest which provided vibrotactile feedback for motor learning. The suit could be used for improvement of gait issues and even learning how to dance. The suit provided vibrations proportional to the error of the desired movement. The vibrotactile suit made users more aware of their errors and consequently improved performance. The study also found that skin is most sensitive to frequencies around 20 Hz. [12].</w:t>
+      </w:r>
+    </w:p>
+    <w:p>
+      <w:pPr>
+        <w:spacing w:after="0" w:line="240" w:lineRule="auto"/>
+        <w:contextualSpacing/>
+      </w:pPr>
+      <w:r>
+        <w:t>*mention studies comparing vibration to other modalities and how although is it greatly used because it is easy and affordable it may not be the optimal feedback mode since it is not modality matched</w:t>
+      </w:r>
+    </w:p>
+    <w:p>
+      <w:pPr>
+        <w:spacing w:after="0" w:line="240" w:lineRule="auto"/>
+        <w:contextualSpacing/>
+      </w:pPr>
+    </w:p>
+    <w:p>
+      <w:pPr>
+        <w:spacing w:after="0" w:line="240" w:lineRule="auto"/>
+        <w:contextualSpacing/>
+        <w:rPr>
+          <w:b/>
+          <w:bCs/>
+        </w:rPr>
+      </w:pPr>
+      <w:r>
+        <w:rPr>
+          <w:b/>
+          <w:bCs/>
+        </w:rPr>
+        <w:t>3.1.3. Mechanotactile</w:t>
+      </w:r>
+    </w:p>
+    <w:p>
+      <w:pPr>
+        <w:spacing w:after="0" w:line="240" w:lineRule="auto"/>
+        <w:contextualSpacing/>
+        <w:rPr>
+          <w:b/>
+          <w:bCs/>
+        </w:rPr>
+      </w:pPr>
+    </w:p>
+    <w:p>
+      <w:pPr>
+        <w:spacing w:after="0" w:line="240" w:lineRule="auto"/>
+        <w:contextualSpacing/>
+      </w:pPr>
+      <w:r>
+        <w:t>Amongst the discussed feedback modalities, mechanotactile feedback is the only that is modality matched. It’s effectiveness at sensory substitution and its superiority over other modalities has been established by various studies.</w:t>
+      </w:r>
+    </w:p>
+    <w:p>
+      <w:pPr>
+        <w:spacing w:after="0" w:line="240" w:lineRule="auto"/>
+        <w:contextualSpacing/>
+      </w:pPr>
+    </w:p>
+    <w:p>
+      <w:pPr>
+        <w:spacing w:after="0" w:line="240" w:lineRule="auto"/>
+        <w:contextualSpacing/>
+        <w:rPr>
+          <w:b/>
+          <w:bCs/>
+        </w:rPr>
+      </w:pPr>
+      <w:r>
+        <w:rPr>
+          <w:b/>
+          <w:bCs/>
+        </w:rPr>
+        <w:t>3.1.3. Other novel approaches</w:t>
+      </w:r>
+    </w:p>
+    <w:p>
+      <w:pPr>
+        <w:spacing w:after="0" w:line="240" w:lineRule="auto"/>
+        <w:contextualSpacing/>
+        <w:rPr>
+          <w:b/>
+          <w:bCs/>
+        </w:rPr>
+      </w:pPr>
+    </w:p>
+    <w:p>
+      <w:pPr>
+        <w:spacing w:after="0" w:line="240" w:lineRule="auto"/>
+        <w:contextualSpacing/>
+      </w:pPr>
+      <w:r>
+        <w:t>Sdsd</w:t>
+      </w:r>
+    </w:p>
+    <w:p>
+      <w:pPr>
+        <w:spacing w:after="0" w:line="240" w:lineRule="auto"/>
+        <w:contextualSpacing/>
+      </w:pPr>
+    </w:p>
+    <w:p>
+      <w:pPr>
+        <w:spacing w:after="0" w:line="240" w:lineRule="auto"/>
+        <w:contextualSpacing/>
+        <w:rPr>
+          <w:b/>
+          <w:bCs/>
+        </w:rPr>
+      </w:pPr>
+      <w:r>
+        <w:rPr>
+          <w:b/>
+          <w:bCs/>
+        </w:rPr>
+        <w:t>3.2. Limitations and challenges</w:t>
+      </w:r>
+    </w:p>
+    <w:p>
+      <w:pPr>
+        <w:spacing w:after="0" w:line="240" w:lineRule="auto"/>
+        <w:contextualSpacing/>
+        <w:rPr>
+          <w:b/>
+          <w:bCs/>
+        </w:rPr>
+      </w:pPr>
+    </w:p>
+    <w:p>
+      <w:pPr>
+        <w:spacing w:after="0" w:line="240" w:lineRule="auto"/>
+        <w:contextualSpacing/>
+      </w:pPr>
+      <w:r>
+        <w:t>Sdsfs</w:t>
+      </w:r>
+    </w:p>
+    <w:p>
+      <w:pPr>
+        <w:spacing w:after="0" w:line="240" w:lineRule="auto"/>
+        <w:contextualSpacing/>
+      </w:pPr>
+    </w:p>
+    <w:p>
+      <w:pPr>
+        <w:spacing w:after="0" w:line="240" w:lineRule="auto"/>
+        <w:contextualSpacing/>
+        <w:rPr>
+          <w:b/>
+          <w:bCs/>
+        </w:rPr>
+      </w:pPr>
+      <w:r>
+        <w:rPr>
+          <w:b/>
+          <w:bCs/>
+        </w:rPr>
+        <w:t>4. Conclusions</w:t>
+      </w:r>
+      <w:r>
+        <w:rPr>
+          <w:b/>
+          <w:bCs/>
+        </w:rPr>
+        <w:t xml:space="preserve"> and future perspectives</w:t>
+      </w:r>
+    </w:p>
+    <w:p>
+      <w:pPr>
+        <w:spacing w:after="0" w:line="240" w:lineRule="auto"/>
+        <w:contextualSpacing/>
+        <w:rPr>
+          <w:b/>
+          <w:bCs/>
+        </w:rPr>
+      </w:pPr>
+    </w:p>
+    <w:p>
+      <w:pPr>
+        <w:spacing w:after="0" w:line="240" w:lineRule="auto"/>
+        <w:contextualSpacing/>
+      </w:pPr>
+      <w:r>
+        <w:t xml:space="preserve">In this paper, we presented a survey of wearable </w:t>
+      </w:r>
+      <w:r>
+        <w:t xml:space="preserve">sensor gloves, as well as </w:t>
+      </w:r>
+      <w:r>
+        <w:t xml:space="preserve">a survey of sensory transfer devices. </w:t>
+      </w:r>
+      <w:r>
+        <w:t>We</w:t>
+      </w:r>
+      <w:r>
+        <w:t xml:space="preserve"> narrowed the scope of</w:t>
+      </w:r>
+      <w:r>
+        <w:t xml:space="preserve"> the</w:t>
+      </w:r>
+      <w:r>
+        <w:t xml:space="preserve"> wearable sensor gloves</w:t>
       </w:r>
       <w:r>
         <w:t xml:space="preserve"> </w:t>
       </w:r>
-    </w:p>
-    <w:p>
-      <w:pPr>
-        <w:spacing w:after="0" w:line="240" w:lineRule="auto"/>
-        <w:contextualSpacing/>
-      </w:pPr>
-    </w:p>
-    <w:p>
-      <w:pPr>
-        <w:spacing w:after="0" w:line="240" w:lineRule="auto"/>
-        <w:contextualSpacing/>
-        <w:rPr>
-          <w:b/>
-          <w:bCs/>
-        </w:rPr>
-      </w:pPr>
-      <w:r>
-        <w:rPr>
-          <w:b/>
-          <w:bCs/>
-        </w:rPr>
-        <w:t xml:space="preserve">3.1.2. </w:t>
-      </w:r>
-      <w:r>
-        <w:rPr>
-          <w:b/>
-          <w:bCs/>
-        </w:rPr>
-        <w:t>Vibrotactile</w:t>
-      </w:r>
-    </w:p>
-    <w:p>
-      <w:pPr>
-        <w:spacing w:after="0" w:line="240" w:lineRule="auto"/>
-        <w:contextualSpacing/>
-        <w:rPr>
-          <w:b/>
-          <w:bCs/>
-        </w:rPr>
-      </w:pPr>
-    </w:p>
-    <w:p>
-      <w:pPr>
-        <w:spacing w:after="0" w:line="240" w:lineRule="auto"/>
-        <w:contextualSpacing/>
-      </w:pPr>
-      <w:r>
-        <w:t xml:space="preserve">Vibrotactile feedback is undoubtedly the </w:t>
-      </w:r>
-      <w:r>
-        <w:t>most used</w:t>
-      </w:r>
-      <w:r>
-        <w:t xml:space="preserve"> feedback method due to its affordability and small form factor [20]. Multiple research efforts have investigated vibrotactile displays for manipulation of artificial limbs, control of impaired extremities, and motor learning. </w:t>
-      </w:r>
-    </w:p>
-    <w:p>
-      <w:pPr>
-        <w:spacing w:after="0" w:line="240" w:lineRule="auto"/>
-        <w:contextualSpacing/>
-      </w:pPr>
-      <w:r>
-        <w:t xml:space="preserve">Jiang et al. Developed a low-cost haptic display for multiple sclerosis (MS) patients who often experience reduced sensation causing them to overcompensate and use larger than needed forces when lifting objects. The goal was for subjects to apply the same amount of force on each finger to reduce the overall force being used during lifting. Feedback was delivered using small vibrating motors and evaluated using two methods: event cue (ECF) and amplitude-based feedback (ABF). ECF provided vibration only when the measured force went below a given threshold. ABF provided constant feedback proportional to the magnitude of the force applied. The study concluded that feedback improved the subject’s ability to control the forces on their fingers, and the method preferred depended on the level of impairment of the subject. Those most impaired found ABF most useful while those with lingering sensation found ABF overwhelming and unnecessary. [11]. Walker et al. Used vibration to prevent slip of objects in prostheses users. The study found that visual feedback is the extremely important and their main feedback source, but when not available, added feedback is essential to prevent slip. [13]. </w:t>
-      </w:r>
-    </w:p>
-    <w:p>
-      <w:pPr>
-        <w:spacing w:after="0" w:line="240" w:lineRule="auto"/>
-        <w:contextualSpacing/>
-      </w:pPr>
-      <w:r>
-        <w:t xml:space="preserve">Vibrotactile feedback is also widely used for corrective feedback. Redd et al. used a smartphone application to provide vibratory feedback to correct gait issues [5]. While Lieberman et al. developed a sleeved </w:t>
-      </w:r>
-      <w:proofErr w:type="gramStart"/>
-      <w:r>
-        <w:t>vest</w:t>
-      </w:r>
-      <w:proofErr w:type="gramEnd"/>
-      <w:r>
-        <w:t xml:space="preserve"> which provided vibrotactile feedback for motor learning. The suit could be used for improvement of gait issues and even learning how to dance. The suit provided vibrations proportional to the error of the desired movement. The vibrotactile suit made users more aware of their errors and consequently improved performance. The study also found that skin is most sensitive to frequencies around 20 Hz. [12].</w:t>
-      </w:r>
-    </w:p>
-    <w:p>
-      <w:pPr>
-        <w:spacing w:after="0" w:line="240" w:lineRule="auto"/>
-        <w:contextualSpacing/>
-      </w:pPr>
-      <w:r>
-        <w:t xml:space="preserve">*mention studies comparing vibration to other modalities and how although is it greatly used because it is easy and affordable it may not be the optimal feedback mode since it is not modality </w:t>
-      </w:r>
-      <w:proofErr w:type="gramStart"/>
-      <w:r>
-        <w:t>matched</w:t>
-      </w:r>
-      <w:proofErr w:type="gramEnd"/>
-    </w:p>
-    <w:p>
-      <w:pPr>
-        <w:spacing w:after="0" w:line="240" w:lineRule="auto"/>
-        <w:contextualSpacing/>
-      </w:pPr>
-    </w:p>
-    <w:p>
-      <w:pPr>
-        <w:spacing w:after="0" w:line="240" w:lineRule="auto"/>
-        <w:contextualSpacing/>
-        <w:rPr>
-          <w:b/>
-          <w:bCs/>
-        </w:rPr>
-      </w:pPr>
-      <w:r>
-        <w:rPr>
-          <w:b/>
-          <w:bCs/>
-        </w:rPr>
-        <w:t>3.1.3. Mechanotactile</w:t>
-      </w:r>
-    </w:p>
-    <w:p>
-      <w:pPr>
-        <w:spacing w:after="0" w:line="240" w:lineRule="auto"/>
-        <w:contextualSpacing/>
-        <w:rPr>
-          <w:b/>
-          <w:bCs/>
-        </w:rPr>
-      </w:pPr>
-    </w:p>
-    <w:p>
-      <w:pPr>
-        <w:spacing w:after="0" w:line="240" w:lineRule="auto"/>
-        <w:contextualSpacing/>
-      </w:pPr>
-      <w:r>
-        <w:t xml:space="preserve">Amongst the discussed feedback modalities, mechanotactile feedback is the only that is modality matched. </w:t>
-      </w:r>
-      <w:proofErr w:type="gramStart"/>
-      <w:r>
-        <w:t>It’s</w:t>
-      </w:r>
-      <w:proofErr w:type="gramEnd"/>
-      <w:r>
-        <w:t xml:space="preserve"> effectiveness at sensory substitution and its superiority over other modalities has been established by various studies.</w:t>
-      </w:r>
-    </w:p>
-    <w:p>
-      <w:pPr>
-        <w:spacing w:after="0" w:line="240" w:lineRule="auto"/>
-        <w:contextualSpacing/>
-      </w:pPr>
-    </w:p>
-    <w:p>
-      <w:pPr>
-        <w:spacing w:after="0" w:line="240" w:lineRule="auto"/>
-        <w:contextualSpacing/>
-        <w:rPr>
-          <w:b/>
-          <w:bCs/>
-        </w:rPr>
-      </w:pPr>
-      <w:r>
-        <w:rPr>
-          <w:b/>
-          <w:bCs/>
-        </w:rPr>
-        <w:t>3.1.3. Other novel approaches</w:t>
-      </w:r>
-    </w:p>
-    <w:p>
-      <w:pPr>
-        <w:spacing w:after="0" w:line="240" w:lineRule="auto"/>
-        <w:contextualSpacing/>
-        <w:rPr>
-          <w:b/>
-          <w:bCs/>
-        </w:rPr>
-      </w:pPr>
-    </w:p>
-    <w:p>
-      <w:pPr>
-        <w:spacing w:after="0" w:line="240" w:lineRule="auto"/>
-        <w:contextualSpacing/>
-      </w:pPr>
-      <w:r>
-        <w:t>Sdsd</w:t>
-      </w:r>
-    </w:p>
-    <w:p>
-      <w:pPr>
-        <w:spacing w:after="0" w:line="240" w:lineRule="auto"/>
-        <w:contextualSpacing/>
-      </w:pPr>
-    </w:p>
-    <w:p>
-      <w:pPr>
-        <w:spacing w:after="0" w:line="240" w:lineRule="auto"/>
-        <w:contextualSpacing/>
-        <w:rPr>
-          <w:b/>
-          <w:bCs/>
-        </w:rPr>
-      </w:pPr>
-      <w:r>
-        <w:rPr>
-          <w:b/>
-          <w:bCs/>
-        </w:rPr>
-        <w:t>3.2. Limitations and challenges</w:t>
-      </w:r>
-    </w:p>
-    <w:p>
-      <w:pPr>
-        <w:spacing w:after="0" w:line="240" w:lineRule="auto"/>
-        <w:contextualSpacing/>
-        <w:rPr>
-          <w:b/>
-          <w:bCs/>
-        </w:rPr>
-      </w:pPr>
-    </w:p>
-    <w:p>
-      <w:pPr>
-        <w:spacing w:after="0" w:line="240" w:lineRule="auto"/>
-        <w:contextualSpacing/>
-      </w:pPr>
-      <w:r>
-        <w:t>Sdsfs</w:t>
-      </w:r>
-    </w:p>
-    <w:p>
-      <w:pPr>
-        <w:spacing w:after="0" w:line="240" w:lineRule="auto"/>
-        <w:contextualSpacing/>
-      </w:pPr>
-    </w:p>
-    <w:p>
-      <w:pPr>
-        <w:spacing w:after="0" w:line="240" w:lineRule="auto"/>
-        <w:contextualSpacing/>
-        <w:rPr>
-          <w:b/>
-          <w:bCs/>
-        </w:rPr>
-      </w:pPr>
-      <w:r>
-        <w:rPr>
-          <w:b/>
-          <w:bCs/>
-        </w:rPr>
+      <w:r>
+        <w:t xml:space="preserve">to focus on three main </w:t>
+      </w:r>
+      <w:r>
+        <w:t>categories</w:t>
+      </w:r>
+      <w:r>
+        <w:t xml:space="preserve">: temperature, strain, and pressure. </w:t>
+      </w:r>
+      <w:r>
+        <w:t xml:space="preserve">We presented commercially available, DIY, and </w:t>
+      </w:r>
+      <w:r>
         <w:lastRenderedPageBreak/>
-        <w:t>4. Conclusions</w:t>
-      </w:r>
-      <w:r>
-        <w:rPr>
-          <w:b/>
-          <w:bCs/>
-        </w:rPr>
-        <w:t xml:space="preserve"> and future perspectives</w:t>
-      </w:r>
-    </w:p>
-    <w:p>
-      <w:pPr>
-        <w:spacing w:after="0" w:line="240" w:lineRule="auto"/>
-        <w:contextualSpacing/>
-        <w:rPr>
-          <w:b/>
-          <w:bCs/>
-        </w:rPr>
-      </w:pPr>
-    </w:p>
-    <w:p>
-      <w:pPr>
-        <w:spacing w:after="0" w:line="240" w:lineRule="auto"/>
-        <w:contextualSpacing/>
-      </w:pPr>
-      <w:r>
-        <w:t xml:space="preserve">In this paper, we presented a survey of wearable </w:t>
-      </w:r>
-      <w:r>
-        <w:t xml:space="preserve">sensor gloves, as well as </w:t>
-      </w:r>
-      <w:r>
-        <w:t xml:space="preserve">a survey of sensory transfer devices. </w:t>
-      </w:r>
-      <w:r>
-        <w:t>We</w:t>
-      </w:r>
-      <w:r>
-        <w:t xml:space="preserve"> narrowed the scope of</w:t>
-      </w:r>
-      <w:r>
-        <w:t xml:space="preserve"> the</w:t>
-      </w:r>
-      <w:r>
-        <w:t xml:space="preserve"> wearable sensor gloves</w:t>
-      </w:r>
-      <w:r>
-        <w:t xml:space="preserve"> </w:t>
-      </w:r>
-      <w:r>
-        <w:t xml:space="preserve">to focus on three main </w:t>
-      </w:r>
-      <w:r>
-        <w:t>categories</w:t>
-      </w:r>
-      <w:r>
-        <w:t xml:space="preserve">: temperature, strain, and pressure. </w:t>
-      </w:r>
-      <w:r>
-        <w:t>We presented commercially available, DIY, and academic versions of sensor gloves that integrate the</w:t>
+        <w:t>academic versions of sensor gloves that integrate the</w:t>
       </w:r>
       <w:r>
         <w:t>se</w:t>
@@ -6054,6 +6948,15 @@
         <w:spacing w:after="0"/>
       </w:pPr>
       <w:r>
+        <w:t>Amjadi, M., Pichitpajongkit, A., Lee, S., Ryu, S., Park, I., 2014. Highly Stretchable and Sensitive Strain Sensor Based on Silver Nanowire–Elastomer Nanocomposite. ACS Nano 8(5), 5154-5163.</w:t>
+      </w:r>
+    </w:p>
+    <w:p>
+      <w:pPr>
+        <w:pStyle w:val="EndNoteBibliography"/>
+        <w:spacing w:after="0"/>
+      </w:pPr>
+      <w:r>
         <w:t xml:space="preserve">Anthrotronix, 2021. Stroke-Rehab Glove. pp. Stroke-Rehab Glove. Anthrotronix, </w:t>
       </w:r>
       <w:hyperlink r:id="rId5" w:history="1">
@@ -6150,7 +7053,7 @@
         <w:spacing w:after="0"/>
       </w:pPr>
       <w:r>
-        <w:t>Chen, S., Lou, Z., Chen, D., Jiang, K., Shen, G., 2016. Polymer-Enhanced Highly Stretchable Conductive Fiber Strain Sensor Used for Electronic Data Gloves. Advanced Materials Technologies 1(7), 1600136.</w:t>
+        <w:t>Carbonaro, N., Mura, G.D., Lorussi, F., Paradiso, R., Rossi, D.D., Tognetti, A., 2014. Exploiting Wearable Goniometer Technology for Motion Sensing Gloves. IEEE Journal of Biomedical and Health Informatics 18(6), 1788-1795.</w:t>
       </w:r>
     </w:p>
     <w:p>
@@ -6159,7 +7062,7 @@
         <w:spacing w:after="0"/>
       </w:pPr>
       <w:r>
-        <w:t>Chen, W., Yu, C., Tu, C., Lyu, Z., Tang, J., Ou, S., Fu, Y., Xue, Z., 2020. A Survey on Hand Pose Estimation with Wearable Sensors and Computer-Vision-Based Methods. Sensors 20(4), 1074.</w:t>
+        <w:t>Chen, S., Lou, Z., Chen, D., Jiang, K., Shen, G., 2016. Polymer-Enhanced Highly Stretchable Conductive Fiber Strain Sensor Used for Electronic Data Gloves. Advanced Materials Technologies 1(7), 1600136.</w:t>
       </w:r>
     </w:p>
     <w:p>
@@ -6168,7 +7071,7 @@
         <w:spacing w:after="0"/>
       </w:pPr>
       <w:r>
-        <w:t>Chortos, A., Liu, J., Bao, Z., 2016. Pursuing prosthetic electronic skin. Nature Materials 15(9), 937-950.</w:t>
+        <w:t>Chen, W., Yu, C., Tu, C., Lyu, Z., Tang, J., Ou, S., Fu, Y., Xue, Z., 2020. A Survey on Hand Pose Estimation with Wearable Sensors and Computer-Vision-Based Methods. Sensors 20(4), 1074.</w:t>
       </w:r>
     </w:p>
     <w:p>
@@ -6177,7 +7080,7 @@
         <w:spacing w:after="0"/>
       </w:pPr>
       <w:r>
-        <w:t>Damian, D.D., Martinez, H., Dermitzakis, K., Hernandez-Arieta, A., Pfeifer, R., 2010. Artificial ridged skin for slippage speed detection in prosthetic hand applications. 2010 IEEE/RSJ International Conference on Intelligent Robots and Systems, pp. 904-909.</w:t>
+        <w:t>Chen, X., Gong, L., Wei, L., Yeh, S.C., Xu, L.D., Zheng, L., Zou, Z., 2021. A Wearable Hand Rehabilitation System With Soft Gloves. IEEE Transactions on Industrial Informatics 17(2), 943-952.</w:t>
       </w:r>
     </w:p>
     <w:p>
@@ -6186,6 +7089,25 @@
         <w:spacing w:after="0"/>
       </w:pPr>
       <w:r>
+        <w:t>Chortos, A., Liu, J., Bao, Z., 2016. Pursuing prosthetic electronic skin. Nature Materials 15(9), 937-950.</w:t>
+      </w:r>
+    </w:p>
+    <w:p>
+      <w:pPr>
+        <w:pStyle w:val="EndNoteBibliography"/>
+        <w:spacing w:after="0"/>
+      </w:pPr>
+      <w:r>
+        <w:t>Damian, D.D., Martinez, H., Dermitzakis, K., Hernandez-Arieta, A., Pfeifer, R., 2010. Artificial ridged skin for slippage speed detection in prosthetic hand applications. 2010 IEEE/RSJ International Conference on Intelligent Robots and Systems, pp. 904-909.</w:t>
+      </w:r>
+    </w:p>
+    <w:p>
+      <w:pPr>
+        <w:pStyle w:val="EndNoteBibliography"/>
+        <w:spacing w:after="0"/>
+      </w:pPr>
+      <w:r>
+        <w:lastRenderedPageBreak/>
         <w:t xml:space="preserve">DanielE58, 2021. Arduino Wearable Keyboard Glove. p. Arduino Wearable Keyboard Glove. </w:t>
       </w:r>
       <w:hyperlink r:id="rId8" w:history="1">
@@ -6244,7 +7166,6 @@
         <w:spacing w:after="0"/>
       </w:pPr>
       <w:r>
-        <w:lastRenderedPageBreak/>
         <w:t xml:space="preserve">Flexpoint, 2021. Flexpoint USB Glove Kit. p. USB Glove Kit. Flexpoint Sensor Systems, </w:t>
       </w:r>
       <w:hyperlink r:id="rId10" w:history="1">
@@ -6395,6 +7316,7 @@
         <w:spacing w:after="0"/>
       </w:pPr>
       <w:r>
+        <w:lastRenderedPageBreak/>
         <w:t>Kim, M.K., Parasuraman, R.N., Wang, L., Park, Y., Kim, B., Lee, S.J., Lu, N., Min, B.-C., Lee, C.H., 2019. Soft-packaged sensory glove system for human-like natural interaction and control of prosthetic hands. NPG Asia Materials 11(1), 43.</w:t>
       </w:r>
     </w:p>
@@ -6422,11 +7344,7 @@
         <w:spacing w:after="0"/>
       </w:pPr>
       <w:r>
-        <w:t xml:space="preserve">Li, Y., Zheng, C., Liu, S., Huang, L., Fang, T., Li, J.X., Xu, F., Li, F., 2020b. Smart Glove Integrated with Tunable MWNTs/PDMS Fibers Made of a One-Step Extrusion Method for </w:t>
-      </w:r>
-      <w:r>
-        <w:lastRenderedPageBreak/>
-        <w:t>Finger Dexterity, Gesture, and Temperature Recognition. ACS Applied Materials &amp; Interfaces 12(21), 23764-23773.</w:t>
+        <w:t>Li, Y., Zheng, C., Liu, S., Huang, L., Fang, T., Li, J.X., Xu, F., Li, F., 2020b. Smart Glove Integrated with Tunable MWNTs/PDMS Fibers Made of a One-Step Extrusion Method for Finger Dexterity, Gesture, and Temperature Recognition. ACS Applied Materials &amp; Interfaces 12(21), 23764-23773.</w:t>
       </w:r>
     </w:p>
     <w:p>
@@ -6436,6 +7354,15 @@
       </w:pPr>
       <w:r>
         <w:t>Manus-VR, 2021. Manus VR Prime II. pp. Manus-VR Prime II Haptic Manus-VR, Manus-VR.com.</w:t>
+      </w:r>
+    </w:p>
+    <w:p>
+      <w:pPr>
+        <w:pStyle w:val="EndNoteBibliography"/>
+        <w:spacing w:after="0"/>
+      </w:pPr>
+      <w:r>
+        <w:t>McCaw, J.C.S., Yuen, M.C., Kramer-Bottiglio, R., 2018. Sensory Glove for Dynamic Hand Proprioception and Tactile Sensing.</w:t>
       </w:r>
     </w:p>
     <w:p>
@@ -6502,6 +7429,15 @@
         <w:spacing w:after="0"/>
       </w:pPr>
       <w:r>
+        <w:t>O’Connor, T.F., Fach, M.E., Miller, R., Root, S.E., Mercier, P.P., Lipomi, D.J., 2017. The Language of Glove: Wireless gesture decoder with low-power and stretchable hybrid electronics. PloS one 12(7), e0179766.</w:t>
+      </w:r>
+    </w:p>
+    <w:p>
+      <w:pPr>
+        <w:pStyle w:val="EndNoteBibliography"/>
+        <w:spacing w:after="0"/>
+      </w:pPr>
+      <w:r>
         <w:t>Ota, H., Emaminejad, S., Gao, Y., Zhao, A., Wu, E., Challa, S., Chen, K., Fahad, H.M., Jha, A.K., Kiriya, D., Gao, W., Shiraki, H., Morioka, K., Ferguson, A.R., Healy, K.E., Davis, R.W., Javey, A., 2016. Application of 3D Printing for Smart Objects with Embedded Electronic Sensors and Systems. Advanced Materials Technologies 1(1), 1600013.</w:t>
       </w:r>
     </w:p>
@@ -6616,6 +7552,7 @@
         <w:spacing w:after="0"/>
       </w:pPr>
       <w:r>
+        <w:lastRenderedPageBreak/>
         <w:t>Premaratne, P., 2017. Chapter 2 Historical Development of Hand Gesture Recognition.</w:t>
       </w:r>
     </w:p>
@@ -6712,7 +7649,6 @@
         <w:spacing w:after="0"/>
       </w:pPr>
       <w:r>
-        <w:lastRenderedPageBreak/>
         <w:t xml:space="preserve">StretchSense, 2021. MoCap Pro SuperSplay Gloves. p. MoCap Pro SuperSplay Gloves. Stretch Sense, </w:t>
       </w:r>
       <w:hyperlink r:id="rId21" w:history="1">
@@ -6850,6 +7786,15 @@
       </w:pPr>
       <w:r>
         <w:t>Yeo, J.C., Lee, C., Wang, Z., Lim, C.T., 2016. Tactile sensorized glove for force and motion sensing. 2016 IEEE SENSORS, pp. 1-3.</w:t>
+      </w:r>
+    </w:p>
+    <w:p>
+      <w:pPr>
+        <w:pStyle w:val="EndNoteBibliography"/>
+        <w:spacing w:after="0"/>
+      </w:pPr>
+      <w:r>
+        <w:t>Zhang, W., Yu, J., Zhu, F., Yifang, Z., Yang, Z., Gecer Ulu, N., Arisoy, B., Kara, L., 2019. High Degree of Freedom Hand Pose Tracking Using Limited Strain Sensing and Optical Training. Journal of Computing and Information Science in Engineering 19.</w:t>
       </w:r>
     </w:p>
     <w:p>
